--- a/play-trivial/Documentacion/Documentacion.docx
+++ b/play-trivial/Documentacion/Documentacion.docx
@@ -73,7 +73,6 @@
                 <w:dataBinding w:prefixMappings="xmlns:ns0='http://schemas.openxmlformats.org/package/2006/metadata/core-properties' xmlns:ns1='http://purl.org/dc/elements/1.1/'" w:xpath="/ns0:coreProperties[1]/ns1:title[1]" w:storeItemID="{6C3C8BC8-F283-45AE-878A-BAB7291924A1}"/>
                 <w:text/>
               </w:sdtPr>
-              <w:sdtEndPr/>
               <w:sdtContent>
                 <w:tc>
                   <w:tcPr>
@@ -123,7 +122,6 @@
                 <w:dataBinding w:prefixMappings="xmlns:ns0='http://schemas.openxmlformats.org/package/2006/metadata/core-properties' xmlns:ns1='http://purl.org/dc/elements/1.1/'" w:xpath="/ns0:coreProperties[1]/ns1:subject[1]" w:storeItemID="{6C3C8BC8-F283-45AE-878A-BAB7291924A1}"/>
                 <w:text/>
               </w:sdtPr>
-              <w:sdtEndPr/>
               <w:sdtContent>
                 <w:tc>
                   <w:tcPr>
@@ -446,7 +444,7 @@
           <w:lang w:val="es-ES_tradnl"/>
         </w:rPr>
       </w:pPr>
-      <w:bookmarkStart w:id="0" w:name="_Toc416646056"/>
+      <w:bookmarkStart w:id="0" w:name="_Toc418777594"/>
       <w:r>
         <w:rPr>
           <w:lang w:val="es-ES_tradnl"/>
@@ -488,7 +486,7 @@
         </w:rPr>
         <w:fldChar w:fldCharType="separate"/>
       </w:r>
-      <w:hyperlink w:anchor="_Toc416646056" w:history="1">
+      <w:hyperlink w:anchor="_Toc418777594" w:history="1">
         <w:r>
           <w:rPr>
             <w:rStyle w:val="Hipervnculo"/>
@@ -516,7 +514,7 @@
             <w:noProof/>
             <w:webHidden/>
           </w:rPr>
-          <w:instrText xml:space="preserve"> PAGEREF _Toc416646056 \h </w:instrText>
+          <w:instrText xml:space="preserve"> PAGEREF _Toc418777594 \h </w:instrText>
         </w:r>
         <w:r>
           <w:rPr>
@@ -561,7 +559,7 @@
           <w:lang w:val="es-ES" w:eastAsia="es-ES"/>
         </w:rPr>
       </w:pPr>
-      <w:hyperlink w:anchor="_Toc416646057" w:history="1">
+      <w:hyperlink w:anchor="_Toc418777595" w:history="1">
         <w:r>
           <w:rPr>
             <w:rStyle w:val="Hipervnculo"/>
@@ -589,7 +587,7 @@
             <w:noProof/>
             <w:webHidden/>
           </w:rPr>
-          <w:instrText xml:space="preserve"> PAGEREF _Toc416646057 \h </w:instrText>
+          <w:instrText xml:space="preserve"> PAGEREF _Toc418777595 \h </w:instrText>
         </w:r>
         <w:r>
           <w:rPr>
@@ -609,7 +607,7 @@
             <w:noProof/>
             <w:webHidden/>
           </w:rPr>
-          <w:t>3</w:t>
+          <w:t>2</w:t>
         </w:r>
         <w:r>
           <w:rPr>
@@ -634,7 +632,7 @@
           <w:lang w:val="es-ES" w:eastAsia="es-ES"/>
         </w:rPr>
       </w:pPr>
-      <w:hyperlink w:anchor="_Toc416646058" w:history="1">
+      <w:hyperlink w:anchor="_Toc418777596" w:history="1">
         <w:r>
           <w:rPr>
             <w:rStyle w:val="Hipervnculo"/>
@@ -662,7 +660,7 @@
             <w:noProof/>
             <w:webHidden/>
           </w:rPr>
-          <w:instrText xml:space="preserve"> PAGEREF _Toc416646058 \h </w:instrText>
+          <w:instrText xml:space="preserve"> PAGEREF _Toc418777596 \h </w:instrText>
         </w:r>
         <w:r>
           <w:rPr>
@@ -682,7 +680,7 @@
             <w:noProof/>
             <w:webHidden/>
           </w:rPr>
-          <w:t>4</w:t>
+          <w:t>2</w:t>
         </w:r>
         <w:r>
           <w:rPr>
@@ -707,13 +705,13 @@
           <w:lang w:val="es-ES" w:eastAsia="es-ES"/>
         </w:rPr>
       </w:pPr>
-      <w:hyperlink w:anchor="_Toc416646059" w:history="1">
+      <w:hyperlink w:anchor="_Toc418777597" w:history="1">
         <w:r>
           <w:rPr>
             <w:rStyle w:val="Hipervnculo"/>
             <w:noProof/>
           </w:rPr>
-          <w:t>3. Identificación de stakeholders(Descripción)</w:t>
+          <w:t>3. Identificación de stakeholders (Descripción)</w:t>
         </w:r>
         <w:r>
           <w:rPr>
@@ -734,7 +732,7 @@
             <w:noProof/>
             <w:webHidden/>
           </w:rPr>
-          <w:instrText xml:space="preserve"> PAGEREF _Toc416646059 \h </w:instrText>
+          <w:instrText xml:space="preserve"> PAGEREF _Toc418777597 \h </w:instrText>
         </w:r>
         <w:r>
           <w:rPr>
@@ -754,7 +752,7 @@
             <w:noProof/>
             <w:webHidden/>
           </w:rPr>
-          <w:t>4</w:t>
+          <w:t>2</w:t>
         </w:r>
         <w:r>
           <w:rPr>
@@ -779,7 +777,7 @@
           <w:lang w:val="es-ES" w:eastAsia="es-ES"/>
         </w:rPr>
       </w:pPr>
-      <w:hyperlink w:anchor="_Toc416646060" w:history="1">
+      <w:hyperlink w:anchor="_Toc418777598" w:history="1">
         <w:r>
           <w:rPr>
             <w:rStyle w:val="Hipervnculo"/>
@@ -806,7 +804,7 @@
             <w:noProof/>
             <w:webHidden/>
           </w:rPr>
-          <w:instrText xml:space="preserve"> PAGEREF _Toc416646060 \h </w:instrText>
+          <w:instrText xml:space="preserve"> PAGEREF _Toc418777598 \h </w:instrText>
         </w:r>
         <w:r>
           <w:rPr>
@@ -826,7 +824,7 @@
             <w:noProof/>
             <w:webHidden/>
           </w:rPr>
-          <w:t>6</w:t>
+          <w:t>4</w:t>
         </w:r>
         <w:r>
           <w:rPr>
@@ -851,7 +849,7 @@
           <w:lang w:val="es-ES" w:eastAsia="es-ES"/>
         </w:rPr>
       </w:pPr>
-      <w:hyperlink w:anchor="_Toc416646061" w:history="1">
+      <w:hyperlink w:anchor="_Toc418777599" w:history="1">
         <w:r>
           <w:rPr>
             <w:rStyle w:val="Hipervnculo"/>
@@ -879,7 +877,7 @@
             <w:noProof/>
             <w:webHidden/>
           </w:rPr>
-          <w:instrText xml:space="preserve"> PAGEREF _Toc416646061 \h </w:instrText>
+          <w:instrText xml:space="preserve"> PAGEREF _Toc418777599 \h </w:instrText>
         </w:r>
         <w:r>
           <w:rPr>
@@ -899,7 +897,7 @@
             <w:noProof/>
             <w:webHidden/>
           </w:rPr>
-          <w:t>7</w:t>
+          <w:t>5</w:t>
         </w:r>
         <w:r>
           <w:rPr>
@@ -924,7 +922,7 @@
           <w:lang w:val="es-ES" w:eastAsia="es-ES"/>
         </w:rPr>
       </w:pPr>
-      <w:hyperlink w:anchor="_Toc416646062" w:history="1">
+      <w:hyperlink w:anchor="_Toc418777600" w:history="1">
         <w:r>
           <w:rPr>
             <w:rStyle w:val="Hipervnculo"/>
@@ -951,7 +949,7 @@
             <w:noProof/>
             <w:webHidden/>
           </w:rPr>
-          <w:instrText xml:space="preserve"> PAGEREF _Toc416646062 \h </w:instrText>
+          <w:instrText xml:space="preserve"> PAGEREF _Toc418777600 \h </w:instrText>
         </w:r>
         <w:r>
           <w:rPr>
@@ -971,7 +969,7 @@
             <w:noProof/>
             <w:webHidden/>
           </w:rPr>
-          <w:t>7</w:t>
+          <w:t>5</w:t>
         </w:r>
         <w:r>
           <w:rPr>
@@ -996,7 +994,7 @@
           <w:lang w:val="es-ES" w:eastAsia="es-ES"/>
         </w:rPr>
       </w:pPr>
-      <w:hyperlink w:anchor="_Toc416646063" w:history="1">
+      <w:hyperlink w:anchor="_Toc418777601" w:history="1">
         <w:r>
           <w:rPr>
             <w:rStyle w:val="Hipervnculo"/>
@@ -1023,7 +1021,7 @@
             <w:noProof/>
             <w:webHidden/>
           </w:rPr>
-          <w:instrText xml:space="preserve"> PAGEREF _Toc416646063 \h </w:instrText>
+          <w:instrText xml:space="preserve"> PAGEREF _Toc418777601 \h </w:instrText>
         </w:r>
         <w:r>
           <w:rPr>
@@ -1043,7 +1041,7 @@
             <w:noProof/>
             <w:webHidden/>
           </w:rPr>
-          <w:t>7</w:t>
+          <w:t>5</w:t>
         </w:r>
         <w:r>
           <w:rPr>
@@ -1068,7 +1066,7 @@
           <w:lang w:val="es-ES" w:eastAsia="es-ES"/>
         </w:rPr>
       </w:pPr>
-      <w:hyperlink w:anchor="_Toc416646064" w:history="1">
+      <w:hyperlink w:anchor="_Toc418777602" w:history="1">
         <w:r>
           <w:rPr>
             <w:rStyle w:val="Hipervnculo"/>
@@ -1095,7 +1093,7 @@
             <w:noProof/>
             <w:webHidden/>
           </w:rPr>
-          <w:instrText xml:space="preserve"> PAGEREF _Toc416646064 \h </w:instrText>
+          <w:instrText xml:space="preserve"> PAGEREF _Toc418777602 \h </w:instrText>
         </w:r>
         <w:r>
           <w:rPr>
@@ -1115,7 +1113,7 @@
             <w:noProof/>
             <w:webHidden/>
           </w:rPr>
-          <w:t>7</w:t>
+          <w:t>5</w:t>
         </w:r>
         <w:r>
           <w:rPr>
@@ -1140,7 +1138,7 @@
           <w:lang w:val="es-ES" w:eastAsia="es-ES"/>
         </w:rPr>
       </w:pPr>
-      <w:hyperlink w:anchor="_Toc416646065" w:history="1">
+      <w:hyperlink w:anchor="_Toc418777603" w:history="1">
         <w:r>
           <w:rPr>
             <w:rStyle w:val="Hipervnculo"/>
@@ -1167,7 +1165,7 @@
             <w:noProof/>
             <w:webHidden/>
           </w:rPr>
-          <w:instrText xml:space="preserve"> PAGEREF _Toc416646065 \h </w:instrText>
+          <w:instrText xml:space="preserve"> PAGEREF _Toc418777603 \h </w:instrText>
         </w:r>
         <w:r>
           <w:rPr>
@@ -1187,7 +1185,7 @@
             <w:noProof/>
             <w:webHidden/>
           </w:rPr>
-          <w:t>8</w:t>
+          <w:t>7</w:t>
         </w:r>
         <w:r>
           <w:rPr>
@@ -1212,7 +1210,7 @@
           <w:lang w:val="es-ES" w:eastAsia="es-ES"/>
         </w:rPr>
       </w:pPr>
-      <w:hyperlink w:anchor="_Toc416646066" w:history="1">
+      <w:hyperlink w:anchor="_Toc418777604" w:history="1">
         <w:r>
           <w:rPr>
             <w:rStyle w:val="Hipervnculo"/>
@@ -1239,7 +1237,7 @@
             <w:noProof/>
             <w:webHidden/>
           </w:rPr>
-          <w:instrText xml:space="preserve"> PAGEREF _Toc416646066 \h </w:instrText>
+          <w:instrText xml:space="preserve"> PAGEREF _Toc418777604 \h </w:instrText>
         </w:r>
         <w:r>
           <w:rPr>
@@ -1259,7 +1257,7 @@
             <w:noProof/>
             <w:webHidden/>
           </w:rPr>
-          <w:t>9</w:t>
+          <w:t>8</w:t>
         </w:r>
         <w:r>
           <w:rPr>
@@ -1284,7 +1282,7 @@
           <w:lang w:val="es-ES" w:eastAsia="es-ES"/>
         </w:rPr>
       </w:pPr>
-      <w:hyperlink w:anchor="_Toc416646067" w:history="1">
+      <w:hyperlink w:anchor="_Toc418777605" w:history="1">
         <w:r>
           <w:rPr>
             <w:rStyle w:val="Hipervnculo"/>
@@ -1311,7 +1309,7 @@
             <w:noProof/>
             <w:webHidden/>
           </w:rPr>
-          <w:instrText xml:space="preserve"> PAGEREF _Toc416646067 \h </w:instrText>
+          <w:instrText xml:space="preserve"> PAGEREF _Toc418777605 \h </w:instrText>
         </w:r>
         <w:r>
           <w:rPr>
@@ -1331,7 +1329,7 @@
             <w:noProof/>
             <w:webHidden/>
           </w:rPr>
-          <w:t>11</w:t>
+          <w:t>10</w:t>
         </w:r>
         <w:r>
           <w:rPr>
@@ -1356,7 +1354,7 @@
           <w:lang w:val="es-ES" w:eastAsia="es-ES"/>
         </w:rPr>
       </w:pPr>
-      <w:hyperlink w:anchor="_Toc416646068" w:history="1">
+      <w:hyperlink w:anchor="_Toc418777606" w:history="1">
         <w:r>
           <w:rPr>
             <w:rStyle w:val="Hipervnculo"/>
@@ -1383,7 +1381,7 @@
             <w:noProof/>
             <w:webHidden/>
           </w:rPr>
-          <w:instrText xml:space="preserve"> PAGEREF _Toc416646068 \h </w:instrText>
+          <w:instrText xml:space="preserve"> PAGEREF _Toc418777606 \h </w:instrText>
         </w:r>
         <w:r>
           <w:rPr>
@@ -1403,7 +1401,7 @@
             <w:noProof/>
             <w:webHidden/>
           </w:rPr>
-          <w:t>11</w:t>
+          <w:t>10</w:t>
         </w:r>
         <w:r>
           <w:rPr>
@@ -1428,7 +1426,7 @@
           <w:lang w:val="es-ES" w:eastAsia="es-ES"/>
         </w:rPr>
       </w:pPr>
-      <w:hyperlink w:anchor="_Toc416646069" w:history="1">
+      <w:hyperlink w:anchor="_Toc418777607" w:history="1">
         <w:r>
           <w:rPr>
             <w:rStyle w:val="Hipervnculo"/>
@@ -1455,7 +1453,7 @@
             <w:noProof/>
             <w:webHidden/>
           </w:rPr>
-          <w:instrText xml:space="preserve"> PAGEREF _Toc416646069 \h </w:instrText>
+          <w:instrText xml:space="preserve"> PAGEREF _Toc418777607 \h </w:instrText>
         </w:r>
         <w:r>
           <w:rPr>
@@ -1475,7 +1473,7 @@
             <w:noProof/>
             <w:webHidden/>
           </w:rPr>
-          <w:t>11</w:t>
+          <w:t>10</w:t>
         </w:r>
         <w:r>
           <w:rPr>
@@ -1500,7 +1498,7 @@
           <w:lang w:val="es-ES" w:eastAsia="es-ES"/>
         </w:rPr>
       </w:pPr>
-      <w:hyperlink w:anchor="_Toc416646070" w:history="1">
+      <w:hyperlink w:anchor="_Toc418777608" w:history="1">
         <w:r>
           <w:rPr>
             <w:rStyle w:val="Hipervnculo"/>
@@ -1527,7 +1525,7 @@
             <w:noProof/>
             <w:webHidden/>
           </w:rPr>
-          <w:instrText xml:space="preserve"> PAGEREF _Toc416646070 \h </w:instrText>
+          <w:instrText xml:space="preserve"> PAGEREF _Toc418777608 \h </w:instrText>
         </w:r>
         <w:r>
           <w:rPr>
@@ -1547,7 +1545,7 @@
             <w:noProof/>
             <w:webHidden/>
           </w:rPr>
-          <w:t>12</w:t>
+          <w:t>11</w:t>
         </w:r>
         <w:r>
           <w:rPr>
@@ -1572,7 +1570,7 @@
           <w:lang w:val="es-ES" w:eastAsia="es-ES"/>
         </w:rPr>
       </w:pPr>
-      <w:hyperlink w:anchor="_Toc416646071" w:history="1">
+      <w:hyperlink w:anchor="_Toc418777609" w:history="1">
         <w:r>
           <w:rPr>
             <w:rStyle w:val="Hipervnculo"/>
@@ -1599,7 +1597,7 @@
             <w:noProof/>
             <w:webHidden/>
           </w:rPr>
-          <w:instrText xml:space="preserve"> PAGEREF _Toc416646071 \h </w:instrText>
+          <w:instrText xml:space="preserve"> PAGEREF _Toc418777609 \h </w:instrText>
         </w:r>
         <w:r>
           <w:rPr>
@@ -1619,7 +1617,7 @@
             <w:noProof/>
             <w:webHidden/>
           </w:rPr>
-          <w:t>13</w:t>
+          <w:t>12</w:t>
         </w:r>
         <w:r>
           <w:rPr>
@@ -1644,7 +1642,7 @@
           <w:lang w:val="es-ES" w:eastAsia="es-ES"/>
         </w:rPr>
       </w:pPr>
-      <w:hyperlink w:anchor="_Toc416646072" w:history="1">
+      <w:hyperlink w:anchor="_Toc418777610" w:history="1">
         <w:r>
           <w:rPr>
             <w:rStyle w:val="Hipervnculo"/>
@@ -1671,7 +1669,7 @@
             <w:noProof/>
             <w:webHidden/>
           </w:rPr>
-          <w:instrText xml:space="preserve"> PAGEREF _Toc416646072 \h </w:instrText>
+          <w:instrText xml:space="preserve"> PAGEREF _Toc418777610 \h </w:instrText>
         </w:r>
         <w:r>
           <w:rPr>
@@ -1704,7 +1702,7 @@
     </w:p>
     <w:p>
       <w:pPr>
-        <w:pStyle w:val="TDC1"/>
+        <w:pStyle w:val="TDC2"/>
         <w:tabs>
           <w:tab w:val="right" w:leader="dot" w:pos="8494"/>
         </w:tabs>
@@ -1716,13 +1714,13 @@
           <w:lang w:val="es-ES" w:eastAsia="es-ES"/>
         </w:rPr>
       </w:pPr>
-      <w:hyperlink w:anchor="_Toc416646073" w:history="1">
+      <w:hyperlink w:anchor="_Toc418777611" w:history="1">
         <w:r>
           <w:rPr>
             <w:rStyle w:val="Hipervnculo"/>
             <w:noProof/>
           </w:rPr>
-          <w:t>Sistema</w:t>
+          <w:t>12. Manual de usuario</w:t>
         </w:r>
         <w:r>
           <w:rPr>
@@ -1743,7 +1741,7 @@
             <w:noProof/>
             <w:webHidden/>
           </w:rPr>
-          <w:instrText xml:space="preserve"> PAGEREF _Toc416646073 \h </w:instrText>
+          <w:instrText xml:space="preserve"> PAGEREF _Toc418777611 \h </w:instrText>
         </w:r>
         <w:r>
           <w:rPr>
@@ -1788,13 +1786,13 @@
           <w:lang w:val="es-ES" w:eastAsia="es-ES"/>
         </w:rPr>
       </w:pPr>
-      <w:hyperlink w:anchor="_Toc416646074" w:history="1">
+      <w:hyperlink w:anchor="_Toc418777612" w:history="1">
         <w:r>
           <w:rPr>
             <w:rStyle w:val="Hipervnculo"/>
             <w:noProof/>
           </w:rPr>
-          <w:t>Summary</w:t>
+          <w:t>13. Manual del sistema</w:t>
         </w:r>
         <w:r>
           <w:rPr>
@@ -1815,7 +1813,7 @@
             <w:noProof/>
             <w:webHidden/>
           </w:rPr>
-          <w:instrText xml:space="preserve"> PAGEREF _Toc416646074 \h </w:instrText>
+          <w:instrText xml:space="preserve"> PAGEREF _Toc418777612 \h </w:instrText>
         </w:r>
         <w:r>
           <w:rPr>
@@ -1835,5272 +1833,7 @@
             <w:noProof/>
             <w:webHidden/>
           </w:rPr>
-          <w:t>15</w:t>
-        </w:r>
-        <w:r>
-          <w:rPr>
-            <w:noProof/>
-            <w:webHidden/>
-          </w:rPr>
-          <w:fldChar w:fldCharType="end"/>
-        </w:r>
-      </w:hyperlink>
-    </w:p>
-    <w:p>
-      <w:pPr>
-        <w:pStyle w:val="TDC2"/>
-        <w:tabs>
-          <w:tab w:val="right" w:leader="dot" w:pos="8494"/>
-        </w:tabs>
-        <w:rPr>
-          <w:rFonts w:asciiTheme="minorHAnsi" w:eastAsiaTheme="minorEastAsia" w:hAnsiTheme="minorHAnsi" w:cstheme="minorBidi"/>
-          <w:noProof/>
-          <w:sz w:val="22"/>
-          <w:szCs w:val="22"/>
-          <w:lang w:val="es-ES" w:eastAsia="es-ES"/>
-        </w:rPr>
-      </w:pPr>
-      <w:hyperlink w:anchor="_Toc416646075" w:history="1">
-        <w:r>
-          <w:rPr>
-            <w:rStyle w:val="Hipervnculo"/>
-            <w:noProof/>
-          </w:rPr>
-          <w:t>Details</w:t>
-        </w:r>
-        <w:r>
-          <w:rPr>
-            <w:noProof/>
-            <w:webHidden/>
-          </w:rPr>
-          <w:tab/>
-        </w:r>
-        <w:r>
-          <w:rPr>
-            <w:noProof/>
-            <w:webHidden/>
-          </w:rPr>
-          <w:fldChar w:fldCharType="begin"/>
-        </w:r>
-        <w:r>
-          <w:rPr>
-            <w:noProof/>
-            <w:webHidden/>
-          </w:rPr>
-          <w:instrText xml:space="preserve"> PAGEREF _Toc416646075 \h </w:instrText>
-        </w:r>
-        <w:r>
-          <w:rPr>
-            <w:noProof/>
-            <w:webHidden/>
-          </w:rPr>
-        </w:r>
-        <w:r>
-          <w:rPr>
-            <w:noProof/>
-            <w:webHidden/>
-          </w:rPr>
-          <w:fldChar w:fldCharType="separate"/>
-        </w:r>
-        <w:r>
-          <w:rPr>
-            <w:noProof/>
-            <w:webHidden/>
-          </w:rPr>
-          <w:t>15</w:t>
-        </w:r>
-        <w:r>
-          <w:rPr>
-            <w:noProof/>
-            <w:webHidden/>
-          </w:rPr>
-          <w:fldChar w:fldCharType="end"/>
-        </w:r>
-      </w:hyperlink>
-    </w:p>
-    <w:p>
-      <w:pPr>
-        <w:pStyle w:val="TDC3"/>
-        <w:tabs>
-          <w:tab w:val="right" w:leader="dot" w:pos="8494"/>
-        </w:tabs>
-        <w:rPr>
-          <w:rFonts w:asciiTheme="minorHAnsi" w:eastAsiaTheme="minorEastAsia" w:hAnsiTheme="minorHAnsi" w:cstheme="minorBidi"/>
-          <w:noProof/>
-          <w:sz w:val="22"/>
-          <w:szCs w:val="22"/>
-          <w:lang w:val="es-ES" w:eastAsia="es-ES"/>
-        </w:rPr>
-      </w:pPr>
-      <w:hyperlink w:anchor="_Toc416646076" w:history="1">
-        <w:r>
-          <w:rPr>
-            <w:rStyle w:val="Hipervnculo"/>
-            <w:noProof/>
-            <w:lang w:val="es-ES" w:eastAsia="es-ES"/>
-          </w:rPr>
-          <w:drawing>
-            <wp:inline distT="0" distB="0" distL="0" distR="0" wp14:anchorId="0798B3DB" wp14:editId="083891E2">
-              <wp:extent cx="228600" cy="228600"/>
-              <wp:effectExtent l="19050" t="0" r="0" b="0"/>
-              <wp:docPr id="178" name="Image1.png" descr="Image1.png"/>
-              <wp:cNvGraphicFramePr>
-                <a:graphicFrameLocks xmlns:a="http://schemas.openxmlformats.org/drawingml/2006/main" noChangeAspect="1"/>
-              </wp:cNvGraphicFramePr>
-              <a:graphic xmlns:a="http://schemas.openxmlformats.org/drawingml/2006/main">
-                <a:graphicData uri="http://schemas.openxmlformats.org/drawingml/2006/picture">
-                  <pic:pic xmlns:pic="http://schemas.openxmlformats.org/drawingml/2006/picture">
-                    <pic:nvPicPr>
-                      <pic:cNvPr id="16" name="Image1.png"/>
-                      <pic:cNvPicPr/>
-                    </pic:nvPicPr>
-                    <pic:blipFill>
-                      <a:blip r:embed="rId6"/>
-                      <a:stretch>
-                        <a:fillRect/>
-                      </a:stretch>
-                    </pic:blipFill>
-                    <pic:spPr>
-                      <a:xfrm>
-                        <a:off x="0" y="0"/>
-                        <a:ext cx="228600" cy="228600"/>
-                      </a:xfrm>
-                      <a:prstGeom prst="rect">
-                        <a:avLst/>
-                      </a:prstGeom>
-                    </pic:spPr>
-                  </pic:pic>
-                </a:graphicData>
-              </a:graphic>
-            </wp:inline>
-          </w:drawing>
-        </w:r>
-        <w:r>
-          <w:rPr>
-            <w:rStyle w:val="Hipervnculo"/>
-            <w:noProof/>
-          </w:rPr>
-          <w:t xml:space="preserve"> UGI</w:t>
-        </w:r>
-        <w:r>
-          <w:rPr>
-            <w:noProof/>
-            <w:webHidden/>
-          </w:rPr>
-          <w:tab/>
-        </w:r>
-        <w:r>
-          <w:rPr>
-            <w:noProof/>
-            <w:webHidden/>
-          </w:rPr>
-          <w:fldChar w:fldCharType="begin"/>
-        </w:r>
-        <w:r>
-          <w:rPr>
-            <w:noProof/>
-            <w:webHidden/>
-          </w:rPr>
-          <w:instrText xml:space="preserve"> PAGEREF _Toc416646076 \h </w:instrText>
-        </w:r>
-        <w:r>
-          <w:rPr>
-            <w:noProof/>
-            <w:webHidden/>
-          </w:rPr>
-        </w:r>
-        <w:r>
-          <w:rPr>
-            <w:noProof/>
-            <w:webHidden/>
-          </w:rPr>
-          <w:fldChar w:fldCharType="separate"/>
-        </w:r>
-        <w:r>
-          <w:rPr>
-            <w:noProof/>
-            <w:webHidden/>
-          </w:rPr>
-          <w:t>15</w:t>
-        </w:r>
-        <w:r>
-          <w:rPr>
-            <w:noProof/>
-            <w:webHidden/>
-          </w:rPr>
-          <w:fldChar w:fldCharType="end"/>
-        </w:r>
-      </w:hyperlink>
-    </w:p>
-    <w:p>
-      <w:pPr>
-        <w:pStyle w:val="TDC3"/>
-        <w:tabs>
-          <w:tab w:val="right" w:leader="dot" w:pos="8494"/>
-        </w:tabs>
-        <w:rPr>
-          <w:rFonts w:asciiTheme="minorHAnsi" w:eastAsiaTheme="minorEastAsia" w:hAnsiTheme="minorHAnsi" w:cstheme="minorBidi"/>
-          <w:noProof/>
-          <w:sz w:val="22"/>
-          <w:szCs w:val="22"/>
-          <w:lang w:val="es-ES" w:eastAsia="es-ES"/>
-        </w:rPr>
-      </w:pPr>
-      <w:hyperlink w:anchor="_Toc416646077" w:history="1">
-        <w:r>
-          <w:rPr>
-            <w:rStyle w:val="Hipervnculo"/>
-            <w:noProof/>
-            <w:lang w:val="es-ES" w:eastAsia="es-ES"/>
-          </w:rPr>
-          <w:drawing>
-            <wp:inline distT="0" distB="0" distL="0" distR="0" wp14:anchorId="055A6FAC" wp14:editId="797ABFB2">
-              <wp:extent cx="228600" cy="228600"/>
-              <wp:effectExtent l="19050" t="0" r="0" b="0"/>
-              <wp:docPr id="180" name="Image4.png" descr="Image4.png"/>
-              <wp:cNvGraphicFramePr>
-                <a:graphicFrameLocks xmlns:a="http://schemas.openxmlformats.org/drawingml/2006/main" noChangeAspect="1"/>
-              </wp:cNvGraphicFramePr>
-              <a:graphic xmlns:a="http://schemas.openxmlformats.org/drawingml/2006/main">
-                <a:graphicData uri="http://schemas.openxmlformats.org/drawingml/2006/picture">
-                  <pic:pic xmlns:pic="http://schemas.openxmlformats.org/drawingml/2006/picture">
-                    <pic:nvPicPr>
-                      <pic:cNvPr id="20" name="Image4.png"/>
-                      <pic:cNvPicPr/>
-                    </pic:nvPicPr>
-                    <pic:blipFill>
-                      <a:blip r:embed="rId7"/>
-                      <a:stretch>
-                        <a:fillRect/>
-                      </a:stretch>
-                    </pic:blipFill>
-                    <pic:spPr>
-                      <a:xfrm>
-                        <a:off x="0" y="0"/>
-                        <a:ext cx="228600" cy="228600"/>
-                      </a:xfrm>
-                      <a:prstGeom prst="rect">
-                        <a:avLst/>
-                      </a:prstGeom>
-                    </pic:spPr>
-                  </pic:pic>
-                </a:graphicData>
-              </a:graphic>
-            </wp:inline>
-          </w:drawing>
-        </w:r>
-        <w:r>
-          <w:rPr>
-            <w:rStyle w:val="Hipervnculo"/>
-            <w:noProof/>
-          </w:rPr>
-          <w:t xml:space="preserve"> gameRequests</w:t>
-        </w:r>
-        <w:r>
-          <w:rPr>
-            <w:noProof/>
-            <w:webHidden/>
-          </w:rPr>
-          <w:tab/>
-        </w:r>
-        <w:r>
-          <w:rPr>
-            <w:noProof/>
-            <w:webHidden/>
-          </w:rPr>
-          <w:fldChar w:fldCharType="begin"/>
-        </w:r>
-        <w:r>
-          <w:rPr>
-            <w:noProof/>
-            <w:webHidden/>
-          </w:rPr>
-          <w:instrText xml:space="preserve"> PAGEREF _Toc416646077 \h </w:instrText>
-        </w:r>
-        <w:r>
-          <w:rPr>
-            <w:noProof/>
-            <w:webHidden/>
-          </w:rPr>
-        </w:r>
-        <w:r>
-          <w:rPr>
-            <w:noProof/>
-            <w:webHidden/>
-          </w:rPr>
-          <w:fldChar w:fldCharType="separate"/>
-        </w:r>
-        <w:r>
-          <w:rPr>
-            <w:noProof/>
-            <w:webHidden/>
-          </w:rPr>
-          <w:t>16</w:t>
-        </w:r>
-        <w:r>
-          <w:rPr>
-            <w:noProof/>
-            <w:webHidden/>
-          </w:rPr>
-          <w:fldChar w:fldCharType="end"/>
-        </w:r>
-      </w:hyperlink>
-    </w:p>
-    <w:p>
-      <w:pPr>
-        <w:pStyle w:val="TDC3"/>
-        <w:tabs>
-          <w:tab w:val="right" w:leader="dot" w:pos="8494"/>
-        </w:tabs>
-        <w:rPr>
-          <w:rFonts w:asciiTheme="minorHAnsi" w:eastAsiaTheme="minorEastAsia" w:hAnsiTheme="minorHAnsi" w:cstheme="minorBidi"/>
-          <w:noProof/>
-          <w:sz w:val="22"/>
-          <w:szCs w:val="22"/>
-          <w:lang w:val="es-ES" w:eastAsia="es-ES"/>
-        </w:rPr>
-      </w:pPr>
-      <w:hyperlink w:anchor="_Toc416646078" w:history="1">
-        <w:r>
-          <w:rPr>
-            <w:rStyle w:val="Hipervnculo"/>
-            <w:noProof/>
-            <w:lang w:val="es-ES" w:eastAsia="es-ES"/>
-          </w:rPr>
-          <w:drawing>
-            <wp:inline distT="0" distB="0" distL="0" distR="0" wp14:anchorId="2AA2D467" wp14:editId="43BB3881">
-              <wp:extent cx="228600" cy="228600"/>
-              <wp:effectExtent l="19050" t="0" r="0" b="0"/>
-              <wp:docPr id="182" name="Image1.png" descr="Image1.png"/>
-              <wp:cNvGraphicFramePr>
-                <a:graphicFrameLocks xmlns:a="http://schemas.openxmlformats.org/drawingml/2006/main" noChangeAspect="1"/>
-              </wp:cNvGraphicFramePr>
-              <a:graphic xmlns:a="http://schemas.openxmlformats.org/drawingml/2006/main">
-                <a:graphicData uri="http://schemas.openxmlformats.org/drawingml/2006/picture">
-                  <pic:pic xmlns:pic="http://schemas.openxmlformats.org/drawingml/2006/picture">
-                    <pic:nvPicPr>
-                      <pic:cNvPr id="26" name="Image1.png"/>
-                      <pic:cNvPicPr/>
-                    </pic:nvPicPr>
-                    <pic:blipFill>
-                      <a:blip r:embed="rId6"/>
-                      <a:stretch>
-                        <a:fillRect/>
-                      </a:stretch>
-                    </pic:blipFill>
-                    <pic:spPr>
-                      <a:xfrm>
-                        <a:off x="0" y="0"/>
-                        <a:ext cx="228600" cy="228600"/>
-                      </a:xfrm>
-                      <a:prstGeom prst="rect">
-                        <a:avLst/>
-                      </a:prstGeom>
-                    </pic:spPr>
-                  </pic:pic>
-                </a:graphicData>
-              </a:graphic>
-            </wp:inline>
-          </w:drawing>
-        </w:r>
-        <w:r>
-          <w:rPr>
-            <w:rStyle w:val="Hipervnculo"/>
-            <w:noProof/>
-          </w:rPr>
-          <w:t xml:space="preserve"> Business</w:t>
-        </w:r>
-        <w:r>
-          <w:rPr>
-            <w:noProof/>
-            <w:webHidden/>
-          </w:rPr>
-          <w:tab/>
-        </w:r>
-        <w:r>
-          <w:rPr>
-            <w:noProof/>
-            <w:webHidden/>
-          </w:rPr>
-          <w:fldChar w:fldCharType="begin"/>
-        </w:r>
-        <w:r>
-          <w:rPr>
-            <w:noProof/>
-            <w:webHidden/>
-          </w:rPr>
-          <w:instrText xml:space="preserve"> PAGEREF _Toc416646078 \h </w:instrText>
-        </w:r>
-        <w:r>
-          <w:rPr>
-            <w:noProof/>
-            <w:webHidden/>
-          </w:rPr>
-        </w:r>
-        <w:r>
-          <w:rPr>
-            <w:noProof/>
-            <w:webHidden/>
-          </w:rPr>
-          <w:fldChar w:fldCharType="separate"/>
-        </w:r>
-        <w:r>
-          <w:rPr>
-            <w:noProof/>
-            <w:webHidden/>
-          </w:rPr>
-          <w:t>17</w:t>
-        </w:r>
-        <w:r>
-          <w:rPr>
-            <w:noProof/>
-            <w:webHidden/>
-          </w:rPr>
-          <w:fldChar w:fldCharType="end"/>
-        </w:r>
-      </w:hyperlink>
-    </w:p>
-    <w:p>
-      <w:pPr>
-        <w:pStyle w:val="TDC3"/>
-        <w:tabs>
-          <w:tab w:val="right" w:leader="dot" w:pos="8494"/>
-        </w:tabs>
-        <w:rPr>
-          <w:rFonts w:asciiTheme="minorHAnsi" w:eastAsiaTheme="minorEastAsia" w:hAnsiTheme="minorHAnsi" w:cstheme="minorBidi"/>
-          <w:noProof/>
-          <w:sz w:val="22"/>
-          <w:szCs w:val="22"/>
-          <w:lang w:val="es-ES" w:eastAsia="es-ES"/>
-        </w:rPr>
-      </w:pPr>
-      <w:hyperlink w:anchor="_Toc416646079" w:history="1">
-        <w:r>
-          <w:rPr>
-            <w:rStyle w:val="Hipervnculo"/>
-            <w:noProof/>
-            <w:lang w:val="es-ES" w:eastAsia="es-ES"/>
-          </w:rPr>
-          <w:drawing>
-            <wp:inline distT="0" distB="0" distL="0" distR="0" wp14:anchorId="71D5C602" wp14:editId="311A30E4">
-              <wp:extent cx="228600" cy="228600"/>
-              <wp:effectExtent l="19050" t="0" r="0" b="0"/>
-              <wp:docPr id="184" name="Image3.png" descr="Image3.png"/>
-              <wp:cNvGraphicFramePr>
-                <a:graphicFrameLocks xmlns:a="http://schemas.openxmlformats.org/drawingml/2006/main" noChangeAspect="1"/>
-              </wp:cNvGraphicFramePr>
-              <a:graphic xmlns:a="http://schemas.openxmlformats.org/drawingml/2006/main">
-                <a:graphicData uri="http://schemas.openxmlformats.org/drawingml/2006/picture">
-                  <pic:pic xmlns:pic="http://schemas.openxmlformats.org/drawingml/2006/picture">
-                    <pic:nvPicPr>
-                      <pic:cNvPr id="40" name="Image3.png"/>
-                      <pic:cNvPicPr/>
-                    </pic:nvPicPr>
-                    <pic:blipFill>
-                      <a:blip r:embed="rId8"/>
-                      <a:stretch>
-                        <a:fillRect/>
-                      </a:stretch>
-                    </pic:blipFill>
-                    <pic:spPr>
-                      <a:xfrm>
-                        <a:off x="0" y="0"/>
-                        <a:ext cx="228600" cy="228600"/>
-                      </a:xfrm>
-                      <a:prstGeom prst="rect">
-                        <a:avLst/>
-                      </a:prstGeom>
-                    </pic:spPr>
-                  </pic:pic>
-                </a:graphicData>
-              </a:graphic>
-            </wp:inline>
-          </w:drawing>
-        </w:r>
-        <w:r>
-          <w:rPr>
-            <w:rStyle w:val="Hipervnculo"/>
-            <w:noProof/>
-          </w:rPr>
-          <w:t xml:space="preserve"> GameAPI</w:t>
-        </w:r>
-        <w:r>
-          <w:rPr>
-            <w:noProof/>
-            <w:webHidden/>
-          </w:rPr>
-          <w:tab/>
-        </w:r>
-        <w:r>
-          <w:rPr>
-            <w:noProof/>
-            <w:webHidden/>
-          </w:rPr>
-          <w:fldChar w:fldCharType="begin"/>
-        </w:r>
-        <w:r>
-          <w:rPr>
-            <w:noProof/>
-            <w:webHidden/>
-          </w:rPr>
-          <w:instrText xml:space="preserve"> PAGEREF _Toc416646079 \h </w:instrText>
-        </w:r>
-        <w:r>
-          <w:rPr>
-            <w:noProof/>
-            <w:webHidden/>
-          </w:rPr>
-        </w:r>
-        <w:r>
-          <w:rPr>
-            <w:noProof/>
-            <w:webHidden/>
-          </w:rPr>
-          <w:fldChar w:fldCharType="separate"/>
-        </w:r>
-        <w:r>
-          <w:rPr>
-            <w:noProof/>
-            <w:webHidden/>
-          </w:rPr>
-          <w:t>18</w:t>
-        </w:r>
-        <w:r>
-          <w:rPr>
-            <w:noProof/>
-            <w:webHidden/>
-          </w:rPr>
-          <w:fldChar w:fldCharType="end"/>
-        </w:r>
-      </w:hyperlink>
-    </w:p>
-    <w:p>
-      <w:pPr>
-        <w:pStyle w:val="TDC3"/>
-        <w:tabs>
-          <w:tab w:val="right" w:leader="dot" w:pos="8494"/>
-        </w:tabs>
-        <w:rPr>
-          <w:rFonts w:asciiTheme="minorHAnsi" w:eastAsiaTheme="minorEastAsia" w:hAnsiTheme="minorHAnsi" w:cstheme="minorBidi"/>
-          <w:noProof/>
-          <w:sz w:val="22"/>
-          <w:szCs w:val="22"/>
-          <w:lang w:val="es-ES" w:eastAsia="es-ES"/>
-        </w:rPr>
-      </w:pPr>
-      <w:hyperlink w:anchor="_Toc416646080" w:history="1">
-        <w:r>
-          <w:rPr>
-            <w:rStyle w:val="Hipervnculo"/>
-            <w:noProof/>
-            <w:lang w:val="es-ES" w:eastAsia="es-ES"/>
-          </w:rPr>
-          <w:drawing>
-            <wp:inline distT="0" distB="0" distL="0" distR="0" wp14:anchorId="3838C0F8" wp14:editId="744FC1C2">
-              <wp:extent cx="228600" cy="228600"/>
-              <wp:effectExtent l="19050" t="0" r="0" b="0"/>
-              <wp:docPr id="186" name="Image4.png" descr="Image4.png"/>
-              <wp:cNvGraphicFramePr>
-                <a:graphicFrameLocks xmlns:a="http://schemas.openxmlformats.org/drawingml/2006/main" noChangeAspect="1"/>
-              </wp:cNvGraphicFramePr>
-              <a:graphic xmlns:a="http://schemas.openxmlformats.org/drawingml/2006/main">
-                <a:graphicData uri="http://schemas.openxmlformats.org/drawingml/2006/picture">
-                  <pic:pic xmlns:pic="http://schemas.openxmlformats.org/drawingml/2006/picture">
-                    <pic:nvPicPr>
-                      <pic:cNvPr id="44" name="Image4.png"/>
-                      <pic:cNvPicPr/>
-                    </pic:nvPicPr>
-                    <pic:blipFill>
-                      <a:blip r:embed="rId7"/>
-                      <a:stretch>
-                        <a:fillRect/>
-                      </a:stretch>
-                    </pic:blipFill>
-                    <pic:spPr>
-                      <a:xfrm>
-                        <a:off x="0" y="0"/>
-                        <a:ext cx="228600" cy="228600"/>
-                      </a:xfrm>
-                      <a:prstGeom prst="rect">
-                        <a:avLst/>
-                      </a:prstGeom>
-                    </pic:spPr>
-                  </pic:pic>
-                </a:graphicData>
-              </a:graphic>
-            </wp:inline>
-          </w:drawing>
-        </w:r>
-        <w:r>
-          <w:rPr>
-            <w:rStyle w:val="Hipervnculo"/>
-            <w:noProof/>
-          </w:rPr>
-          <w:t xml:space="preserve"> dbRequest</w:t>
-        </w:r>
-        <w:r>
-          <w:rPr>
-            <w:noProof/>
-            <w:webHidden/>
-          </w:rPr>
-          <w:tab/>
-        </w:r>
-        <w:r>
-          <w:rPr>
-            <w:noProof/>
-            <w:webHidden/>
-          </w:rPr>
-          <w:fldChar w:fldCharType="begin"/>
-        </w:r>
-        <w:r>
-          <w:rPr>
-            <w:noProof/>
-            <w:webHidden/>
-          </w:rPr>
-          <w:instrText xml:space="preserve"> PAGEREF _Toc416646080 \h </w:instrText>
-        </w:r>
-        <w:r>
-          <w:rPr>
-            <w:noProof/>
-            <w:webHidden/>
-          </w:rPr>
-        </w:r>
-        <w:r>
-          <w:rPr>
-            <w:noProof/>
-            <w:webHidden/>
-          </w:rPr>
-          <w:fldChar w:fldCharType="separate"/>
-        </w:r>
-        <w:r>
-          <w:rPr>
-            <w:noProof/>
-            <w:webHidden/>
-          </w:rPr>
-          <w:t>19</w:t>
-        </w:r>
-        <w:r>
-          <w:rPr>
-            <w:noProof/>
-            <w:webHidden/>
-          </w:rPr>
-          <w:fldChar w:fldCharType="end"/>
-        </w:r>
-      </w:hyperlink>
-    </w:p>
-    <w:p>
-      <w:pPr>
-        <w:pStyle w:val="TDC3"/>
-        <w:tabs>
-          <w:tab w:val="right" w:leader="dot" w:pos="8494"/>
-        </w:tabs>
-        <w:rPr>
-          <w:rFonts w:asciiTheme="minorHAnsi" w:eastAsiaTheme="minorEastAsia" w:hAnsiTheme="minorHAnsi" w:cstheme="minorBidi"/>
-          <w:noProof/>
-          <w:sz w:val="22"/>
-          <w:szCs w:val="22"/>
-          <w:lang w:val="es-ES" w:eastAsia="es-ES"/>
-        </w:rPr>
-      </w:pPr>
-      <w:hyperlink w:anchor="_Toc416646081" w:history="1">
-        <w:r>
-          <w:rPr>
-            <w:rStyle w:val="Hipervnculo"/>
-            <w:noProof/>
-            <w:lang w:val="es-ES" w:eastAsia="es-ES"/>
-          </w:rPr>
-          <w:drawing>
-            <wp:inline distT="0" distB="0" distL="0" distR="0" wp14:anchorId="4A40992F" wp14:editId="2B416D7A">
-              <wp:extent cx="228600" cy="228600"/>
-              <wp:effectExtent l="19050" t="0" r="0" b="0"/>
-              <wp:docPr id="188" name="Image1.png" descr="Image1.png"/>
-              <wp:cNvGraphicFramePr>
-                <a:graphicFrameLocks xmlns:a="http://schemas.openxmlformats.org/drawingml/2006/main" noChangeAspect="1"/>
-              </wp:cNvGraphicFramePr>
-              <a:graphic xmlns:a="http://schemas.openxmlformats.org/drawingml/2006/main">
-                <a:graphicData uri="http://schemas.openxmlformats.org/drawingml/2006/picture">
-                  <pic:pic xmlns:pic="http://schemas.openxmlformats.org/drawingml/2006/picture">
-                    <pic:nvPicPr>
-                      <pic:cNvPr id="50" name="Image1.png"/>
-                      <pic:cNvPicPr/>
-                    </pic:nvPicPr>
-                    <pic:blipFill>
-                      <a:blip r:embed="rId6"/>
-                      <a:stretch>
-                        <a:fillRect/>
-                      </a:stretch>
-                    </pic:blipFill>
-                    <pic:spPr>
-                      <a:xfrm>
-                        <a:off x="0" y="0"/>
-                        <a:ext cx="228600" cy="228600"/>
-                      </a:xfrm>
-                      <a:prstGeom prst="rect">
-                        <a:avLst/>
-                      </a:prstGeom>
-                    </pic:spPr>
-                  </pic:pic>
-                </a:graphicData>
-              </a:graphic>
-            </wp:inline>
-          </w:drawing>
-        </w:r>
-        <w:r>
-          <w:rPr>
-            <w:rStyle w:val="Hipervnculo"/>
-            <w:noProof/>
-          </w:rPr>
-          <w:t xml:space="preserve"> Persistence</w:t>
-        </w:r>
-        <w:r>
-          <w:rPr>
-            <w:noProof/>
-            <w:webHidden/>
-          </w:rPr>
-          <w:tab/>
-        </w:r>
-        <w:r>
-          <w:rPr>
-            <w:noProof/>
-            <w:webHidden/>
-          </w:rPr>
-          <w:fldChar w:fldCharType="begin"/>
-        </w:r>
-        <w:r>
-          <w:rPr>
-            <w:noProof/>
-            <w:webHidden/>
-          </w:rPr>
-          <w:instrText xml:space="preserve"> PAGEREF _Toc416646081 \h </w:instrText>
-        </w:r>
-        <w:r>
-          <w:rPr>
-            <w:noProof/>
-            <w:webHidden/>
-          </w:rPr>
-        </w:r>
-        <w:r>
-          <w:rPr>
-            <w:noProof/>
-            <w:webHidden/>
-          </w:rPr>
-          <w:fldChar w:fldCharType="separate"/>
-        </w:r>
-        <w:r>
-          <w:rPr>
-            <w:noProof/>
-            <w:webHidden/>
-          </w:rPr>
-          <w:t>20</w:t>
-        </w:r>
-        <w:r>
-          <w:rPr>
-            <w:noProof/>
-            <w:webHidden/>
-          </w:rPr>
-          <w:fldChar w:fldCharType="end"/>
-        </w:r>
-      </w:hyperlink>
-    </w:p>
-    <w:p>
-      <w:pPr>
-        <w:pStyle w:val="TDC3"/>
-        <w:tabs>
-          <w:tab w:val="right" w:leader="dot" w:pos="8494"/>
-        </w:tabs>
-        <w:rPr>
-          <w:rFonts w:asciiTheme="minorHAnsi" w:eastAsiaTheme="minorEastAsia" w:hAnsiTheme="minorHAnsi" w:cstheme="minorBidi"/>
-          <w:noProof/>
-          <w:sz w:val="22"/>
-          <w:szCs w:val="22"/>
-          <w:lang w:val="es-ES" w:eastAsia="es-ES"/>
-        </w:rPr>
-      </w:pPr>
-      <w:hyperlink w:anchor="_Toc416646082" w:history="1">
-        <w:r>
-          <w:rPr>
-            <w:rStyle w:val="Hipervnculo"/>
-            <w:noProof/>
-            <w:lang w:val="es-ES" w:eastAsia="es-ES"/>
-          </w:rPr>
-          <w:drawing>
-            <wp:inline distT="0" distB="0" distL="0" distR="0" wp14:anchorId="5132D4C0" wp14:editId="2618AD55">
-              <wp:extent cx="228600" cy="228600"/>
-              <wp:effectExtent l="19050" t="0" r="0" b="0"/>
-              <wp:docPr id="190" name="Image3.png" descr="Image3.png"/>
-              <wp:cNvGraphicFramePr>
-                <a:graphicFrameLocks xmlns:a="http://schemas.openxmlformats.org/drawingml/2006/main" noChangeAspect="1"/>
-              </wp:cNvGraphicFramePr>
-              <a:graphic xmlns:a="http://schemas.openxmlformats.org/drawingml/2006/main">
-                <a:graphicData uri="http://schemas.openxmlformats.org/drawingml/2006/picture">
-                  <pic:pic xmlns:pic="http://schemas.openxmlformats.org/drawingml/2006/picture">
-                    <pic:nvPicPr>
-                      <pic:cNvPr id="64" name="Image3.png"/>
-                      <pic:cNvPicPr/>
-                    </pic:nvPicPr>
-                    <pic:blipFill>
-                      <a:blip r:embed="rId8"/>
-                      <a:stretch>
-                        <a:fillRect/>
-                      </a:stretch>
-                    </pic:blipFill>
-                    <pic:spPr>
-                      <a:xfrm>
-                        <a:off x="0" y="0"/>
-                        <a:ext cx="228600" cy="228600"/>
-                      </a:xfrm>
-                      <a:prstGeom prst="rect">
-                        <a:avLst/>
-                      </a:prstGeom>
-                    </pic:spPr>
-                  </pic:pic>
-                </a:graphicData>
-              </a:graphic>
-            </wp:inline>
-          </w:drawing>
-        </w:r>
-        <w:r>
-          <w:rPr>
-            <w:rStyle w:val="Hipervnculo"/>
-            <w:noProof/>
-          </w:rPr>
-          <w:t xml:space="preserve"> PersistenceServices</w:t>
-        </w:r>
-        <w:r>
-          <w:rPr>
-            <w:noProof/>
-            <w:webHidden/>
-          </w:rPr>
-          <w:tab/>
-        </w:r>
-        <w:r>
-          <w:rPr>
-            <w:noProof/>
-            <w:webHidden/>
-          </w:rPr>
-          <w:fldChar w:fldCharType="begin"/>
-        </w:r>
-        <w:r>
-          <w:rPr>
-            <w:noProof/>
-            <w:webHidden/>
-          </w:rPr>
-          <w:instrText xml:space="preserve"> PAGEREF _Toc416646082 \h </w:instrText>
-        </w:r>
-        <w:r>
-          <w:rPr>
-            <w:noProof/>
-            <w:webHidden/>
-          </w:rPr>
-        </w:r>
-        <w:r>
-          <w:rPr>
-            <w:noProof/>
-            <w:webHidden/>
-          </w:rPr>
-          <w:fldChar w:fldCharType="separate"/>
-        </w:r>
-        <w:r>
-          <w:rPr>
-            <w:noProof/>
-            <w:webHidden/>
-          </w:rPr>
-          <w:t>21</w:t>
-        </w:r>
-        <w:r>
-          <w:rPr>
-            <w:noProof/>
-            <w:webHidden/>
-          </w:rPr>
-          <w:fldChar w:fldCharType="end"/>
-        </w:r>
-      </w:hyperlink>
-    </w:p>
-    <w:p>
-      <w:pPr>
-        <w:pStyle w:val="TDC1"/>
-        <w:tabs>
-          <w:tab w:val="right" w:leader="dot" w:pos="8494"/>
-        </w:tabs>
-        <w:rPr>
-          <w:rFonts w:asciiTheme="minorHAnsi" w:eastAsiaTheme="minorEastAsia" w:hAnsiTheme="minorHAnsi" w:cstheme="minorBidi"/>
-          <w:noProof/>
-          <w:sz w:val="22"/>
-          <w:szCs w:val="22"/>
-          <w:lang w:val="es-ES" w:eastAsia="es-ES"/>
-        </w:rPr>
-      </w:pPr>
-      <w:hyperlink w:anchor="_Toc416646083" w:history="1">
-        <w:r>
-          <w:rPr>
-            <w:rStyle w:val="Hipervnculo"/>
-            <w:noProof/>
-          </w:rPr>
-          <w:t>Despliegue</w:t>
-        </w:r>
-        <w:r>
-          <w:rPr>
-            <w:noProof/>
-            <w:webHidden/>
-          </w:rPr>
-          <w:tab/>
-        </w:r>
-        <w:r>
-          <w:rPr>
-            <w:noProof/>
-            <w:webHidden/>
-          </w:rPr>
-          <w:fldChar w:fldCharType="begin"/>
-        </w:r>
-        <w:r>
-          <w:rPr>
-            <w:noProof/>
-            <w:webHidden/>
-          </w:rPr>
-          <w:instrText xml:space="preserve"> PAGEREF _Toc416646083 \h </w:instrText>
-        </w:r>
-        <w:r>
-          <w:rPr>
-            <w:noProof/>
-            <w:webHidden/>
-          </w:rPr>
-        </w:r>
-        <w:r>
-          <w:rPr>
-            <w:noProof/>
-            <w:webHidden/>
-          </w:rPr>
-          <w:fldChar w:fldCharType="separate"/>
-        </w:r>
-        <w:r>
-          <w:rPr>
-            <w:noProof/>
-            <w:webHidden/>
-          </w:rPr>
-          <w:t>22</w:t>
-        </w:r>
-        <w:r>
-          <w:rPr>
-            <w:noProof/>
-            <w:webHidden/>
-          </w:rPr>
-          <w:fldChar w:fldCharType="end"/>
-        </w:r>
-      </w:hyperlink>
-    </w:p>
-    <w:p>
-      <w:pPr>
-        <w:pStyle w:val="TDC2"/>
-        <w:tabs>
-          <w:tab w:val="right" w:leader="dot" w:pos="8494"/>
-        </w:tabs>
-        <w:rPr>
-          <w:rFonts w:asciiTheme="minorHAnsi" w:eastAsiaTheme="minorEastAsia" w:hAnsiTheme="minorHAnsi" w:cstheme="minorBidi"/>
-          <w:noProof/>
-          <w:sz w:val="22"/>
-          <w:szCs w:val="22"/>
-          <w:lang w:val="es-ES" w:eastAsia="es-ES"/>
-        </w:rPr>
-      </w:pPr>
-      <w:hyperlink w:anchor="_Toc416646084" w:history="1">
-        <w:r>
-          <w:rPr>
-            <w:rStyle w:val="Hipervnculo"/>
-            <w:noProof/>
-          </w:rPr>
-          <w:t>Summary</w:t>
-        </w:r>
-        <w:r>
-          <w:rPr>
-            <w:noProof/>
-            <w:webHidden/>
-          </w:rPr>
-          <w:tab/>
-        </w:r>
-        <w:r>
-          <w:rPr>
-            <w:noProof/>
-            <w:webHidden/>
-          </w:rPr>
-          <w:fldChar w:fldCharType="begin"/>
-        </w:r>
-        <w:r>
-          <w:rPr>
-            <w:noProof/>
-            <w:webHidden/>
-          </w:rPr>
-          <w:instrText xml:space="preserve"> PAGEREF _Toc416646084 \h </w:instrText>
-        </w:r>
-        <w:r>
-          <w:rPr>
-            <w:noProof/>
-            <w:webHidden/>
-          </w:rPr>
-        </w:r>
-        <w:r>
-          <w:rPr>
-            <w:noProof/>
-            <w:webHidden/>
-          </w:rPr>
-          <w:fldChar w:fldCharType="separate"/>
-        </w:r>
-        <w:r>
-          <w:rPr>
-            <w:noProof/>
-            <w:webHidden/>
-          </w:rPr>
-          <w:t>23</w:t>
-        </w:r>
-        <w:r>
-          <w:rPr>
-            <w:noProof/>
-            <w:webHidden/>
-          </w:rPr>
-          <w:fldChar w:fldCharType="end"/>
-        </w:r>
-      </w:hyperlink>
-    </w:p>
-    <w:p>
-      <w:pPr>
-        <w:pStyle w:val="TDC2"/>
-        <w:tabs>
-          <w:tab w:val="right" w:leader="dot" w:pos="8494"/>
-        </w:tabs>
-        <w:rPr>
-          <w:rFonts w:asciiTheme="minorHAnsi" w:eastAsiaTheme="minorEastAsia" w:hAnsiTheme="minorHAnsi" w:cstheme="minorBidi"/>
-          <w:noProof/>
-          <w:sz w:val="22"/>
-          <w:szCs w:val="22"/>
-          <w:lang w:val="es-ES" w:eastAsia="es-ES"/>
-        </w:rPr>
-      </w:pPr>
-      <w:hyperlink w:anchor="_Toc416646085" w:history="1">
-        <w:r>
-          <w:rPr>
-            <w:rStyle w:val="Hipervnculo"/>
-            <w:noProof/>
-          </w:rPr>
-          <w:t>Details</w:t>
-        </w:r>
-        <w:r>
-          <w:rPr>
-            <w:noProof/>
-            <w:webHidden/>
-          </w:rPr>
-          <w:tab/>
-        </w:r>
-        <w:r>
-          <w:rPr>
-            <w:noProof/>
-            <w:webHidden/>
-          </w:rPr>
-          <w:fldChar w:fldCharType="begin"/>
-        </w:r>
-        <w:r>
-          <w:rPr>
-            <w:noProof/>
-            <w:webHidden/>
-          </w:rPr>
-          <w:instrText xml:space="preserve"> PAGEREF _Toc416646085 \h </w:instrText>
-        </w:r>
-        <w:r>
-          <w:rPr>
-            <w:noProof/>
-            <w:webHidden/>
-          </w:rPr>
-        </w:r>
-        <w:r>
-          <w:rPr>
-            <w:noProof/>
-            <w:webHidden/>
-          </w:rPr>
-          <w:fldChar w:fldCharType="separate"/>
-        </w:r>
-        <w:r>
-          <w:rPr>
-            <w:noProof/>
-            <w:webHidden/>
-          </w:rPr>
-          <w:t>23</w:t>
-        </w:r>
-        <w:r>
-          <w:rPr>
-            <w:noProof/>
-            <w:webHidden/>
-          </w:rPr>
-          <w:fldChar w:fldCharType="end"/>
-        </w:r>
-      </w:hyperlink>
-    </w:p>
-    <w:p>
-      <w:pPr>
-        <w:pStyle w:val="TDC3"/>
-        <w:tabs>
-          <w:tab w:val="right" w:leader="dot" w:pos="8494"/>
-        </w:tabs>
-        <w:rPr>
-          <w:rFonts w:asciiTheme="minorHAnsi" w:eastAsiaTheme="minorEastAsia" w:hAnsiTheme="minorHAnsi" w:cstheme="minorBidi"/>
-          <w:noProof/>
-          <w:sz w:val="22"/>
-          <w:szCs w:val="22"/>
-          <w:lang w:val="es-ES" w:eastAsia="es-ES"/>
-        </w:rPr>
-      </w:pPr>
-      <w:hyperlink w:anchor="_Toc416646086" w:history="1">
-        <w:r>
-          <w:rPr>
-            <w:rStyle w:val="Hipervnculo"/>
-            <w:noProof/>
-            <w:lang w:val="es-ES" w:eastAsia="es-ES"/>
-          </w:rPr>
-          <w:drawing>
-            <wp:inline distT="0" distB="0" distL="0" distR="0" wp14:anchorId="20B94ED7" wp14:editId="00126447">
-              <wp:extent cx="228600" cy="228600"/>
-              <wp:effectExtent l="19050" t="0" r="0" b="0"/>
-              <wp:docPr id="192" name="Image6.png" descr="Image6.png"/>
-              <wp:cNvGraphicFramePr>
-                <a:graphicFrameLocks xmlns:a="http://schemas.openxmlformats.org/drawingml/2006/main" noChangeAspect="1"/>
-              </wp:cNvGraphicFramePr>
-              <a:graphic xmlns:a="http://schemas.openxmlformats.org/drawingml/2006/main">
-                <a:graphicData uri="http://schemas.openxmlformats.org/drawingml/2006/picture">
-                  <pic:pic xmlns:pic="http://schemas.openxmlformats.org/drawingml/2006/picture">
-                    <pic:nvPicPr>
-                      <pic:cNvPr id="96" name="Image6.png"/>
-                      <pic:cNvPicPr/>
-                    </pic:nvPicPr>
-                    <pic:blipFill>
-                      <a:blip r:embed="rId9"/>
-                      <a:stretch>
-                        <a:fillRect/>
-                      </a:stretch>
-                    </pic:blipFill>
-                    <pic:spPr>
-                      <a:xfrm>
-                        <a:off x="0" y="0"/>
-                        <a:ext cx="228600" cy="228600"/>
-                      </a:xfrm>
-                      <a:prstGeom prst="rect">
-                        <a:avLst/>
-                      </a:prstGeom>
-                    </pic:spPr>
-                  </pic:pic>
-                </a:graphicData>
-              </a:graphic>
-            </wp:inline>
-          </w:drawing>
-        </w:r>
-        <w:r>
-          <w:rPr>
-            <w:rStyle w:val="Hipervnculo"/>
-            <w:noProof/>
-          </w:rPr>
-          <w:t xml:space="preserve"> Cliente</w:t>
-        </w:r>
-        <w:r>
-          <w:rPr>
-            <w:noProof/>
-            <w:webHidden/>
-          </w:rPr>
-          <w:tab/>
-        </w:r>
-        <w:r>
-          <w:rPr>
-            <w:noProof/>
-            <w:webHidden/>
-          </w:rPr>
-          <w:fldChar w:fldCharType="begin"/>
-        </w:r>
-        <w:r>
-          <w:rPr>
-            <w:noProof/>
-            <w:webHidden/>
-          </w:rPr>
-          <w:instrText xml:space="preserve"> PAGEREF _Toc416646086 \h </w:instrText>
-        </w:r>
-        <w:r>
-          <w:rPr>
-            <w:noProof/>
-            <w:webHidden/>
-          </w:rPr>
-        </w:r>
-        <w:r>
-          <w:rPr>
-            <w:noProof/>
-            <w:webHidden/>
-          </w:rPr>
-          <w:fldChar w:fldCharType="separate"/>
-        </w:r>
-        <w:r>
-          <w:rPr>
-            <w:noProof/>
-            <w:webHidden/>
-          </w:rPr>
-          <w:t>23</w:t>
-        </w:r>
-        <w:r>
-          <w:rPr>
-            <w:noProof/>
-            <w:webHidden/>
-          </w:rPr>
-          <w:fldChar w:fldCharType="end"/>
-        </w:r>
-      </w:hyperlink>
-    </w:p>
-    <w:p>
-      <w:pPr>
-        <w:pStyle w:val="TDC3"/>
-        <w:tabs>
-          <w:tab w:val="right" w:leader="dot" w:pos="8494"/>
-        </w:tabs>
-        <w:rPr>
-          <w:rFonts w:asciiTheme="minorHAnsi" w:eastAsiaTheme="minorEastAsia" w:hAnsiTheme="minorHAnsi" w:cstheme="minorBidi"/>
-          <w:noProof/>
-          <w:sz w:val="22"/>
-          <w:szCs w:val="22"/>
-          <w:lang w:val="es-ES" w:eastAsia="es-ES"/>
-        </w:rPr>
-      </w:pPr>
-      <w:hyperlink w:anchor="_Toc416646087" w:history="1">
-        <w:r>
-          <w:rPr>
-            <w:rStyle w:val="Hipervnculo"/>
-            <w:noProof/>
-            <w:lang w:val="es-ES" w:eastAsia="es-ES"/>
-          </w:rPr>
-          <w:drawing>
-            <wp:inline distT="0" distB="0" distL="0" distR="0" wp14:anchorId="15B461BB" wp14:editId="44160C4A">
-              <wp:extent cx="228600" cy="228600"/>
-              <wp:effectExtent l="19050" t="0" r="0" b="0"/>
-              <wp:docPr id="194" name="Image6.png" descr="Image6.png"/>
-              <wp:cNvGraphicFramePr>
-                <a:graphicFrameLocks xmlns:a="http://schemas.openxmlformats.org/drawingml/2006/main" noChangeAspect="1"/>
-              </wp:cNvGraphicFramePr>
-              <a:graphic xmlns:a="http://schemas.openxmlformats.org/drawingml/2006/main">
-                <a:graphicData uri="http://schemas.openxmlformats.org/drawingml/2006/picture">
-                  <pic:pic xmlns:pic="http://schemas.openxmlformats.org/drawingml/2006/picture">
-                    <pic:nvPicPr>
-                      <pic:cNvPr id="102" name="Image6.png"/>
-                      <pic:cNvPicPr/>
-                    </pic:nvPicPr>
-                    <pic:blipFill>
-                      <a:blip r:embed="rId9"/>
-                      <a:stretch>
-                        <a:fillRect/>
-                      </a:stretch>
-                    </pic:blipFill>
-                    <pic:spPr>
-                      <a:xfrm>
-                        <a:off x="0" y="0"/>
-                        <a:ext cx="228600" cy="228600"/>
-                      </a:xfrm>
-                      <a:prstGeom prst="rect">
-                        <a:avLst/>
-                      </a:prstGeom>
-                    </pic:spPr>
-                  </pic:pic>
-                </a:graphicData>
-              </a:graphic>
-            </wp:inline>
-          </w:drawing>
-        </w:r>
-        <w:r>
-          <w:rPr>
-            <w:rStyle w:val="Hipervnculo"/>
-            <w:noProof/>
-          </w:rPr>
-          <w:t xml:space="preserve"> UGI</w:t>
-        </w:r>
-        <w:r>
-          <w:rPr>
-            <w:noProof/>
-            <w:webHidden/>
-          </w:rPr>
-          <w:tab/>
-        </w:r>
-        <w:r>
-          <w:rPr>
-            <w:noProof/>
-            <w:webHidden/>
-          </w:rPr>
-          <w:fldChar w:fldCharType="begin"/>
-        </w:r>
-        <w:r>
-          <w:rPr>
-            <w:noProof/>
-            <w:webHidden/>
-          </w:rPr>
-          <w:instrText xml:space="preserve"> PAGEREF _Toc416646087 \h </w:instrText>
-        </w:r>
-        <w:r>
-          <w:rPr>
-            <w:noProof/>
-            <w:webHidden/>
-          </w:rPr>
-        </w:r>
-        <w:r>
-          <w:rPr>
-            <w:noProof/>
-            <w:webHidden/>
-          </w:rPr>
-          <w:fldChar w:fldCharType="separate"/>
-        </w:r>
-        <w:r>
-          <w:rPr>
-            <w:noProof/>
-            <w:webHidden/>
-          </w:rPr>
-          <w:t>24</w:t>
-        </w:r>
-        <w:r>
-          <w:rPr>
-            <w:noProof/>
-            <w:webHidden/>
-          </w:rPr>
-          <w:fldChar w:fldCharType="end"/>
-        </w:r>
-      </w:hyperlink>
-    </w:p>
-    <w:p>
-      <w:pPr>
-        <w:pStyle w:val="TDC3"/>
-        <w:tabs>
-          <w:tab w:val="right" w:leader="dot" w:pos="8494"/>
-        </w:tabs>
-        <w:rPr>
-          <w:rFonts w:asciiTheme="minorHAnsi" w:eastAsiaTheme="minorEastAsia" w:hAnsiTheme="minorHAnsi" w:cstheme="minorBidi"/>
-          <w:noProof/>
-          <w:sz w:val="22"/>
-          <w:szCs w:val="22"/>
-          <w:lang w:val="es-ES" w:eastAsia="es-ES"/>
-        </w:rPr>
-      </w:pPr>
-      <w:hyperlink w:anchor="_Toc416646088" w:history="1">
-        <w:r>
-          <w:rPr>
-            <w:rStyle w:val="Hipervnculo"/>
-            <w:noProof/>
-            <w:lang w:val="es-ES" w:eastAsia="es-ES"/>
-          </w:rPr>
-          <w:drawing>
-            <wp:inline distT="0" distB="0" distL="0" distR="0" wp14:anchorId="1CE2460E" wp14:editId="2FA65264">
-              <wp:extent cx="228600" cy="228600"/>
-              <wp:effectExtent l="19050" t="0" r="0" b="0"/>
-              <wp:docPr id="196" name="Image3.png" descr="Image3.png"/>
-              <wp:cNvGraphicFramePr>
-                <a:graphicFrameLocks xmlns:a="http://schemas.openxmlformats.org/drawingml/2006/main" noChangeAspect="1"/>
-              </wp:cNvGraphicFramePr>
-              <a:graphic xmlns:a="http://schemas.openxmlformats.org/drawingml/2006/main">
-                <a:graphicData uri="http://schemas.openxmlformats.org/drawingml/2006/picture">
-                  <pic:pic xmlns:pic="http://schemas.openxmlformats.org/drawingml/2006/picture">
-                    <pic:nvPicPr>
-                      <pic:cNvPr id="104" name="Image3.png"/>
-                      <pic:cNvPicPr/>
-                    </pic:nvPicPr>
-                    <pic:blipFill>
-                      <a:blip r:embed="rId8"/>
-                      <a:stretch>
-                        <a:fillRect/>
-                      </a:stretch>
-                    </pic:blipFill>
-                    <pic:spPr>
-                      <a:xfrm>
-                        <a:off x="0" y="0"/>
-                        <a:ext cx="228600" cy="228600"/>
-                      </a:xfrm>
-                      <a:prstGeom prst="rect">
-                        <a:avLst/>
-                      </a:prstGeom>
-                    </pic:spPr>
-                  </pic:pic>
-                </a:graphicData>
-              </a:graphic>
-            </wp:inline>
-          </w:drawing>
-        </w:r>
-        <w:r>
-          <w:rPr>
-            <w:rStyle w:val="Hipervnculo"/>
-            <w:noProof/>
-          </w:rPr>
-          <w:t xml:space="preserve"> GameAPI</w:t>
-        </w:r>
-        <w:r>
-          <w:rPr>
-            <w:noProof/>
-            <w:webHidden/>
-          </w:rPr>
-          <w:tab/>
-        </w:r>
-        <w:r>
-          <w:rPr>
-            <w:noProof/>
-            <w:webHidden/>
-          </w:rPr>
-          <w:fldChar w:fldCharType="begin"/>
-        </w:r>
-        <w:r>
-          <w:rPr>
-            <w:noProof/>
-            <w:webHidden/>
-          </w:rPr>
-          <w:instrText xml:space="preserve"> PAGEREF _Toc416646088 \h </w:instrText>
-        </w:r>
-        <w:r>
-          <w:rPr>
-            <w:noProof/>
-            <w:webHidden/>
-          </w:rPr>
-        </w:r>
-        <w:r>
-          <w:rPr>
-            <w:noProof/>
-            <w:webHidden/>
-          </w:rPr>
-          <w:fldChar w:fldCharType="separate"/>
-        </w:r>
-        <w:r>
-          <w:rPr>
-            <w:noProof/>
-            <w:webHidden/>
-          </w:rPr>
-          <w:t>24</w:t>
-        </w:r>
-        <w:r>
-          <w:rPr>
-            <w:noProof/>
-            <w:webHidden/>
-          </w:rPr>
-          <w:fldChar w:fldCharType="end"/>
-        </w:r>
-      </w:hyperlink>
-    </w:p>
-    <w:p>
-      <w:pPr>
-        <w:pStyle w:val="TDC3"/>
-        <w:tabs>
-          <w:tab w:val="right" w:leader="dot" w:pos="8494"/>
-        </w:tabs>
-        <w:rPr>
-          <w:rFonts w:asciiTheme="minorHAnsi" w:eastAsiaTheme="minorEastAsia" w:hAnsiTheme="minorHAnsi" w:cstheme="minorBidi"/>
-          <w:noProof/>
-          <w:sz w:val="22"/>
-          <w:szCs w:val="22"/>
-          <w:lang w:val="es-ES" w:eastAsia="es-ES"/>
-        </w:rPr>
-      </w:pPr>
-      <w:hyperlink w:anchor="_Toc416646089" w:history="1">
-        <w:r>
-          <w:rPr>
-            <w:rStyle w:val="Hipervnculo"/>
-            <w:noProof/>
-            <w:lang w:val="es-ES" w:eastAsia="es-ES"/>
-          </w:rPr>
-          <w:drawing>
-            <wp:inline distT="0" distB="0" distL="0" distR="0" wp14:anchorId="1AB38EDC" wp14:editId="757C612A">
-              <wp:extent cx="228600" cy="228600"/>
-              <wp:effectExtent l="19050" t="0" r="0" b="0"/>
-              <wp:docPr id="198" name="Image3.png" descr="Image3.png"/>
-              <wp:cNvGraphicFramePr>
-                <a:graphicFrameLocks xmlns:a="http://schemas.openxmlformats.org/drawingml/2006/main" noChangeAspect="1"/>
-              </wp:cNvGraphicFramePr>
-              <a:graphic xmlns:a="http://schemas.openxmlformats.org/drawingml/2006/main">
-                <a:graphicData uri="http://schemas.openxmlformats.org/drawingml/2006/picture">
-                  <pic:pic xmlns:pic="http://schemas.openxmlformats.org/drawingml/2006/picture">
-                    <pic:nvPicPr>
-                      <pic:cNvPr id="106" name="Image3.png"/>
-                      <pic:cNvPicPr/>
-                    </pic:nvPicPr>
-                    <pic:blipFill>
-                      <a:blip r:embed="rId8"/>
-                      <a:stretch>
-                        <a:fillRect/>
-                      </a:stretch>
-                    </pic:blipFill>
-                    <pic:spPr>
-                      <a:xfrm>
-                        <a:off x="0" y="0"/>
-                        <a:ext cx="228600" cy="228600"/>
-                      </a:xfrm>
-                      <a:prstGeom prst="rect">
-                        <a:avLst/>
-                      </a:prstGeom>
-                    </pic:spPr>
-                  </pic:pic>
-                </a:graphicData>
-              </a:graphic>
-            </wp:inline>
-          </w:drawing>
-        </w:r>
-        <w:r>
-          <w:rPr>
-            <w:rStyle w:val="Hipervnculo"/>
-            <w:noProof/>
-          </w:rPr>
-          <w:t xml:space="preserve"> Game</w:t>
-        </w:r>
-        <w:r>
-          <w:rPr>
-            <w:noProof/>
-            <w:webHidden/>
-          </w:rPr>
-          <w:tab/>
-        </w:r>
-        <w:r>
-          <w:rPr>
-            <w:noProof/>
-            <w:webHidden/>
-          </w:rPr>
-          <w:fldChar w:fldCharType="begin"/>
-        </w:r>
-        <w:r>
-          <w:rPr>
-            <w:noProof/>
-            <w:webHidden/>
-          </w:rPr>
-          <w:instrText xml:space="preserve"> PAGEREF _Toc416646089 \h </w:instrText>
-        </w:r>
-        <w:r>
-          <w:rPr>
-            <w:noProof/>
-            <w:webHidden/>
-          </w:rPr>
-        </w:r>
-        <w:r>
-          <w:rPr>
-            <w:noProof/>
-            <w:webHidden/>
-          </w:rPr>
-          <w:fldChar w:fldCharType="separate"/>
-        </w:r>
-        <w:r>
-          <w:rPr>
-            <w:noProof/>
-            <w:webHidden/>
-          </w:rPr>
-          <w:t>25</w:t>
-        </w:r>
-        <w:r>
-          <w:rPr>
-            <w:noProof/>
-            <w:webHidden/>
-          </w:rPr>
-          <w:fldChar w:fldCharType="end"/>
-        </w:r>
-      </w:hyperlink>
-    </w:p>
-    <w:bookmarkStart w:id="1" w:name="_GoBack"/>
-    <w:bookmarkEnd w:id="1"/>
-    <w:p>
-      <w:pPr>
-        <w:pStyle w:val="TDC3"/>
-        <w:tabs>
-          <w:tab w:val="right" w:leader="dot" w:pos="8494"/>
-        </w:tabs>
-        <w:rPr>
-          <w:rFonts w:asciiTheme="minorHAnsi" w:eastAsiaTheme="minorEastAsia" w:hAnsiTheme="minorHAnsi" w:cstheme="minorBidi"/>
-          <w:noProof/>
-          <w:sz w:val="22"/>
-          <w:szCs w:val="22"/>
-          <w:lang w:val="es-ES" w:eastAsia="es-ES"/>
-        </w:rPr>
-      </w:pPr>
-      <w:r>
-        <w:fldChar w:fldCharType="begin"/>
-      </w:r>
-      <w:r>
-        <w:instrText xml:space="preserve"> HYPERLINK \l "_Toc416646090" </w:instrText>
-      </w:r>
-      <w:r>
-        <w:fldChar w:fldCharType="separate"/>
-      </w:r>
-      <w:r>
-        <w:rPr>
-          <w:rStyle w:val="Hipervnculo"/>
-          <w:noProof/>
-          <w:lang w:val="es-ES" w:eastAsia="es-ES"/>
-        </w:rPr>
-        <w:drawing>
-          <wp:inline distT="0" distB="0" distL="0" distR="0" wp14:anchorId="3FA880E5" wp14:editId="3E6595C0">
-            <wp:extent cx="228600" cy="228600"/>
-            <wp:effectExtent l="19050" t="0" r="0" b="0"/>
-            <wp:docPr id="200" name="Image3.png" descr="Image3.png"/>
-            <wp:cNvGraphicFramePr>
-              <a:graphicFrameLocks xmlns:a="http://schemas.openxmlformats.org/drawingml/2006/main" noChangeAspect="1"/>
-            </wp:cNvGraphicFramePr>
-            <a:graphic xmlns:a="http://schemas.openxmlformats.org/drawingml/2006/main">
-              <a:graphicData uri="http://schemas.openxmlformats.org/drawingml/2006/picture">
-                <pic:pic xmlns:pic="http://schemas.openxmlformats.org/drawingml/2006/picture">
-                  <pic:nvPicPr>
-                    <pic:cNvPr id="108" name="Image3.png"/>
-                    <pic:cNvPicPr/>
-                  </pic:nvPicPr>
-                  <pic:blipFill>
-                    <a:blip r:embed="rId8"/>
-                    <a:stretch>
-                      <a:fillRect/>
-                    </a:stretch>
-                  </pic:blipFill>
-                  <pic:spPr>
-                    <a:xfrm>
-                      <a:off x="0" y="0"/>
-                      <a:ext cx="228600" cy="228600"/>
-                    </a:xfrm>
-                    <a:prstGeom prst="rect">
-                      <a:avLst/>
-                    </a:prstGeom>
-                  </pic:spPr>
-                </pic:pic>
-              </a:graphicData>
-            </a:graphic>
-          </wp:inline>
-        </w:drawing>
-      </w:r>
-      <w:r>
-        <w:rPr>
-          <w:rStyle w:val="Hipervnculo"/>
-          <w:noProof/>
-        </w:rPr>
-        <w:t xml:space="preserve"> Board</w:t>
-      </w:r>
-      <w:r>
-        <w:rPr>
-          <w:noProof/>
-          <w:webHidden/>
-        </w:rPr>
-        <w:tab/>
-      </w:r>
-      <w:r>
-        <w:rPr>
-          <w:noProof/>
-          <w:webHidden/>
-        </w:rPr>
-        <w:fldChar w:fldCharType="begin"/>
-      </w:r>
-      <w:r>
-        <w:rPr>
-          <w:noProof/>
-          <w:webHidden/>
-        </w:rPr>
-        <w:instrText xml:space="preserve"> PAGEREF _Toc416646090 \h </w:instrText>
-      </w:r>
-      <w:r>
-        <w:rPr>
-          <w:noProof/>
-          <w:webHidden/>
-        </w:rPr>
-      </w:r>
-      <w:r>
-        <w:rPr>
-          <w:noProof/>
-          <w:webHidden/>
-        </w:rPr>
-        <w:fldChar w:fldCharType="separate"/>
-      </w:r>
-      <w:r>
-        <w:rPr>
-          <w:noProof/>
-          <w:webHidden/>
-        </w:rPr>
-        <w:t>26</w:t>
-      </w:r>
-      <w:r>
-        <w:rPr>
-          <w:noProof/>
-          <w:webHidden/>
-        </w:rPr>
-        <w:fldChar w:fldCharType="end"/>
-      </w:r>
-      <w:r>
-        <w:rPr>
-          <w:noProof/>
-        </w:rPr>
-        <w:fldChar w:fldCharType="end"/>
-      </w:r>
-    </w:p>
-    <w:p>
-      <w:pPr>
-        <w:pStyle w:val="TDC3"/>
-        <w:tabs>
-          <w:tab w:val="right" w:leader="dot" w:pos="8494"/>
-        </w:tabs>
-        <w:rPr>
-          <w:rFonts w:asciiTheme="minorHAnsi" w:eastAsiaTheme="minorEastAsia" w:hAnsiTheme="minorHAnsi" w:cstheme="minorBidi"/>
-          <w:noProof/>
-          <w:sz w:val="22"/>
-          <w:szCs w:val="22"/>
-          <w:lang w:val="es-ES" w:eastAsia="es-ES"/>
-        </w:rPr>
-      </w:pPr>
-      <w:hyperlink w:anchor="_Toc416646091" w:history="1">
-        <w:r>
-          <w:rPr>
-            <w:rStyle w:val="Hipervnculo"/>
-            <w:noProof/>
-            <w:lang w:val="es-ES" w:eastAsia="es-ES"/>
-          </w:rPr>
-          <w:drawing>
-            <wp:inline distT="0" distB="0" distL="0" distR="0" wp14:anchorId="5A2EC84E" wp14:editId="4FC74535">
-              <wp:extent cx="228600" cy="228600"/>
-              <wp:effectExtent l="19050" t="0" r="0" b="0"/>
-              <wp:docPr id="202" name="Image3.png" descr="Image3.png"/>
-              <wp:cNvGraphicFramePr>
-                <a:graphicFrameLocks xmlns:a="http://schemas.openxmlformats.org/drawingml/2006/main" noChangeAspect="1"/>
-              </wp:cNvGraphicFramePr>
-              <a:graphic xmlns:a="http://schemas.openxmlformats.org/drawingml/2006/main">
-                <a:graphicData uri="http://schemas.openxmlformats.org/drawingml/2006/picture">
-                  <pic:pic xmlns:pic="http://schemas.openxmlformats.org/drawingml/2006/picture">
-                    <pic:nvPicPr>
-                      <pic:cNvPr id="110" name="Image3.png"/>
-                      <pic:cNvPicPr/>
-                    </pic:nvPicPr>
-                    <pic:blipFill>
-                      <a:blip r:embed="rId8"/>
-                      <a:stretch>
-                        <a:fillRect/>
-                      </a:stretch>
-                    </pic:blipFill>
-                    <pic:spPr>
-                      <a:xfrm>
-                        <a:off x="0" y="0"/>
-                        <a:ext cx="228600" cy="228600"/>
-                      </a:xfrm>
-                      <a:prstGeom prst="rect">
-                        <a:avLst/>
-                      </a:prstGeom>
-                    </pic:spPr>
-                  </pic:pic>
-                </a:graphicData>
-              </a:graphic>
-            </wp:inline>
-          </w:drawing>
-        </w:r>
-        <w:r>
-          <w:rPr>
-            <w:rStyle w:val="Hipervnculo"/>
-            <w:noProof/>
-          </w:rPr>
-          <w:t xml:space="preserve"> Dice</w:t>
-        </w:r>
-        <w:r>
-          <w:rPr>
-            <w:noProof/>
-            <w:webHidden/>
-          </w:rPr>
-          <w:tab/>
-        </w:r>
-        <w:r>
-          <w:rPr>
-            <w:noProof/>
-            <w:webHidden/>
-          </w:rPr>
-          <w:fldChar w:fldCharType="begin"/>
-        </w:r>
-        <w:r>
-          <w:rPr>
-            <w:noProof/>
-            <w:webHidden/>
-          </w:rPr>
-          <w:instrText xml:space="preserve"> PAGEREF _Toc416646091 \h </w:instrText>
-        </w:r>
-        <w:r>
-          <w:rPr>
-            <w:noProof/>
-            <w:webHidden/>
-          </w:rPr>
-        </w:r>
-        <w:r>
-          <w:rPr>
-            <w:noProof/>
-            <w:webHidden/>
-          </w:rPr>
-          <w:fldChar w:fldCharType="separate"/>
-        </w:r>
-        <w:r>
-          <w:rPr>
-            <w:noProof/>
-            <w:webHidden/>
-          </w:rPr>
-          <w:t>26</w:t>
-        </w:r>
-        <w:r>
-          <w:rPr>
-            <w:noProof/>
-            <w:webHidden/>
-          </w:rPr>
-          <w:fldChar w:fldCharType="end"/>
-        </w:r>
-      </w:hyperlink>
-    </w:p>
-    <w:p>
-      <w:pPr>
-        <w:pStyle w:val="TDC3"/>
-        <w:tabs>
-          <w:tab w:val="right" w:leader="dot" w:pos="8494"/>
-        </w:tabs>
-        <w:rPr>
-          <w:rFonts w:asciiTheme="minorHAnsi" w:eastAsiaTheme="minorEastAsia" w:hAnsiTheme="minorHAnsi" w:cstheme="minorBidi"/>
-          <w:noProof/>
-          <w:sz w:val="22"/>
-          <w:szCs w:val="22"/>
-          <w:lang w:val="es-ES" w:eastAsia="es-ES"/>
-        </w:rPr>
-      </w:pPr>
-      <w:hyperlink w:anchor="_Toc416646092" w:history="1">
-        <w:r>
-          <w:rPr>
-            <w:rStyle w:val="Hipervnculo"/>
-            <w:noProof/>
-            <w:lang w:val="es-ES" w:eastAsia="es-ES"/>
-          </w:rPr>
-          <w:drawing>
-            <wp:inline distT="0" distB="0" distL="0" distR="0" wp14:anchorId="2AB6D92C" wp14:editId="43B63B6F">
-              <wp:extent cx="228600" cy="228600"/>
-              <wp:effectExtent l="19050" t="0" r="0" b="0"/>
-              <wp:docPr id="204" name="Image3.png" descr="Image3.png"/>
-              <wp:cNvGraphicFramePr>
-                <a:graphicFrameLocks xmlns:a="http://schemas.openxmlformats.org/drawingml/2006/main" noChangeAspect="1"/>
-              </wp:cNvGraphicFramePr>
-              <a:graphic xmlns:a="http://schemas.openxmlformats.org/drawingml/2006/main">
-                <a:graphicData uri="http://schemas.openxmlformats.org/drawingml/2006/picture">
-                  <pic:pic xmlns:pic="http://schemas.openxmlformats.org/drawingml/2006/picture">
-                    <pic:nvPicPr>
-                      <pic:cNvPr id="112" name="Image3.png"/>
-                      <pic:cNvPicPr/>
-                    </pic:nvPicPr>
-                    <pic:blipFill>
-                      <a:blip r:embed="rId8"/>
-                      <a:stretch>
-                        <a:fillRect/>
-                      </a:stretch>
-                    </pic:blipFill>
-                    <pic:spPr>
-                      <a:xfrm>
-                        <a:off x="0" y="0"/>
-                        <a:ext cx="228600" cy="228600"/>
-                      </a:xfrm>
-                      <a:prstGeom prst="rect">
-                        <a:avLst/>
-                      </a:prstGeom>
-                    </pic:spPr>
-                  </pic:pic>
-                </a:graphicData>
-              </a:graphic>
-            </wp:inline>
-          </w:drawing>
-        </w:r>
-        <w:r>
-          <w:rPr>
-            <w:rStyle w:val="Hipervnculo"/>
-            <w:noProof/>
-          </w:rPr>
-          <w:t xml:space="preserve"> BoardOptionsFactory</w:t>
-        </w:r>
-        <w:r>
-          <w:rPr>
-            <w:noProof/>
-            <w:webHidden/>
-          </w:rPr>
-          <w:tab/>
-        </w:r>
-        <w:r>
-          <w:rPr>
-            <w:noProof/>
-            <w:webHidden/>
-          </w:rPr>
-          <w:fldChar w:fldCharType="begin"/>
-        </w:r>
-        <w:r>
-          <w:rPr>
-            <w:noProof/>
-            <w:webHidden/>
-          </w:rPr>
-          <w:instrText xml:space="preserve"> PAGEREF _Toc416646092 \h </w:instrText>
-        </w:r>
-        <w:r>
-          <w:rPr>
-            <w:noProof/>
-            <w:webHidden/>
-          </w:rPr>
-        </w:r>
-        <w:r>
-          <w:rPr>
-            <w:noProof/>
-            <w:webHidden/>
-          </w:rPr>
-          <w:fldChar w:fldCharType="separate"/>
-        </w:r>
-        <w:r>
-          <w:rPr>
-            <w:noProof/>
-            <w:webHidden/>
-          </w:rPr>
-          <w:t>27</w:t>
-        </w:r>
-        <w:r>
-          <w:rPr>
-            <w:noProof/>
-            <w:webHidden/>
-          </w:rPr>
-          <w:fldChar w:fldCharType="end"/>
-        </w:r>
-      </w:hyperlink>
-    </w:p>
-    <w:p>
-      <w:pPr>
-        <w:pStyle w:val="TDC3"/>
-        <w:tabs>
-          <w:tab w:val="right" w:leader="dot" w:pos="8494"/>
-        </w:tabs>
-        <w:rPr>
-          <w:rFonts w:asciiTheme="minorHAnsi" w:eastAsiaTheme="minorEastAsia" w:hAnsiTheme="minorHAnsi" w:cstheme="minorBidi"/>
-          <w:noProof/>
-          <w:sz w:val="22"/>
-          <w:szCs w:val="22"/>
-          <w:lang w:val="es-ES" w:eastAsia="es-ES"/>
-        </w:rPr>
-      </w:pPr>
-      <w:hyperlink w:anchor="_Toc416646093" w:history="1">
-        <w:r>
-          <w:rPr>
-            <w:rStyle w:val="Hipervnculo"/>
-            <w:noProof/>
-            <w:lang w:val="es-ES" w:eastAsia="es-ES"/>
-          </w:rPr>
-          <w:drawing>
-            <wp:inline distT="0" distB="0" distL="0" distR="0" wp14:anchorId="4112F1FB" wp14:editId="0EDA102A">
-              <wp:extent cx="228600" cy="228600"/>
-              <wp:effectExtent l="19050" t="0" r="0" b="0"/>
-              <wp:docPr id="206" name="Image3.png" descr="Image3.png"/>
-              <wp:cNvGraphicFramePr>
-                <a:graphicFrameLocks xmlns:a="http://schemas.openxmlformats.org/drawingml/2006/main" noChangeAspect="1"/>
-              </wp:cNvGraphicFramePr>
-              <a:graphic xmlns:a="http://schemas.openxmlformats.org/drawingml/2006/main">
-                <a:graphicData uri="http://schemas.openxmlformats.org/drawingml/2006/picture">
-                  <pic:pic xmlns:pic="http://schemas.openxmlformats.org/drawingml/2006/picture">
-                    <pic:nvPicPr>
-                      <pic:cNvPr id="114" name="Image3.png"/>
-                      <pic:cNvPicPr/>
-                    </pic:nvPicPr>
-                    <pic:blipFill>
-                      <a:blip r:embed="rId8"/>
-                      <a:stretch>
-                        <a:fillRect/>
-                      </a:stretch>
-                    </pic:blipFill>
-                    <pic:spPr>
-                      <a:xfrm>
-                        <a:off x="0" y="0"/>
-                        <a:ext cx="228600" cy="228600"/>
-                      </a:xfrm>
-                      <a:prstGeom prst="rect">
-                        <a:avLst/>
-                      </a:prstGeom>
-                    </pic:spPr>
-                  </pic:pic>
-                </a:graphicData>
-              </a:graphic>
-            </wp:inline>
-          </w:drawing>
-        </w:r>
-        <w:r>
-          <w:rPr>
-            <w:rStyle w:val="Hipervnculo"/>
-            <w:noProof/>
-          </w:rPr>
-          <w:t xml:space="preserve"> PersistenceServices</w:t>
-        </w:r>
-        <w:r>
-          <w:rPr>
-            <w:noProof/>
-            <w:webHidden/>
-          </w:rPr>
-          <w:tab/>
-        </w:r>
-        <w:r>
-          <w:rPr>
-            <w:noProof/>
-            <w:webHidden/>
-          </w:rPr>
-          <w:fldChar w:fldCharType="begin"/>
-        </w:r>
-        <w:r>
-          <w:rPr>
-            <w:noProof/>
-            <w:webHidden/>
-          </w:rPr>
-          <w:instrText xml:space="preserve"> PAGEREF _Toc416646093 \h </w:instrText>
-        </w:r>
-        <w:r>
-          <w:rPr>
-            <w:noProof/>
-            <w:webHidden/>
-          </w:rPr>
-        </w:r>
-        <w:r>
-          <w:rPr>
-            <w:noProof/>
-            <w:webHidden/>
-          </w:rPr>
-          <w:fldChar w:fldCharType="separate"/>
-        </w:r>
-        <w:r>
-          <w:rPr>
-            <w:noProof/>
-            <w:webHidden/>
-          </w:rPr>
-          <w:t>27</w:t>
-        </w:r>
-        <w:r>
-          <w:rPr>
-            <w:noProof/>
-            <w:webHidden/>
-          </w:rPr>
-          <w:fldChar w:fldCharType="end"/>
-        </w:r>
-      </w:hyperlink>
-    </w:p>
-    <w:p>
-      <w:pPr>
-        <w:pStyle w:val="TDC3"/>
-        <w:tabs>
-          <w:tab w:val="right" w:leader="dot" w:pos="8494"/>
-        </w:tabs>
-        <w:rPr>
-          <w:rFonts w:asciiTheme="minorHAnsi" w:eastAsiaTheme="minorEastAsia" w:hAnsiTheme="minorHAnsi" w:cstheme="minorBidi"/>
-          <w:noProof/>
-          <w:sz w:val="22"/>
-          <w:szCs w:val="22"/>
-          <w:lang w:val="es-ES" w:eastAsia="es-ES"/>
-        </w:rPr>
-      </w:pPr>
-      <w:hyperlink w:anchor="_Toc416646094" w:history="1">
-        <w:r>
-          <w:rPr>
-            <w:rStyle w:val="Hipervnculo"/>
-            <w:noProof/>
-            <w:lang w:val="es-ES" w:eastAsia="es-ES"/>
-          </w:rPr>
-          <w:drawing>
-            <wp:inline distT="0" distB="0" distL="0" distR="0" wp14:anchorId="5EAAD6E6" wp14:editId="5B0325DF">
-              <wp:extent cx="228600" cy="228600"/>
-              <wp:effectExtent l="19050" t="0" r="0" b="0"/>
-              <wp:docPr id="208" name="Image3.png" descr="Image3.png"/>
-              <wp:cNvGraphicFramePr>
-                <a:graphicFrameLocks xmlns:a="http://schemas.openxmlformats.org/drawingml/2006/main" noChangeAspect="1"/>
-              </wp:cNvGraphicFramePr>
-              <a:graphic xmlns:a="http://schemas.openxmlformats.org/drawingml/2006/main">
-                <a:graphicData uri="http://schemas.openxmlformats.org/drawingml/2006/picture">
-                  <pic:pic xmlns:pic="http://schemas.openxmlformats.org/drawingml/2006/picture">
-                    <pic:nvPicPr>
-                      <pic:cNvPr id="116" name="Image3.png"/>
-                      <pic:cNvPicPr/>
-                    </pic:nvPicPr>
-                    <pic:blipFill>
-                      <a:blip r:embed="rId8"/>
-                      <a:stretch>
-                        <a:fillRect/>
-                      </a:stretch>
-                    </pic:blipFill>
-                    <pic:spPr>
-                      <a:xfrm>
-                        <a:off x="0" y="0"/>
-                        <a:ext cx="228600" cy="228600"/>
-                      </a:xfrm>
-                      <a:prstGeom prst="rect">
-                        <a:avLst/>
-                      </a:prstGeom>
-                    </pic:spPr>
-                  </pic:pic>
-                </a:graphicData>
-              </a:graphic>
-            </wp:inline>
-          </w:drawing>
-        </w:r>
-        <w:r>
-          <w:rPr>
-            <w:rStyle w:val="Hipervnculo"/>
-            <w:noProof/>
-          </w:rPr>
-          <w:t xml:space="preserve"> ScoreDAO</w:t>
-        </w:r>
-        <w:r>
-          <w:rPr>
-            <w:noProof/>
-            <w:webHidden/>
-          </w:rPr>
-          <w:tab/>
-        </w:r>
-        <w:r>
-          <w:rPr>
-            <w:noProof/>
-            <w:webHidden/>
-          </w:rPr>
-          <w:fldChar w:fldCharType="begin"/>
-        </w:r>
-        <w:r>
-          <w:rPr>
-            <w:noProof/>
-            <w:webHidden/>
-          </w:rPr>
-          <w:instrText xml:space="preserve"> PAGEREF _Toc416646094 \h </w:instrText>
-        </w:r>
-        <w:r>
-          <w:rPr>
-            <w:noProof/>
-            <w:webHidden/>
-          </w:rPr>
-        </w:r>
-        <w:r>
-          <w:rPr>
-            <w:noProof/>
-            <w:webHidden/>
-          </w:rPr>
-          <w:fldChar w:fldCharType="separate"/>
-        </w:r>
-        <w:r>
-          <w:rPr>
-            <w:noProof/>
-            <w:webHidden/>
-          </w:rPr>
-          <w:t>28</w:t>
-        </w:r>
-        <w:r>
-          <w:rPr>
-            <w:noProof/>
-            <w:webHidden/>
-          </w:rPr>
-          <w:fldChar w:fldCharType="end"/>
-        </w:r>
-      </w:hyperlink>
-    </w:p>
-    <w:p>
-      <w:pPr>
-        <w:pStyle w:val="TDC3"/>
-        <w:tabs>
-          <w:tab w:val="right" w:leader="dot" w:pos="8494"/>
-        </w:tabs>
-        <w:rPr>
-          <w:rFonts w:asciiTheme="minorHAnsi" w:eastAsiaTheme="minorEastAsia" w:hAnsiTheme="minorHAnsi" w:cstheme="minorBidi"/>
-          <w:noProof/>
-          <w:sz w:val="22"/>
-          <w:szCs w:val="22"/>
-          <w:lang w:val="es-ES" w:eastAsia="es-ES"/>
-        </w:rPr>
-      </w:pPr>
-      <w:hyperlink w:anchor="_Toc416646095" w:history="1">
-        <w:r>
-          <w:rPr>
-            <w:rStyle w:val="Hipervnculo"/>
-            <w:noProof/>
-            <w:lang w:val="es-ES" w:eastAsia="es-ES"/>
-          </w:rPr>
-          <w:drawing>
-            <wp:inline distT="0" distB="0" distL="0" distR="0" wp14:anchorId="22D0C091" wp14:editId="3D784B60">
-              <wp:extent cx="228600" cy="228600"/>
-              <wp:effectExtent l="19050" t="0" r="0" b="0"/>
-              <wp:docPr id="210" name="Image3.png" descr="Image3.png"/>
-              <wp:cNvGraphicFramePr>
-                <a:graphicFrameLocks xmlns:a="http://schemas.openxmlformats.org/drawingml/2006/main" noChangeAspect="1"/>
-              </wp:cNvGraphicFramePr>
-              <a:graphic xmlns:a="http://schemas.openxmlformats.org/drawingml/2006/main">
-                <a:graphicData uri="http://schemas.openxmlformats.org/drawingml/2006/picture">
-                  <pic:pic xmlns:pic="http://schemas.openxmlformats.org/drawingml/2006/picture">
-                    <pic:nvPicPr>
-                      <pic:cNvPr id="118" name="Image3.png"/>
-                      <pic:cNvPicPr/>
-                    </pic:nvPicPr>
-                    <pic:blipFill>
-                      <a:blip r:embed="rId8"/>
-                      <a:stretch>
-                        <a:fillRect/>
-                      </a:stretch>
-                    </pic:blipFill>
-                    <pic:spPr>
-                      <a:xfrm>
-                        <a:off x="0" y="0"/>
-                        <a:ext cx="228600" cy="228600"/>
-                      </a:xfrm>
-                      <a:prstGeom prst="rect">
-                        <a:avLst/>
-                      </a:prstGeom>
-                    </pic:spPr>
-                  </pic:pic>
-                </a:graphicData>
-              </a:graphic>
-            </wp:inline>
-          </w:drawing>
-        </w:r>
-        <w:r>
-          <w:rPr>
-            <w:rStyle w:val="Hipervnculo"/>
-            <w:noProof/>
-          </w:rPr>
-          <w:t xml:space="preserve"> QuestionDAO</w:t>
-        </w:r>
-        <w:r>
-          <w:rPr>
-            <w:noProof/>
-            <w:webHidden/>
-          </w:rPr>
-          <w:tab/>
-        </w:r>
-        <w:r>
-          <w:rPr>
-            <w:noProof/>
-            <w:webHidden/>
-          </w:rPr>
-          <w:fldChar w:fldCharType="begin"/>
-        </w:r>
-        <w:r>
-          <w:rPr>
-            <w:noProof/>
-            <w:webHidden/>
-          </w:rPr>
-          <w:instrText xml:space="preserve"> PAGEREF _Toc416646095 \h </w:instrText>
-        </w:r>
-        <w:r>
-          <w:rPr>
-            <w:noProof/>
-            <w:webHidden/>
-          </w:rPr>
-        </w:r>
-        <w:r>
-          <w:rPr>
-            <w:noProof/>
-            <w:webHidden/>
-          </w:rPr>
-          <w:fldChar w:fldCharType="separate"/>
-        </w:r>
-        <w:r>
-          <w:rPr>
-            <w:noProof/>
-            <w:webHidden/>
-          </w:rPr>
-          <w:t>28</w:t>
-        </w:r>
-        <w:r>
-          <w:rPr>
-            <w:noProof/>
-            <w:webHidden/>
-          </w:rPr>
-          <w:fldChar w:fldCharType="end"/>
-        </w:r>
-      </w:hyperlink>
-    </w:p>
-    <w:p>
-      <w:pPr>
-        <w:pStyle w:val="TDC3"/>
-        <w:tabs>
-          <w:tab w:val="right" w:leader="dot" w:pos="8494"/>
-        </w:tabs>
-        <w:rPr>
-          <w:rFonts w:asciiTheme="minorHAnsi" w:eastAsiaTheme="minorEastAsia" w:hAnsiTheme="minorHAnsi" w:cstheme="minorBidi"/>
-          <w:noProof/>
-          <w:sz w:val="22"/>
-          <w:szCs w:val="22"/>
-          <w:lang w:val="es-ES" w:eastAsia="es-ES"/>
-        </w:rPr>
-      </w:pPr>
-      <w:hyperlink w:anchor="_Toc416646096" w:history="1">
-        <w:r>
-          <w:rPr>
-            <w:rStyle w:val="Hipervnculo"/>
-            <w:noProof/>
-            <w:lang w:val="es-ES" w:eastAsia="es-ES"/>
-          </w:rPr>
-          <w:drawing>
-            <wp:inline distT="0" distB="0" distL="0" distR="0" wp14:anchorId="4AF06D67" wp14:editId="04A1E5DC">
-              <wp:extent cx="228600" cy="228600"/>
-              <wp:effectExtent l="19050" t="0" r="0" b="0"/>
-              <wp:docPr id="212" name="Image6.png" descr="Image6.png"/>
-              <wp:cNvGraphicFramePr>
-                <a:graphicFrameLocks xmlns:a="http://schemas.openxmlformats.org/drawingml/2006/main" noChangeAspect="1"/>
-              </wp:cNvGraphicFramePr>
-              <a:graphic xmlns:a="http://schemas.openxmlformats.org/drawingml/2006/main">
-                <a:graphicData uri="http://schemas.openxmlformats.org/drawingml/2006/picture">
-                  <pic:pic xmlns:pic="http://schemas.openxmlformats.org/drawingml/2006/picture">
-                    <pic:nvPicPr>
-                      <pic:cNvPr id="120" name="Image6.png"/>
-                      <pic:cNvPicPr/>
-                    </pic:nvPicPr>
-                    <pic:blipFill>
-                      <a:blip r:embed="rId9"/>
-                      <a:stretch>
-                        <a:fillRect/>
-                      </a:stretch>
-                    </pic:blipFill>
-                    <pic:spPr>
-                      <a:xfrm>
-                        <a:off x="0" y="0"/>
-                        <a:ext cx="228600" cy="228600"/>
-                      </a:xfrm>
-                      <a:prstGeom prst="rect">
-                        <a:avLst/>
-                      </a:prstGeom>
-                    </pic:spPr>
-                  </pic:pic>
-                </a:graphicData>
-              </a:graphic>
-            </wp:inline>
-          </w:drawing>
-        </w:r>
-        <w:r>
-          <w:rPr>
-            <w:rStyle w:val="Hipervnculo"/>
-            <w:noProof/>
-          </w:rPr>
-          <w:t xml:space="preserve"> HSQLDB</w:t>
-        </w:r>
-        <w:r>
-          <w:rPr>
-            <w:noProof/>
-            <w:webHidden/>
-          </w:rPr>
-          <w:tab/>
-        </w:r>
-        <w:r>
-          <w:rPr>
-            <w:noProof/>
-            <w:webHidden/>
-          </w:rPr>
-          <w:fldChar w:fldCharType="begin"/>
-        </w:r>
-        <w:r>
-          <w:rPr>
-            <w:noProof/>
-            <w:webHidden/>
-          </w:rPr>
-          <w:instrText xml:space="preserve"> PAGEREF _Toc416646096 \h </w:instrText>
-        </w:r>
-        <w:r>
-          <w:rPr>
-            <w:noProof/>
-            <w:webHidden/>
-          </w:rPr>
-        </w:r>
-        <w:r>
-          <w:rPr>
-            <w:noProof/>
-            <w:webHidden/>
-          </w:rPr>
-          <w:fldChar w:fldCharType="separate"/>
-        </w:r>
-        <w:r>
-          <w:rPr>
-            <w:noProof/>
-            <w:webHidden/>
-          </w:rPr>
-          <w:t>29</w:t>
-        </w:r>
-        <w:r>
-          <w:rPr>
-            <w:noProof/>
-            <w:webHidden/>
-          </w:rPr>
-          <w:fldChar w:fldCharType="end"/>
-        </w:r>
-      </w:hyperlink>
-    </w:p>
-    <w:p>
-      <w:pPr>
-        <w:pStyle w:val="TDC3"/>
-        <w:tabs>
-          <w:tab w:val="right" w:leader="dot" w:pos="8494"/>
-        </w:tabs>
-        <w:rPr>
-          <w:rFonts w:asciiTheme="minorHAnsi" w:eastAsiaTheme="minorEastAsia" w:hAnsiTheme="minorHAnsi" w:cstheme="minorBidi"/>
-          <w:noProof/>
-          <w:sz w:val="22"/>
-          <w:szCs w:val="22"/>
-          <w:lang w:val="es-ES" w:eastAsia="es-ES"/>
-        </w:rPr>
-      </w:pPr>
-      <w:hyperlink w:anchor="_Toc416646097" w:history="1">
-        <w:r>
-          <w:rPr>
-            <w:rStyle w:val="Hipervnculo"/>
-            <w:noProof/>
-            <w:lang w:val="es-ES" w:eastAsia="es-ES"/>
-          </w:rPr>
-          <w:drawing>
-            <wp:inline distT="0" distB="0" distL="0" distR="0" wp14:anchorId="51FBC971" wp14:editId="436BC772">
-              <wp:extent cx="228600" cy="228600"/>
-              <wp:effectExtent l="19050" t="0" r="0" b="0"/>
-              <wp:docPr id="214" name="Image3.png" descr="Image3.png"/>
-              <wp:cNvGraphicFramePr>
-                <a:graphicFrameLocks xmlns:a="http://schemas.openxmlformats.org/drawingml/2006/main" noChangeAspect="1"/>
-              </wp:cNvGraphicFramePr>
-              <a:graphic xmlns:a="http://schemas.openxmlformats.org/drawingml/2006/main">
-                <a:graphicData uri="http://schemas.openxmlformats.org/drawingml/2006/picture">
-                  <pic:pic xmlns:pic="http://schemas.openxmlformats.org/drawingml/2006/picture">
-                    <pic:nvPicPr>
-                      <pic:cNvPr id="122" name="Image3.png"/>
-                      <pic:cNvPicPr/>
-                    </pic:nvPicPr>
-                    <pic:blipFill>
-                      <a:blip r:embed="rId8"/>
-                      <a:stretch>
-                        <a:fillRect/>
-                      </a:stretch>
-                    </pic:blipFill>
-                    <pic:spPr>
-                      <a:xfrm>
-                        <a:off x="0" y="0"/>
-                        <a:ext cx="228600" cy="228600"/>
-                      </a:xfrm>
-                      <a:prstGeom prst="rect">
-                        <a:avLst/>
-                      </a:prstGeom>
-                    </pic:spPr>
-                  </pic:pic>
-                </a:graphicData>
-              </a:graphic>
-            </wp:inline>
-          </w:drawing>
-        </w:r>
-        <w:r>
-          <w:rPr>
-            <w:rStyle w:val="Hipervnculo"/>
-            <w:noProof/>
-          </w:rPr>
-          <w:t xml:space="preserve"> StadisticDAO</w:t>
-        </w:r>
-        <w:r>
-          <w:rPr>
-            <w:noProof/>
-            <w:webHidden/>
-          </w:rPr>
-          <w:tab/>
-        </w:r>
-        <w:r>
-          <w:rPr>
-            <w:noProof/>
-            <w:webHidden/>
-          </w:rPr>
-          <w:fldChar w:fldCharType="begin"/>
-        </w:r>
-        <w:r>
-          <w:rPr>
-            <w:noProof/>
-            <w:webHidden/>
-          </w:rPr>
-          <w:instrText xml:space="preserve"> PAGEREF _Toc416646097 \h </w:instrText>
-        </w:r>
-        <w:r>
-          <w:rPr>
-            <w:noProof/>
-            <w:webHidden/>
-          </w:rPr>
-        </w:r>
-        <w:r>
-          <w:rPr>
-            <w:noProof/>
-            <w:webHidden/>
-          </w:rPr>
-          <w:fldChar w:fldCharType="separate"/>
-        </w:r>
-        <w:r>
-          <w:rPr>
-            <w:noProof/>
-            <w:webHidden/>
-          </w:rPr>
-          <w:t>29</w:t>
-        </w:r>
-        <w:r>
-          <w:rPr>
-            <w:noProof/>
-            <w:webHidden/>
-          </w:rPr>
-          <w:fldChar w:fldCharType="end"/>
-        </w:r>
-      </w:hyperlink>
-    </w:p>
-    <w:p>
-      <w:pPr>
-        <w:pStyle w:val="TDC3"/>
-        <w:tabs>
-          <w:tab w:val="right" w:leader="dot" w:pos="8494"/>
-        </w:tabs>
-        <w:rPr>
-          <w:rFonts w:asciiTheme="minorHAnsi" w:eastAsiaTheme="minorEastAsia" w:hAnsiTheme="minorHAnsi" w:cstheme="minorBidi"/>
-          <w:noProof/>
-          <w:sz w:val="22"/>
-          <w:szCs w:val="22"/>
-          <w:lang w:val="es-ES" w:eastAsia="es-ES"/>
-        </w:rPr>
-      </w:pPr>
-      <w:hyperlink w:anchor="_Toc416646098" w:history="1">
-        <w:r>
-          <w:rPr>
-            <w:rStyle w:val="Hipervnculo"/>
-            <w:noProof/>
-            <w:lang w:val="es-ES" w:eastAsia="es-ES"/>
-          </w:rPr>
-          <w:drawing>
-            <wp:inline distT="0" distB="0" distL="0" distR="0" wp14:anchorId="18CF40A0" wp14:editId="61EEF64A">
-              <wp:extent cx="228600" cy="228600"/>
-              <wp:effectExtent l="19050" t="0" r="0" b="0"/>
-              <wp:docPr id="216" name="Image3.png" descr="Image3.png"/>
-              <wp:cNvGraphicFramePr>
-                <a:graphicFrameLocks xmlns:a="http://schemas.openxmlformats.org/drawingml/2006/main" noChangeAspect="1"/>
-              </wp:cNvGraphicFramePr>
-              <a:graphic xmlns:a="http://schemas.openxmlformats.org/drawingml/2006/main">
-                <a:graphicData uri="http://schemas.openxmlformats.org/drawingml/2006/picture">
-                  <pic:pic xmlns:pic="http://schemas.openxmlformats.org/drawingml/2006/picture">
-                    <pic:nvPicPr>
-                      <pic:cNvPr id="124" name="Image3.png"/>
-                      <pic:cNvPicPr/>
-                    </pic:nvPicPr>
-                    <pic:blipFill>
-                      <a:blip r:embed="rId8"/>
-                      <a:stretch>
-                        <a:fillRect/>
-                      </a:stretch>
-                    </pic:blipFill>
-                    <pic:spPr>
-                      <a:xfrm>
-                        <a:off x="0" y="0"/>
-                        <a:ext cx="228600" cy="228600"/>
-                      </a:xfrm>
-                      <a:prstGeom prst="rect">
-                        <a:avLst/>
-                      </a:prstGeom>
-                    </pic:spPr>
-                  </pic:pic>
-                </a:graphicData>
-              </a:graphic>
-            </wp:inline>
-          </w:drawing>
-        </w:r>
-        <w:r>
-          <w:rPr>
-            <w:rStyle w:val="Hipervnculo"/>
-            <w:noProof/>
-          </w:rPr>
-          <w:t xml:space="preserve"> UserDao</w:t>
-        </w:r>
-        <w:r>
-          <w:rPr>
-            <w:noProof/>
-            <w:webHidden/>
-          </w:rPr>
-          <w:tab/>
-        </w:r>
-        <w:r>
-          <w:rPr>
-            <w:noProof/>
-            <w:webHidden/>
-          </w:rPr>
-          <w:fldChar w:fldCharType="begin"/>
-        </w:r>
-        <w:r>
-          <w:rPr>
-            <w:noProof/>
-            <w:webHidden/>
-          </w:rPr>
-          <w:instrText xml:space="preserve"> PAGEREF _Toc416646098 \h </w:instrText>
-        </w:r>
-        <w:r>
-          <w:rPr>
-            <w:noProof/>
-            <w:webHidden/>
-          </w:rPr>
-        </w:r>
-        <w:r>
-          <w:rPr>
-            <w:noProof/>
-            <w:webHidden/>
-          </w:rPr>
-          <w:fldChar w:fldCharType="separate"/>
-        </w:r>
-        <w:r>
-          <w:rPr>
-            <w:noProof/>
-            <w:webHidden/>
-          </w:rPr>
-          <w:t>30</w:t>
-        </w:r>
-        <w:r>
-          <w:rPr>
-            <w:noProof/>
-            <w:webHidden/>
-          </w:rPr>
-          <w:fldChar w:fldCharType="end"/>
-        </w:r>
-      </w:hyperlink>
-    </w:p>
-    <w:p>
-      <w:pPr>
-        <w:pStyle w:val="TDC1"/>
-        <w:tabs>
-          <w:tab w:val="right" w:leader="dot" w:pos="8494"/>
-        </w:tabs>
-        <w:rPr>
-          <w:rFonts w:asciiTheme="minorHAnsi" w:eastAsiaTheme="minorEastAsia" w:hAnsiTheme="minorHAnsi" w:cstheme="minorBidi"/>
-          <w:noProof/>
-          <w:sz w:val="22"/>
-          <w:szCs w:val="22"/>
-          <w:lang w:val="es-ES" w:eastAsia="es-ES"/>
-        </w:rPr>
-      </w:pPr>
-      <w:hyperlink w:anchor="_Toc416646099" w:history="1">
-        <w:r>
-          <w:rPr>
-            <w:rStyle w:val="Hipervnculo"/>
-            <w:noProof/>
-          </w:rPr>
-          <w:t>Paquetes</w:t>
-        </w:r>
-        <w:r>
-          <w:rPr>
-            <w:noProof/>
-            <w:webHidden/>
-          </w:rPr>
-          <w:tab/>
-        </w:r>
-        <w:r>
-          <w:rPr>
-            <w:noProof/>
-            <w:webHidden/>
-          </w:rPr>
-          <w:fldChar w:fldCharType="begin"/>
-        </w:r>
-        <w:r>
-          <w:rPr>
-            <w:noProof/>
-            <w:webHidden/>
-          </w:rPr>
-          <w:instrText xml:space="preserve"> PAGEREF _Toc416646099 \h </w:instrText>
-        </w:r>
-        <w:r>
-          <w:rPr>
-            <w:noProof/>
-            <w:webHidden/>
-          </w:rPr>
-        </w:r>
-        <w:r>
-          <w:rPr>
-            <w:noProof/>
-            <w:webHidden/>
-          </w:rPr>
-          <w:fldChar w:fldCharType="separate"/>
-        </w:r>
-        <w:r>
-          <w:rPr>
-            <w:noProof/>
-            <w:webHidden/>
-          </w:rPr>
-          <w:t>31</w:t>
-        </w:r>
-        <w:r>
-          <w:rPr>
-            <w:noProof/>
-            <w:webHidden/>
-          </w:rPr>
-          <w:fldChar w:fldCharType="end"/>
-        </w:r>
-      </w:hyperlink>
-    </w:p>
-    <w:p>
-      <w:pPr>
-        <w:pStyle w:val="TDC2"/>
-        <w:tabs>
-          <w:tab w:val="right" w:leader="dot" w:pos="8494"/>
-        </w:tabs>
-        <w:rPr>
-          <w:rFonts w:asciiTheme="minorHAnsi" w:eastAsiaTheme="minorEastAsia" w:hAnsiTheme="minorHAnsi" w:cstheme="minorBidi"/>
-          <w:noProof/>
-          <w:sz w:val="22"/>
-          <w:szCs w:val="22"/>
-          <w:lang w:val="es-ES" w:eastAsia="es-ES"/>
-        </w:rPr>
-      </w:pPr>
-      <w:hyperlink w:anchor="_Toc416646100" w:history="1">
-        <w:r>
-          <w:rPr>
-            <w:rStyle w:val="Hipervnculo"/>
-            <w:noProof/>
-          </w:rPr>
-          <w:t>Summary</w:t>
-        </w:r>
-        <w:r>
-          <w:rPr>
-            <w:noProof/>
-            <w:webHidden/>
-          </w:rPr>
-          <w:tab/>
-        </w:r>
-        <w:r>
-          <w:rPr>
-            <w:noProof/>
-            <w:webHidden/>
-          </w:rPr>
-          <w:fldChar w:fldCharType="begin"/>
-        </w:r>
-        <w:r>
-          <w:rPr>
-            <w:noProof/>
-            <w:webHidden/>
-          </w:rPr>
-          <w:instrText xml:space="preserve"> PAGEREF _Toc416646100 \h </w:instrText>
-        </w:r>
-        <w:r>
-          <w:rPr>
-            <w:noProof/>
-            <w:webHidden/>
-          </w:rPr>
-        </w:r>
-        <w:r>
-          <w:rPr>
-            <w:noProof/>
-            <w:webHidden/>
-          </w:rPr>
-          <w:fldChar w:fldCharType="separate"/>
-        </w:r>
-        <w:r>
-          <w:rPr>
-            <w:noProof/>
-            <w:webHidden/>
-          </w:rPr>
-          <w:t>32</w:t>
-        </w:r>
-        <w:r>
-          <w:rPr>
-            <w:noProof/>
-            <w:webHidden/>
-          </w:rPr>
-          <w:fldChar w:fldCharType="end"/>
-        </w:r>
-      </w:hyperlink>
-    </w:p>
-    <w:p>
-      <w:pPr>
-        <w:pStyle w:val="TDC2"/>
-        <w:tabs>
-          <w:tab w:val="right" w:leader="dot" w:pos="8494"/>
-        </w:tabs>
-        <w:rPr>
-          <w:rFonts w:asciiTheme="minorHAnsi" w:eastAsiaTheme="minorEastAsia" w:hAnsiTheme="minorHAnsi" w:cstheme="minorBidi"/>
-          <w:noProof/>
-          <w:sz w:val="22"/>
-          <w:szCs w:val="22"/>
-          <w:lang w:val="es-ES" w:eastAsia="es-ES"/>
-        </w:rPr>
-      </w:pPr>
-      <w:hyperlink w:anchor="_Toc416646101" w:history="1">
-        <w:r>
-          <w:rPr>
-            <w:rStyle w:val="Hipervnculo"/>
-            <w:noProof/>
-          </w:rPr>
-          <w:t>Details</w:t>
-        </w:r>
-        <w:r>
-          <w:rPr>
-            <w:noProof/>
-            <w:webHidden/>
-          </w:rPr>
-          <w:tab/>
-        </w:r>
-        <w:r>
-          <w:rPr>
-            <w:noProof/>
-            <w:webHidden/>
-          </w:rPr>
-          <w:fldChar w:fldCharType="begin"/>
-        </w:r>
-        <w:r>
-          <w:rPr>
-            <w:noProof/>
-            <w:webHidden/>
-          </w:rPr>
-          <w:instrText xml:space="preserve"> PAGEREF _Toc416646101 \h </w:instrText>
-        </w:r>
-        <w:r>
-          <w:rPr>
-            <w:noProof/>
-            <w:webHidden/>
-          </w:rPr>
-        </w:r>
-        <w:r>
-          <w:rPr>
-            <w:noProof/>
-            <w:webHidden/>
-          </w:rPr>
-          <w:fldChar w:fldCharType="separate"/>
-        </w:r>
-        <w:r>
-          <w:rPr>
-            <w:noProof/>
-            <w:webHidden/>
-          </w:rPr>
-          <w:t>33</w:t>
-        </w:r>
-        <w:r>
-          <w:rPr>
-            <w:noProof/>
-            <w:webHidden/>
-          </w:rPr>
-          <w:fldChar w:fldCharType="end"/>
-        </w:r>
-      </w:hyperlink>
-    </w:p>
-    <w:p>
-      <w:pPr>
-        <w:pStyle w:val="TDC3"/>
-        <w:tabs>
-          <w:tab w:val="right" w:leader="dot" w:pos="8494"/>
-        </w:tabs>
-        <w:rPr>
-          <w:rFonts w:asciiTheme="minorHAnsi" w:eastAsiaTheme="minorEastAsia" w:hAnsiTheme="minorHAnsi" w:cstheme="minorBidi"/>
-          <w:noProof/>
-          <w:sz w:val="22"/>
-          <w:szCs w:val="22"/>
-          <w:lang w:val="es-ES" w:eastAsia="es-ES"/>
-        </w:rPr>
-      </w:pPr>
-      <w:hyperlink w:anchor="_Toc416646102" w:history="1">
-        <w:r>
-          <w:rPr>
-            <w:rStyle w:val="Hipervnculo"/>
-            <w:noProof/>
-            <w:lang w:val="es-ES" w:eastAsia="es-ES"/>
-          </w:rPr>
-          <w:drawing>
-            <wp:inline distT="0" distB="0" distL="0" distR="0" wp14:anchorId="54F709CF" wp14:editId="24403A25">
-              <wp:extent cx="228600" cy="228600"/>
-              <wp:effectExtent l="19050" t="0" r="0" b="0"/>
-              <wp:docPr id="218" name="Image1.png" descr="Image1.png"/>
-              <wp:cNvGraphicFramePr>
-                <a:graphicFrameLocks xmlns:a="http://schemas.openxmlformats.org/drawingml/2006/main" noChangeAspect="1"/>
-              </wp:cNvGraphicFramePr>
-              <a:graphic xmlns:a="http://schemas.openxmlformats.org/drawingml/2006/main">
-                <a:graphicData uri="http://schemas.openxmlformats.org/drawingml/2006/picture">
-                  <pic:pic xmlns:pic="http://schemas.openxmlformats.org/drawingml/2006/picture">
-                    <pic:nvPicPr>
-                      <pic:cNvPr id="170" name="Image1.png"/>
-                      <pic:cNvPicPr/>
-                    </pic:nvPicPr>
-                    <pic:blipFill>
-                      <a:blip r:embed="rId6"/>
-                      <a:stretch>
-                        <a:fillRect/>
-                      </a:stretch>
-                    </pic:blipFill>
-                    <pic:spPr>
-                      <a:xfrm>
-                        <a:off x="0" y="0"/>
-                        <a:ext cx="228600" cy="228600"/>
-                      </a:xfrm>
-                      <a:prstGeom prst="rect">
-                        <a:avLst/>
-                      </a:prstGeom>
-                    </pic:spPr>
-                  </pic:pic>
-                </a:graphicData>
-              </a:graphic>
-            </wp:inline>
-          </w:drawing>
-        </w:r>
-        <w:r>
-          <w:rPr>
-            <w:rStyle w:val="Hipervnculo"/>
-            <w:noProof/>
-          </w:rPr>
-          <w:t xml:space="preserve"> UGI</w:t>
-        </w:r>
-        <w:r>
-          <w:rPr>
-            <w:noProof/>
-            <w:webHidden/>
-          </w:rPr>
-          <w:tab/>
-        </w:r>
-        <w:r>
-          <w:rPr>
-            <w:noProof/>
-            <w:webHidden/>
-          </w:rPr>
-          <w:fldChar w:fldCharType="begin"/>
-        </w:r>
-        <w:r>
-          <w:rPr>
-            <w:noProof/>
-            <w:webHidden/>
-          </w:rPr>
-          <w:instrText xml:space="preserve"> PAGEREF _Toc416646102 \h </w:instrText>
-        </w:r>
-        <w:r>
-          <w:rPr>
-            <w:noProof/>
-            <w:webHidden/>
-          </w:rPr>
-        </w:r>
-        <w:r>
-          <w:rPr>
-            <w:noProof/>
-            <w:webHidden/>
-          </w:rPr>
-          <w:fldChar w:fldCharType="separate"/>
-        </w:r>
-        <w:r>
-          <w:rPr>
-            <w:noProof/>
-            <w:webHidden/>
-          </w:rPr>
-          <w:t>33</w:t>
-        </w:r>
-        <w:r>
-          <w:rPr>
-            <w:noProof/>
-            <w:webHidden/>
-          </w:rPr>
-          <w:fldChar w:fldCharType="end"/>
-        </w:r>
-      </w:hyperlink>
-    </w:p>
-    <w:p>
-      <w:pPr>
-        <w:pStyle w:val="TDC3"/>
-        <w:tabs>
-          <w:tab w:val="right" w:leader="dot" w:pos="8494"/>
-        </w:tabs>
-        <w:rPr>
-          <w:rFonts w:asciiTheme="minorHAnsi" w:eastAsiaTheme="minorEastAsia" w:hAnsiTheme="minorHAnsi" w:cstheme="minorBidi"/>
-          <w:noProof/>
-          <w:sz w:val="22"/>
-          <w:szCs w:val="22"/>
-          <w:lang w:val="es-ES" w:eastAsia="es-ES"/>
-        </w:rPr>
-      </w:pPr>
-      <w:hyperlink w:anchor="_Toc416646103" w:history="1">
-        <w:r>
-          <w:rPr>
-            <w:rStyle w:val="Hipervnculo"/>
-            <w:noProof/>
-            <w:lang w:val="es-ES" w:eastAsia="es-ES"/>
-          </w:rPr>
-          <w:drawing>
-            <wp:inline distT="0" distB="0" distL="0" distR="0" wp14:anchorId="4F035F27" wp14:editId="4F664078">
-              <wp:extent cx="228600" cy="228600"/>
-              <wp:effectExtent l="19050" t="0" r="0" b="0"/>
-              <wp:docPr id="220" name="Image1.png" descr="Image1.png"/>
-              <wp:cNvGraphicFramePr>
-                <a:graphicFrameLocks xmlns:a="http://schemas.openxmlformats.org/drawingml/2006/main" noChangeAspect="1"/>
-              </wp:cNvGraphicFramePr>
-              <a:graphic xmlns:a="http://schemas.openxmlformats.org/drawingml/2006/main">
-                <a:graphicData uri="http://schemas.openxmlformats.org/drawingml/2006/picture">
-                  <pic:pic xmlns:pic="http://schemas.openxmlformats.org/drawingml/2006/picture">
-                    <pic:nvPicPr>
-                      <pic:cNvPr id="172" name="Image1.png"/>
-                      <pic:cNvPicPr/>
-                    </pic:nvPicPr>
-                    <pic:blipFill>
-                      <a:blip r:embed="rId6"/>
-                      <a:stretch>
-                        <a:fillRect/>
-                      </a:stretch>
-                    </pic:blipFill>
-                    <pic:spPr>
-                      <a:xfrm>
-                        <a:off x="0" y="0"/>
-                        <a:ext cx="228600" cy="228600"/>
-                      </a:xfrm>
-                      <a:prstGeom prst="rect">
-                        <a:avLst/>
-                      </a:prstGeom>
-                    </pic:spPr>
-                  </pic:pic>
-                </a:graphicData>
-              </a:graphic>
-            </wp:inline>
-          </w:drawing>
-        </w:r>
-        <w:r>
-          <w:rPr>
-            <w:rStyle w:val="Hipervnculo"/>
-            <w:noProof/>
-          </w:rPr>
-          <w:t xml:space="preserve"> Model</w:t>
-        </w:r>
-        <w:r>
-          <w:rPr>
-            <w:noProof/>
-            <w:webHidden/>
-          </w:rPr>
-          <w:tab/>
-        </w:r>
-        <w:r>
-          <w:rPr>
-            <w:noProof/>
-            <w:webHidden/>
-          </w:rPr>
-          <w:fldChar w:fldCharType="begin"/>
-        </w:r>
-        <w:r>
-          <w:rPr>
-            <w:noProof/>
-            <w:webHidden/>
-          </w:rPr>
-          <w:instrText xml:space="preserve"> PAGEREF _Toc416646103 \h </w:instrText>
-        </w:r>
-        <w:r>
-          <w:rPr>
-            <w:noProof/>
-            <w:webHidden/>
-          </w:rPr>
-        </w:r>
-        <w:r>
-          <w:rPr>
-            <w:noProof/>
-            <w:webHidden/>
-          </w:rPr>
-          <w:fldChar w:fldCharType="separate"/>
-        </w:r>
-        <w:r>
-          <w:rPr>
-            <w:noProof/>
-            <w:webHidden/>
-          </w:rPr>
-          <w:t>33</w:t>
-        </w:r>
-        <w:r>
-          <w:rPr>
-            <w:noProof/>
-            <w:webHidden/>
-          </w:rPr>
-          <w:fldChar w:fldCharType="end"/>
-        </w:r>
-      </w:hyperlink>
-    </w:p>
-    <w:p>
-      <w:pPr>
-        <w:pStyle w:val="TDC3"/>
-        <w:tabs>
-          <w:tab w:val="right" w:leader="dot" w:pos="8494"/>
-        </w:tabs>
-        <w:rPr>
-          <w:rFonts w:asciiTheme="minorHAnsi" w:eastAsiaTheme="minorEastAsia" w:hAnsiTheme="minorHAnsi" w:cstheme="minorBidi"/>
-          <w:noProof/>
-          <w:sz w:val="22"/>
-          <w:szCs w:val="22"/>
-          <w:lang w:val="es-ES" w:eastAsia="es-ES"/>
-        </w:rPr>
-      </w:pPr>
-      <w:hyperlink w:anchor="_Toc416646104" w:history="1">
-        <w:r>
-          <w:rPr>
-            <w:rStyle w:val="Hipervnculo"/>
-            <w:noProof/>
-            <w:lang w:val="es-ES" w:eastAsia="es-ES"/>
-          </w:rPr>
-          <w:drawing>
-            <wp:inline distT="0" distB="0" distL="0" distR="0" wp14:anchorId="20C42B9D" wp14:editId="20C9EEB8">
-              <wp:extent cx="228600" cy="228600"/>
-              <wp:effectExtent l="19050" t="0" r="0" b="0"/>
-              <wp:docPr id="222" name="Image1.png" descr="Image1.png"/>
-              <wp:cNvGraphicFramePr>
-                <a:graphicFrameLocks xmlns:a="http://schemas.openxmlformats.org/drawingml/2006/main" noChangeAspect="1"/>
-              </wp:cNvGraphicFramePr>
-              <a:graphic xmlns:a="http://schemas.openxmlformats.org/drawingml/2006/main">
-                <a:graphicData uri="http://schemas.openxmlformats.org/drawingml/2006/picture">
-                  <pic:pic xmlns:pic="http://schemas.openxmlformats.org/drawingml/2006/picture">
-                    <pic:nvPicPr>
-                      <pic:cNvPr id="174" name="Image1.png"/>
-                      <pic:cNvPicPr/>
-                    </pic:nvPicPr>
-                    <pic:blipFill>
-                      <a:blip r:embed="rId6"/>
-                      <a:stretch>
-                        <a:fillRect/>
-                      </a:stretch>
-                    </pic:blipFill>
-                    <pic:spPr>
-                      <a:xfrm>
-                        <a:off x="0" y="0"/>
-                        <a:ext cx="228600" cy="228600"/>
-                      </a:xfrm>
-                      <a:prstGeom prst="rect">
-                        <a:avLst/>
-                      </a:prstGeom>
-                    </pic:spPr>
-                  </pic:pic>
-                </a:graphicData>
-              </a:graphic>
-            </wp:inline>
-          </w:drawing>
-        </w:r>
-        <w:r>
-          <w:rPr>
-            <w:rStyle w:val="Hipervnculo"/>
-            <w:noProof/>
-          </w:rPr>
-          <w:t xml:space="preserve"> Factories</w:t>
-        </w:r>
-        <w:r>
-          <w:rPr>
-            <w:noProof/>
-            <w:webHidden/>
-          </w:rPr>
-          <w:tab/>
-        </w:r>
-        <w:r>
-          <w:rPr>
-            <w:noProof/>
-            <w:webHidden/>
-          </w:rPr>
-          <w:fldChar w:fldCharType="begin"/>
-        </w:r>
-        <w:r>
-          <w:rPr>
-            <w:noProof/>
-            <w:webHidden/>
-          </w:rPr>
-          <w:instrText xml:space="preserve"> PAGEREF _Toc416646104 \h </w:instrText>
-        </w:r>
-        <w:r>
-          <w:rPr>
-            <w:noProof/>
-            <w:webHidden/>
-          </w:rPr>
-        </w:r>
-        <w:r>
-          <w:rPr>
-            <w:noProof/>
-            <w:webHidden/>
-          </w:rPr>
-          <w:fldChar w:fldCharType="separate"/>
-        </w:r>
-        <w:r>
-          <w:rPr>
-            <w:noProof/>
-            <w:webHidden/>
-          </w:rPr>
-          <w:t>34</w:t>
-        </w:r>
-        <w:r>
-          <w:rPr>
-            <w:noProof/>
-            <w:webHidden/>
-          </w:rPr>
-          <w:fldChar w:fldCharType="end"/>
-        </w:r>
-      </w:hyperlink>
-    </w:p>
-    <w:p>
-      <w:pPr>
-        <w:pStyle w:val="TDC3"/>
-        <w:tabs>
-          <w:tab w:val="right" w:leader="dot" w:pos="8494"/>
-        </w:tabs>
-        <w:rPr>
-          <w:rFonts w:asciiTheme="minorHAnsi" w:eastAsiaTheme="minorEastAsia" w:hAnsiTheme="minorHAnsi" w:cstheme="minorBidi"/>
-          <w:noProof/>
-          <w:sz w:val="22"/>
-          <w:szCs w:val="22"/>
-          <w:lang w:val="es-ES" w:eastAsia="es-ES"/>
-        </w:rPr>
-      </w:pPr>
-      <w:hyperlink w:anchor="_Toc416646105" w:history="1">
-        <w:r>
-          <w:rPr>
-            <w:rStyle w:val="Hipervnculo"/>
-            <w:noProof/>
-            <w:lang w:val="es-ES" w:eastAsia="es-ES"/>
-          </w:rPr>
-          <w:drawing>
-            <wp:inline distT="0" distB="0" distL="0" distR="0" wp14:anchorId="7DD7C3A9" wp14:editId="597A1AC9">
-              <wp:extent cx="228600" cy="228600"/>
-              <wp:effectExtent l="19050" t="0" r="0" b="0"/>
-              <wp:docPr id="224" name="Image1.png" descr="Image1.png"/>
-              <wp:cNvGraphicFramePr>
-                <a:graphicFrameLocks xmlns:a="http://schemas.openxmlformats.org/drawingml/2006/main" noChangeAspect="1"/>
-              </wp:cNvGraphicFramePr>
-              <a:graphic xmlns:a="http://schemas.openxmlformats.org/drawingml/2006/main">
-                <a:graphicData uri="http://schemas.openxmlformats.org/drawingml/2006/picture">
-                  <pic:pic xmlns:pic="http://schemas.openxmlformats.org/drawingml/2006/picture">
-                    <pic:nvPicPr>
-                      <pic:cNvPr id="176" name="Image1.png"/>
-                      <pic:cNvPicPr/>
-                    </pic:nvPicPr>
-                    <pic:blipFill>
-                      <a:blip r:embed="rId6"/>
-                      <a:stretch>
-                        <a:fillRect/>
-                      </a:stretch>
-                    </pic:blipFill>
-                    <pic:spPr>
-                      <a:xfrm>
-                        <a:off x="0" y="0"/>
-                        <a:ext cx="228600" cy="228600"/>
-                      </a:xfrm>
-                      <a:prstGeom prst="rect">
-                        <a:avLst/>
-                      </a:prstGeom>
-                    </pic:spPr>
-                  </pic:pic>
-                </a:graphicData>
-              </a:graphic>
-            </wp:inline>
-          </w:drawing>
-        </w:r>
-        <w:r>
-          <w:rPr>
-            <w:rStyle w:val="Hipervnculo"/>
-            <w:noProof/>
-          </w:rPr>
-          <w:t xml:space="preserve"> Conf</w:t>
-        </w:r>
-        <w:r>
-          <w:rPr>
-            <w:noProof/>
-            <w:webHidden/>
-          </w:rPr>
-          <w:tab/>
-        </w:r>
-        <w:r>
-          <w:rPr>
-            <w:noProof/>
-            <w:webHidden/>
-          </w:rPr>
-          <w:fldChar w:fldCharType="begin"/>
-        </w:r>
-        <w:r>
-          <w:rPr>
-            <w:noProof/>
-            <w:webHidden/>
-          </w:rPr>
-          <w:instrText xml:space="preserve"> PAGEREF _Toc416646105 \h </w:instrText>
-        </w:r>
-        <w:r>
-          <w:rPr>
-            <w:noProof/>
-            <w:webHidden/>
-          </w:rPr>
-        </w:r>
-        <w:r>
-          <w:rPr>
-            <w:noProof/>
-            <w:webHidden/>
-          </w:rPr>
-          <w:fldChar w:fldCharType="separate"/>
-        </w:r>
-        <w:r>
-          <w:rPr>
-            <w:noProof/>
-            <w:webHidden/>
-          </w:rPr>
-          <w:t>34</w:t>
-        </w:r>
-        <w:r>
-          <w:rPr>
-            <w:noProof/>
-            <w:webHidden/>
-          </w:rPr>
-          <w:fldChar w:fldCharType="end"/>
-        </w:r>
-      </w:hyperlink>
-    </w:p>
-    <w:p>
-      <w:pPr>
-        <w:pStyle w:val="TDC3"/>
-        <w:tabs>
-          <w:tab w:val="right" w:leader="dot" w:pos="8494"/>
-        </w:tabs>
-        <w:rPr>
-          <w:rFonts w:asciiTheme="minorHAnsi" w:eastAsiaTheme="minorEastAsia" w:hAnsiTheme="minorHAnsi" w:cstheme="minorBidi"/>
-          <w:noProof/>
-          <w:sz w:val="22"/>
-          <w:szCs w:val="22"/>
-          <w:lang w:val="es-ES" w:eastAsia="es-ES"/>
-        </w:rPr>
-      </w:pPr>
-      <w:hyperlink w:anchor="_Toc416646106" w:history="1">
-        <w:r>
-          <w:rPr>
-            <w:rStyle w:val="Hipervnculo"/>
-            <w:noProof/>
-            <w:lang w:val="es-ES" w:eastAsia="es-ES"/>
-          </w:rPr>
-          <w:drawing>
-            <wp:inline distT="0" distB="0" distL="0" distR="0" wp14:anchorId="3C627C8B" wp14:editId="2950AD13">
-              <wp:extent cx="228600" cy="228600"/>
-              <wp:effectExtent l="19050" t="0" r="0" b="0"/>
-              <wp:docPr id="226" name="Image1.png" descr="Image1.png"/>
-              <wp:cNvGraphicFramePr>
-                <a:graphicFrameLocks xmlns:a="http://schemas.openxmlformats.org/drawingml/2006/main" noChangeAspect="1"/>
-              </wp:cNvGraphicFramePr>
-              <a:graphic xmlns:a="http://schemas.openxmlformats.org/drawingml/2006/main">
-                <a:graphicData uri="http://schemas.openxmlformats.org/drawingml/2006/picture">
-                  <pic:pic xmlns:pic="http://schemas.openxmlformats.org/drawingml/2006/picture">
-                    <pic:nvPicPr>
-                      <pic:cNvPr id="178" name="Image1.png"/>
-                      <pic:cNvPicPr/>
-                    </pic:nvPicPr>
-                    <pic:blipFill>
-                      <a:blip r:embed="rId6"/>
-                      <a:stretch>
-                        <a:fillRect/>
-                      </a:stretch>
-                    </pic:blipFill>
-                    <pic:spPr>
-                      <a:xfrm>
-                        <a:off x="0" y="0"/>
-                        <a:ext cx="228600" cy="228600"/>
-                      </a:xfrm>
-                      <a:prstGeom prst="rect">
-                        <a:avLst/>
-                      </a:prstGeom>
-                    </pic:spPr>
-                  </pic:pic>
-                </a:graphicData>
-              </a:graphic>
-            </wp:inline>
-          </w:drawing>
-        </w:r>
-        <w:r>
-          <w:rPr>
-            <w:rStyle w:val="Hipervnculo"/>
-            <w:noProof/>
-          </w:rPr>
-          <w:t xml:space="preserve"> Business</w:t>
-        </w:r>
-        <w:r>
-          <w:rPr>
-            <w:noProof/>
-            <w:webHidden/>
-          </w:rPr>
-          <w:tab/>
-        </w:r>
-        <w:r>
-          <w:rPr>
-            <w:noProof/>
-            <w:webHidden/>
-          </w:rPr>
-          <w:fldChar w:fldCharType="begin"/>
-        </w:r>
-        <w:r>
-          <w:rPr>
-            <w:noProof/>
-            <w:webHidden/>
-          </w:rPr>
-          <w:instrText xml:space="preserve"> PAGEREF _Toc416646106 \h </w:instrText>
-        </w:r>
-        <w:r>
-          <w:rPr>
-            <w:noProof/>
-            <w:webHidden/>
-          </w:rPr>
-        </w:r>
-        <w:r>
-          <w:rPr>
-            <w:noProof/>
-            <w:webHidden/>
-          </w:rPr>
-          <w:fldChar w:fldCharType="separate"/>
-        </w:r>
-        <w:r>
-          <w:rPr>
-            <w:noProof/>
-            <w:webHidden/>
-          </w:rPr>
-          <w:t>35</w:t>
-        </w:r>
-        <w:r>
-          <w:rPr>
-            <w:noProof/>
-            <w:webHidden/>
-          </w:rPr>
-          <w:fldChar w:fldCharType="end"/>
-        </w:r>
-      </w:hyperlink>
-    </w:p>
-    <w:p>
-      <w:pPr>
-        <w:pStyle w:val="TDC3"/>
-        <w:tabs>
-          <w:tab w:val="right" w:leader="dot" w:pos="8494"/>
-        </w:tabs>
-        <w:rPr>
-          <w:rFonts w:asciiTheme="minorHAnsi" w:eastAsiaTheme="minorEastAsia" w:hAnsiTheme="minorHAnsi" w:cstheme="minorBidi"/>
-          <w:noProof/>
-          <w:sz w:val="22"/>
-          <w:szCs w:val="22"/>
-          <w:lang w:val="es-ES" w:eastAsia="es-ES"/>
-        </w:rPr>
-      </w:pPr>
-      <w:hyperlink w:anchor="_Toc416646107" w:history="1">
-        <w:r>
-          <w:rPr>
-            <w:rStyle w:val="Hipervnculo"/>
-            <w:noProof/>
-            <w:lang w:val="es-ES" w:eastAsia="es-ES"/>
-          </w:rPr>
-          <w:drawing>
-            <wp:inline distT="0" distB="0" distL="0" distR="0" wp14:anchorId="08EF4AA1" wp14:editId="5F0EAAE0">
-              <wp:extent cx="228600" cy="228600"/>
-              <wp:effectExtent l="19050" t="0" r="0" b="0"/>
-              <wp:docPr id="228" name="Image3.png" descr="Image3.png"/>
-              <wp:cNvGraphicFramePr>
-                <a:graphicFrameLocks xmlns:a="http://schemas.openxmlformats.org/drawingml/2006/main" noChangeAspect="1"/>
-              </wp:cNvGraphicFramePr>
-              <a:graphic xmlns:a="http://schemas.openxmlformats.org/drawingml/2006/main">
-                <a:graphicData uri="http://schemas.openxmlformats.org/drawingml/2006/picture">
-                  <pic:pic xmlns:pic="http://schemas.openxmlformats.org/drawingml/2006/picture">
-                    <pic:nvPicPr>
-                      <pic:cNvPr id="190" name="Image3.png"/>
-                      <pic:cNvPicPr/>
-                    </pic:nvPicPr>
-                    <pic:blipFill>
-                      <a:blip r:embed="rId8"/>
-                      <a:stretch>
-                        <a:fillRect/>
-                      </a:stretch>
-                    </pic:blipFill>
-                    <pic:spPr>
-                      <a:xfrm>
-                        <a:off x="0" y="0"/>
-                        <a:ext cx="228600" cy="228600"/>
-                      </a:xfrm>
-                      <a:prstGeom prst="rect">
-                        <a:avLst/>
-                      </a:prstGeom>
-                    </pic:spPr>
-                  </pic:pic>
-                </a:graphicData>
-              </a:graphic>
-            </wp:inline>
-          </w:drawing>
-        </w:r>
-        <w:r>
-          <w:rPr>
-            <w:rStyle w:val="Hipervnculo"/>
-            <w:noProof/>
-          </w:rPr>
-          <w:t xml:space="preserve"> GameAPI</w:t>
-        </w:r>
-        <w:r>
-          <w:rPr>
-            <w:noProof/>
-            <w:webHidden/>
-          </w:rPr>
-          <w:tab/>
-        </w:r>
-        <w:r>
-          <w:rPr>
-            <w:noProof/>
-            <w:webHidden/>
-          </w:rPr>
-          <w:fldChar w:fldCharType="begin"/>
-        </w:r>
-        <w:r>
-          <w:rPr>
-            <w:noProof/>
-            <w:webHidden/>
-          </w:rPr>
-          <w:instrText xml:space="preserve"> PAGEREF _Toc416646107 \h </w:instrText>
-        </w:r>
-        <w:r>
-          <w:rPr>
-            <w:noProof/>
-            <w:webHidden/>
-          </w:rPr>
-        </w:r>
-        <w:r>
-          <w:rPr>
-            <w:noProof/>
-            <w:webHidden/>
-          </w:rPr>
-          <w:fldChar w:fldCharType="separate"/>
-        </w:r>
-        <w:r>
-          <w:rPr>
-            <w:noProof/>
-            <w:webHidden/>
-          </w:rPr>
-          <w:t>35</w:t>
-        </w:r>
-        <w:r>
-          <w:rPr>
-            <w:noProof/>
-            <w:webHidden/>
-          </w:rPr>
-          <w:fldChar w:fldCharType="end"/>
-        </w:r>
-      </w:hyperlink>
-    </w:p>
-    <w:p>
-      <w:pPr>
-        <w:pStyle w:val="TDC3"/>
-        <w:tabs>
-          <w:tab w:val="right" w:leader="dot" w:pos="8494"/>
-        </w:tabs>
-        <w:rPr>
-          <w:rFonts w:asciiTheme="minorHAnsi" w:eastAsiaTheme="minorEastAsia" w:hAnsiTheme="minorHAnsi" w:cstheme="minorBidi"/>
-          <w:noProof/>
-          <w:sz w:val="22"/>
-          <w:szCs w:val="22"/>
-          <w:lang w:val="es-ES" w:eastAsia="es-ES"/>
-        </w:rPr>
-      </w:pPr>
-      <w:hyperlink w:anchor="_Toc416646108" w:history="1">
-        <w:r>
-          <w:rPr>
-            <w:rStyle w:val="Hipervnculo"/>
-            <w:noProof/>
-            <w:lang w:val="es-ES" w:eastAsia="es-ES"/>
-          </w:rPr>
-          <w:drawing>
-            <wp:inline distT="0" distB="0" distL="0" distR="0" wp14:anchorId="50BE298B" wp14:editId="2A4C8EFE">
-              <wp:extent cx="228600" cy="228600"/>
-              <wp:effectExtent l="19050" t="0" r="0" b="0"/>
-              <wp:docPr id="230" name="Image1.png" descr="Image1.png"/>
-              <wp:cNvGraphicFramePr>
-                <a:graphicFrameLocks xmlns:a="http://schemas.openxmlformats.org/drawingml/2006/main" noChangeAspect="1"/>
-              </wp:cNvGraphicFramePr>
-              <a:graphic xmlns:a="http://schemas.openxmlformats.org/drawingml/2006/main">
-                <a:graphicData uri="http://schemas.openxmlformats.org/drawingml/2006/picture">
-                  <pic:pic xmlns:pic="http://schemas.openxmlformats.org/drawingml/2006/picture">
-                    <pic:nvPicPr>
-                      <pic:cNvPr id="192" name="Image1.png"/>
-                      <pic:cNvPicPr/>
-                    </pic:nvPicPr>
-                    <pic:blipFill>
-                      <a:blip r:embed="rId6"/>
-                      <a:stretch>
-                        <a:fillRect/>
-                      </a:stretch>
-                    </pic:blipFill>
-                    <pic:spPr>
-                      <a:xfrm>
-                        <a:off x="0" y="0"/>
-                        <a:ext cx="228600" cy="228600"/>
-                      </a:xfrm>
-                      <a:prstGeom prst="rect">
-                        <a:avLst/>
-                      </a:prstGeom>
-                    </pic:spPr>
-                  </pic:pic>
-                </a:graphicData>
-              </a:graphic>
-            </wp:inline>
-          </w:drawing>
-        </w:r>
-        <w:r>
-          <w:rPr>
-            <w:rStyle w:val="Hipervnculo"/>
-            <w:noProof/>
-          </w:rPr>
-          <w:t xml:space="preserve"> GameClasses</w:t>
-        </w:r>
-        <w:r>
-          <w:rPr>
-            <w:noProof/>
-            <w:webHidden/>
-          </w:rPr>
-          <w:tab/>
-        </w:r>
-        <w:r>
-          <w:rPr>
-            <w:noProof/>
-            <w:webHidden/>
-          </w:rPr>
-          <w:fldChar w:fldCharType="begin"/>
-        </w:r>
-        <w:r>
-          <w:rPr>
-            <w:noProof/>
-            <w:webHidden/>
-          </w:rPr>
-          <w:instrText xml:space="preserve"> PAGEREF _Toc416646108 \h </w:instrText>
-        </w:r>
-        <w:r>
-          <w:rPr>
-            <w:noProof/>
-            <w:webHidden/>
-          </w:rPr>
-        </w:r>
-        <w:r>
-          <w:rPr>
-            <w:noProof/>
-            <w:webHidden/>
-          </w:rPr>
-          <w:fldChar w:fldCharType="separate"/>
-        </w:r>
-        <w:r>
-          <w:rPr>
-            <w:noProof/>
-            <w:webHidden/>
-          </w:rPr>
-          <w:t>36</w:t>
-        </w:r>
-        <w:r>
-          <w:rPr>
-            <w:noProof/>
-            <w:webHidden/>
-          </w:rPr>
-          <w:fldChar w:fldCharType="end"/>
-        </w:r>
-      </w:hyperlink>
-    </w:p>
-    <w:p>
-      <w:pPr>
-        <w:pStyle w:val="TDC3"/>
-        <w:tabs>
-          <w:tab w:val="right" w:leader="dot" w:pos="8494"/>
-        </w:tabs>
-        <w:rPr>
-          <w:rFonts w:asciiTheme="minorHAnsi" w:eastAsiaTheme="minorEastAsia" w:hAnsiTheme="minorHAnsi" w:cstheme="minorBidi"/>
-          <w:noProof/>
-          <w:sz w:val="22"/>
-          <w:szCs w:val="22"/>
-          <w:lang w:val="es-ES" w:eastAsia="es-ES"/>
-        </w:rPr>
-      </w:pPr>
-      <w:hyperlink w:anchor="_Toc416646109" w:history="1">
-        <w:r>
-          <w:rPr>
-            <w:rStyle w:val="Hipervnculo"/>
-            <w:noProof/>
-            <w:lang w:val="es-ES" w:eastAsia="es-ES"/>
-          </w:rPr>
-          <w:drawing>
-            <wp:inline distT="0" distB="0" distL="0" distR="0" wp14:anchorId="28630219" wp14:editId="795430C0">
-              <wp:extent cx="228600" cy="228600"/>
-              <wp:effectExtent l="19050" t="0" r="0" b="0"/>
-              <wp:docPr id="232" name="Image1.png" descr="Image1.png"/>
-              <wp:cNvGraphicFramePr>
-                <a:graphicFrameLocks xmlns:a="http://schemas.openxmlformats.org/drawingml/2006/main" noChangeAspect="1"/>
-              </wp:cNvGraphicFramePr>
-              <a:graphic xmlns:a="http://schemas.openxmlformats.org/drawingml/2006/main">
-                <a:graphicData uri="http://schemas.openxmlformats.org/drawingml/2006/picture">
-                  <pic:pic xmlns:pic="http://schemas.openxmlformats.org/drawingml/2006/picture">
-                    <pic:nvPicPr>
-                      <pic:cNvPr id="202" name="Image1.png"/>
-                      <pic:cNvPicPr/>
-                    </pic:nvPicPr>
-                    <pic:blipFill>
-                      <a:blip r:embed="rId6"/>
-                      <a:stretch>
-                        <a:fillRect/>
-                      </a:stretch>
-                    </pic:blipFill>
-                    <pic:spPr>
-                      <a:xfrm>
-                        <a:off x="0" y="0"/>
-                        <a:ext cx="228600" cy="228600"/>
-                      </a:xfrm>
-                      <a:prstGeom prst="rect">
-                        <a:avLst/>
-                      </a:prstGeom>
-                    </pic:spPr>
-                  </pic:pic>
-                </a:graphicData>
-              </a:graphic>
-            </wp:inline>
-          </w:drawing>
-        </w:r>
-        <w:r>
-          <w:rPr>
-            <w:rStyle w:val="Hipervnculo"/>
-            <w:noProof/>
-          </w:rPr>
-          <w:t xml:space="preserve"> Exceptions</w:t>
-        </w:r>
-        <w:r>
-          <w:rPr>
-            <w:noProof/>
-            <w:webHidden/>
-          </w:rPr>
-          <w:tab/>
-        </w:r>
-        <w:r>
-          <w:rPr>
-            <w:noProof/>
-            <w:webHidden/>
-          </w:rPr>
-          <w:fldChar w:fldCharType="begin"/>
-        </w:r>
-        <w:r>
-          <w:rPr>
-            <w:noProof/>
-            <w:webHidden/>
-          </w:rPr>
-          <w:instrText xml:space="preserve"> PAGEREF _Toc416646109 \h </w:instrText>
-        </w:r>
-        <w:r>
-          <w:rPr>
-            <w:noProof/>
-            <w:webHidden/>
-          </w:rPr>
-        </w:r>
-        <w:r>
-          <w:rPr>
-            <w:noProof/>
-            <w:webHidden/>
-          </w:rPr>
-          <w:fldChar w:fldCharType="separate"/>
-        </w:r>
-        <w:r>
-          <w:rPr>
-            <w:noProof/>
-            <w:webHidden/>
-          </w:rPr>
-          <w:t>37</w:t>
-        </w:r>
-        <w:r>
-          <w:rPr>
-            <w:noProof/>
-            <w:webHidden/>
-          </w:rPr>
-          <w:fldChar w:fldCharType="end"/>
-        </w:r>
-      </w:hyperlink>
-    </w:p>
-    <w:p>
-      <w:pPr>
-        <w:pStyle w:val="TDC3"/>
-        <w:tabs>
-          <w:tab w:val="right" w:leader="dot" w:pos="8494"/>
-        </w:tabs>
-        <w:rPr>
-          <w:rFonts w:asciiTheme="minorHAnsi" w:eastAsiaTheme="minorEastAsia" w:hAnsiTheme="minorHAnsi" w:cstheme="minorBidi"/>
-          <w:noProof/>
-          <w:sz w:val="22"/>
-          <w:szCs w:val="22"/>
-          <w:lang w:val="es-ES" w:eastAsia="es-ES"/>
-        </w:rPr>
-      </w:pPr>
-      <w:hyperlink w:anchor="_Toc416646110" w:history="1">
-        <w:r>
-          <w:rPr>
-            <w:rStyle w:val="Hipervnculo"/>
-            <w:noProof/>
-            <w:lang w:val="es-ES" w:eastAsia="es-ES"/>
-          </w:rPr>
-          <w:drawing>
-            <wp:inline distT="0" distB="0" distL="0" distR="0" wp14:anchorId="2DDF3461" wp14:editId="66E9462D">
-              <wp:extent cx="228600" cy="228600"/>
-              <wp:effectExtent l="19050" t="0" r="0" b="0"/>
-              <wp:docPr id="234" name="Image3.png" descr="Image3.png"/>
-              <wp:cNvGraphicFramePr>
-                <a:graphicFrameLocks xmlns:a="http://schemas.openxmlformats.org/drawingml/2006/main" noChangeAspect="1"/>
-              </wp:cNvGraphicFramePr>
-              <a:graphic xmlns:a="http://schemas.openxmlformats.org/drawingml/2006/main">
-                <a:graphicData uri="http://schemas.openxmlformats.org/drawingml/2006/picture">
-                  <pic:pic xmlns:pic="http://schemas.openxmlformats.org/drawingml/2006/picture">
-                    <pic:nvPicPr>
-                      <pic:cNvPr id="204" name="Image3.png"/>
-                      <pic:cNvPicPr/>
-                    </pic:nvPicPr>
-                    <pic:blipFill>
-                      <a:blip r:embed="rId8"/>
-                      <a:stretch>
-                        <a:fillRect/>
-                      </a:stretch>
-                    </pic:blipFill>
-                    <pic:spPr>
-                      <a:xfrm>
-                        <a:off x="0" y="0"/>
-                        <a:ext cx="228600" cy="228600"/>
-                      </a:xfrm>
-                      <a:prstGeom prst="rect">
-                        <a:avLst/>
-                      </a:prstGeom>
-                    </pic:spPr>
-                  </pic:pic>
-                </a:graphicData>
-              </a:graphic>
-            </wp:inline>
-          </w:drawing>
-        </w:r>
-        <w:r>
-          <w:rPr>
-            <w:rStyle w:val="Hipervnculo"/>
-            <w:noProof/>
-          </w:rPr>
-          <w:t xml:space="preserve"> Game</w:t>
-        </w:r>
-        <w:r>
-          <w:rPr>
-            <w:noProof/>
-            <w:webHidden/>
-          </w:rPr>
-          <w:tab/>
-        </w:r>
-        <w:r>
-          <w:rPr>
-            <w:noProof/>
-            <w:webHidden/>
-          </w:rPr>
-          <w:fldChar w:fldCharType="begin"/>
-        </w:r>
-        <w:r>
-          <w:rPr>
-            <w:noProof/>
-            <w:webHidden/>
-          </w:rPr>
-          <w:instrText xml:space="preserve"> PAGEREF _Toc416646110 \h </w:instrText>
-        </w:r>
-        <w:r>
-          <w:rPr>
-            <w:noProof/>
-            <w:webHidden/>
-          </w:rPr>
-        </w:r>
-        <w:r>
-          <w:rPr>
-            <w:noProof/>
-            <w:webHidden/>
-          </w:rPr>
-          <w:fldChar w:fldCharType="separate"/>
-        </w:r>
-        <w:r>
-          <w:rPr>
-            <w:noProof/>
-            <w:webHidden/>
-          </w:rPr>
-          <w:t>37</w:t>
-        </w:r>
-        <w:r>
-          <w:rPr>
-            <w:noProof/>
-            <w:webHidden/>
-          </w:rPr>
-          <w:fldChar w:fldCharType="end"/>
-        </w:r>
-      </w:hyperlink>
-    </w:p>
-    <w:p>
-      <w:pPr>
-        <w:pStyle w:val="TDC3"/>
-        <w:tabs>
-          <w:tab w:val="right" w:leader="dot" w:pos="8494"/>
-        </w:tabs>
-        <w:rPr>
-          <w:rFonts w:asciiTheme="minorHAnsi" w:eastAsiaTheme="minorEastAsia" w:hAnsiTheme="minorHAnsi" w:cstheme="minorBidi"/>
-          <w:noProof/>
-          <w:sz w:val="22"/>
-          <w:szCs w:val="22"/>
-          <w:lang w:val="es-ES" w:eastAsia="es-ES"/>
-        </w:rPr>
-      </w:pPr>
-      <w:hyperlink w:anchor="_Toc416646111" w:history="1">
-        <w:r>
-          <w:rPr>
-            <w:rStyle w:val="Hipervnculo"/>
-            <w:noProof/>
-            <w:lang w:val="es-ES" w:eastAsia="es-ES"/>
-          </w:rPr>
-          <w:drawing>
-            <wp:inline distT="0" distB="0" distL="0" distR="0" wp14:anchorId="1E361D7E" wp14:editId="1D1628E4">
-              <wp:extent cx="228600" cy="228600"/>
-              <wp:effectExtent l="19050" t="0" r="0" b="0"/>
-              <wp:docPr id="236" name="Image3.png" descr="Image3.png"/>
-              <wp:cNvGraphicFramePr>
-                <a:graphicFrameLocks xmlns:a="http://schemas.openxmlformats.org/drawingml/2006/main" noChangeAspect="1"/>
-              </wp:cNvGraphicFramePr>
-              <a:graphic xmlns:a="http://schemas.openxmlformats.org/drawingml/2006/main">
-                <a:graphicData uri="http://schemas.openxmlformats.org/drawingml/2006/picture">
-                  <pic:pic xmlns:pic="http://schemas.openxmlformats.org/drawingml/2006/picture">
-                    <pic:nvPicPr>
-                      <pic:cNvPr id="206" name="Image3.png"/>
-                      <pic:cNvPicPr/>
-                    </pic:nvPicPr>
-                    <pic:blipFill>
-                      <a:blip r:embed="rId8"/>
-                      <a:stretch>
-                        <a:fillRect/>
-                      </a:stretch>
-                    </pic:blipFill>
-                    <pic:spPr>
-                      <a:xfrm>
-                        <a:off x="0" y="0"/>
-                        <a:ext cx="228600" cy="228600"/>
-                      </a:xfrm>
-                      <a:prstGeom prst="rect">
-                        <a:avLst/>
-                      </a:prstGeom>
-                    </pic:spPr>
-                  </pic:pic>
-                </a:graphicData>
-              </a:graphic>
-            </wp:inline>
-          </w:drawing>
-        </w:r>
-        <w:r>
-          <w:rPr>
-            <w:rStyle w:val="Hipervnculo"/>
-            <w:noProof/>
-          </w:rPr>
-          <w:t xml:space="preserve"> Board</w:t>
-        </w:r>
-        <w:r>
-          <w:rPr>
-            <w:noProof/>
-            <w:webHidden/>
-          </w:rPr>
-          <w:tab/>
-        </w:r>
-        <w:r>
-          <w:rPr>
-            <w:noProof/>
-            <w:webHidden/>
-          </w:rPr>
-          <w:fldChar w:fldCharType="begin"/>
-        </w:r>
-        <w:r>
-          <w:rPr>
-            <w:noProof/>
-            <w:webHidden/>
-          </w:rPr>
-          <w:instrText xml:space="preserve"> PAGEREF _Toc416646111 \h </w:instrText>
-        </w:r>
-        <w:r>
-          <w:rPr>
-            <w:noProof/>
-            <w:webHidden/>
-          </w:rPr>
-        </w:r>
-        <w:r>
-          <w:rPr>
-            <w:noProof/>
-            <w:webHidden/>
-          </w:rPr>
-          <w:fldChar w:fldCharType="separate"/>
-        </w:r>
-        <w:r>
-          <w:rPr>
-            <w:noProof/>
-            <w:webHidden/>
-          </w:rPr>
-          <w:t>38</w:t>
-        </w:r>
-        <w:r>
-          <w:rPr>
-            <w:noProof/>
-            <w:webHidden/>
-          </w:rPr>
-          <w:fldChar w:fldCharType="end"/>
-        </w:r>
-      </w:hyperlink>
-    </w:p>
-    <w:p>
-      <w:pPr>
-        <w:pStyle w:val="TDC3"/>
-        <w:tabs>
-          <w:tab w:val="right" w:leader="dot" w:pos="8494"/>
-        </w:tabs>
-        <w:rPr>
-          <w:rFonts w:asciiTheme="minorHAnsi" w:eastAsiaTheme="minorEastAsia" w:hAnsiTheme="minorHAnsi" w:cstheme="minorBidi"/>
-          <w:noProof/>
-          <w:sz w:val="22"/>
-          <w:szCs w:val="22"/>
-          <w:lang w:val="es-ES" w:eastAsia="es-ES"/>
-        </w:rPr>
-      </w:pPr>
-      <w:hyperlink w:anchor="_Toc416646112" w:history="1">
-        <w:r>
-          <w:rPr>
-            <w:rStyle w:val="Hipervnculo"/>
-            <w:noProof/>
-            <w:lang w:val="es-ES" w:eastAsia="es-ES"/>
-          </w:rPr>
-          <w:drawing>
-            <wp:inline distT="0" distB="0" distL="0" distR="0" wp14:anchorId="762B7C8E" wp14:editId="7D564998">
-              <wp:extent cx="228600" cy="228600"/>
-              <wp:effectExtent l="19050" t="0" r="0" b="0"/>
-              <wp:docPr id="238" name="Image1.png" descr="Image1.png"/>
-              <wp:cNvGraphicFramePr>
-                <a:graphicFrameLocks xmlns:a="http://schemas.openxmlformats.org/drawingml/2006/main" noChangeAspect="1"/>
-              </wp:cNvGraphicFramePr>
-              <a:graphic xmlns:a="http://schemas.openxmlformats.org/drawingml/2006/main">
-                <a:graphicData uri="http://schemas.openxmlformats.org/drawingml/2006/picture">
-                  <pic:pic xmlns:pic="http://schemas.openxmlformats.org/drawingml/2006/picture">
-                    <pic:nvPicPr>
-                      <pic:cNvPr id="208" name="Image1.png"/>
-                      <pic:cNvPicPr/>
-                    </pic:nvPicPr>
-                    <pic:blipFill>
-                      <a:blip r:embed="rId6"/>
-                      <a:stretch>
-                        <a:fillRect/>
-                      </a:stretch>
-                    </pic:blipFill>
-                    <pic:spPr>
-                      <a:xfrm>
-                        <a:off x="0" y="0"/>
-                        <a:ext cx="228600" cy="228600"/>
-                      </a:xfrm>
-                      <a:prstGeom prst="rect">
-                        <a:avLst/>
-                      </a:prstGeom>
-                    </pic:spPr>
-                  </pic:pic>
-                </a:graphicData>
-              </a:graphic>
-            </wp:inline>
-          </w:drawing>
-        </w:r>
-        <w:r>
-          <w:rPr>
-            <w:rStyle w:val="Hipervnculo"/>
-            <w:noProof/>
-          </w:rPr>
-          <w:t xml:space="preserve"> FileLoaders</w:t>
-        </w:r>
-        <w:r>
-          <w:rPr>
-            <w:noProof/>
-            <w:webHidden/>
-          </w:rPr>
-          <w:tab/>
-        </w:r>
-        <w:r>
-          <w:rPr>
-            <w:noProof/>
-            <w:webHidden/>
-          </w:rPr>
-          <w:fldChar w:fldCharType="begin"/>
-        </w:r>
-        <w:r>
-          <w:rPr>
-            <w:noProof/>
-            <w:webHidden/>
-          </w:rPr>
-          <w:instrText xml:space="preserve"> PAGEREF _Toc416646112 \h </w:instrText>
-        </w:r>
-        <w:r>
-          <w:rPr>
-            <w:noProof/>
-            <w:webHidden/>
-          </w:rPr>
-        </w:r>
-        <w:r>
-          <w:rPr>
-            <w:noProof/>
-            <w:webHidden/>
-          </w:rPr>
-          <w:fldChar w:fldCharType="separate"/>
-        </w:r>
-        <w:r>
-          <w:rPr>
-            <w:noProof/>
-            <w:webHidden/>
-          </w:rPr>
-          <w:t>38</w:t>
-        </w:r>
-        <w:r>
-          <w:rPr>
-            <w:noProof/>
-            <w:webHidden/>
-          </w:rPr>
-          <w:fldChar w:fldCharType="end"/>
-        </w:r>
-      </w:hyperlink>
-    </w:p>
-    <w:p>
-      <w:pPr>
-        <w:pStyle w:val="TDC3"/>
-        <w:tabs>
-          <w:tab w:val="right" w:leader="dot" w:pos="8494"/>
-        </w:tabs>
-        <w:rPr>
-          <w:rFonts w:asciiTheme="minorHAnsi" w:eastAsiaTheme="minorEastAsia" w:hAnsiTheme="minorHAnsi" w:cstheme="minorBidi"/>
-          <w:noProof/>
-          <w:sz w:val="22"/>
-          <w:szCs w:val="22"/>
-          <w:lang w:val="es-ES" w:eastAsia="es-ES"/>
-        </w:rPr>
-      </w:pPr>
-      <w:hyperlink w:anchor="_Toc416646113" w:history="1">
-        <w:r>
-          <w:rPr>
-            <w:rStyle w:val="Hipervnculo"/>
-            <w:noProof/>
-            <w:lang w:val="es-ES" w:eastAsia="es-ES"/>
-          </w:rPr>
-          <w:drawing>
-            <wp:inline distT="0" distB="0" distL="0" distR="0" wp14:anchorId="72524FB7" wp14:editId="5AC9174A">
-              <wp:extent cx="228600" cy="228600"/>
-              <wp:effectExtent l="19050" t="0" r="0" b="0"/>
-              <wp:docPr id="240" name="Image3.png" descr="Image3.png"/>
-              <wp:cNvGraphicFramePr>
-                <a:graphicFrameLocks xmlns:a="http://schemas.openxmlformats.org/drawingml/2006/main" noChangeAspect="1"/>
-              </wp:cNvGraphicFramePr>
-              <a:graphic xmlns:a="http://schemas.openxmlformats.org/drawingml/2006/main">
-                <a:graphicData uri="http://schemas.openxmlformats.org/drawingml/2006/picture">
-                  <pic:pic xmlns:pic="http://schemas.openxmlformats.org/drawingml/2006/picture">
-                    <pic:nvPicPr>
-                      <pic:cNvPr id="210" name="Image3.png"/>
-                      <pic:cNvPicPr/>
-                    </pic:nvPicPr>
-                    <pic:blipFill>
-                      <a:blip r:embed="rId8"/>
-                      <a:stretch>
-                        <a:fillRect/>
-                      </a:stretch>
-                    </pic:blipFill>
-                    <pic:spPr>
-                      <a:xfrm>
-                        <a:off x="0" y="0"/>
-                        <a:ext cx="228600" cy="228600"/>
-                      </a:xfrm>
-                      <a:prstGeom prst="rect">
-                        <a:avLst/>
-                      </a:prstGeom>
-                    </pic:spPr>
-                  </pic:pic>
-                </a:graphicData>
-              </a:graphic>
-            </wp:inline>
-          </w:drawing>
-        </w:r>
-        <w:r>
-          <w:rPr>
-            <w:rStyle w:val="Hipervnculo"/>
-            <w:noProof/>
-          </w:rPr>
-          <w:t xml:space="preserve"> Dice</w:t>
-        </w:r>
-        <w:r>
-          <w:rPr>
-            <w:noProof/>
-            <w:webHidden/>
-          </w:rPr>
-          <w:tab/>
-        </w:r>
-        <w:r>
-          <w:rPr>
-            <w:noProof/>
-            <w:webHidden/>
-          </w:rPr>
-          <w:fldChar w:fldCharType="begin"/>
-        </w:r>
-        <w:r>
-          <w:rPr>
-            <w:noProof/>
-            <w:webHidden/>
-          </w:rPr>
-          <w:instrText xml:space="preserve"> PAGEREF _Toc416646113 \h </w:instrText>
-        </w:r>
-        <w:r>
-          <w:rPr>
-            <w:noProof/>
-            <w:webHidden/>
-          </w:rPr>
-        </w:r>
-        <w:r>
-          <w:rPr>
-            <w:noProof/>
-            <w:webHidden/>
-          </w:rPr>
-          <w:fldChar w:fldCharType="separate"/>
-        </w:r>
-        <w:r>
-          <w:rPr>
-            <w:noProof/>
-            <w:webHidden/>
-          </w:rPr>
-          <w:t>39</w:t>
-        </w:r>
-        <w:r>
-          <w:rPr>
-            <w:noProof/>
-            <w:webHidden/>
-          </w:rPr>
-          <w:fldChar w:fldCharType="end"/>
-        </w:r>
-      </w:hyperlink>
-    </w:p>
-    <w:p>
-      <w:pPr>
-        <w:pStyle w:val="TDC3"/>
-        <w:tabs>
-          <w:tab w:val="right" w:leader="dot" w:pos="8494"/>
-        </w:tabs>
-        <w:rPr>
-          <w:rFonts w:asciiTheme="minorHAnsi" w:eastAsiaTheme="minorEastAsia" w:hAnsiTheme="minorHAnsi" w:cstheme="minorBidi"/>
-          <w:noProof/>
-          <w:sz w:val="22"/>
-          <w:szCs w:val="22"/>
-          <w:lang w:val="es-ES" w:eastAsia="es-ES"/>
-        </w:rPr>
-      </w:pPr>
-      <w:hyperlink w:anchor="_Toc416646114" w:history="1">
-        <w:r>
-          <w:rPr>
-            <w:rStyle w:val="Hipervnculo"/>
-            <w:noProof/>
-            <w:lang w:val="es-ES" w:eastAsia="es-ES"/>
-          </w:rPr>
-          <w:drawing>
-            <wp:inline distT="0" distB="0" distL="0" distR="0" wp14:anchorId="6F8F5CCE" wp14:editId="69E82C64">
-              <wp:extent cx="228600" cy="228600"/>
-              <wp:effectExtent l="19050" t="0" r="0" b="0"/>
-              <wp:docPr id="242" name="Image3.png" descr="Image3.png"/>
-              <wp:cNvGraphicFramePr>
-                <a:graphicFrameLocks xmlns:a="http://schemas.openxmlformats.org/drawingml/2006/main" noChangeAspect="1"/>
-              </wp:cNvGraphicFramePr>
-              <a:graphic xmlns:a="http://schemas.openxmlformats.org/drawingml/2006/main">
-                <a:graphicData uri="http://schemas.openxmlformats.org/drawingml/2006/picture">
-                  <pic:pic xmlns:pic="http://schemas.openxmlformats.org/drawingml/2006/picture">
-                    <pic:nvPicPr>
-                      <pic:cNvPr id="212" name="Image3.png"/>
-                      <pic:cNvPicPr/>
-                    </pic:nvPicPr>
-                    <pic:blipFill>
-                      <a:blip r:embed="rId8"/>
-                      <a:stretch>
-                        <a:fillRect/>
-                      </a:stretch>
-                    </pic:blipFill>
-                    <pic:spPr>
-                      <a:xfrm>
-                        <a:off x="0" y="0"/>
-                        <a:ext cx="228600" cy="228600"/>
-                      </a:xfrm>
-                      <a:prstGeom prst="rect">
-                        <a:avLst/>
-                      </a:prstGeom>
-                    </pic:spPr>
-                  </pic:pic>
-                </a:graphicData>
-              </a:graphic>
-            </wp:inline>
-          </w:drawing>
-        </w:r>
-        <w:r>
-          <w:rPr>
-            <w:rStyle w:val="Hipervnculo"/>
-            <w:noProof/>
-          </w:rPr>
-          <w:t xml:space="preserve"> BoardOptionsFactory</w:t>
-        </w:r>
-        <w:r>
-          <w:rPr>
-            <w:noProof/>
-            <w:webHidden/>
-          </w:rPr>
-          <w:tab/>
-        </w:r>
-        <w:r>
-          <w:rPr>
-            <w:noProof/>
-            <w:webHidden/>
-          </w:rPr>
-          <w:fldChar w:fldCharType="begin"/>
-        </w:r>
-        <w:r>
-          <w:rPr>
-            <w:noProof/>
-            <w:webHidden/>
-          </w:rPr>
-          <w:instrText xml:space="preserve"> PAGEREF _Toc416646114 \h </w:instrText>
-        </w:r>
-        <w:r>
-          <w:rPr>
-            <w:noProof/>
-            <w:webHidden/>
-          </w:rPr>
-        </w:r>
-        <w:r>
-          <w:rPr>
-            <w:noProof/>
-            <w:webHidden/>
-          </w:rPr>
-          <w:fldChar w:fldCharType="separate"/>
-        </w:r>
-        <w:r>
-          <w:rPr>
-            <w:noProof/>
-            <w:webHidden/>
-          </w:rPr>
-          <w:t>39</w:t>
-        </w:r>
-        <w:r>
-          <w:rPr>
-            <w:noProof/>
-            <w:webHidden/>
-          </w:rPr>
-          <w:fldChar w:fldCharType="end"/>
-        </w:r>
-      </w:hyperlink>
-    </w:p>
-    <w:p>
-      <w:pPr>
-        <w:pStyle w:val="TDC3"/>
-        <w:tabs>
-          <w:tab w:val="right" w:leader="dot" w:pos="8494"/>
-        </w:tabs>
-        <w:rPr>
-          <w:rFonts w:asciiTheme="minorHAnsi" w:eastAsiaTheme="minorEastAsia" w:hAnsiTheme="minorHAnsi" w:cstheme="minorBidi"/>
-          <w:noProof/>
-          <w:sz w:val="22"/>
-          <w:szCs w:val="22"/>
-          <w:lang w:val="es-ES" w:eastAsia="es-ES"/>
-        </w:rPr>
-      </w:pPr>
-      <w:hyperlink w:anchor="_Toc416646115" w:history="1">
-        <w:r>
-          <w:rPr>
-            <w:rStyle w:val="Hipervnculo"/>
-            <w:noProof/>
-            <w:lang w:val="es-ES" w:eastAsia="es-ES"/>
-          </w:rPr>
-          <w:drawing>
-            <wp:inline distT="0" distB="0" distL="0" distR="0" wp14:anchorId="0AFBE55A" wp14:editId="7C9A6C2F">
-              <wp:extent cx="228600" cy="228600"/>
-              <wp:effectExtent l="19050" t="0" r="0" b="0"/>
-              <wp:docPr id="243" name="Image1.png" descr="Image1.png"/>
-              <wp:cNvGraphicFramePr>
-                <a:graphicFrameLocks xmlns:a="http://schemas.openxmlformats.org/drawingml/2006/main" noChangeAspect="1"/>
-              </wp:cNvGraphicFramePr>
-              <a:graphic xmlns:a="http://schemas.openxmlformats.org/drawingml/2006/main">
-                <a:graphicData uri="http://schemas.openxmlformats.org/drawingml/2006/picture">
-                  <pic:pic xmlns:pic="http://schemas.openxmlformats.org/drawingml/2006/picture">
-                    <pic:nvPicPr>
-                      <pic:cNvPr id="214" name="Image1.png"/>
-                      <pic:cNvPicPr/>
-                    </pic:nvPicPr>
-                    <pic:blipFill>
-                      <a:blip r:embed="rId6"/>
-                      <a:stretch>
-                        <a:fillRect/>
-                      </a:stretch>
-                    </pic:blipFill>
-                    <pic:spPr>
-                      <a:xfrm>
-                        <a:off x="0" y="0"/>
-                        <a:ext cx="228600" cy="228600"/>
-                      </a:xfrm>
-                      <a:prstGeom prst="rect">
-                        <a:avLst/>
-                      </a:prstGeom>
-                    </pic:spPr>
-                  </pic:pic>
-                </a:graphicData>
-              </a:graphic>
-            </wp:inline>
-          </w:drawing>
-        </w:r>
-        <w:r>
-          <w:rPr>
-            <w:rStyle w:val="Hipervnculo"/>
-            <w:noProof/>
-          </w:rPr>
-          <w:t xml:space="preserve"> Impl</w:t>
-        </w:r>
-        <w:r>
-          <w:rPr>
-            <w:noProof/>
-            <w:webHidden/>
-          </w:rPr>
-          <w:tab/>
-        </w:r>
-        <w:r>
-          <w:rPr>
-            <w:noProof/>
-            <w:webHidden/>
-          </w:rPr>
-          <w:fldChar w:fldCharType="begin"/>
-        </w:r>
-        <w:r>
-          <w:rPr>
-            <w:noProof/>
-            <w:webHidden/>
-          </w:rPr>
-          <w:instrText xml:space="preserve"> PAGEREF _Toc416646115 \h </w:instrText>
-        </w:r>
-        <w:r>
-          <w:rPr>
-            <w:noProof/>
-            <w:webHidden/>
-          </w:rPr>
-        </w:r>
-        <w:r>
-          <w:rPr>
-            <w:noProof/>
-            <w:webHidden/>
-          </w:rPr>
-          <w:fldChar w:fldCharType="separate"/>
-        </w:r>
-        <w:r>
-          <w:rPr>
-            <w:noProof/>
-            <w:webHidden/>
-          </w:rPr>
-          <w:t>40</w:t>
-        </w:r>
-        <w:r>
-          <w:rPr>
-            <w:noProof/>
-            <w:webHidden/>
-          </w:rPr>
-          <w:fldChar w:fldCharType="end"/>
-        </w:r>
-      </w:hyperlink>
-    </w:p>
-    <w:p>
-      <w:pPr>
-        <w:pStyle w:val="TDC3"/>
-        <w:tabs>
-          <w:tab w:val="right" w:leader="dot" w:pos="8494"/>
-        </w:tabs>
-        <w:rPr>
-          <w:rFonts w:asciiTheme="minorHAnsi" w:eastAsiaTheme="minorEastAsia" w:hAnsiTheme="minorHAnsi" w:cstheme="minorBidi"/>
-          <w:noProof/>
-          <w:sz w:val="22"/>
-          <w:szCs w:val="22"/>
-          <w:lang w:val="es-ES" w:eastAsia="es-ES"/>
-        </w:rPr>
-      </w:pPr>
-      <w:hyperlink w:anchor="_Toc416646116" w:history="1">
-        <w:r>
-          <w:rPr>
-            <w:rStyle w:val="Hipervnculo"/>
-            <w:noProof/>
-            <w:lang w:val="es-ES" w:eastAsia="es-ES"/>
-          </w:rPr>
-          <w:drawing>
-            <wp:inline distT="0" distB="0" distL="0" distR="0" wp14:anchorId="4B3533A5" wp14:editId="530B226C">
-              <wp:extent cx="228600" cy="228600"/>
-              <wp:effectExtent l="19050" t="0" r="0" b="0"/>
-              <wp:docPr id="244" name="Image1.png" descr="Image1.png"/>
-              <wp:cNvGraphicFramePr>
-                <a:graphicFrameLocks xmlns:a="http://schemas.openxmlformats.org/drawingml/2006/main" noChangeAspect="1"/>
-              </wp:cNvGraphicFramePr>
-              <a:graphic xmlns:a="http://schemas.openxmlformats.org/drawingml/2006/main">
-                <a:graphicData uri="http://schemas.openxmlformats.org/drawingml/2006/picture">
-                  <pic:pic xmlns:pic="http://schemas.openxmlformats.org/drawingml/2006/picture">
-                    <pic:nvPicPr>
-                      <pic:cNvPr id="216" name="Image1.png"/>
-                      <pic:cNvPicPr/>
-                    </pic:nvPicPr>
-                    <pic:blipFill>
-                      <a:blip r:embed="rId6"/>
-                      <a:stretch>
-                        <a:fillRect/>
-                      </a:stretch>
-                    </pic:blipFill>
-                    <pic:spPr>
-                      <a:xfrm>
-                        <a:off x="0" y="0"/>
-                        <a:ext cx="228600" cy="228600"/>
-                      </a:xfrm>
-                      <a:prstGeom prst="rect">
-                        <a:avLst/>
-                      </a:prstGeom>
-                    </pic:spPr>
-                  </pic:pic>
-                </a:graphicData>
-              </a:graphic>
-            </wp:inline>
-          </w:drawing>
-        </w:r>
-        <w:r>
-          <w:rPr>
-            <w:rStyle w:val="Hipervnculo"/>
-            <w:noProof/>
-          </w:rPr>
-          <w:t xml:space="preserve"> Persistence</w:t>
-        </w:r>
-        <w:r>
-          <w:rPr>
-            <w:noProof/>
-            <w:webHidden/>
-          </w:rPr>
-          <w:tab/>
-        </w:r>
-        <w:r>
-          <w:rPr>
-            <w:noProof/>
-            <w:webHidden/>
-          </w:rPr>
-          <w:fldChar w:fldCharType="begin"/>
-        </w:r>
-        <w:r>
-          <w:rPr>
-            <w:noProof/>
-            <w:webHidden/>
-          </w:rPr>
-          <w:instrText xml:space="preserve"> PAGEREF _Toc416646116 \h </w:instrText>
-        </w:r>
-        <w:r>
-          <w:rPr>
-            <w:noProof/>
-            <w:webHidden/>
-          </w:rPr>
-        </w:r>
-        <w:r>
-          <w:rPr>
-            <w:noProof/>
-            <w:webHidden/>
-          </w:rPr>
-          <w:fldChar w:fldCharType="separate"/>
-        </w:r>
-        <w:r>
-          <w:rPr>
-            <w:noProof/>
-            <w:webHidden/>
-          </w:rPr>
-          <w:t>40</w:t>
-        </w:r>
-        <w:r>
-          <w:rPr>
-            <w:noProof/>
-            <w:webHidden/>
-          </w:rPr>
-          <w:fldChar w:fldCharType="end"/>
-        </w:r>
-      </w:hyperlink>
-    </w:p>
-    <w:p>
-      <w:pPr>
-        <w:pStyle w:val="TDC3"/>
-        <w:tabs>
-          <w:tab w:val="right" w:leader="dot" w:pos="8494"/>
-        </w:tabs>
-        <w:rPr>
-          <w:rFonts w:asciiTheme="minorHAnsi" w:eastAsiaTheme="minorEastAsia" w:hAnsiTheme="minorHAnsi" w:cstheme="minorBidi"/>
-          <w:noProof/>
-          <w:sz w:val="22"/>
-          <w:szCs w:val="22"/>
-          <w:lang w:val="es-ES" w:eastAsia="es-ES"/>
-        </w:rPr>
-      </w:pPr>
-      <w:hyperlink w:anchor="_Toc416646117" w:history="1">
-        <w:r>
-          <w:rPr>
-            <w:rStyle w:val="Hipervnculo"/>
-            <w:noProof/>
-            <w:lang w:val="es-ES" w:eastAsia="es-ES"/>
-          </w:rPr>
-          <w:drawing>
-            <wp:inline distT="0" distB="0" distL="0" distR="0" wp14:anchorId="68CF25B1" wp14:editId="6DE5F002">
-              <wp:extent cx="228600" cy="228600"/>
-              <wp:effectExtent l="19050" t="0" r="0" b="0"/>
-              <wp:docPr id="245" name="Image3.png" descr="Image3.png"/>
-              <wp:cNvGraphicFramePr>
-                <a:graphicFrameLocks xmlns:a="http://schemas.openxmlformats.org/drawingml/2006/main" noChangeAspect="1"/>
-              </wp:cNvGraphicFramePr>
-              <a:graphic xmlns:a="http://schemas.openxmlformats.org/drawingml/2006/main">
-                <a:graphicData uri="http://schemas.openxmlformats.org/drawingml/2006/picture">
-                  <pic:pic xmlns:pic="http://schemas.openxmlformats.org/drawingml/2006/picture">
-                    <pic:nvPicPr>
-                      <pic:cNvPr id="230" name="Image3.png"/>
-                      <pic:cNvPicPr/>
-                    </pic:nvPicPr>
-                    <pic:blipFill>
-                      <a:blip r:embed="rId8"/>
-                      <a:stretch>
-                        <a:fillRect/>
-                      </a:stretch>
-                    </pic:blipFill>
-                    <pic:spPr>
-                      <a:xfrm>
-                        <a:off x="0" y="0"/>
-                        <a:ext cx="228600" cy="228600"/>
-                      </a:xfrm>
-                      <a:prstGeom prst="rect">
-                        <a:avLst/>
-                      </a:prstGeom>
-                    </pic:spPr>
-                  </pic:pic>
-                </a:graphicData>
-              </a:graphic>
-            </wp:inline>
-          </w:drawing>
-        </w:r>
-        <w:r>
-          <w:rPr>
-            <w:rStyle w:val="Hipervnculo"/>
-            <w:noProof/>
-          </w:rPr>
-          <w:t xml:space="preserve"> PersistenceServices</w:t>
-        </w:r>
-        <w:r>
-          <w:rPr>
-            <w:noProof/>
-            <w:webHidden/>
-          </w:rPr>
-          <w:tab/>
-        </w:r>
-        <w:r>
-          <w:rPr>
-            <w:noProof/>
-            <w:webHidden/>
-          </w:rPr>
-          <w:fldChar w:fldCharType="begin"/>
-        </w:r>
-        <w:r>
-          <w:rPr>
-            <w:noProof/>
-            <w:webHidden/>
-          </w:rPr>
-          <w:instrText xml:space="preserve"> PAGEREF _Toc416646117 \h </w:instrText>
-        </w:r>
-        <w:r>
-          <w:rPr>
-            <w:noProof/>
-            <w:webHidden/>
-          </w:rPr>
-        </w:r>
-        <w:r>
-          <w:rPr>
-            <w:noProof/>
-            <w:webHidden/>
-          </w:rPr>
-          <w:fldChar w:fldCharType="separate"/>
-        </w:r>
-        <w:r>
-          <w:rPr>
-            <w:noProof/>
-            <w:webHidden/>
-          </w:rPr>
-          <w:t>41</w:t>
-        </w:r>
-        <w:r>
-          <w:rPr>
-            <w:noProof/>
-            <w:webHidden/>
-          </w:rPr>
-          <w:fldChar w:fldCharType="end"/>
-        </w:r>
-      </w:hyperlink>
-    </w:p>
-    <w:p>
-      <w:pPr>
-        <w:pStyle w:val="TDC3"/>
-        <w:tabs>
-          <w:tab w:val="right" w:leader="dot" w:pos="8494"/>
-        </w:tabs>
-        <w:rPr>
-          <w:rFonts w:asciiTheme="minorHAnsi" w:eastAsiaTheme="minorEastAsia" w:hAnsiTheme="minorHAnsi" w:cstheme="minorBidi"/>
-          <w:noProof/>
-          <w:sz w:val="22"/>
-          <w:szCs w:val="22"/>
-          <w:lang w:val="es-ES" w:eastAsia="es-ES"/>
-        </w:rPr>
-      </w:pPr>
-      <w:hyperlink w:anchor="_Toc416646118" w:history="1">
-        <w:r>
-          <w:rPr>
-            <w:rStyle w:val="Hipervnculo"/>
-            <w:noProof/>
-            <w:lang w:val="es-ES" w:eastAsia="es-ES"/>
-          </w:rPr>
-          <w:drawing>
-            <wp:inline distT="0" distB="0" distL="0" distR="0" wp14:anchorId="29356E78" wp14:editId="01DBC13F">
-              <wp:extent cx="228600" cy="228600"/>
-              <wp:effectExtent l="19050" t="0" r="0" b="0"/>
-              <wp:docPr id="246" name="Image1.png" descr="Image1.png"/>
-              <wp:cNvGraphicFramePr>
-                <a:graphicFrameLocks xmlns:a="http://schemas.openxmlformats.org/drawingml/2006/main" noChangeAspect="1"/>
-              </wp:cNvGraphicFramePr>
-              <a:graphic xmlns:a="http://schemas.openxmlformats.org/drawingml/2006/main">
-                <a:graphicData uri="http://schemas.openxmlformats.org/drawingml/2006/picture">
-                  <pic:pic xmlns:pic="http://schemas.openxmlformats.org/drawingml/2006/picture">
-                    <pic:nvPicPr>
-                      <pic:cNvPr id="232" name="Image1.png"/>
-                      <pic:cNvPicPr/>
-                    </pic:nvPicPr>
-                    <pic:blipFill>
-                      <a:blip r:embed="rId6"/>
-                      <a:stretch>
-                        <a:fillRect/>
-                      </a:stretch>
-                    </pic:blipFill>
-                    <pic:spPr>
-                      <a:xfrm>
-                        <a:off x="0" y="0"/>
-                        <a:ext cx="228600" cy="228600"/>
-                      </a:xfrm>
-                      <a:prstGeom prst="rect">
-                        <a:avLst/>
-                      </a:prstGeom>
-                    </pic:spPr>
-                  </pic:pic>
-                </a:graphicData>
-              </a:graphic>
-            </wp:inline>
-          </w:drawing>
-        </w:r>
-        <w:r>
-          <w:rPr>
-            <w:rStyle w:val="Hipervnculo"/>
-            <w:noProof/>
-          </w:rPr>
-          <w:t xml:space="preserve"> Impl</w:t>
-        </w:r>
-        <w:r>
-          <w:rPr>
-            <w:noProof/>
-            <w:webHidden/>
-          </w:rPr>
-          <w:tab/>
-        </w:r>
-        <w:r>
-          <w:rPr>
-            <w:noProof/>
-            <w:webHidden/>
-          </w:rPr>
-          <w:fldChar w:fldCharType="begin"/>
-        </w:r>
-        <w:r>
-          <w:rPr>
-            <w:noProof/>
-            <w:webHidden/>
-          </w:rPr>
-          <w:instrText xml:space="preserve"> PAGEREF _Toc416646118 \h </w:instrText>
-        </w:r>
-        <w:r>
-          <w:rPr>
-            <w:noProof/>
-            <w:webHidden/>
-          </w:rPr>
-        </w:r>
-        <w:r>
-          <w:rPr>
-            <w:noProof/>
-            <w:webHidden/>
-          </w:rPr>
-          <w:fldChar w:fldCharType="separate"/>
-        </w:r>
-        <w:r>
-          <w:rPr>
-            <w:noProof/>
-            <w:webHidden/>
-          </w:rPr>
-          <w:t>41</w:t>
-        </w:r>
-        <w:r>
-          <w:rPr>
-            <w:noProof/>
-            <w:webHidden/>
-          </w:rPr>
-          <w:fldChar w:fldCharType="end"/>
-        </w:r>
-      </w:hyperlink>
-    </w:p>
-    <w:p>
-      <w:pPr>
-        <w:pStyle w:val="TDC3"/>
-        <w:tabs>
-          <w:tab w:val="right" w:leader="dot" w:pos="8494"/>
-        </w:tabs>
-        <w:rPr>
-          <w:rFonts w:asciiTheme="minorHAnsi" w:eastAsiaTheme="minorEastAsia" w:hAnsiTheme="minorHAnsi" w:cstheme="minorBidi"/>
-          <w:noProof/>
-          <w:sz w:val="22"/>
-          <w:szCs w:val="22"/>
-          <w:lang w:val="es-ES" w:eastAsia="es-ES"/>
-        </w:rPr>
-      </w:pPr>
-      <w:hyperlink w:anchor="_Toc416646119" w:history="1">
-        <w:r>
-          <w:rPr>
-            <w:rStyle w:val="Hipervnculo"/>
-            <w:noProof/>
-            <w:lang w:val="es-ES" w:eastAsia="es-ES"/>
-          </w:rPr>
-          <w:drawing>
-            <wp:inline distT="0" distB="0" distL="0" distR="0" wp14:anchorId="66914495" wp14:editId="6E00F8E5">
-              <wp:extent cx="228600" cy="228600"/>
-              <wp:effectExtent l="19050" t="0" r="0" b="0"/>
-              <wp:docPr id="247" name="Image3.png" descr="Image3.png"/>
-              <wp:cNvGraphicFramePr>
-                <a:graphicFrameLocks xmlns:a="http://schemas.openxmlformats.org/drawingml/2006/main" noChangeAspect="1"/>
-              </wp:cNvGraphicFramePr>
-              <a:graphic xmlns:a="http://schemas.openxmlformats.org/drawingml/2006/main">
-                <a:graphicData uri="http://schemas.openxmlformats.org/drawingml/2006/picture">
-                  <pic:pic xmlns:pic="http://schemas.openxmlformats.org/drawingml/2006/picture">
-                    <pic:nvPicPr>
-                      <pic:cNvPr id="234" name="Image3.png"/>
-                      <pic:cNvPicPr/>
-                    </pic:nvPicPr>
-                    <pic:blipFill>
-                      <a:blip r:embed="rId8"/>
-                      <a:stretch>
-                        <a:fillRect/>
-                      </a:stretch>
-                    </pic:blipFill>
-                    <pic:spPr>
-                      <a:xfrm>
-                        <a:off x="0" y="0"/>
-                        <a:ext cx="228600" cy="228600"/>
-                      </a:xfrm>
-                      <a:prstGeom prst="rect">
-                        <a:avLst/>
-                      </a:prstGeom>
-                    </pic:spPr>
-                  </pic:pic>
-                </a:graphicData>
-              </a:graphic>
-            </wp:inline>
-          </w:drawing>
-        </w:r>
-        <w:r>
-          <w:rPr>
-            <w:rStyle w:val="Hipervnculo"/>
-            <w:noProof/>
-          </w:rPr>
-          <w:t xml:space="preserve"> QuestionDAO</w:t>
-        </w:r>
-        <w:r>
-          <w:rPr>
-            <w:noProof/>
-            <w:webHidden/>
-          </w:rPr>
-          <w:tab/>
-        </w:r>
-        <w:r>
-          <w:rPr>
-            <w:noProof/>
-            <w:webHidden/>
-          </w:rPr>
-          <w:fldChar w:fldCharType="begin"/>
-        </w:r>
-        <w:r>
-          <w:rPr>
-            <w:noProof/>
-            <w:webHidden/>
-          </w:rPr>
-          <w:instrText xml:space="preserve"> PAGEREF _Toc416646119 \h </w:instrText>
-        </w:r>
-        <w:r>
-          <w:rPr>
-            <w:noProof/>
-            <w:webHidden/>
-          </w:rPr>
-        </w:r>
-        <w:r>
-          <w:rPr>
-            <w:noProof/>
-            <w:webHidden/>
-          </w:rPr>
-          <w:fldChar w:fldCharType="separate"/>
-        </w:r>
-        <w:r>
-          <w:rPr>
-            <w:noProof/>
-            <w:webHidden/>
-          </w:rPr>
-          <w:t>42</w:t>
-        </w:r>
-        <w:r>
-          <w:rPr>
-            <w:noProof/>
-            <w:webHidden/>
-          </w:rPr>
-          <w:fldChar w:fldCharType="end"/>
-        </w:r>
-      </w:hyperlink>
-    </w:p>
-    <w:p>
-      <w:pPr>
-        <w:pStyle w:val="TDC3"/>
-        <w:tabs>
-          <w:tab w:val="right" w:leader="dot" w:pos="8494"/>
-        </w:tabs>
-        <w:rPr>
-          <w:rFonts w:asciiTheme="minorHAnsi" w:eastAsiaTheme="minorEastAsia" w:hAnsiTheme="minorHAnsi" w:cstheme="minorBidi"/>
-          <w:noProof/>
-          <w:sz w:val="22"/>
-          <w:szCs w:val="22"/>
-          <w:lang w:val="es-ES" w:eastAsia="es-ES"/>
-        </w:rPr>
-      </w:pPr>
-      <w:hyperlink w:anchor="_Toc416646120" w:history="1">
-        <w:r>
-          <w:rPr>
-            <w:rStyle w:val="Hipervnculo"/>
-            <w:noProof/>
-            <w:lang w:val="es-ES" w:eastAsia="es-ES"/>
-          </w:rPr>
-          <w:drawing>
-            <wp:inline distT="0" distB="0" distL="0" distR="0" wp14:anchorId="36596832" wp14:editId="1EFF1B82">
-              <wp:extent cx="228600" cy="228600"/>
-              <wp:effectExtent l="19050" t="0" r="0" b="0"/>
-              <wp:docPr id="248" name="Image3.png" descr="Image3.png"/>
-              <wp:cNvGraphicFramePr>
-                <a:graphicFrameLocks xmlns:a="http://schemas.openxmlformats.org/drawingml/2006/main" noChangeAspect="1"/>
-              </wp:cNvGraphicFramePr>
-              <a:graphic xmlns:a="http://schemas.openxmlformats.org/drawingml/2006/main">
-                <a:graphicData uri="http://schemas.openxmlformats.org/drawingml/2006/picture">
-                  <pic:pic xmlns:pic="http://schemas.openxmlformats.org/drawingml/2006/picture">
-                    <pic:nvPicPr>
-                      <pic:cNvPr id="236" name="Image3.png"/>
-                      <pic:cNvPicPr/>
-                    </pic:nvPicPr>
-                    <pic:blipFill>
-                      <a:blip r:embed="rId8"/>
-                      <a:stretch>
-                        <a:fillRect/>
-                      </a:stretch>
-                    </pic:blipFill>
-                    <pic:spPr>
-                      <a:xfrm>
-                        <a:off x="0" y="0"/>
-                        <a:ext cx="228600" cy="228600"/>
-                      </a:xfrm>
-                      <a:prstGeom prst="rect">
-                        <a:avLst/>
-                      </a:prstGeom>
-                    </pic:spPr>
-                  </pic:pic>
-                </a:graphicData>
-              </a:graphic>
-            </wp:inline>
-          </w:drawing>
-        </w:r>
-        <w:r>
-          <w:rPr>
-            <w:rStyle w:val="Hipervnculo"/>
-            <w:noProof/>
-          </w:rPr>
-          <w:t xml:space="preserve"> ScoreDAO</w:t>
-        </w:r>
-        <w:r>
-          <w:rPr>
-            <w:noProof/>
-            <w:webHidden/>
-          </w:rPr>
-          <w:tab/>
-        </w:r>
-        <w:r>
-          <w:rPr>
-            <w:noProof/>
-            <w:webHidden/>
-          </w:rPr>
-          <w:fldChar w:fldCharType="begin"/>
-        </w:r>
-        <w:r>
-          <w:rPr>
-            <w:noProof/>
-            <w:webHidden/>
-          </w:rPr>
-          <w:instrText xml:space="preserve"> PAGEREF _Toc416646120 \h </w:instrText>
-        </w:r>
-        <w:r>
-          <w:rPr>
-            <w:noProof/>
-            <w:webHidden/>
-          </w:rPr>
-        </w:r>
-        <w:r>
-          <w:rPr>
-            <w:noProof/>
-            <w:webHidden/>
-          </w:rPr>
-          <w:fldChar w:fldCharType="separate"/>
-        </w:r>
-        <w:r>
-          <w:rPr>
-            <w:noProof/>
-            <w:webHidden/>
-          </w:rPr>
-          <w:t>42</w:t>
-        </w:r>
-        <w:r>
-          <w:rPr>
-            <w:noProof/>
-            <w:webHidden/>
-          </w:rPr>
-          <w:fldChar w:fldCharType="end"/>
-        </w:r>
-      </w:hyperlink>
-    </w:p>
-    <w:p>
-      <w:pPr>
-        <w:pStyle w:val="TDC3"/>
-        <w:tabs>
-          <w:tab w:val="right" w:leader="dot" w:pos="8494"/>
-        </w:tabs>
-        <w:rPr>
-          <w:rFonts w:asciiTheme="minorHAnsi" w:eastAsiaTheme="minorEastAsia" w:hAnsiTheme="minorHAnsi" w:cstheme="minorBidi"/>
-          <w:noProof/>
-          <w:sz w:val="22"/>
-          <w:szCs w:val="22"/>
-          <w:lang w:val="es-ES" w:eastAsia="es-ES"/>
-        </w:rPr>
-      </w:pPr>
-      <w:hyperlink w:anchor="_Toc416646121" w:history="1">
-        <w:r>
-          <w:rPr>
-            <w:rStyle w:val="Hipervnculo"/>
-            <w:noProof/>
-            <w:lang w:val="es-ES" w:eastAsia="es-ES"/>
-          </w:rPr>
-          <w:drawing>
-            <wp:inline distT="0" distB="0" distL="0" distR="0" wp14:anchorId="3BCF1FCC" wp14:editId="14039939">
-              <wp:extent cx="228600" cy="228600"/>
-              <wp:effectExtent l="19050" t="0" r="0" b="0"/>
-              <wp:docPr id="249" name="Image3.png" descr="Image3.png"/>
-              <wp:cNvGraphicFramePr>
-                <a:graphicFrameLocks xmlns:a="http://schemas.openxmlformats.org/drawingml/2006/main" noChangeAspect="1"/>
-              </wp:cNvGraphicFramePr>
-              <a:graphic xmlns:a="http://schemas.openxmlformats.org/drawingml/2006/main">
-                <a:graphicData uri="http://schemas.openxmlformats.org/drawingml/2006/picture">
-                  <pic:pic xmlns:pic="http://schemas.openxmlformats.org/drawingml/2006/picture">
-                    <pic:nvPicPr>
-                      <pic:cNvPr id="238" name="Image3.png"/>
-                      <pic:cNvPicPr/>
-                    </pic:nvPicPr>
-                    <pic:blipFill>
-                      <a:blip r:embed="rId8"/>
-                      <a:stretch>
-                        <a:fillRect/>
-                      </a:stretch>
-                    </pic:blipFill>
-                    <pic:spPr>
-                      <a:xfrm>
-                        <a:off x="0" y="0"/>
-                        <a:ext cx="228600" cy="228600"/>
-                      </a:xfrm>
-                      <a:prstGeom prst="rect">
-                        <a:avLst/>
-                      </a:prstGeom>
-                    </pic:spPr>
-                  </pic:pic>
-                </a:graphicData>
-              </a:graphic>
-            </wp:inline>
-          </w:drawing>
-        </w:r>
-        <w:r>
-          <w:rPr>
-            <w:rStyle w:val="Hipervnculo"/>
-            <w:noProof/>
-          </w:rPr>
-          <w:t xml:space="preserve"> StadisticDAO</w:t>
-        </w:r>
-        <w:r>
-          <w:rPr>
-            <w:noProof/>
-            <w:webHidden/>
-          </w:rPr>
-          <w:tab/>
-        </w:r>
-        <w:r>
-          <w:rPr>
-            <w:noProof/>
-            <w:webHidden/>
-          </w:rPr>
-          <w:fldChar w:fldCharType="begin"/>
-        </w:r>
-        <w:r>
-          <w:rPr>
-            <w:noProof/>
-            <w:webHidden/>
-          </w:rPr>
-          <w:instrText xml:space="preserve"> PAGEREF _Toc416646121 \h </w:instrText>
-        </w:r>
-        <w:r>
-          <w:rPr>
-            <w:noProof/>
-            <w:webHidden/>
-          </w:rPr>
-        </w:r>
-        <w:r>
-          <w:rPr>
-            <w:noProof/>
-            <w:webHidden/>
-          </w:rPr>
-          <w:fldChar w:fldCharType="separate"/>
-        </w:r>
-        <w:r>
-          <w:rPr>
-            <w:noProof/>
-            <w:webHidden/>
-          </w:rPr>
-          <w:t>43</w:t>
-        </w:r>
-        <w:r>
-          <w:rPr>
-            <w:noProof/>
-            <w:webHidden/>
-          </w:rPr>
-          <w:fldChar w:fldCharType="end"/>
-        </w:r>
-      </w:hyperlink>
-    </w:p>
-    <w:p>
-      <w:pPr>
-        <w:pStyle w:val="TDC3"/>
-        <w:tabs>
-          <w:tab w:val="right" w:leader="dot" w:pos="8494"/>
-        </w:tabs>
-        <w:rPr>
-          <w:rFonts w:asciiTheme="minorHAnsi" w:eastAsiaTheme="minorEastAsia" w:hAnsiTheme="minorHAnsi" w:cstheme="minorBidi"/>
-          <w:noProof/>
-          <w:sz w:val="22"/>
-          <w:szCs w:val="22"/>
-          <w:lang w:val="es-ES" w:eastAsia="es-ES"/>
-        </w:rPr>
-      </w:pPr>
-      <w:hyperlink w:anchor="_Toc416646122" w:history="1">
-        <w:r>
-          <w:rPr>
-            <w:rStyle w:val="Hipervnculo"/>
-            <w:noProof/>
-            <w:lang w:val="es-ES" w:eastAsia="es-ES"/>
-          </w:rPr>
-          <w:drawing>
-            <wp:inline distT="0" distB="0" distL="0" distR="0" wp14:anchorId="6919D774" wp14:editId="1F6B5C60">
-              <wp:extent cx="228600" cy="228600"/>
-              <wp:effectExtent l="19050" t="0" r="0" b="0"/>
-              <wp:docPr id="250" name="Image3.png" descr="Image3.png"/>
-              <wp:cNvGraphicFramePr>
-                <a:graphicFrameLocks xmlns:a="http://schemas.openxmlformats.org/drawingml/2006/main" noChangeAspect="1"/>
-              </wp:cNvGraphicFramePr>
-              <a:graphic xmlns:a="http://schemas.openxmlformats.org/drawingml/2006/main">
-                <a:graphicData uri="http://schemas.openxmlformats.org/drawingml/2006/picture">
-                  <pic:pic xmlns:pic="http://schemas.openxmlformats.org/drawingml/2006/picture">
-                    <pic:nvPicPr>
-                      <pic:cNvPr id="240" name="Image3.png"/>
-                      <pic:cNvPicPr/>
-                    </pic:nvPicPr>
-                    <pic:blipFill>
-                      <a:blip r:embed="rId8"/>
-                      <a:stretch>
-                        <a:fillRect/>
-                      </a:stretch>
-                    </pic:blipFill>
-                    <pic:spPr>
-                      <a:xfrm>
-                        <a:off x="0" y="0"/>
-                        <a:ext cx="228600" cy="228600"/>
-                      </a:xfrm>
-                      <a:prstGeom prst="rect">
-                        <a:avLst/>
-                      </a:prstGeom>
-                    </pic:spPr>
-                  </pic:pic>
-                </a:graphicData>
-              </a:graphic>
-            </wp:inline>
-          </w:drawing>
-        </w:r>
-        <w:r>
-          <w:rPr>
-            <w:rStyle w:val="Hipervnculo"/>
-            <w:noProof/>
-          </w:rPr>
-          <w:t xml:space="preserve"> UserDao</w:t>
-        </w:r>
-        <w:r>
-          <w:rPr>
-            <w:noProof/>
-            <w:webHidden/>
-          </w:rPr>
-          <w:tab/>
-        </w:r>
-        <w:r>
-          <w:rPr>
-            <w:noProof/>
-            <w:webHidden/>
-          </w:rPr>
-          <w:fldChar w:fldCharType="begin"/>
-        </w:r>
-        <w:r>
-          <w:rPr>
-            <w:noProof/>
-            <w:webHidden/>
-          </w:rPr>
-          <w:instrText xml:space="preserve"> PAGEREF _Toc416646122 \h </w:instrText>
-        </w:r>
-        <w:r>
-          <w:rPr>
-            <w:noProof/>
-            <w:webHidden/>
-          </w:rPr>
-        </w:r>
-        <w:r>
-          <w:rPr>
-            <w:noProof/>
-            <w:webHidden/>
-          </w:rPr>
-          <w:fldChar w:fldCharType="separate"/>
-        </w:r>
-        <w:r>
-          <w:rPr>
-            <w:noProof/>
-            <w:webHidden/>
-          </w:rPr>
-          <w:t>43</w:t>
-        </w:r>
-        <w:r>
-          <w:rPr>
-            <w:noProof/>
-            <w:webHidden/>
-          </w:rPr>
-          <w:fldChar w:fldCharType="end"/>
-        </w:r>
-      </w:hyperlink>
-    </w:p>
-    <w:p>
-      <w:pPr>
-        <w:pStyle w:val="TDC2"/>
-        <w:tabs>
-          <w:tab w:val="right" w:leader="dot" w:pos="8494"/>
-        </w:tabs>
-        <w:rPr>
-          <w:rFonts w:asciiTheme="minorHAnsi" w:eastAsiaTheme="minorEastAsia" w:hAnsiTheme="minorHAnsi" w:cstheme="minorBidi"/>
-          <w:noProof/>
-          <w:sz w:val="22"/>
-          <w:szCs w:val="22"/>
-          <w:lang w:val="es-ES" w:eastAsia="es-ES"/>
-        </w:rPr>
-      </w:pPr>
-      <w:hyperlink w:anchor="_Toc416646123" w:history="1">
-        <w:r>
-          <w:rPr>
-            <w:rStyle w:val="Hipervnculo"/>
-            <w:noProof/>
-          </w:rPr>
-          <w:t>12. Manual de usuario</w:t>
-        </w:r>
-        <w:r>
-          <w:rPr>
-            <w:noProof/>
-            <w:webHidden/>
-          </w:rPr>
-          <w:tab/>
-        </w:r>
-        <w:r>
-          <w:rPr>
-            <w:noProof/>
-            <w:webHidden/>
-          </w:rPr>
-          <w:fldChar w:fldCharType="begin"/>
-        </w:r>
-        <w:r>
-          <w:rPr>
-            <w:noProof/>
-            <w:webHidden/>
-          </w:rPr>
-          <w:instrText xml:space="preserve"> PAGEREF _Toc416646123 \h </w:instrText>
-        </w:r>
-        <w:r>
-          <w:rPr>
-            <w:noProof/>
-            <w:webHidden/>
-          </w:rPr>
-        </w:r>
-        <w:r>
-          <w:rPr>
-            <w:noProof/>
-            <w:webHidden/>
-          </w:rPr>
-          <w:fldChar w:fldCharType="separate"/>
-        </w:r>
-        <w:r>
-          <w:rPr>
-            <w:noProof/>
-            <w:webHidden/>
-          </w:rPr>
-          <w:t>44</w:t>
+          <w:t>14</w:t>
         </w:r>
         <w:r>
           <w:rPr>
@@ -7149,7 +1882,7 @@
           <w:lang w:val="es-ES_tradnl"/>
         </w:rPr>
       </w:pPr>
-      <w:bookmarkStart w:id="2" w:name="_Toc416646057"/>
+      <w:bookmarkStart w:id="1" w:name="_Toc418777595"/>
       <w:r>
         <w:rPr>
           <w:lang w:val="es-ES_tradnl"/>
@@ -7163,254 +1896,254 @@
         </w:rPr>
         <w:t xml:space="preserve"> del proyecto</w:t>
       </w:r>
+      <w:bookmarkEnd w:id="1"/>
+    </w:p>
+    <w:p>
+      <w:pPr>
+        <w:rPr>
+          <w:lang w:val="es-ES_tradnl"/>
+        </w:rPr>
+      </w:pPr>
+    </w:p>
+    <w:p>
+      <w:pPr>
+        <w:rPr>
+          <w:sz w:val="24"/>
+          <w:lang w:val="es-ES_tradnl"/>
+        </w:rPr>
+      </w:pPr>
+      <w:r>
+        <w:rPr>
+          <w:sz w:val="24"/>
+          <w:lang w:val="es-ES_tradnl"/>
+        </w:rPr>
+        <w:tab/>
+      </w:r>
+      <w:r>
+        <w:rPr>
+          <w:sz w:val="24"/>
+          <w:lang w:val="es-ES_tradnl"/>
+        </w:rPr>
+        <w:t xml:space="preserve">La empresa </w:t>
+      </w:r>
+      <w:proofErr w:type="spellStart"/>
+      <w:r>
+        <w:rPr>
+          <w:sz w:val="24"/>
+          <w:lang w:val="es-ES_tradnl"/>
+        </w:rPr>
+        <w:t>NoGame</w:t>
+      </w:r>
+      <w:proofErr w:type="spellEnd"/>
+      <w:r>
+        <w:rPr>
+          <w:sz w:val="24"/>
+          <w:lang w:val="es-ES_tradnl"/>
+        </w:rPr>
+        <w:t xml:space="preserve"> ha decidido comenzar el desarrollo de una plataforma de juegos Trivial en la que los usuarios puedan conectarse y jugar entre ellos,</w:t>
+      </w:r>
+      <w:r>
+        <w:rPr>
+          <w:sz w:val="24"/>
+          <w:lang w:val="es-ES_tradnl"/>
+        </w:rPr>
+        <w:t xml:space="preserve"> </w:t>
+      </w:r>
+      <w:r>
+        <w:rPr>
+          <w:sz w:val="24"/>
+          <w:lang w:val="es-ES_tradnl"/>
+        </w:rPr>
+        <w:t>puesto que el juego Trivial que ahora posee en aplicación de escritorio tendría m</w:t>
+      </w:r>
+      <w:r>
+        <w:rPr>
+          <w:sz w:val="24"/>
+          <w:lang w:val="es-ES_tradnl"/>
+        </w:rPr>
+        <w:t xml:space="preserve">ayor potencial de poder usarse </w:t>
+      </w:r>
+      <w:r>
+        <w:rPr>
+          <w:sz w:val="24"/>
+          <w:lang w:val="es-ES_tradnl"/>
+        </w:rPr>
+        <w:t>a través de la web.</w:t>
+      </w:r>
+    </w:p>
+    <w:p>
+      <w:pPr>
+        <w:rPr>
+          <w:sz w:val="24"/>
+          <w:lang w:val="es-ES_tradnl"/>
+        </w:rPr>
+      </w:pPr>
+      <w:r>
+        <w:rPr>
+          <w:sz w:val="24"/>
+          <w:lang w:val="es-ES_tradnl"/>
+        </w:rPr>
+        <w:tab/>
+      </w:r>
+      <w:r>
+        <w:rPr>
+          <w:sz w:val="24"/>
+          <w:lang w:val="es-ES_tradnl"/>
+        </w:rPr>
+        <w:t xml:space="preserve">Para su creación se reutilizará la lógica desarrollada para la aplicación de escritorio. A ésta se añadirá la una nueva capa </w:t>
+      </w:r>
+      <w:r>
+        <w:rPr>
+          <w:sz w:val="24"/>
+          <w:lang w:val="es-ES_tradnl"/>
+        </w:rPr>
+        <w:t>encargada de permitir a los jugadores conectarse a través de una página Web, crear una nueva partida y jugar.</w:t>
+      </w:r>
+    </w:p>
+    <w:p>
+      <w:pPr>
+        <w:rPr>
+          <w:sz w:val="24"/>
+          <w:lang w:val="es-ES_tradnl"/>
+        </w:rPr>
+      </w:pPr>
+      <w:r>
+        <w:rPr>
+          <w:sz w:val="24"/>
+          <w:lang w:val="es-ES_tradnl"/>
+        </w:rPr>
+        <w:tab/>
+      </w:r>
+      <w:r>
+        <w:rPr>
+          <w:sz w:val="24"/>
+          <w:lang w:val="es-ES_tradnl"/>
+        </w:rPr>
+        <w:t>La empresa desea que los usuarios se registren en la aplicación de forma sencilla. Un usuario podrá acceder a su histórico y ver si existen otros usuarios conectados a los que invitar a jugar.</w:t>
+      </w:r>
+      <w:r>
+        <w:rPr>
+          <w:sz w:val="24"/>
+          <w:lang w:val="es-ES_tradnl"/>
+        </w:rPr>
+        <w:t xml:space="preserve"> </w:t>
+      </w:r>
+    </w:p>
+    <w:p>
+      <w:pPr>
+        <w:rPr>
+          <w:sz w:val="24"/>
+          <w:lang w:val="es-ES_tradnl"/>
+        </w:rPr>
+      </w:pPr>
+      <w:r>
+        <w:rPr>
+          <w:sz w:val="24"/>
+          <w:lang w:val="es-ES_tradnl"/>
+        </w:rPr>
+        <w:tab/>
+      </w:r>
+      <w:r>
+        <w:rPr>
+          <w:sz w:val="24"/>
+          <w:lang w:val="es-ES_tradnl"/>
+        </w:rPr>
+        <w:t>Pese a que el juego se desarrolla de la misma manera que en la aplicación de escritorio debe contemplarse que, al tratarse de un juego online, un usuario abandone la partida, ya sea voluntaria o involuntariamente, en tal caso el sistema debe permitir que el resto de usuarios pueda continuar con la partida.</w:t>
+      </w:r>
+    </w:p>
+    <w:p>
+      <w:pPr>
+        <w:rPr>
+          <w:sz w:val="24"/>
+          <w:lang w:val="es-ES_tradnl"/>
+        </w:rPr>
+      </w:pPr>
+      <w:r>
+        <w:rPr>
+          <w:sz w:val="24"/>
+          <w:lang w:val="es-ES_tradnl"/>
+        </w:rPr>
+        <w:tab/>
+      </w:r>
+      <w:r>
+        <w:rPr>
+          <w:sz w:val="24"/>
+          <w:lang w:val="es-ES_tradnl"/>
+        </w:rPr>
+        <w:t>La arquitectura de la aplicación web debe ser escalable y ofrecer buenos tiempos de respuesta a las acciones de los diferentes usuarios puesto que la empresa desea que permita manejar gran cantidad de usuarios.</w:t>
+      </w:r>
+    </w:p>
+    <w:p>
+      <w:pPr>
+        <w:rPr>
+          <w:lang w:val="es-ES_tradnl"/>
+        </w:rPr>
+      </w:pPr>
+      <w:r>
+        <w:rPr>
+          <w:sz w:val="24"/>
+          <w:lang w:val="es-ES_tradnl"/>
+        </w:rPr>
+        <w:tab/>
+      </w:r>
+      <w:r>
+        <w:rPr>
+          <w:sz w:val="24"/>
+          <w:lang w:val="es-ES_tradnl"/>
+        </w:rPr>
+        <w:t>La empresa desea que lógica e interfaz puedan separarse para experimentar con diferentes tipos de visualización. También</w:t>
+      </w:r>
+      <w:r>
+        <w:rPr>
+          <w:sz w:val="24"/>
+          <w:lang w:val="es-ES_tradnl"/>
+        </w:rPr>
+        <w:t xml:space="preserve"> está interesada en </w:t>
+      </w:r>
+      <w:r>
+        <w:rPr>
+          <w:sz w:val="24"/>
+          <w:lang w:val="es-ES_tradnl"/>
+        </w:rPr>
+        <w:t xml:space="preserve">que la solución cumpla con los principios y estándares Web de diseño responsable </w:t>
+      </w:r>
+      <w:r>
+        <w:rPr>
+          <w:sz w:val="24"/>
+          <w:lang w:val="es-ES_tradnl"/>
+        </w:rPr>
+        <w:t>poder utilizar la aplicación en diferentes tipos de dispositivos</w:t>
+      </w:r>
+      <w:r>
+        <w:rPr>
+          <w:sz w:val="24"/>
+          <w:lang w:val="es-ES_tradnl"/>
+        </w:rPr>
+        <w:t>.</w:t>
+      </w:r>
+    </w:p>
+    <w:p>
+      <w:pPr>
+        <w:rPr>
+          <w:lang w:val="es-ES_tradnl"/>
+        </w:rPr>
+      </w:pPr>
+    </w:p>
+    <w:p>
+      <w:pPr>
+        <w:pStyle w:val="Ttulo2"/>
+        <w:rPr>
+          <w:lang w:val="es-ES_tradnl"/>
+        </w:rPr>
+      </w:pPr>
+      <w:bookmarkStart w:id="2" w:name="_Toc418777596"/>
+      <w:r>
+        <w:rPr>
+          <w:lang w:val="es-ES_tradnl"/>
+        </w:rPr>
+        <w:t>2. Metodología utilizada</w:t>
+      </w:r>
       <w:bookmarkEnd w:id="2"/>
-    </w:p>
-    <w:p>
-      <w:pPr>
-        <w:rPr>
-          <w:lang w:val="es-ES_tradnl"/>
-        </w:rPr>
-      </w:pPr>
-    </w:p>
-    <w:p>
-      <w:pPr>
-        <w:rPr>
-          <w:sz w:val="24"/>
-          <w:lang w:val="es-ES_tradnl"/>
-        </w:rPr>
-      </w:pPr>
-      <w:r>
-        <w:rPr>
-          <w:sz w:val="24"/>
-          <w:lang w:val="es-ES_tradnl"/>
-        </w:rPr>
-        <w:tab/>
-      </w:r>
-      <w:r>
-        <w:rPr>
-          <w:sz w:val="24"/>
-          <w:lang w:val="es-ES_tradnl"/>
-        </w:rPr>
-        <w:t xml:space="preserve">La empresa </w:t>
-      </w:r>
-      <w:proofErr w:type="spellStart"/>
-      <w:r>
-        <w:rPr>
-          <w:sz w:val="24"/>
-          <w:lang w:val="es-ES_tradnl"/>
-        </w:rPr>
-        <w:t>NoGame</w:t>
-      </w:r>
-      <w:proofErr w:type="spellEnd"/>
-      <w:r>
-        <w:rPr>
-          <w:sz w:val="24"/>
-          <w:lang w:val="es-ES_tradnl"/>
-        </w:rPr>
-        <w:t xml:space="preserve"> ha decidido comenzar el desarrollo de una plataforma de juegos Trivial en la que los usuarios puedan conectarse y jugar entre ellos,</w:t>
-      </w:r>
-      <w:r>
-        <w:rPr>
-          <w:sz w:val="24"/>
-          <w:lang w:val="es-ES_tradnl"/>
-        </w:rPr>
-        <w:t xml:space="preserve"> </w:t>
-      </w:r>
-      <w:r>
-        <w:rPr>
-          <w:sz w:val="24"/>
-          <w:lang w:val="es-ES_tradnl"/>
-        </w:rPr>
-        <w:t>puesto que el juego Trivial que ahora posee en aplicación de escritorio tendría m</w:t>
-      </w:r>
-      <w:r>
-        <w:rPr>
-          <w:sz w:val="24"/>
-          <w:lang w:val="es-ES_tradnl"/>
-        </w:rPr>
-        <w:t xml:space="preserve">ayor potencial de poder usarse </w:t>
-      </w:r>
-      <w:r>
-        <w:rPr>
-          <w:sz w:val="24"/>
-          <w:lang w:val="es-ES_tradnl"/>
-        </w:rPr>
-        <w:t>a través de la web.</w:t>
-      </w:r>
-    </w:p>
-    <w:p>
-      <w:pPr>
-        <w:rPr>
-          <w:sz w:val="24"/>
-          <w:lang w:val="es-ES_tradnl"/>
-        </w:rPr>
-      </w:pPr>
-      <w:r>
-        <w:rPr>
-          <w:sz w:val="24"/>
-          <w:lang w:val="es-ES_tradnl"/>
-        </w:rPr>
-        <w:tab/>
-      </w:r>
-      <w:r>
-        <w:rPr>
-          <w:sz w:val="24"/>
-          <w:lang w:val="es-ES_tradnl"/>
-        </w:rPr>
-        <w:t xml:space="preserve">Para su creación se reutilizará la lógica desarrollada para la aplicación de escritorio. A ésta se añadirá la una nueva capa </w:t>
-      </w:r>
-      <w:r>
-        <w:rPr>
-          <w:sz w:val="24"/>
-          <w:lang w:val="es-ES_tradnl"/>
-        </w:rPr>
-        <w:t>encargada de permitir a los jugadores conectarse a través de una página Web, crear una nueva partida y jugar.</w:t>
-      </w:r>
-    </w:p>
-    <w:p>
-      <w:pPr>
-        <w:rPr>
-          <w:sz w:val="24"/>
-          <w:lang w:val="es-ES_tradnl"/>
-        </w:rPr>
-      </w:pPr>
-      <w:r>
-        <w:rPr>
-          <w:sz w:val="24"/>
-          <w:lang w:val="es-ES_tradnl"/>
-        </w:rPr>
-        <w:tab/>
-      </w:r>
-      <w:r>
-        <w:rPr>
-          <w:sz w:val="24"/>
-          <w:lang w:val="es-ES_tradnl"/>
-        </w:rPr>
-        <w:t>La empresa desea que los usuarios se registren en la aplicación de forma sencilla. Un usuario podrá acceder a su histórico y ver si existen otros usuarios conectados a los que invitar a jugar.</w:t>
-      </w:r>
-      <w:r>
-        <w:rPr>
-          <w:sz w:val="24"/>
-          <w:lang w:val="es-ES_tradnl"/>
-        </w:rPr>
-        <w:t xml:space="preserve"> </w:t>
-      </w:r>
-    </w:p>
-    <w:p>
-      <w:pPr>
-        <w:rPr>
-          <w:sz w:val="24"/>
-          <w:lang w:val="es-ES_tradnl"/>
-        </w:rPr>
-      </w:pPr>
-      <w:r>
-        <w:rPr>
-          <w:sz w:val="24"/>
-          <w:lang w:val="es-ES_tradnl"/>
-        </w:rPr>
-        <w:tab/>
-      </w:r>
-      <w:r>
-        <w:rPr>
-          <w:sz w:val="24"/>
-          <w:lang w:val="es-ES_tradnl"/>
-        </w:rPr>
-        <w:t>Pese a que el juego se desarrolla de la misma manera que en la aplicación de escritorio debe contemplarse que, al tratarse de un juego online, un usuario abandone la partida, ya sea voluntaria o involuntariamente, en tal caso el sistema debe permitir que el resto de usuarios pueda continuar con la partida.</w:t>
-      </w:r>
-    </w:p>
-    <w:p>
-      <w:pPr>
-        <w:rPr>
-          <w:sz w:val="24"/>
-          <w:lang w:val="es-ES_tradnl"/>
-        </w:rPr>
-      </w:pPr>
-      <w:r>
-        <w:rPr>
-          <w:sz w:val="24"/>
-          <w:lang w:val="es-ES_tradnl"/>
-        </w:rPr>
-        <w:tab/>
-      </w:r>
-      <w:r>
-        <w:rPr>
-          <w:sz w:val="24"/>
-          <w:lang w:val="es-ES_tradnl"/>
-        </w:rPr>
-        <w:t>La arquitectura de la aplicación web debe ser escalable y ofrecer buenos tiempos de respuesta a las acciones de los diferentes usuarios puesto que la empresa desea que permita manejar gran cantidad de usuarios.</w:t>
-      </w:r>
-    </w:p>
-    <w:p>
-      <w:pPr>
-        <w:rPr>
-          <w:lang w:val="es-ES_tradnl"/>
-        </w:rPr>
-      </w:pPr>
-      <w:r>
-        <w:rPr>
-          <w:sz w:val="24"/>
-          <w:lang w:val="es-ES_tradnl"/>
-        </w:rPr>
-        <w:tab/>
-      </w:r>
-      <w:r>
-        <w:rPr>
-          <w:sz w:val="24"/>
-          <w:lang w:val="es-ES_tradnl"/>
-        </w:rPr>
-        <w:t>La empresa desea que lógica e interfaz puedan separarse para experimentar con diferentes tipos de visualización. También</w:t>
-      </w:r>
-      <w:r>
-        <w:rPr>
-          <w:sz w:val="24"/>
-          <w:lang w:val="es-ES_tradnl"/>
-        </w:rPr>
-        <w:t xml:space="preserve"> está interesada en </w:t>
-      </w:r>
-      <w:r>
-        <w:rPr>
-          <w:sz w:val="24"/>
-          <w:lang w:val="es-ES_tradnl"/>
-        </w:rPr>
-        <w:t xml:space="preserve">que la solución cumpla con los principios y estándares Web de diseño responsable </w:t>
-      </w:r>
-      <w:r>
-        <w:rPr>
-          <w:sz w:val="24"/>
-          <w:lang w:val="es-ES_tradnl"/>
-        </w:rPr>
-        <w:t>poder utilizar la aplicación en diferentes tipos de dispositivos</w:t>
-      </w:r>
-      <w:r>
-        <w:rPr>
-          <w:sz w:val="24"/>
-          <w:lang w:val="es-ES_tradnl"/>
-        </w:rPr>
-        <w:t>.</w:t>
-      </w:r>
-    </w:p>
-    <w:p>
-      <w:pPr>
-        <w:rPr>
-          <w:lang w:val="es-ES_tradnl"/>
-        </w:rPr>
-      </w:pPr>
-    </w:p>
-    <w:p>
-      <w:pPr>
-        <w:pStyle w:val="Ttulo2"/>
-        <w:rPr>
-          <w:lang w:val="es-ES_tradnl"/>
-        </w:rPr>
-      </w:pPr>
-      <w:bookmarkStart w:id="3" w:name="_Toc416646058"/>
-      <w:r>
-        <w:rPr>
-          <w:lang w:val="es-ES_tradnl"/>
-        </w:rPr>
-        <w:t>2. Metodología utilizada</w:t>
-      </w:r>
-      <w:bookmarkEnd w:id="3"/>
     </w:p>
     <w:p/>
     <w:p>
@@ -7460,7 +2193,7 @@
       <w:pPr>
         <w:pStyle w:val="Ttulo2"/>
       </w:pPr>
-      <w:bookmarkStart w:id="4" w:name="_Toc416646059"/>
+      <w:bookmarkStart w:id="3" w:name="_Toc418777597"/>
       <w:r>
         <w:t xml:space="preserve">3. Identificación de </w:t>
       </w:r>
@@ -7475,7 +2208,7 @@
       <w:r>
         <w:t>(Descripción)</w:t>
       </w:r>
-      <w:bookmarkEnd w:id="4"/>
+      <w:bookmarkEnd w:id="3"/>
       <w:r>
         <w:t xml:space="preserve"> </w:t>
       </w:r>
@@ -8195,11 +2928,11 @@
       <w:pPr>
         <w:pStyle w:val="Ttulo2"/>
       </w:pPr>
-      <w:bookmarkStart w:id="5" w:name="_Toc416646060"/>
+      <w:bookmarkStart w:id="4" w:name="_Toc418777598"/>
       <w:r>
         <w:t>4. Identificación inicial de los atributos de calidad</w:t>
       </w:r>
-      <w:bookmarkEnd w:id="5"/>
+      <w:bookmarkEnd w:id="4"/>
     </w:p>
     <w:p/>
     <w:p>
@@ -8458,10 +3191,6 @@
     <w:p/>
     <w:p/>
     <w:p/>
-    <w:p/>
-    <w:p/>
-    <w:p/>
-    <w:p/>
     <w:p>
       <w:pPr>
         <w:pStyle w:val="Ttulo2"/>
@@ -8469,24 +3198,288 @@
           <w:lang w:val="es-ES_tradnl"/>
         </w:rPr>
       </w:pPr>
-      <w:bookmarkStart w:id="6" w:name="_Toc416646061"/>
+      <w:bookmarkStart w:id="5" w:name="_Toc418777599"/>
       <w:r>
         <w:rPr>
           <w:lang w:val="es-ES_tradnl"/>
         </w:rPr>
         <w:t>5. Primer acercamiento a la solución y riesgos</w:t>
       </w:r>
-      <w:bookmarkEnd w:id="6"/>
-    </w:p>
-    <w:p>
-      <w:r>
-        <w:rPr>
+      <w:bookmarkEnd w:id="5"/>
+    </w:p>
+    <w:p>
+      <w:pPr>
+        <w:rPr>
+          <w:b/>
           <w:color w:val="FF0000"/>
           <w:lang w:val="es-ES_tradnl"/>
         </w:rPr>
+      </w:pPr>
+      <w:r>
+        <w:rPr>
+          <w:color w:val="FF0000"/>
+          <w:lang w:val="es-ES_tradnl"/>
+        </w:rPr>
         <w:tab/>
       </w:r>
       <w:r>
+        <w:rPr>
+          <w:b/>
+          <w:color w:val="FF0000"/>
+          <w:lang w:val="es-ES_tradnl"/>
+        </w:rPr>
+        <w:t>n-capas con MVC en una capa</w:t>
+      </w:r>
+    </w:p>
+    <w:p>
+      <w:pPr>
+        <w:rPr>
+          <w:color w:val="FF0000"/>
+          <w:lang w:val="es-ES_tradnl"/>
+        </w:rPr>
+      </w:pPr>
+      <w:r>
+        <w:rPr>
+          <w:color w:val="FF0000"/>
+          <w:lang w:val="es-ES_tradnl"/>
+        </w:rPr>
+        <w:tab/>
+      </w:r>
+      <w:r>
+        <w:rPr>
+          <w:color w:val="FF0000"/>
+          <w:lang w:val="es-ES_tradnl"/>
+        </w:rPr>
+        <w:t>Se opta por desarrollar el juego siguiendo un patrón n-capas, diferenciando entre interfaz, lógica de negocio y persistencia. La capa de interfaz es figurada, puesto que combinamos el patrón mencionado con MVC por lo que se diferencias las capas de modelo, vista y controlador.</w:t>
+      </w:r>
+    </w:p>
+    <w:p>
+      <w:pPr>
+        <w:rPr>
+          <w:color w:val="FF0000"/>
+          <w:lang w:val="es-ES_tradnl"/>
+        </w:rPr>
+      </w:pPr>
+      <w:r>
+        <w:rPr>
+          <w:color w:val="FF0000"/>
+          <w:lang w:val="es-ES_tradnl"/>
+        </w:rPr>
+        <w:tab/>
+        <w:t>Tanto la capa de negocio; que</w:t>
+      </w:r>
+      <w:r>
+        <w:t xml:space="preserve"> </w:t>
+      </w:r>
+      <w:r>
+        <w:rPr>
+          <w:color w:val="FF0000"/>
+          <w:lang w:val="es-ES_tradnl"/>
+        </w:rPr>
+        <w:t>contiene la lógica que permite que el juego funcione correctamente</w:t>
+      </w:r>
+      <w:r>
+        <w:rPr>
+          <w:color w:val="FF0000"/>
+          <w:lang w:val="es-ES_tradnl"/>
+        </w:rPr>
+        <w:t>; como la capa de persistencia;</w:t>
+      </w:r>
+      <w:r>
+        <w:t xml:space="preserve"> </w:t>
+      </w:r>
+      <w:r>
+        <w:rPr>
+          <w:color w:val="FF0000"/>
+          <w:lang w:val="es-ES_tradnl"/>
+        </w:rPr>
+        <w:t>que permite gestionar los datos de los diferentes usuarios así como sus históricos, comunicándose con nuestro SGBD</w:t>
+      </w:r>
+      <w:r>
+        <w:rPr>
+          <w:color w:val="FF0000"/>
+          <w:lang w:val="es-ES_tradnl"/>
+        </w:rPr>
+        <w:t>; son reutilizadas de la aplicación de escritorio.</w:t>
+      </w:r>
+    </w:p>
+    <w:p>
+      <w:pPr>
+        <w:rPr>
+          <w:color w:val="FF0000"/>
+          <w:lang w:val="es-ES_tradnl"/>
+        </w:rPr>
+      </w:pPr>
+      <w:r>
+        <w:rPr>
+          <w:color w:val="FF0000"/>
+          <w:lang w:val="es-ES_tradnl"/>
+        </w:rPr>
+        <w:tab/>
+      </w:r>
+      <w:r>
+        <w:rPr>
+          <w:color w:val="FF0000"/>
+          <w:lang w:val="es-ES_tradnl"/>
+        </w:rPr>
+        <w:t>La capa de modelo es la representación de dominio específico de la información con la que opera la aplicación</w:t>
+      </w:r>
+      <w:r>
+        <w:rPr>
+          <w:color w:val="FF0000"/>
+          <w:lang w:val="es-ES_tradnl"/>
+        </w:rPr>
+        <w:t>.</w:t>
+      </w:r>
+    </w:p>
+    <w:p>
+      <w:pPr>
+        <w:rPr>
+          <w:color w:val="FF0000"/>
+          <w:lang w:val="es-ES_tradnl"/>
+        </w:rPr>
+      </w:pPr>
+      <w:r>
+        <w:rPr>
+          <w:color w:val="FF0000"/>
+          <w:lang w:val="es-ES_tradnl"/>
+        </w:rPr>
+        <w:tab/>
+      </w:r>
+      <w:r>
+        <w:rPr>
+          <w:color w:val="FF0000"/>
+          <w:lang w:val="es-ES_tradnl"/>
+        </w:rPr>
+        <w:t xml:space="preserve">La </w:t>
+      </w:r>
+      <w:r>
+        <w:rPr>
+          <w:color w:val="FF0000"/>
+          <w:lang w:val="es-ES_tradnl"/>
+        </w:rPr>
+        <w:t>capa de vista permite que la aplicación pueda ser utilizada</w:t>
+      </w:r>
+      <w:r>
+        <w:rPr>
+          <w:color w:val="FF0000"/>
+          <w:lang w:val="es-ES_tradnl"/>
+        </w:rPr>
+        <w:t xml:space="preserve"> mediante interacción con el usuario. Pueden existir diferentes vistas para un</w:t>
+      </w:r>
+      <w:r>
+        <w:rPr>
+          <w:color w:val="FF0000"/>
+          <w:lang w:val="es-ES_tradnl"/>
+        </w:rPr>
+        <w:t xml:space="preserve"> mismo modelo, para diferentes propósitos.</w:t>
+      </w:r>
+    </w:p>
+    <w:p>
+      <w:pPr>
+        <w:rPr>
+          <w:color w:val="FF0000"/>
+          <w:lang w:val="es-ES_tradnl"/>
+        </w:rPr>
+      </w:pPr>
+      <w:r>
+        <w:rPr>
+          <w:color w:val="FF0000"/>
+          <w:lang w:val="es-ES_tradnl"/>
+        </w:rPr>
+        <w:tab/>
+        <w:t>El controlador es el encargado de responder y procesar los eventos, peticiones HTTP. Además, también puede inv</w:t>
+      </w:r>
+      <w:r>
+        <w:rPr>
+          <w:color w:val="FF0000"/>
+          <w:lang w:val="es-ES_tradnl"/>
+        </w:rPr>
+        <w:t>ocar a los cambios en el modelo. Esta capa se comunica con la vista siguiendo el modelo REST.</w:t>
+      </w:r>
+    </w:p>
+    <w:p>
+      <w:pPr>
+        <w:rPr>
+          <w:color w:val="FF0000"/>
+          <w:lang w:val="es-ES_tradnl"/>
+        </w:rPr>
+      </w:pPr>
+      <w:r>
+        <w:rPr>
+          <w:color w:val="FF0000"/>
+          <w:lang w:val="es-ES_tradnl"/>
+        </w:rPr>
+        <w:tab/>
+      </w:r>
+      <w:r>
+        <w:rPr>
+          <w:color w:val="FF0000"/>
+          <w:lang w:val="es-ES_tradnl"/>
+        </w:rPr>
+        <w:t>La</w:t>
+      </w:r>
+      <w:r>
+        <w:rPr>
+          <w:color w:val="FF0000"/>
+          <w:lang w:val="es-ES_tradnl"/>
+        </w:rPr>
+        <w:t xml:space="preserve"> arquitectura </w:t>
+      </w:r>
+      <w:r>
+        <w:rPr>
+          <w:color w:val="FF0000"/>
+          <w:lang w:val="es-ES_tradnl"/>
+        </w:rPr>
+        <w:t>escogida permite crear</w:t>
+      </w:r>
+      <w:r>
+        <w:rPr>
+          <w:color w:val="FF0000"/>
+          <w:lang w:val="es-ES_tradnl"/>
+        </w:rPr>
+        <w:t xml:space="preserve"> una aplicación con bajo acoplamiento entre la lógica y la presentación, aunque el acoplamiento entre vista y controlador es elevado. Al existir la separación de responsabilidades, se puede adaptar el juego a nuevas plataformas sin modificar </w:t>
+      </w:r>
+      <w:r>
+        <w:rPr>
+          <w:color w:val="FF0000"/>
+          <w:lang w:val="es-ES_tradnl"/>
+        </w:rPr>
+        <w:t>la capa de negocio ni la de persistencia</w:t>
+      </w:r>
+      <w:r>
+        <w:rPr>
+          <w:color w:val="FF0000"/>
+          <w:lang w:val="es-ES_tradnl"/>
+        </w:rPr>
+        <w:t>.</w:t>
+      </w:r>
+    </w:p>
+    <w:p>
+      <w:pPr>
+        <w:rPr>
+          <w:b/>
+        </w:rPr>
+      </w:pPr>
+      <w:r>
+        <w:tab/>
+      </w:r>
+      <w:r>
+        <w:rPr>
+          <w:b/>
+        </w:rPr>
+        <w:t>MVC con n-capas en M</w:t>
+      </w:r>
+    </w:p>
+    <w:p>
+      <w:r>
+        <w:rPr>
+          <w:color w:val="FF0000"/>
+          <w:lang w:val="es-ES_tradnl"/>
+        </w:rPr>
+        <w:tab/>
+      </w:r>
+      <w:r>
         <w:t>Se opta por desarrollar el juego siguiendo el patrón MVC aplicado a la arquitectura web. Este patrón divide la aplicación en capas bien diferenciadas modelo, vista y controlador.</w:t>
       </w:r>
     </w:p>
@@ -8495,7 +3488,28 @@
         <w:tab/>
       </w:r>
       <w:r>
-        <w:t>La capa de modelo es la representación de dominio específico de la información con la que opera la aplicación. Esta capa contiene la lógica que permite que el juego funcione correctamente. Además encapsula la capa de persistencia, que permite gestionar los datos de los diferentes usuarios así como sus históricos, comunicándose con nuestro SGBD.</w:t>
+        <w:t xml:space="preserve">La capa de modelo </w:t>
+      </w:r>
+      <w:r>
+        <w:t>es la representación de dominio específico de la información con la que opera la aplicación. Esta capa</w:t>
+      </w:r>
+      <w:r>
+        <w:t xml:space="preserve"> </w:t>
+      </w:r>
+      <w:r>
+        <w:t>a su vez, sigue una arquitectura n-capas, ya que</w:t>
+      </w:r>
+      <w:r>
+        <w:t xml:space="preserve"> </w:t>
+      </w:r>
+      <w:r>
+        <w:t>contiene la lógica que permite que el</w:t>
+      </w:r>
+      <w:r>
+        <w:t xml:space="preserve"> juego funcione correctamente; y, además, </w:t>
+      </w:r>
+      <w:r>
+        <w:t>encapsula la capa de persistencia, que permite gestionar los datos de los diferentes usuarios así como sus históricos, comunicándose con nuestro SGBD.</w:t>
       </w:r>
     </w:p>
     <w:p>
@@ -8512,6 +3526,9 @@
       </w:r>
       <w:r>
         <w:t>El controlador es el encargado de responder y procesar los eventos, peticiones HTTP. Además, también puede invocar a los cambios en el modelo.</w:t>
+      </w:r>
+      <w:r>
+        <w:t xml:space="preserve"> Se comunica con la vista siguiendo el modelo REST.</w:t>
       </w:r>
     </w:p>
     <w:p>
@@ -8531,13 +3548,14 @@
         <w:ind w:left="90"/>
         <w:jc w:val="both"/>
       </w:pPr>
-      <w:bookmarkStart w:id="7" w:name="_Toc413448094"/>
-      <w:bookmarkStart w:id="8" w:name="_Toc416646062"/>
-      <w:r>
+      <w:bookmarkStart w:id="6" w:name="_Toc413448094"/>
+      <w:bookmarkStart w:id="7" w:name="_Toc418777600"/>
+      <w:r>
+        <w:lastRenderedPageBreak/>
         <w:t>5.1 Riesgos relacionados con la solución</w:t>
       </w:r>
+      <w:bookmarkEnd w:id="6"/>
       <w:bookmarkEnd w:id="7"/>
-      <w:bookmarkEnd w:id="8"/>
     </w:p>
     <w:p>
       <w:pPr>
@@ -8618,7 +3636,7 @@
       <w:pPr>
         <w:pStyle w:val="Ttulo2"/>
       </w:pPr>
-      <w:bookmarkStart w:id="9" w:name="_Toc416646063"/>
+      <w:bookmarkStart w:id="8" w:name="_Toc418777601"/>
       <w:r>
         <w:t xml:space="preserve">6. Lista actualizada de </w:t>
       </w:r>
@@ -8626,7 +3644,7 @@
       <w:r>
         <w:t>stakeholders</w:t>
       </w:r>
-      <w:bookmarkEnd w:id="9"/>
+      <w:bookmarkEnd w:id="8"/>
       <w:proofErr w:type="spellEnd"/>
     </w:p>
     <w:p/>
@@ -8638,8 +3656,8 @@
           <w:u w:val="single"/>
         </w:rPr>
       </w:pPr>
-      <w:bookmarkStart w:id="10" w:name="_Toc413448096"/>
-      <w:bookmarkStart w:id="11" w:name="_Toc416646064"/>
+      <w:bookmarkStart w:id="9" w:name="_Toc413448096"/>
+      <w:bookmarkStart w:id="10" w:name="_Toc418777602"/>
       <w:r>
         <w:rPr>
           <w:u w:val="single"/>
@@ -8652,8 +3670,8 @@
         </w:rPr>
         <w:t xml:space="preserve"> (comunes)</w:t>
       </w:r>
+      <w:bookmarkEnd w:id="9"/>
       <w:bookmarkEnd w:id="10"/>
-      <w:bookmarkEnd w:id="11"/>
     </w:p>
     <w:p>
       <w:pPr>
@@ -8705,7 +3723,6 @@
         <w:jc w:val="both"/>
       </w:pPr>
       <w:r>
-        <w:lastRenderedPageBreak/>
         <w:t>Objetivos:</w:t>
       </w:r>
     </w:p>
@@ -8718,6 +3735,8 @@
         </w:numPr>
         <w:jc w:val="both"/>
       </w:pPr>
+      <w:bookmarkStart w:id="11" w:name="_GoBack"/>
+      <w:bookmarkEnd w:id="11"/>
       <w:r>
         <w:t>Obtener una a</w:t>
       </w:r>
@@ -8924,6 +3943,7 @@
         <w:jc w:val="both"/>
       </w:pPr>
       <w:r>
+        <w:lastRenderedPageBreak/>
         <w:t>Presentar un p</w:t>
       </w:r>
       <w:r>
@@ -9106,7 +4126,6 @@
       <w:r>
         <w:t>Trabajar con una interfaz de fácil de uso para la consulta de estadísticas generales.</w:t>
       </w:r>
-      <w:bookmarkStart w:id="13" w:name="_Toc416646065"/>
       <w:r>
         <w:rPr>
           <w:u w:val="single"/>
@@ -9123,12 +4142,12 @@
           <w:u w:val="single"/>
         </w:rPr>
       </w:pPr>
+      <w:bookmarkStart w:id="13" w:name="_Toc418777603"/>
       <w:r>
         <w:rPr>
           <w:color w:val="auto"/>
           <w:u w:val="single"/>
         </w:rPr>
-        <w:lastRenderedPageBreak/>
         <w:t>Definición (propias)</w:t>
       </w:r>
       <w:bookmarkEnd w:id="12"/>
@@ -9407,6 +4426,7 @@
               <w:jc w:val="both"/>
             </w:pPr>
             <w:r>
+              <w:lastRenderedPageBreak/>
               <w:t>ST-02</w:t>
             </w:r>
           </w:p>
@@ -9729,15 +4749,7 @@
                 <w:sz w:val="24"/>
                 <w:lang w:val="es-ES_tradnl"/>
               </w:rPr>
-              <w:t xml:space="preserve">Posibilidad y facilidad de visualización de su </w:t>
-            </w:r>
-            <w:r>
-              <w:rPr>
-                <w:sz w:val="24"/>
-                <w:lang w:val="es-ES_tradnl"/>
-              </w:rPr>
-              <w:lastRenderedPageBreak/>
-              <w:t>histórico, que el usuario pueda consultar sus resultados en partidas pasadas así como sus estadísticas de respuestas acertadas.</w:t>
+              <w:t>Posibilidad y facilidad de visualización de su histórico, que el usuario pueda consultar sus resultados en partidas pasadas así como sus estadísticas de respuestas acertadas.</w:t>
             </w:r>
           </w:p>
         </w:tc>
@@ -9759,7 +4771,6 @@
               <w:jc w:val="both"/>
             </w:pPr>
             <w:r>
-              <w:lastRenderedPageBreak/>
               <w:t>ST-05</w:t>
             </w:r>
           </w:p>
@@ -9923,7 +4934,7 @@
       <w:pPr>
         <w:pStyle w:val="Ttulo2"/>
       </w:pPr>
-      <w:bookmarkStart w:id="14" w:name="_Toc416646066"/>
+      <w:bookmarkStart w:id="14" w:name="_Toc418777604"/>
       <w:r>
         <w:t xml:space="preserve">7. </w:t>
       </w:r>
@@ -10477,11 +5488,7 @@
               <w:t>Las modificaciones que se lleven a cabo en las implementaciones concr</w:t>
             </w:r>
             <w:r>
-              <w:t xml:space="preserve">etas no deberían </w:t>
-            </w:r>
-            <w:r>
-              <w:lastRenderedPageBreak/>
-              <w:t xml:space="preserve">implicar al </w:t>
+              <w:t xml:space="preserve">etas no deberían implicar al </w:t>
             </w:r>
             <w:r>
               <w:t>total de la aplicación.</w:t>
@@ -10500,7 +5507,6 @@
               <w:cnfStyle w:val="000000100000" w:firstRow="0" w:lastRow="0" w:firstColumn="0" w:lastColumn="0" w:oddVBand="0" w:evenVBand="0" w:oddHBand="1" w:evenHBand="0" w:firstRowFirstColumn="0" w:firstRowLastColumn="0" w:lastRowFirstColumn="0" w:lastRowLastColumn="0"/>
             </w:pPr>
             <w:r>
-              <w:lastRenderedPageBreak/>
               <w:t>Mantenibilidad</w:t>
             </w:r>
           </w:p>
@@ -10519,7 +5525,6 @@
               <w:jc w:val="both"/>
             </w:pPr>
             <w:r>
-              <w:lastRenderedPageBreak/>
               <w:t>AT010</w:t>
             </w:r>
           </w:p>
@@ -10870,7 +5875,7 @@
         <w:pStyle w:val="Ttulo2"/>
         <w:ind w:left="360"/>
       </w:pPr>
-      <w:bookmarkStart w:id="15" w:name="_Toc416646067"/>
+      <w:bookmarkStart w:id="15" w:name="_Toc418777605"/>
       <w:r>
         <w:t>8.</w:t>
       </w:r>
@@ -12528,7 +7533,7 @@
       <w:pPr>
         <w:pStyle w:val="Ttulo2"/>
       </w:pPr>
-      <w:bookmarkStart w:id="16" w:name="_Toc416646068"/>
+      <w:bookmarkStart w:id="16" w:name="_Toc418777606"/>
       <w:r>
         <w:t>9. Descripción del negocio de la solución.</w:t>
       </w:r>
@@ -12571,7 +7576,7 @@
         <w:pStyle w:val="Ttulo3"/>
         <w:ind w:firstLine="708"/>
       </w:pPr>
-      <w:bookmarkStart w:id="17" w:name="_Toc416646069"/>
+      <w:bookmarkStart w:id="17" w:name="_Toc418777607"/>
       <w:r>
         <w:t>9.1.1. Solución</w:t>
       </w:r>
@@ -12738,7 +7743,7 @@
         <w:pStyle w:val="Ttulo3"/>
         <w:ind w:firstLine="708"/>
       </w:pPr>
-      <w:bookmarkStart w:id="18" w:name="_Toc416646070"/>
+      <w:bookmarkStart w:id="18" w:name="_Toc418777608"/>
       <w:r>
         <w:t xml:space="preserve">9.1.2 </w:t>
       </w:r>
@@ -13028,7 +8033,7 @@
       <w:pPr>
         <w:pStyle w:val="Ttulo2"/>
       </w:pPr>
-      <w:bookmarkStart w:id="19" w:name="_Toc416646071"/>
+      <w:bookmarkStart w:id="19" w:name="_Toc418777609"/>
       <w:r>
         <w:t>10.  Escenarios de calidad</w:t>
       </w:r>
@@ -14817,7 +9822,7 @@
       <w:r>
         <w:br w:type="page"/>
       </w:r>
-      <w:bookmarkStart w:id="20" w:name="_Toc416646072"/>
+      <w:bookmarkStart w:id="20" w:name="_Toc418777610"/>
       <w:r>
         <w:lastRenderedPageBreak/>
         <w:t>11.  Vistas</w:t>
@@ -14835,7 +9840,7 @@
       <w:pPr>
         <w:pStyle w:val="Ttulo2"/>
       </w:pPr>
-      <w:bookmarkStart w:id="21" w:name="_Toc416646123"/>
+      <w:bookmarkStart w:id="21" w:name="_Toc418777611"/>
       <w:r>
         <w:t xml:space="preserve">12. </w:t>
       </w:r>
@@ -14848,9 +9853,11 @@
       <w:pPr>
         <w:pStyle w:val="Ttulo2"/>
       </w:pPr>
+      <w:bookmarkStart w:id="22" w:name="_Toc418777612"/>
       <w:r>
         <w:t>13. Manual del sistema</w:t>
       </w:r>
+      <w:bookmarkEnd w:id="22"/>
     </w:p>
     <w:p/>
     <w:sectPr>
@@ -19320,6 +14327,7 @@
     <w:rsid w:val="0088484A"/>
     <w:rsid w:val="009574E3"/>
     <w:rsid w:val="00CD03E0"/>
+    <w:rsid w:val="00E20621"/>
     <w:rsid w:val="00FC6796"/>
   </w:rsids>
   <m:mathPr>
@@ -20067,7 +15075,7 @@
 </file>
 
 <file path=customXml/itemProps1.xml><?xml version="1.0" encoding="utf-8"?>
-<ds:datastoreItem xmlns:ds="http://schemas.openxmlformats.org/officeDocument/2006/customXml" ds:itemID="{F2FE849A-D3B1-4C6B-8C11-C1CAE0614EE6}">
+<ds:datastoreItem xmlns:ds="http://schemas.openxmlformats.org/officeDocument/2006/customXml" ds:itemID="{291F73EA-65E5-42D5-A13D-FB2174E3B05E}">
   <ds:schemaRefs>
     <ds:schemaRef ds:uri="http://schemas.openxmlformats.org/officeDocument/2006/bibliography"/>
   </ds:schemaRefs>

--- a/play-trivial/Documentacion/Documentacion.docx
+++ b/play-trivial/Documentacion/Documentacion.docx
@@ -1,6 +1,6 @@
 
 <file path=word/document.xml><?xml version="1.0" encoding="utf-8"?>
-<w:document xmlns:wpc="http://schemas.microsoft.com/office/word/2010/wordprocessingCanvas" xmlns:mc="http://schemas.openxmlformats.org/markup-compatibility/2006" xmlns:o="urn:schemas-microsoft-com:office:office" xmlns:r="http://schemas.openxmlformats.org/officeDocument/2006/relationships" xmlns:m="http://schemas.openxmlformats.org/officeDocument/2006/math" xmlns:v="urn:schemas-microsoft-com:vml" xmlns:wp14="http://schemas.microsoft.com/office/word/2010/wordprocessingDrawing" xmlns:wp="http://schemas.openxmlformats.org/drawingml/2006/wordprocessingDrawing" xmlns:w10="urn:schemas-microsoft-com:office:word" xmlns:w="http://schemas.openxmlformats.org/wordprocessingml/2006/main" xmlns:w14="http://schemas.microsoft.com/office/word/2010/wordml" xmlns:w15="http://schemas.microsoft.com/office/word/2012/wordml" xmlns:wpg="http://schemas.microsoft.com/office/word/2010/wordprocessingGroup" xmlns:wpi="http://schemas.microsoft.com/office/word/2010/wordprocessingInk" xmlns:wne="http://schemas.microsoft.com/office/word/2006/wordml" xmlns:wps="http://schemas.microsoft.com/office/word/2010/wordprocessingShape" mc:Ignorable="w14 w15 wp14">
+<w:document xmlns:wpc="http://schemas.microsoft.com/office/word/2010/wordprocessingCanvas" xmlns:mc="http://schemas.openxmlformats.org/markup-compatibility/2006" xmlns:o="urn:schemas-microsoft-com:office:office" xmlns:r="http://schemas.openxmlformats.org/officeDocument/2006/relationships" xmlns:m="http://schemas.openxmlformats.org/officeDocument/2006/math" xmlns:v="urn:schemas-microsoft-com:vml" xmlns:wp14="http://schemas.microsoft.com/office/word/2010/wordprocessingDrawing" xmlns:wp="http://schemas.openxmlformats.org/drawingml/2006/wordprocessingDrawing" xmlns:w10="urn:schemas-microsoft-com:office:word" xmlns:w="http://schemas.openxmlformats.org/wordprocessingml/2006/main" xmlns:w14="http://schemas.microsoft.com/office/word/2010/wordml" xmlns:wpg="http://schemas.microsoft.com/office/word/2010/wordprocessingGroup" xmlns:wpi="http://schemas.microsoft.com/office/word/2010/wordprocessingInk" xmlns:wne="http://schemas.microsoft.com/office/word/2006/wordml" xmlns:wps="http://schemas.microsoft.com/office/word/2010/wordprocessingShape" mc:Ignorable="w14 wp14">
   <w:body>
     <w:sdt>
       <w:sdtPr>
@@ -3195,78 +3195,164 @@
       <w:pPr>
         <w:pStyle w:val="Ttulo2"/>
         <w:rPr>
-          <w:lang w:val="es-ES_tradnl"/>
-        </w:rPr>
-      </w:pPr>
-      <w:bookmarkStart w:id="5" w:name="_Toc418777599"/>
-      <w:r>
-        <w:rPr>
-          <w:lang w:val="es-ES_tradnl"/>
-        </w:rPr>
-        <w:t>5. Primer acercamiento a la solución y riesgos</w:t>
-      </w:r>
-      <w:bookmarkEnd w:id="5"/>
-    </w:p>
-    <w:p>
-      <w:pPr>
-        <w:rPr>
           <w:b/>
           <w:color w:val="FF0000"/>
           <w:lang w:val="es-ES_tradnl"/>
         </w:rPr>
       </w:pPr>
-      <w:r>
+      <w:bookmarkStart w:id="5" w:name="_Toc418777599"/>
+      <w:r>
+        <w:rPr>
+          <w:lang w:val="es-ES_tradnl"/>
+        </w:rPr>
+        <w:t>5. Primer acercamiento a la solución y riesgos</w:t>
+      </w:r>
+      <w:bookmarkEnd w:id="5"/>
+    </w:p>
+    <w:p>
+      <w:pPr>
         <w:rPr>
           <w:color w:val="FF0000"/>
           <w:lang w:val="es-ES_tradnl"/>
         </w:rPr>
+      </w:pPr>
+      <w:r>
+        <w:rPr>
+          <w:color w:val="FF0000"/>
+          <w:lang w:val="es-ES_tradnl"/>
+        </w:rPr>
         <w:tab/>
       </w:r>
-      <w:r>
-        <w:rPr>
-          <w:b/>
+      <w:bookmarkStart w:id="6" w:name="_GoBack"/>
+      <w:r>
+        <w:rPr>
           <w:color w:val="FF0000"/>
           <w:lang w:val="es-ES_tradnl"/>
         </w:rPr>
-        <w:t>n-capas con MVC en una capa</w:t>
-      </w:r>
-    </w:p>
-    <w:p>
-      <w:pPr>
+        <w:t xml:space="preserve">Se opta por adaptar la aplicación de escritorio desarrollada en la entrega </w:t>
+      </w:r>
+      <w:proofErr w:type="spellStart"/>
+      <w:r>
         <w:rPr>
           <w:color w:val="FF0000"/>
           <w:lang w:val="es-ES_tradnl"/>
         </w:rPr>
-      </w:pPr>
+        <w:t>enterior</w:t>
+      </w:r>
+      <w:proofErr w:type="spellEnd"/>
       <w:r>
         <w:rPr>
           <w:color w:val="FF0000"/>
           <w:lang w:val="es-ES_tradnl"/>
         </w:rPr>
+        <w:t xml:space="preserve"> para que funcione como una aplicación web. Para esto nos aprovecharemos de su arquitectura en 3 capas.</w:t>
+      </w:r>
+      <w:r>
+        <w:rPr>
+          <w:color w:val="FF0000"/>
+          <w:lang w:val="es-ES_tradnl"/>
+        </w:rPr>
+        <w:br/>
+      </w:r>
+      <w:r>
+        <w:rPr>
+          <w:color w:val="FF0000"/>
+          <w:lang w:val="es-ES_tradnl"/>
+        </w:rPr>
         <w:tab/>
-      </w:r>
+        <w:t xml:space="preserve">Para conseguir un funcionamiento óptimo a través de la red, se opta por implementar un patrón REST mediante el </w:t>
+      </w:r>
+      <w:proofErr w:type="spellStart"/>
       <w:r>
         <w:rPr>
           <w:color w:val="FF0000"/>
           <w:lang w:val="es-ES_tradnl"/>
         </w:rPr>
-        <w:t>Se opta por desarrollar el juego siguiendo un patrón n-capas, diferenciando entre interfaz, lógica de negocio y persistencia. La capa de interfaz es figurada, puesto que combinamos el patrón mencionado con MVC por lo que se diferencias las capas de modelo, vista y controlador.</w:t>
-      </w:r>
-    </w:p>
-    <w:p>
-      <w:pPr>
+        <w:t>framework</w:t>
+      </w:r>
+      <w:proofErr w:type="spellEnd"/>
+      <w:r>
         <w:rPr>
           <w:color w:val="FF0000"/>
           <w:lang w:val="es-ES_tradnl"/>
         </w:rPr>
-      </w:pPr>
+        <w:t xml:space="preserve"> Play. Para para introducir ésta modificación</w:t>
+      </w:r>
       <w:r>
         <w:rPr>
           <w:color w:val="FF0000"/>
           <w:lang w:val="es-ES_tradnl"/>
         </w:rPr>
+        <w:t xml:space="preserve"> </w:t>
+      </w:r>
+      <w:r>
+        <w:rPr>
+          <w:color w:val="FF0000"/>
+          <w:lang w:val="es-ES_tradnl"/>
+        </w:rPr>
+        <w:t>sustituiremos la capa de Interface por el patrón MVC mediante el que Play</w:t>
+      </w:r>
+      <w:r>
+        <w:rPr>
+          <w:color w:val="FF0000"/>
+          <w:lang w:val="es-ES_tradnl"/>
+        </w:rPr>
+        <w:t xml:space="preserve"> implementa REST.</w:t>
+      </w:r>
+    </w:p>
+    <w:p>
+      <w:pPr>
+        <w:ind w:firstLine="708"/>
+        <w:rPr>
+          <w:color w:val="FF0000"/>
+          <w:lang w:val="es-ES_tradnl"/>
+        </w:rPr>
+      </w:pPr>
+      <w:r>
+        <w:rPr>
+          <w:color w:val="FF0000"/>
+          <w:lang w:val="es-ES_tradnl"/>
+        </w:rPr>
+        <w:t xml:space="preserve">Respecto a la implementación de MVC. En el modelo integraremos el modelo transversal ya existente y añadiremos alguna funcionalidad nueva que lo enlace con la capa de negocio. La vista contendrá la representación </w:t>
+      </w:r>
+      <w:proofErr w:type="spellStart"/>
+      <w:r>
+        <w:rPr>
+          <w:color w:val="FF0000"/>
+          <w:lang w:val="es-ES_tradnl"/>
+        </w:rPr>
+        <w:t>html</w:t>
+      </w:r>
+      <w:proofErr w:type="spellEnd"/>
+      <w:r>
+        <w:rPr>
+          <w:color w:val="FF0000"/>
+          <w:lang w:val="es-ES_tradnl"/>
+        </w:rPr>
+        <w:t xml:space="preserve"> de los recursos en los que se convierte la interfaz gráfica. El controlador se encargará de recibir las peticiones https, controlar el acceso a la vista y a los recursos, e incorporará la lógica necesaria para enlazar con la API de negocio.</w:t>
+      </w:r>
+    </w:p>
+    <w:p>
+      <w:pPr>
+        <w:rPr>
+          <w:color w:val="FF0000"/>
+          <w:lang w:val="es-ES_tradnl"/>
+        </w:rPr>
+      </w:pPr>
+      <w:r>
+        <w:rPr>
+          <w:color w:val="FF0000"/>
+          <w:lang w:val="es-ES_tradnl"/>
+        </w:rPr>
         <w:tab/>
-        <w:t>Tanto la capa de negocio; que</w:t>
+        <w:t>Tanto la capa de negocio,</w:t>
+      </w:r>
+      <w:r>
+        <w:rPr>
+          <w:color w:val="FF0000"/>
+          <w:lang w:val="es-ES_tradnl"/>
+        </w:rPr>
+        <w:t xml:space="preserve"> que</w:t>
       </w:r>
       <w:r>
         <w:t xml:space="preserve"> </w:t>
@@ -3283,7 +3369,14 @@
           <w:color w:val="FF0000"/>
           <w:lang w:val="es-ES_tradnl"/>
         </w:rPr>
-        <w:t>; como la capa de persistencia;</w:t>
+        <w:t>; como la capa de persistencia</w:t>
+      </w:r>
+      <w:r>
+        <w:rPr>
+          <w:color w:val="FF0000"/>
+          <w:lang w:val="es-ES_tradnl"/>
+        </w:rPr>
+        <w:t>,</w:t>
       </w:r>
       <w:r>
         <w:t xml:space="preserve"> </w:t>
@@ -3293,28 +3386,35 @@
           <w:color w:val="FF0000"/>
           <w:lang w:val="es-ES_tradnl"/>
         </w:rPr>
-        <w:t>que permite gestionar los datos de los diferentes usuarios así como sus históricos, comunicándose con nuestro SGBD</w:t>
+        <w:t xml:space="preserve">que permite gestionar los datos de los diferentes usuarios así como sus históricos, comunicándose con nuestro </w:t>
       </w:r>
       <w:r>
         <w:rPr>
           <w:color w:val="FF0000"/>
           <w:lang w:val="es-ES_tradnl"/>
         </w:rPr>
-        <w:t>; son reutilizadas de la aplicación de escritorio.</w:t>
-      </w:r>
-    </w:p>
-    <w:p>
-      <w:pPr>
+        <w:t>sistema de gestión de bases de datos,</w:t>
+      </w:r>
+      <w:r>
         <w:rPr>
           <w:color w:val="FF0000"/>
           <w:lang w:val="es-ES_tradnl"/>
         </w:rPr>
-      </w:pPr>
-      <w:r>
+        <w:t xml:space="preserve"> son reutilizadas de la aplicación de escritorio.</w:t>
+      </w:r>
+    </w:p>
+    <w:p>
+      <w:pPr>
         <w:rPr>
           <w:color w:val="FF0000"/>
           <w:lang w:val="es-ES_tradnl"/>
         </w:rPr>
+      </w:pPr>
+      <w:r>
+        <w:rPr>
+          <w:color w:val="FF0000"/>
+          <w:lang w:val="es-ES_tradnl"/>
+        </w:rPr>
         <w:tab/>
       </w:r>
       <w:r>
@@ -3322,223 +3422,41 @@
           <w:color w:val="FF0000"/>
           <w:lang w:val="es-ES_tradnl"/>
         </w:rPr>
-        <w:t>La capa de modelo es la representación de dominio específico de la información con la que opera la aplicación</w:t>
+        <w:t>La</w:t>
       </w:r>
       <w:r>
         <w:rPr>
           <w:color w:val="FF0000"/>
           <w:lang w:val="es-ES_tradnl"/>
         </w:rPr>
-        <w:t>.</w:t>
-      </w:r>
-    </w:p>
-    <w:p>
-      <w:pPr>
+        <w:t xml:space="preserve"> arquitectura </w:t>
+      </w:r>
+      <w:r>
         <w:rPr>
           <w:color w:val="FF0000"/>
           <w:lang w:val="es-ES_tradnl"/>
         </w:rPr>
-      </w:pPr>
+        <w:t>escogida permite crear</w:t>
+      </w:r>
       <w:r>
         <w:rPr>
           <w:color w:val="FF0000"/>
           <w:lang w:val="es-ES_tradnl"/>
         </w:rPr>
-        <w:tab/>
+        <w:t xml:space="preserve"> una aplicación con bajo acoplamiento entre la lógica y la presentación, aunque el acoplamiento entre vista y controlador es elevado. Al existir la separación de responsabilidades, se puede adaptar el juego a nuevas plataformas sin modificar </w:t>
       </w:r>
       <w:r>
         <w:rPr>
           <w:color w:val="FF0000"/>
           <w:lang w:val="es-ES_tradnl"/>
         </w:rPr>
-        <w:t xml:space="preserve">La </w:t>
+        <w:t>la capa de negocio ni la de persistencia</w:t>
       </w:r>
       <w:r>
         <w:rPr>
           <w:color w:val="FF0000"/>
           <w:lang w:val="es-ES_tradnl"/>
         </w:rPr>
-        <w:t>capa de vista permite que la aplicación pueda ser utilizada</w:t>
-      </w:r>
-      <w:r>
-        <w:rPr>
-          <w:color w:val="FF0000"/>
-          <w:lang w:val="es-ES_tradnl"/>
-        </w:rPr>
-        <w:t xml:space="preserve"> mediante interacción con el usuario. Pueden existir diferentes vistas para un</w:t>
-      </w:r>
-      <w:r>
-        <w:rPr>
-          <w:color w:val="FF0000"/>
-          <w:lang w:val="es-ES_tradnl"/>
-        </w:rPr>
-        <w:t xml:space="preserve"> mismo modelo, para diferentes propósitos.</w:t>
-      </w:r>
-    </w:p>
-    <w:p>
-      <w:pPr>
-        <w:rPr>
-          <w:color w:val="FF0000"/>
-          <w:lang w:val="es-ES_tradnl"/>
-        </w:rPr>
-      </w:pPr>
-      <w:r>
-        <w:rPr>
-          <w:color w:val="FF0000"/>
-          <w:lang w:val="es-ES_tradnl"/>
-        </w:rPr>
-        <w:tab/>
-        <w:t>El controlador es el encargado de responder y procesar los eventos, peticiones HTTP. Además, también puede inv</w:t>
-      </w:r>
-      <w:r>
-        <w:rPr>
-          <w:color w:val="FF0000"/>
-          <w:lang w:val="es-ES_tradnl"/>
-        </w:rPr>
-        <w:t>ocar a los cambios en el modelo. Esta capa se comunica con la vista siguiendo el modelo REST.</w:t>
-      </w:r>
-    </w:p>
-    <w:p>
-      <w:pPr>
-        <w:rPr>
-          <w:color w:val="FF0000"/>
-          <w:lang w:val="es-ES_tradnl"/>
-        </w:rPr>
-      </w:pPr>
-      <w:r>
-        <w:rPr>
-          <w:color w:val="FF0000"/>
-          <w:lang w:val="es-ES_tradnl"/>
-        </w:rPr>
-        <w:tab/>
-      </w:r>
-      <w:r>
-        <w:rPr>
-          <w:color w:val="FF0000"/>
-          <w:lang w:val="es-ES_tradnl"/>
-        </w:rPr>
-        <w:t>La</w:t>
-      </w:r>
-      <w:r>
-        <w:rPr>
-          <w:color w:val="FF0000"/>
-          <w:lang w:val="es-ES_tradnl"/>
-        </w:rPr>
-        <w:t xml:space="preserve"> arquitectura </w:t>
-      </w:r>
-      <w:r>
-        <w:rPr>
-          <w:color w:val="FF0000"/>
-          <w:lang w:val="es-ES_tradnl"/>
-        </w:rPr>
-        <w:t>escogida permite crear</w:t>
-      </w:r>
-      <w:r>
-        <w:rPr>
-          <w:color w:val="FF0000"/>
-          <w:lang w:val="es-ES_tradnl"/>
-        </w:rPr>
-        <w:t xml:space="preserve"> una aplicación con bajo acoplamiento entre la lógica y la presentación, aunque el acoplamiento entre vista y controlador es elevado. Al existir la separación de responsabilidades, se puede adaptar el juego a nuevas plataformas sin modificar </w:t>
-      </w:r>
-      <w:r>
-        <w:rPr>
-          <w:color w:val="FF0000"/>
-          <w:lang w:val="es-ES_tradnl"/>
-        </w:rPr>
-        <w:t>la capa de negocio ni la de persistencia</w:t>
-      </w:r>
-      <w:r>
-        <w:rPr>
-          <w:color w:val="FF0000"/>
-          <w:lang w:val="es-ES_tradnl"/>
-        </w:rPr>
-        <w:t>.</w:t>
-      </w:r>
-    </w:p>
-    <w:p>
-      <w:pPr>
-        <w:rPr>
-          <w:b/>
-        </w:rPr>
-      </w:pPr>
-      <w:r>
-        <w:tab/>
-      </w:r>
-      <w:r>
-        <w:rPr>
-          <w:b/>
-        </w:rPr>
-        <w:t>MVC con n-capas en M</w:t>
-      </w:r>
-    </w:p>
-    <w:p>
-      <w:r>
-        <w:rPr>
-          <w:color w:val="FF0000"/>
-          <w:lang w:val="es-ES_tradnl"/>
-        </w:rPr>
-        <w:tab/>
-      </w:r>
-      <w:r>
-        <w:t>Se opta por desarrollar el juego siguiendo el patrón MVC aplicado a la arquitectura web. Este patrón divide la aplicación en capas bien diferenciadas modelo, vista y controlador.</w:t>
-      </w:r>
-    </w:p>
-    <w:p>
-      <w:r>
-        <w:tab/>
-      </w:r>
-      <w:r>
-        <w:t xml:space="preserve">La capa de modelo </w:t>
-      </w:r>
-      <w:r>
-        <w:t>es la representación de dominio específico de la información con la que opera la aplicación. Esta capa</w:t>
-      </w:r>
-      <w:r>
-        <w:t xml:space="preserve"> </w:t>
-      </w:r>
-      <w:r>
-        <w:t>a su vez, sigue una arquitectura n-capas, ya que</w:t>
-      </w:r>
-      <w:r>
-        <w:t xml:space="preserve"> </w:t>
-      </w:r>
-      <w:r>
-        <w:t>contiene la lógica que permite que el</w:t>
-      </w:r>
-      <w:r>
-        <w:t xml:space="preserve"> juego funcione correctamente; y, además, </w:t>
-      </w:r>
-      <w:r>
-        <w:t>encapsula la capa de persistencia, que permite gestionar los datos de los diferentes usuarios así como sus históricos, comunicándose con nuestro SGBD.</w:t>
-      </w:r>
-    </w:p>
-    <w:p>
-      <w:r>
-        <w:tab/>
-      </w:r>
-      <w:r>
-        <w:t xml:space="preserve">La vista, se trata de la interfaz de usuario, que permite que el modelo pueda ser utilizado mediante interacción con el usuario. Pueden existir diferentes vistas para un mismo modelo, lo que permite que la aplicación sea multiplataforma sin necesidad de modificar el modelo. </w:t>
-      </w:r>
-    </w:p>
-    <w:p>
-      <w:r>
-        <w:tab/>
-      </w:r>
-      <w:r>
-        <w:t>El controlador es el encargado de responder y procesar los eventos, peticiones HTTP. Además, también puede invocar a los cambios en el modelo.</w:t>
-      </w:r>
-      <w:r>
-        <w:t xml:space="preserve"> Se comunica con la vista siguiendo el modelo REST.</w:t>
-      </w:r>
-    </w:p>
-    <w:p>
-      <w:r>
-        <w:tab/>
-      </w:r>
-      <w:r>
-        <w:t>Esta arquitectura permite una aplicación con bajo acoplamiento entre la lógica y la presentación, aunque el acoplamiento entre vista y controlador es elevado. Al existir la separación de responsabilidades, se puede adaptar el juego a nuevas plataformas sin modificar la lógica</w:t>
-      </w:r>
-      <w:r>
         <w:t>.</w:t>
       </w:r>
     </w:p>
@@ -3548,14 +3466,14 @@
         <w:ind w:left="90"/>
         <w:jc w:val="both"/>
       </w:pPr>
-      <w:bookmarkStart w:id="6" w:name="_Toc413448094"/>
-      <w:bookmarkStart w:id="7" w:name="_Toc418777600"/>
-      <w:r>
-        <w:lastRenderedPageBreak/>
+      <w:bookmarkStart w:id="7" w:name="_Toc413448094"/>
+      <w:bookmarkStart w:id="8" w:name="_Toc418777600"/>
+      <w:bookmarkEnd w:id="6"/>
+      <w:r>
         <w:t>5.1 Riesgos relacionados con la solución</w:t>
       </w:r>
-      <w:bookmarkEnd w:id="6"/>
       <w:bookmarkEnd w:id="7"/>
+      <w:bookmarkEnd w:id="8"/>
     </w:p>
     <w:p>
       <w:pPr>
@@ -3636,7 +3554,7 @@
       <w:pPr>
         <w:pStyle w:val="Ttulo2"/>
       </w:pPr>
-      <w:bookmarkStart w:id="8" w:name="_Toc418777601"/>
+      <w:bookmarkStart w:id="9" w:name="_Toc418777601"/>
       <w:r>
         <w:t xml:space="preserve">6. Lista actualizada de </w:t>
       </w:r>
@@ -3644,7 +3562,7 @@
       <w:r>
         <w:t>stakeholders</w:t>
       </w:r>
-      <w:bookmarkEnd w:id="8"/>
+      <w:bookmarkEnd w:id="9"/>
       <w:proofErr w:type="spellEnd"/>
     </w:p>
     <w:p/>
@@ -3656,8 +3574,8 @@
           <w:u w:val="single"/>
         </w:rPr>
       </w:pPr>
-      <w:bookmarkStart w:id="9" w:name="_Toc413448096"/>
-      <w:bookmarkStart w:id="10" w:name="_Toc418777602"/>
+      <w:bookmarkStart w:id="10" w:name="_Toc413448096"/>
+      <w:bookmarkStart w:id="11" w:name="_Toc418777602"/>
       <w:r>
         <w:rPr>
           <w:u w:val="single"/>
@@ -3670,8 +3588,8 @@
         </w:rPr>
         <w:t xml:space="preserve"> (comunes)</w:t>
       </w:r>
-      <w:bookmarkEnd w:id="9"/>
       <w:bookmarkEnd w:id="10"/>
+      <w:bookmarkEnd w:id="11"/>
     </w:p>
     <w:p>
       <w:pPr>
@@ -3735,8 +3653,6 @@
         </w:numPr>
         <w:jc w:val="both"/>
       </w:pPr>
-      <w:bookmarkStart w:id="11" w:name="_GoBack"/>
-      <w:bookmarkEnd w:id="11"/>
       <w:r>
         <w:t>Obtener una a</w:t>
       </w:r>
@@ -3754,6 +3670,7 @@
         <w:jc w:val="both"/>
       </w:pPr>
       <w:r>
+        <w:lastRenderedPageBreak/>
         <w:t>Bajo coste de desarrollo, el proyecto debe ser tener un desarrollo corto y de coste reducido.</w:t>
       </w:r>
     </w:p>
@@ -3943,7 +3860,6 @@
         <w:jc w:val="both"/>
       </w:pPr>
       <w:r>
-        <w:lastRenderedPageBreak/>
         <w:t>Presentar un p</w:t>
       </w:r>
       <w:r>
@@ -4148,6 +4064,7 @@
           <w:color w:val="auto"/>
           <w:u w:val="single"/>
         </w:rPr>
+        <w:lastRenderedPageBreak/>
         <w:t>Definición (propias)</w:t>
       </w:r>
       <w:bookmarkEnd w:id="12"/>
@@ -4426,7 +4343,6 @@
               <w:jc w:val="both"/>
             </w:pPr>
             <w:r>
-              <w:lastRenderedPageBreak/>
               <w:t>ST-02</w:t>
             </w:r>
           </w:p>
@@ -4749,7 +4665,15 @@
                 <w:sz w:val="24"/>
                 <w:lang w:val="es-ES_tradnl"/>
               </w:rPr>
-              <w:t>Posibilidad y facilidad de visualización de su histórico, que el usuario pueda consultar sus resultados en partidas pasadas así como sus estadísticas de respuestas acertadas.</w:t>
+              <w:t xml:space="preserve">Posibilidad y facilidad de visualización de su </w:t>
+            </w:r>
+            <w:r>
+              <w:rPr>
+                <w:sz w:val="24"/>
+                <w:lang w:val="es-ES_tradnl"/>
+              </w:rPr>
+              <w:lastRenderedPageBreak/>
+              <w:t>histórico, que el usuario pueda consultar sus resultados en partidas pasadas así como sus estadísticas de respuestas acertadas.</w:t>
             </w:r>
           </w:p>
         </w:tc>
@@ -4771,6 +4695,7 @@
               <w:jc w:val="both"/>
             </w:pPr>
             <w:r>
+              <w:lastRenderedPageBreak/>
               <w:t>ST-05</w:t>
             </w:r>
           </w:p>
@@ -5488,7 +5413,11 @@
               <w:t>Las modificaciones que se lleven a cabo en las implementaciones concr</w:t>
             </w:r>
             <w:r>
-              <w:t xml:space="preserve">etas no deberían implicar al </w:t>
+              <w:t xml:space="preserve">etas no deberían </w:t>
+            </w:r>
+            <w:r>
+              <w:lastRenderedPageBreak/>
+              <w:t xml:space="preserve">implicar al </w:t>
             </w:r>
             <w:r>
               <w:t>total de la aplicación.</w:t>
@@ -5507,6 +5436,7 @@
               <w:cnfStyle w:val="000000100000" w:firstRow="0" w:lastRow="0" w:firstColumn="0" w:lastColumn="0" w:oddVBand="0" w:evenVBand="0" w:oddHBand="1" w:evenHBand="0" w:firstRowFirstColumn="0" w:firstRowLastColumn="0" w:lastRowFirstColumn="0" w:lastRowLastColumn="0"/>
             </w:pPr>
             <w:r>
+              <w:lastRenderedPageBreak/>
               <w:t>Mantenibilidad</w:t>
             </w:r>
           </w:p>
@@ -5525,6 +5455,7 @@
               <w:jc w:val="both"/>
             </w:pPr>
             <w:r>
+              <w:lastRenderedPageBreak/>
               <w:t>AT010</w:t>
             </w:r>
           </w:p>
@@ -9873,7 +9804,7 @@
 </file>
 
 <file path=word/numbering.xml><?xml version="1.0" encoding="utf-8"?>
-<w:numbering xmlns:wpc="http://schemas.microsoft.com/office/word/2010/wordprocessingCanvas" xmlns:mc="http://schemas.openxmlformats.org/markup-compatibility/2006" xmlns:o="urn:schemas-microsoft-com:office:office" xmlns:r="http://schemas.openxmlformats.org/officeDocument/2006/relationships" xmlns:m="http://schemas.openxmlformats.org/officeDocument/2006/math" xmlns:v="urn:schemas-microsoft-com:vml" xmlns:wp14="http://schemas.microsoft.com/office/word/2010/wordprocessingDrawing" xmlns:wp="http://schemas.openxmlformats.org/drawingml/2006/wordprocessingDrawing" xmlns:w10="urn:schemas-microsoft-com:office:word" xmlns:w="http://schemas.openxmlformats.org/wordprocessingml/2006/main" xmlns:w14="http://schemas.microsoft.com/office/word/2010/wordml" xmlns:w15="http://schemas.microsoft.com/office/word/2012/wordml" xmlns:wpg="http://schemas.microsoft.com/office/word/2010/wordprocessingGroup" xmlns:wpi="http://schemas.microsoft.com/office/word/2010/wordprocessingInk" xmlns:wne="http://schemas.microsoft.com/office/word/2006/wordml" xmlns:wps="http://schemas.microsoft.com/office/word/2010/wordprocessingShape" mc:Ignorable="w14 w15 wp14">
+<w:numbering xmlns:wpc="http://schemas.microsoft.com/office/word/2010/wordprocessingCanvas" xmlns:mc="http://schemas.openxmlformats.org/markup-compatibility/2006" xmlns:o="urn:schemas-microsoft-com:office:office" xmlns:r="http://schemas.openxmlformats.org/officeDocument/2006/relationships" xmlns:m="http://schemas.openxmlformats.org/officeDocument/2006/math" xmlns:v="urn:schemas-microsoft-com:vml" xmlns:wp14="http://schemas.microsoft.com/office/word/2010/wordprocessingDrawing" xmlns:wp="http://schemas.openxmlformats.org/drawingml/2006/wordprocessingDrawing" xmlns:w10="urn:schemas-microsoft-com:office:word" xmlns:w="http://schemas.openxmlformats.org/wordprocessingml/2006/main" xmlns:w14="http://schemas.microsoft.com/office/word/2010/wordml" xmlns:wpg="http://schemas.microsoft.com/office/word/2010/wordprocessingGroup" xmlns:wpi="http://schemas.microsoft.com/office/word/2010/wordprocessingInk" xmlns:wne="http://schemas.microsoft.com/office/word/2006/wordml" xmlns:wps="http://schemas.microsoft.com/office/word/2010/wordprocessingShape" mc:Ignorable="w14 wp14">
   <w:abstractNum w:abstractNumId="0">
     <w:nsid w:val="00000001"/>
     <w:multiLevelType w:val="hybridMultilevel"/>
@@ -13215,7 +13146,7 @@
 </file>
 
 <file path=word/styles.xml><?xml version="1.0" encoding="utf-8"?>
-<w:styles xmlns:mc="http://schemas.openxmlformats.org/markup-compatibility/2006" xmlns:r="http://schemas.openxmlformats.org/officeDocument/2006/relationships" xmlns:w="http://schemas.openxmlformats.org/wordprocessingml/2006/main" xmlns:w14="http://schemas.microsoft.com/office/word/2010/wordml" xmlns:w15="http://schemas.microsoft.com/office/word/2012/wordml" mc:Ignorable="w14 w15">
+<w:styles xmlns:mc="http://schemas.openxmlformats.org/markup-compatibility/2006" xmlns:r="http://schemas.openxmlformats.org/officeDocument/2006/relationships" xmlns:w="http://schemas.openxmlformats.org/wordprocessingml/2006/main" xmlns:w14="http://schemas.microsoft.com/office/word/2010/wordml" mc:Ignorable="w14">
   <w:docDefaults>
     <w:rPrDefault>
       <w:rPr>
@@ -13231,378 +13162,885 @@
       </w:pPr>
     </w:pPrDefault>
   </w:docDefaults>
-  <w:latentStyles w:defLockedState="0" w:defUIPriority="99" w:defSemiHidden="0" w:defUnhideWhenUsed="0" w:defQFormat="0" w:count="371">
-    <w:lsdException w:name="Normal" w:uiPriority="0" w:qFormat="1"/>
-    <w:lsdException w:name="heading 1" w:uiPriority="0" w:qFormat="1"/>
-    <w:lsdException w:name="heading 2" w:semiHidden="1" w:uiPriority="0" w:unhideWhenUsed="1" w:qFormat="1"/>
-    <w:lsdException w:name="heading 3" w:semiHidden="1" w:uiPriority="0" w:unhideWhenUsed="1" w:qFormat="1"/>
-    <w:lsdException w:name="heading 4" w:semiHidden="1" w:uiPriority="0" w:unhideWhenUsed="1" w:qFormat="1"/>
-    <w:lsdException w:name="heading 5" w:semiHidden="1" w:uiPriority="9" w:unhideWhenUsed="1" w:qFormat="1"/>
-    <w:lsdException w:name="heading 6" w:semiHidden="1" w:uiPriority="9" w:unhideWhenUsed="1" w:qFormat="1"/>
-    <w:lsdException w:name="heading 7" w:semiHidden="1" w:uiPriority="9" w:unhideWhenUsed="1" w:qFormat="1"/>
-    <w:lsdException w:name="heading 8" w:semiHidden="1" w:uiPriority="9" w:unhideWhenUsed="1" w:qFormat="1"/>
-    <w:lsdException w:name="heading 9" w:semiHidden="1" w:uiPriority="9" w:unhideWhenUsed="1" w:qFormat="1"/>
-    <w:lsdException w:name="index 1" w:semiHidden="1" w:unhideWhenUsed="1"/>
-    <w:lsdException w:name="index 2" w:semiHidden="1" w:unhideWhenUsed="1"/>
-    <w:lsdException w:name="index 3" w:semiHidden="1" w:unhideWhenUsed="1"/>
-    <w:lsdException w:name="index 4" w:semiHidden="1" w:unhideWhenUsed="1"/>
-    <w:lsdException w:name="index 5" w:semiHidden="1" w:unhideWhenUsed="1"/>
-    <w:lsdException w:name="index 6" w:semiHidden="1" w:unhideWhenUsed="1"/>
-    <w:lsdException w:name="index 7" w:semiHidden="1" w:unhideWhenUsed="1"/>
-    <w:lsdException w:name="index 8" w:semiHidden="1" w:unhideWhenUsed="1"/>
-    <w:lsdException w:name="index 9" w:semiHidden="1" w:unhideWhenUsed="1"/>
-    <w:lsdException w:name="toc 1" w:semiHidden="1" w:uiPriority="39" w:unhideWhenUsed="1"/>
-    <w:lsdException w:name="toc 2" w:semiHidden="1" w:uiPriority="39" w:unhideWhenUsed="1"/>
-    <w:lsdException w:name="toc 3" w:semiHidden="1" w:uiPriority="39" w:unhideWhenUsed="1"/>
-    <w:lsdException w:name="toc 4" w:semiHidden="1" w:uiPriority="39" w:unhideWhenUsed="1"/>
-    <w:lsdException w:name="toc 5" w:semiHidden="1" w:uiPriority="39" w:unhideWhenUsed="1"/>
-    <w:lsdException w:name="toc 6" w:semiHidden="1" w:uiPriority="39" w:unhideWhenUsed="1"/>
-    <w:lsdException w:name="toc 7" w:semiHidden="1" w:uiPriority="39" w:unhideWhenUsed="1"/>
-    <w:lsdException w:name="toc 8" w:semiHidden="1" w:uiPriority="39" w:unhideWhenUsed="1"/>
-    <w:lsdException w:name="toc 9" w:semiHidden="1" w:uiPriority="39" w:unhideWhenUsed="1"/>
-    <w:lsdException w:name="Normal Indent" w:semiHidden="1" w:unhideWhenUsed="1"/>
-    <w:lsdException w:name="footnote text" w:semiHidden="1" w:unhideWhenUsed="1"/>
-    <w:lsdException w:name="annotation text" w:semiHidden="1" w:unhideWhenUsed="1"/>
-    <w:lsdException w:name="header" w:semiHidden="1" w:unhideWhenUsed="1"/>
-    <w:lsdException w:name="footer" w:semiHidden="1" w:unhideWhenUsed="1"/>
-    <w:lsdException w:name="index heading" w:semiHidden="1" w:unhideWhenUsed="1"/>
-    <w:lsdException w:name="caption" w:semiHidden="1" w:uiPriority="35" w:unhideWhenUsed="1" w:qFormat="1"/>
-    <w:lsdException w:name="table of figures" w:semiHidden="1" w:unhideWhenUsed="1"/>
-    <w:lsdException w:name="envelope address" w:semiHidden="1" w:unhideWhenUsed="1"/>
-    <w:lsdException w:name="envelope return" w:semiHidden="1" w:unhideWhenUsed="1"/>
-    <w:lsdException w:name="footnote reference" w:semiHidden="1" w:unhideWhenUsed="1"/>
-    <w:lsdException w:name="annotation reference" w:semiHidden="1" w:unhideWhenUsed="1"/>
-    <w:lsdException w:name="line number" w:semiHidden="1" w:unhideWhenUsed="1"/>
-    <w:lsdException w:name="page number" w:semiHidden="1" w:unhideWhenUsed="1"/>
-    <w:lsdException w:name="endnote reference" w:semiHidden="1" w:unhideWhenUsed="1"/>
-    <w:lsdException w:name="endnote text" w:semiHidden="1" w:unhideWhenUsed="1"/>
-    <w:lsdException w:name="table of authorities" w:semiHidden="1" w:unhideWhenUsed="1"/>
-    <w:lsdException w:name="macro" w:semiHidden="1" w:unhideWhenUsed="1"/>
-    <w:lsdException w:name="toa heading" w:semiHidden="1" w:unhideWhenUsed="1"/>
-    <w:lsdException w:name="List" w:semiHidden="1" w:unhideWhenUsed="1"/>
-    <w:lsdException w:name="List Bullet" w:semiHidden="1" w:unhideWhenUsed="1"/>
-    <w:lsdException w:name="List Number" w:semiHidden="1" w:unhideWhenUsed="1"/>
-    <w:lsdException w:name="List 2" w:semiHidden="1" w:unhideWhenUsed="1"/>
-    <w:lsdException w:name="List 3" w:semiHidden="1" w:unhideWhenUsed="1"/>
-    <w:lsdException w:name="List 4" w:semiHidden="1" w:unhideWhenUsed="1"/>
-    <w:lsdException w:name="List 5" w:semiHidden="1" w:unhideWhenUsed="1"/>
-    <w:lsdException w:name="List Bullet 2" w:semiHidden="1" w:unhideWhenUsed="1"/>
-    <w:lsdException w:name="List Bullet 3" w:semiHidden="1" w:unhideWhenUsed="1"/>
-    <w:lsdException w:name="List Bullet 4" w:semiHidden="1" w:unhideWhenUsed="1"/>
-    <w:lsdException w:name="List Bullet 5" w:semiHidden="1" w:unhideWhenUsed="1"/>
-    <w:lsdException w:name="List Number 2" w:semiHidden="1" w:unhideWhenUsed="1"/>
-    <w:lsdException w:name="List Number 3" w:semiHidden="1" w:unhideWhenUsed="1"/>
-    <w:lsdException w:name="List Number 4" w:semiHidden="1" w:unhideWhenUsed="1"/>
-    <w:lsdException w:name="List Number 5" w:semiHidden="1" w:unhideWhenUsed="1"/>
-    <w:lsdException w:name="Title" w:uiPriority="10" w:qFormat="1"/>
-    <w:lsdException w:name="Closing" w:semiHidden="1" w:unhideWhenUsed="1"/>
-    <w:lsdException w:name="Signature" w:semiHidden="1" w:unhideWhenUsed="1"/>
-    <w:lsdException w:name="Default Paragraph Font" w:semiHidden="1" w:uiPriority="1" w:unhideWhenUsed="1"/>
-    <w:lsdException w:name="Body Text" w:semiHidden="1" w:unhideWhenUsed="1"/>
-    <w:lsdException w:name="Body Text Indent" w:semiHidden="1" w:unhideWhenUsed="1"/>
-    <w:lsdException w:name="List Continue" w:semiHidden="1" w:unhideWhenUsed="1"/>
-    <w:lsdException w:name="List Continue 2" w:semiHidden="1" w:unhideWhenUsed="1"/>
-    <w:lsdException w:name="List Continue 3" w:semiHidden="1" w:unhideWhenUsed="1"/>
-    <w:lsdException w:name="List Continue 4" w:semiHidden="1" w:unhideWhenUsed="1"/>
-    <w:lsdException w:name="List Continue 5" w:semiHidden="1" w:unhideWhenUsed="1"/>
-    <w:lsdException w:name="Message Header" w:semiHidden="1" w:unhideWhenUsed="1"/>
-    <w:lsdException w:name="Subtitle" w:uiPriority="11" w:qFormat="1"/>
-    <w:lsdException w:name="Salutation" w:semiHidden="1" w:unhideWhenUsed="1"/>
-    <w:lsdException w:name="Date" w:semiHidden="1" w:unhideWhenUsed="1"/>
-    <w:lsdException w:name="Body Text First Indent" w:semiHidden="1" w:unhideWhenUsed="1"/>
-    <w:lsdException w:name="Body Text First Indent 2" w:semiHidden="1" w:unhideWhenUsed="1"/>
-    <w:lsdException w:name="Note Heading" w:semiHidden="1" w:unhideWhenUsed="1"/>
-    <w:lsdException w:name="Body Text 2" w:semiHidden="1" w:unhideWhenUsed="1"/>
-    <w:lsdException w:name="Body Text 3" w:semiHidden="1" w:unhideWhenUsed="1"/>
-    <w:lsdException w:name="Body Text Indent 2" w:semiHidden="1" w:unhideWhenUsed="1"/>
-    <w:lsdException w:name="Body Text Indent 3" w:semiHidden="1" w:unhideWhenUsed="1"/>
-    <w:lsdException w:name="Block Text" w:semiHidden="1" w:unhideWhenUsed="1"/>
-    <w:lsdException w:name="Hyperlink" w:semiHidden="1" w:unhideWhenUsed="1"/>
-    <w:lsdException w:name="FollowedHyperlink" w:semiHidden="1" w:unhideWhenUsed="1"/>
-    <w:lsdException w:name="Strong" w:uiPriority="22" w:qFormat="1"/>
-    <w:lsdException w:name="Emphasis" w:uiPriority="20" w:qFormat="1"/>
-    <w:lsdException w:name="Document Map" w:semiHidden="1" w:unhideWhenUsed="1"/>
-    <w:lsdException w:name="Plain Text" w:semiHidden="1" w:unhideWhenUsed="1"/>
-    <w:lsdException w:name="E-mail Signature" w:semiHidden="1" w:unhideWhenUsed="1"/>
-    <w:lsdException w:name="HTML Top of Form" w:semiHidden="1" w:unhideWhenUsed="1"/>
-    <w:lsdException w:name="HTML Bottom of Form" w:semiHidden="1" w:unhideWhenUsed="1"/>
-    <w:lsdException w:name="Normal (Web)" w:semiHidden="1" w:unhideWhenUsed="1"/>
-    <w:lsdException w:name="HTML Acronym" w:semiHidden="1" w:unhideWhenUsed="1"/>
-    <w:lsdException w:name="HTML Address" w:semiHidden="1" w:unhideWhenUsed="1"/>
-    <w:lsdException w:name="HTML Cite" w:semiHidden="1" w:unhideWhenUsed="1"/>
-    <w:lsdException w:name="HTML Code" w:semiHidden="1" w:unhideWhenUsed="1"/>
-    <w:lsdException w:name="HTML Definition" w:semiHidden="1" w:unhideWhenUsed="1"/>
-    <w:lsdException w:name="HTML Keyboard" w:semiHidden="1" w:unhideWhenUsed="1"/>
-    <w:lsdException w:name="HTML Preformatted" w:semiHidden="1" w:unhideWhenUsed="1"/>
-    <w:lsdException w:name="HTML Sample" w:semiHidden="1" w:unhideWhenUsed="1"/>
-    <w:lsdException w:name="HTML Typewriter" w:semiHidden="1" w:unhideWhenUsed="1"/>
-    <w:lsdException w:name="HTML Variable" w:semiHidden="1" w:unhideWhenUsed="1"/>
-    <w:lsdException w:name="Normal Table" w:semiHidden="1" w:unhideWhenUsed="1"/>
-    <w:lsdException w:name="annotation subject" w:semiHidden="1" w:unhideWhenUsed="1"/>
-    <w:lsdException w:name="No List" w:semiHidden="1" w:unhideWhenUsed="1"/>
-    <w:lsdException w:name="Outline List 1" w:semiHidden="1" w:unhideWhenUsed="1"/>
-    <w:lsdException w:name="Outline List 2" w:semiHidden="1" w:unhideWhenUsed="1"/>
-    <w:lsdException w:name="Outline List 3" w:semiHidden="1" w:unhideWhenUsed="1"/>
-    <w:lsdException w:name="Table Simple 1" w:semiHidden="1" w:unhideWhenUsed="1"/>
-    <w:lsdException w:name="Table Simple 2" w:semiHidden="1" w:unhideWhenUsed="1"/>
-    <w:lsdException w:name="Table Simple 3" w:semiHidden="1" w:unhideWhenUsed="1"/>
-    <w:lsdException w:name="Table Classic 1" w:semiHidden="1" w:unhideWhenUsed="1"/>
-    <w:lsdException w:name="Table Classic 2" w:semiHidden="1" w:unhideWhenUsed="1"/>
-    <w:lsdException w:name="Table Classic 3" w:semiHidden="1" w:unhideWhenUsed="1"/>
-    <w:lsdException w:name="Table Classic 4" w:semiHidden="1" w:unhideWhenUsed="1"/>
-    <w:lsdException w:name="Table Colorful 1" w:semiHidden="1" w:unhideWhenUsed="1"/>
-    <w:lsdException w:name="Table Colorful 2" w:semiHidden="1" w:unhideWhenUsed="1"/>
-    <w:lsdException w:name="Table Colorful 3" w:semiHidden="1" w:unhideWhenUsed="1"/>
-    <w:lsdException w:name="Table Columns 1" w:semiHidden="1" w:unhideWhenUsed="1"/>
-    <w:lsdException w:name="Table Columns 2" w:semiHidden="1" w:unhideWhenUsed="1"/>
-    <w:lsdException w:name="Table Columns 3" w:semiHidden="1" w:unhideWhenUsed="1"/>
-    <w:lsdException w:name="Table Columns 4" w:semiHidden="1" w:unhideWhenUsed="1"/>
-    <w:lsdException w:name="Table Columns 5" w:semiHidden="1" w:unhideWhenUsed="1"/>
-    <w:lsdException w:name="Table Grid 1" w:semiHidden="1" w:unhideWhenUsed="1"/>
-    <w:lsdException w:name="Table Grid 2" w:semiHidden="1" w:unhideWhenUsed="1"/>
-    <w:lsdException w:name="Table Grid 3" w:semiHidden="1" w:unhideWhenUsed="1"/>
-    <w:lsdException w:name="Table Grid 4" w:semiHidden="1" w:unhideWhenUsed="1"/>
-    <w:lsdException w:name="Table Grid 5" w:semiHidden="1" w:unhideWhenUsed="1"/>
-    <w:lsdException w:name="Table Grid 6" w:semiHidden="1" w:unhideWhenUsed="1"/>
-    <w:lsdException w:name="Table Grid 7" w:semiHidden="1" w:unhideWhenUsed="1"/>
-    <w:lsdException w:name="Table Grid 8" w:semiHidden="1" w:unhideWhenUsed="1"/>
-    <w:lsdException w:name="Table List 1" w:semiHidden="1" w:unhideWhenUsed="1"/>
-    <w:lsdException w:name="Table List 2" w:semiHidden="1" w:unhideWhenUsed="1"/>
-    <w:lsdException w:name="Table List 3" w:semiHidden="1" w:unhideWhenUsed="1"/>
-    <w:lsdException w:name="Table List 4" w:semiHidden="1" w:unhideWhenUsed="1"/>
-    <w:lsdException w:name="Table List 5" w:semiHidden="1" w:unhideWhenUsed="1"/>
-    <w:lsdException w:name="Table List 6" w:semiHidden="1" w:unhideWhenUsed="1"/>
-    <w:lsdException w:name="Table List 7" w:semiHidden="1" w:unhideWhenUsed="1"/>
-    <w:lsdException w:name="Table List 8" w:semiHidden="1" w:unhideWhenUsed="1"/>
-    <w:lsdException w:name="Table 3D effects 1" w:semiHidden="1" w:unhideWhenUsed="1"/>
-    <w:lsdException w:name="Table 3D effects 2" w:semiHidden="1" w:unhideWhenUsed="1"/>
-    <w:lsdException w:name="Table 3D effects 3" w:semiHidden="1" w:unhideWhenUsed="1"/>
-    <w:lsdException w:name="Table Contemporary" w:semiHidden="1" w:unhideWhenUsed="1"/>
-    <w:lsdException w:name="Table Elegant" w:semiHidden="1" w:unhideWhenUsed="1"/>
-    <w:lsdException w:name="Table Professional" w:semiHidden="1" w:unhideWhenUsed="1"/>
-    <w:lsdException w:name="Table Subtle 1" w:semiHidden="1" w:unhideWhenUsed="1"/>
-    <w:lsdException w:name="Table Subtle 2" w:semiHidden="1" w:unhideWhenUsed="1"/>
-    <w:lsdException w:name="Table Web 1" w:semiHidden="1" w:unhideWhenUsed="1"/>
-    <w:lsdException w:name="Table Web 2" w:semiHidden="1" w:unhideWhenUsed="1"/>
-    <w:lsdException w:name="Table Web 3" w:semiHidden="1" w:unhideWhenUsed="1"/>
-    <w:lsdException w:name="Balloon Text" w:semiHidden="1" w:uiPriority="0" w:unhideWhenUsed="1"/>
-    <w:lsdException w:name="Table Grid" w:uiPriority="39"/>
-    <w:lsdException w:name="Table Theme" w:semiHidden="1" w:unhideWhenUsed="1"/>
-    <w:lsdException w:name="Placeholder Text" w:semiHidden="1"/>
-    <w:lsdException w:name="No Spacing" w:uiPriority="1" w:qFormat="1"/>
-    <w:lsdException w:name="Light Shading" w:uiPriority="60"/>
-    <w:lsdException w:name="Light List" w:uiPriority="61"/>
-    <w:lsdException w:name="Light Grid" w:uiPriority="62"/>
-    <w:lsdException w:name="Medium Shading 1" w:uiPriority="63"/>
-    <w:lsdException w:name="Medium Shading 2" w:uiPriority="64"/>
-    <w:lsdException w:name="Medium List 1" w:uiPriority="65"/>
-    <w:lsdException w:name="Medium List 2" w:uiPriority="66"/>
-    <w:lsdException w:name="Medium Grid 1" w:uiPriority="67"/>
-    <w:lsdException w:name="Medium Grid 2" w:uiPriority="68"/>
-    <w:lsdException w:name="Medium Grid 3" w:uiPriority="69"/>
-    <w:lsdException w:name="Dark List" w:uiPriority="70"/>
-    <w:lsdException w:name="Colorful Shading" w:uiPriority="71"/>
-    <w:lsdException w:name="Colorful List" w:uiPriority="72"/>
-    <w:lsdException w:name="Colorful Grid" w:uiPriority="73"/>
-    <w:lsdException w:name="Light Shading Accent 1" w:uiPriority="60"/>
-    <w:lsdException w:name="Light List Accent 1" w:uiPriority="61"/>
-    <w:lsdException w:name="Light Grid Accent 1" w:uiPriority="62"/>
-    <w:lsdException w:name="Medium Shading 1 Accent 1" w:uiPriority="63"/>
-    <w:lsdException w:name="Medium Shading 2 Accent 1" w:uiPriority="64"/>
-    <w:lsdException w:name="Medium List 1 Accent 1" w:uiPriority="65"/>
-    <w:lsdException w:name="Revision" w:semiHidden="1"/>
-    <w:lsdException w:name="List Paragraph" w:uiPriority="34" w:qFormat="1"/>
-    <w:lsdException w:name="Quote" w:uiPriority="29" w:qFormat="1"/>
-    <w:lsdException w:name="Intense Quote" w:uiPriority="30" w:qFormat="1"/>
-    <w:lsdException w:name="Medium List 2 Accent 1" w:uiPriority="66"/>
-    <w:lsdException w:name="Medium Grid 1 Accent 1" w:uiPriority="67"/>
-    <w:lsdException w:name="Medium Grid 2 Accent 1" w:uiPriority="68"/>
-    <w:lsdException w:name="Medium Grid 3 Accent 1" w:uiPriority="69"/>
-    <w:lsdException w:name="Dark List Accent 1" w:uiPriority="70"/>
-    <w:lsdException w:name="Colorful Shading Accent 1" w:uiPriority="71"/>
-    <w:lsdException w:name="Colorful List Accent 1" w:uiPriority="72"/>
-    <w:lsdException w:name="Colorful Grid Accent 1" w:uiPriority="73"/>
-    <w:lsdException w:name="Light Shading Accent 2" w:uiPriority="60"/>
-    <w:lsdException w:name="Light List Accent 2" w:uiPriority="61"/>
-    <w:lsdException w:name="Light Grid Accent 2" w:uiPriority="62"/>
-    <w:lsdException w:name="Medium Shading 1 Accent 2" w:uiPriority="63"/>
-    <w:lsdException w:name="Medium Shading 2 Accent 2" w:uiPriority="64"/>
-    <w:lsdException w:name="Medium List 1 Accent 2" w:uiPriority="65"/>
-    <w:lsdException w:name="Medium List 2 Accent 2" w:uiPriority="66"/>
-    <w:lsdException w:name="Medium Grid 1 Accent 2" w:uiPriority="67"/>
-    <w:lsdException w:name="Medium Grid 2 Accent 2" w:uiPriority="68"/>
-    <w:lsdException w:name="Medium Grid 3 Accent 2" w:uiPriority="69"/>
-    <w:lsdException w:name="Dark List Accent 2" w:uiPriority="70"/>
-    <w:lsdException w:name="Colorful Shading Accent 2" w:uiPriority="71"/>
-    <w:lsdException w:name="Colorful List Accent 2" w:uiPriority="72"/>
-    <w:lsdException w:name="Colorful Grid Accent 2" w:uiPriority="73"/>
-    <w:lsdException w:name="Light Shading Accent 3" w:uiPriority="60"/>
-    <w:lsdException w:name="Light List Accent 3" w:uiPriority="61"/>
-    <w:lsdException w:name="Light Grid Accent 3" w:uiPriority="62"/>
-    <w:lsdException w:name="Medium Shading 1 Accent 3" w:uiPriority="63"/>
-    <w:lsdException w:name="Medium Shading 2 Accent 3" w:uiPriority="64"/>
-    <w:lsdException w:name="Medium List 1 Accent 3" w:uiPriority="65"/>
-    <w:lsdException w:name="Medium List 2 Accent 3" w:uiPriority="66"/>
-    <w:lsdException w:name="Medium Grid 1 Accent 3" w:uiPriority="67"/>
-    <w:lsdException w:name="Medium Grid 2 Accent 3" w:uiPriority="68"/>
-    <w:lsdException w:name="Medium Grid 3 Accent 3" w:uiPriority="69"/>
-    <w:lsdException w:name="Dark List Accent 3" w:uiPriority="70"/>
-    <w:lsdException w:name="Colorful Shading Accent 3" w:uiPriority="71"/>
-    <w:lsdException w:name="Colorful List Accent 3" w:uiPriority="72"/>
-    <w:lsdException w:name="Colorful Grid Accent 3" w:uiPriority="73"/>
-    <w:lsdException w:name="Light Shading Accent 4" w:uiPriority="60"/>
-    <w:lsdException w:name="Light List Accent 4" w:uiPriority="61"/>
-    <w:lsdException w:name="Light Grid Accent 4" w:uiPriority="62"/>
-    <w:lsdException w:name="Medium Shading 1 Accent 4" w:uiPriority="63"/>
-    <w:lsdException w:name="Medium Shading 2 Accent 4" w:uiPriority="64"/>
-    <w:lsdException w:name="Medium List 1 Accent 4" w:uiPriority="65"/>
-    <w:lsdException w:name="Medium List 2 Accent 4" w:uiPriority="66"/>
-    <w:lsdException w:name="Medium Grid 1 Accent 4" w:uiPriority="67"/>
-    <w:lsdException w:name="Medium Grid 2 Accent 4" w:uiPriority="68"/>
-    <w:lsdException w:name="Medium Grid 3 Accent 4" w:uiPriority="69"/>
-    <w:lsdException w:name="Dark List Accent 4" w:uiPriority="70"/>
-    <w:lsdException w:name="Colorful Shading Accent 4" w:uiPriority="71"/>
-    <w:lsdException w:name="Colorful List Accent 4" w:uiPriority="72"/>
-    <w:lsdException w:name="Colorful Grid Accent 4" w:uiPriority="73"/>
-    <w:lsdException w:name="Light Shading Accent 5" w:uiPriority="60"/>
-    <w:lsdException w:name="Light List Accent 5" w:uiPriority="61"/>
-    <w:lsdException w:name="Light Grid Accent 5" w:uiPriority="62"/>
-    <w:lsdException w:name="Medium Shading 1 Accent 5" w:uiPriority="63"/>
-    <w:lsdException w:name="Medium Shading 2 Accent 5" w:uiPriority="64"/>
-    <w:lsdException w:name="Medium List 1 Accent 5" w:uiPriority="65"/>
-    <w:lsdException w:name="Medium List 2 Accent 5" w:uiPriority="66"/>
-    <w:lsdException w:name="Medium Grid 1 Accent 5" w:uiPriority="67"/>
-    <w:lsdException w:name="Medium Grid 2 Accent 5" w:uiPriority="68"/>
-    <w:lsdException w:name="Medium Grid 3 Accent 5" w:uiPriority="69"/>
-    <w:lsdException w:name="Dark List Accent 5" w:uiPriority="70"/>
-    <w:lsdException w:name="Colorful Shading Accent 5" w:uiPriority="71"/>
-    <w:lsdException w:name="Colorful List Accent 5" w:uiPriority="72"/>
-    <w:lsdException w:name="Colorful Grid Accent 5" w:uiPriority="73"/>
-    <w:lsdException w:name="Light Shading Accent 6" w:uiPriority="60"/>
-    <w:lsdException w:name="Light List Accent 6" w:uiPriority="61"/>
-    <w:lsdException w:name="Light Grid Accent 6" w:uiPriority="62"/>
-    <w:lsdException w:name="Medium Shading 1 Accent 6" w:uiPriority="63"/>
-    <w:lsdException w:name="Medium Shading 2 Accent 6" w:uiPriority="64"/>
-    <w:lsdException w:name="Medium List 1 Accent 6" w:uiPriority="65"/>
-    <w:lsdException w:name="Medium List 2 Accent 6" w:uiPriority="66"/>
-    <w:lsdException w:name="Medium Grid 1 Accent 6" w:uiPriority="67"/>
-    <w:lsdException w:name="Medium Grid 2 Accent 6" w:uiPriority="68"/>
-    <w:lsdException w:name="Medium Grid 3 Accent 6" w:uiPriority="69"/>
-    <w:lsdException w:name="Dark List Accent 6" w:uiPriority="70"/>
-    <w:lsdException w:name="Colorful Shading Accent 6" w:uiPriority="71"/>
-    <w:lsdException w:name="Colorful List Accent 6" w:uiPriority="72"/>
-    <w:lsdException w:name="Colorful Grid Accent 6" w:uiPriority="73"/>
-    <w:lsdException w:name="Subtle Emphasis" w:uiPriority="19" w:qFormat="1"/>
-    <w:lsdException w:name="Intense Emphasis" w:uiPriority="21" w:qFormat="1"/>
-    <w:lsdException w:name="Subtle Reference" w:uiPriority="31" w:qFormat="1"/>
-    <w:lsdException w:name="Intense Reference" w:uiPriority="32" w:qFormat="1"/>
-    <w:lsdException w:name="Book Title" w:uiPriority="33" w:qFormat="1"/>
-    <w:lsdException w:name="Bibliography" w:semiHidden="1" w:uiPriority="37" w:unhideWhenUsed="1"/>
-    <w:lsdException w:name="TOC Heading" w:semiHidden="1" w:uiPriority="39" w:unhideWhenUsed="1" w:qFormat="1"/>
-    <w:lsdException w:name="Plain Table 1" w:uiPriority="41"/>
-    <w:lsdException w:name="Plain Table 2" w:uiPriority="42"/>
-    <w:lsdException w:name="Plain Table 3" w:uiPriority="43"/>
-    <w:lsdException w:name="Plain Table 4" w:uiPriority="44"/>
-    <w:lsdException w:name="Plain Table 5" w:uiPriority="45"/>
-    <w:lsdException w:name="Grid Table Light" w:uiPriority="40"/>
-    <w:lsdException w:name="Grid Table 1 Light" w:uiPriority="46"/>
-    <w:lsdException w:name="Grid Table 2" w:uiPriority="47"/>
-    <w:lsdException w:name="Grid Table 3" w:uiPriority="48"/>
-    <w:lsdException w:name="Grid Table 4" w:uiPriority="49"/>
-    <w:lsdException w:name="Grid Table 5 Dark" w:uiPriority="50"/>
-    <w:lsdException w:name="Grid Table 6 Colorful" w:uiPriority="51"/>
-    <w:lsdException w:name="Grid Table 7 Colorful" w:uiPriority="52"/>
-    <w:lsdException w:name="Grid Table 1 Light Accent 1" w:uiPriority="46"/>
-    <w:lsdException w:name="Grid Table 2 Accent 1" w:uiPriority="47"/>
-    <w:lsdException w:name="Grid Table 3 Accent 1" w:uiPriority="48"/>
-    <w:lsdException w:name="Grid Table 4 Accent 1" w:uiPriority="49"/>
-    <w:lsdException w:name="Grid Table 5 Dark Accent 1" w:uiPriority="50"/>
-    <w:lsdException w:name="Grid Table 6 Colorful Accent 1" w:uiPriority="51"/>
-    <w:lsdException w:name="Grid Table 7 Colorful Accent 1" w:uiPriority="52"/>
-    <w:lsdException w:name="Grid Table 1 Light Accent 2" w:uiPriority="46"/>
-    <w:lsdException w:name="Grid Table 2 Accent 2" w:uiPriority="47"/>
-    <w:lsdException w:name="Grid Table 3 Accent 2" w:uiPriority="48"/>
-    <w:lsdException w:name="Grid Table 4 Accent 2" w:uiPriority="49"/>
-    <w:lsdException w:name="Grid Table 5 Dark Accent 2" w:uiPriority="50"/>
-    <w:lsdException w:name="Grid Table 6 Colorful Accent 2" w:uiPriority="51"/>
-    <w:lsdException w:name="Grid Table 7 Colorful Accent 2" w:uiPriority="52"/>
-    <w:lsdException w:name="Grid Table 1 Light Accent 3" w:uiPriority="46"/>
-    <w:lsdException w:name="Grid Table 2 Accent 3" w:uiPriority="47"/>
-    <w:lsdException w:name="Grid Table 3 Accent 3" w:uiPriority="48"/>
-    <w:lsdException w:name="Grid Table 4 Accent 3" w:uiPriority="49"/>
-    <w:lsdException w:name="Grid Table 5 Dark Accent 3" w:uiPriority="50"/>
-    <w:lsdException w:name="Grid Table 6 Colorful Accent 3" w:uiPriority="51"/>
-    <w:lsdException w:name="Grid Table 7 Colorful Accent 3" w:uiPriority="52"/>
-    <w:lsdException w:name="Grid Table 1 Light Accent 4" w:uiPriority="46"/>
-    <w:lsdException w:name="Grid Table 2 Accent 4" w:uiPriority="47"/>
-    <w:lsdException w:name="Grid Table 3 Accent 4" w:uiPriority="48"/>
-    <w:lsdException w:name="Grid Table 4 Accent 4" w:uiPriority="49"/>
-    <w:lsdException w:name="Grid Table 5 Dark Accent 4" w:uiPriority="50"/>
-    <w:lsdException w:name="Grid Table 6 Colorful Accent 4" w:uiPriority="51"/>
-    <w:lsdException w:name="Grid Table 7 Colorful Accent 4" w:uiPriority="52"/>
-    <w:lsdException w:name="Grid Table 1 Light Accent 5" w:uiPriority="46"/>
-    <w:lsdException w:name="Grid Table 2 Accent 5" w:uiPriority="47"/>
-    <w:lsdException w:name="Grid Table 3 Accent 5" w:uiPriority="48"/>
-    <w:lsdException w:name="Grid Table 4 Accent 5" w:uiPriority="49"/>
-    <w:lsdException w:name="Grid Table 5 Dark Accent 5" w:uiPriority="50"/>
-    <w:lsdException w:name="Grid Table 6 Colorful Accent 5" w:uiPriority="51"/>
-    <w:lsdException w:name="Grid Table 7 Colorful Accent 5" w:uiPriority="52"/>
-    <w:lsdException w:name="Grid Table 1 Light Accent 6" w:uiPriority="46"/>
-    <w:lsdException w:name="Grid Table 2 Accent 6" w:uiPriority="47"/>
-    <w:lsdException w:name="Grid Table 3 Accent 6" w:uiPriority="48"/>
-    <w:lsdException w:name="Grid Table 4 Accent 6" w:uiPriority="49"/>
-    <w:lsdException w:name="Grid Table 5 Dark Accent 6" w:uiPriority="50"/>
-    <w:lsdException w:name="Grid Table 6 Colorful Accent 6" w:uiPriority="51"/>
-    <w:lsdException w:name="Grid Table 7 Colorful Accent 6" w:uiPriority="52"/>
-    <w:lsdException w:name="List Table 1 Light" w:uiPriority="46"/>
-    <w:lsdException w:name="List Table 2" w:uiPriority="47"/>
-    <w:lsdException w:name="List Table 3" w:uiPriority="48"/>
-    <w:lsdException w:name="List Table 4" w:uiPriority="49"/>
-    <w:lsdException w:name="List Table 5 Dark" w:uiPriority="50"/>
-    <w:lsdException w:name="List Table 6 Colorful" w:uiPriority="51"/>
-    <w:lsdException w:name="List Table 7 Colorful" w:uiPriority="52"/>
-    <w:lsdException w:name="List Table 1 Light Accent 1" w:uiPriority="46"/>
-    <w:lsdException w:name="List Table 2 Accent 1" w:uiPriority="47"/>
-    <w:lsdException w:name="List Table 3 Accent 1" w:uiPriority="48"/>
-    <w:lsdException w:name="List Table 4 Accent 1" w:uiPriority="49"/>
-    <w:lsdException w:name="List Table 5 Dark Accent 1" w:uiPriority="50"/>
-    <w:lsdException w:name="List Table 6 Colorful Accent 1" w:uiPriority="51"/>
-    <w:lsdException w:name="List Table 7 Colorful Accent 1" w:uiPriority="52"/>
-    <w:lsdException w:name="List Table 1 Light Accent 2" w:uiPriority="46"/>
-    <w:lsdException w:name="List Table 2 Accent 2" w:uiPriority="47"/>
-    <w:lsdException w:name="List Table 3 Accent 2" w:uiPriority="48"/>
-    <w:lsdException w:name="List Table 4 Accent 2" w:uiPriority="49"/>
-    <w:lsdException w:name="List Table 5 Dark Accent 2" w:uiPriority="50"/>
-    <w:lsdException w:name="List Table 6 Colorful Accent 2" w:uiPriority="51"/>
-    <w:lsdException w:name="List Table 7 Colorful Accent 2" w:uiPriority="52"/>
-    <w:lsdException w:name="List Table 1 Light Accent 3" w:uiPriority="46"/>
-    <w:lsdException w:name="List Table 2 Accent 3" w:uiPriority="47"/>
-    <w:lsdException w:name="List Table 3 Accent 3" w:uiPriority="48"/>
-    <w:lsdException w:name="List Table 4 Accent 3" w:uiPriority="49"/>
-    <w:lsdException w:name="List Table 5 Dark Accent 3" w:uiPriority="50"/>
-    <w:lsdException w:name="List Table 6 Colorful Accent 3" w:uiPriority="51"/>
-    <w:lsdException w:name="List Table 7 Colorful Accent 3" w:uiPriority="52"/>
-    <w:lsdException w:name="List Table 1 Light Accent 4" w:uiPriority="46"/>
-    <w:lsdException w:name="List Table 2 Accent 4" w:uiPriority="47"/>
-    <w:lsdException w:name="List Table 3 Accent 4" w:uiPriority="48"/>
-    <w:lsdException w:name="List Table 4 Accent 4" w:uiPriority="49"/>
-    <w:lsdException w:name="List Table 5 Dark Accent 4" w:uiPriority="50"/>
-    <w:lsdException w:name="List Table 6 Colorful Accent 4" w:uiPriority="51"/>
-    <w:lsdException w:name="List Table 7 Colorful Accent 4" w:uiPriority="52"/>
-    <w:lsdException w:name="List Table 1 Light Accent 5" w:uiPriority="46"/>
-    <w:lsdException w:name="List Table 2 Accent 5" w:uiPriority="47"/>
-    <w:lsdException w:name="List Table 3 Accent 5" w:uiPriority="48"/>
-    <w:lsdException w:name="List Table 4 Accent 5" w:uiPriority="49"/>
-    <w:lsdException w:name="List Table 5 Dark Accent 5" w:uiPriority="50"/>
-    <w:lsdException w:name="List Table 6 Colorful Accent 5" w:uiPriority="51"/>
-    <w:lsdException w:name="List Table 7 Colorful Accent 5" w:uiPriority="52"/>
-    <w:lsdException w:name="List Table 1 Light Accent 6" w:uiPriority="46"/>
-    <w:lsdException w:name="List Table 2 Accent 6" w:uiPriority="47"/>
-    <w:lsdException w:name="List Table 3 Accent 6" w:uiPriority="48"/>
-    <w:lsdException w:name="List Table 4 Accent 6" w:uiPriority="49"/>
-    <w:lsdException w:name="List Table 5 Dark Accent 6" w:uiPriority="50"/>
-    <w:lsdException w:name="List Table 6 Colorful Accent 6" w:uiPriority="51"/>
-    <w:lsdException w:name="List Table 7 Colorful Accent 6" w:uiPriority="52"/>
+  <w:latentStyles w:defLockedState="0" w:defUIPriority="99" w:defSemiHidden="1" w:defUnhideWhenUsed="1" w:defQFormat="0" w:count="267">
+    <w:lsdException w:name="Normal" w:semiHidden="0" w:uiPriority="0" w:unhideWhenUsed="0" w:qFormat="1"/>
+    <w:lsdException w:name="heading 1" w:semiHidden="0" w:uiPriority="0" w:unhideWhenUsed="0" w:qFormat="1"/>
+    <w:lsdException w:name="heading 2" w:uiPriority="0" w:qFormat="1"/>
+    <w:lsdException w:name="heading 3" w:uiPriority="0" w:qFormat="1"/>
+    <w:lsdException w:name="heading 4" w:uiPriority="0" w:qFormat="1"/>
+    <w:lsdException w:name="heading 5" w:uiPriority="9" w:qFormat="1"/>
+    <w:lsdException w:name="heading 6" w:uiPriority="9" w:qFormat="1"/>
+    <w:lsdException w:name="heading 7" w:uiPriority="9" w:qFormat="1"/>
+    <w:lsdException w:name="heading 8" w:uiPriority="9" w:qFormat="1"/>
+    <w:lsdException w:name="heading 9" w:uiPriority="9" w:qFormat="1"/>
+    <w:lsdException w:name="toc 1" w:uiPriority="39"/>
+    <w:lsdException w:name="toc 2" w:uiPriority="39"/>
+    <w:lsdException w:name="toc 3" w:uiPriority="39"/>
+    <w:lsdException w:name="toc 4" w:uiPriority="39"/>
+    <w:lsdException w:name="toc 5" w:uiPriority="39"/>
+    <w:lsdException w:name="toc 6" w:uiPriority="39"/>
+    <w:lsdException w:name="toc 7" w:uiPriority="39"/>
+    <w:lsdException w:name="toc 8" w:uiPriority="39"/>
+    <w:lsdException w:name="toc 9" w:uiPriority="39"/>
+    <w:lsdException w:name="caption" w:uiPriority="35" w:qFormat="1"/>
+    <w:lsdException w:name="Title" w:semiHidden="0" w:uiPriority="10" w:unhideWhenUsed="0" w:qFormat="1"/>
+    <w:lsdException w:name="Default Paragraph Font" w:uiPriority="1"/>
+    <w:lsdException w:name="Subtitle" w:semiHidden="0" w:uiPriority="11" w:unhideWhenUsed="0" w:qFormat="1"/>
+    <w:lsdException w:name="Strong" w:semiHidden="0" w:uiPriority="22" w:unhideWhenUsed="0" w:qFormat="1"/>
+    <w:lsdException w:name="Emphasis" w:semiHidden="0" w:uiPriority="20" w:unhideWhenUsed="0" w:qFormat="1"/>
+    <w:lsdException w:name="Balloon Text" w:uiPriority="0"/>
+    <w:lsdException w:name="Table Grid" w:semiHidden="0" w:uiPriority="39" w:unhideWhenUsed="0"/>
+    <w:lsdException w:name="Placeholder Text" w:unhideWhenUsed="0"/>
+    <w:lsdException w:name="No Spacing" w:semiHidden="0" w:uiPriority="1" w:unhideWhenUsed="0" w:qFormat="1"/>
+    <w:lsdException w:name="Light Shading" w:semiHidden="0" w:uiPriority="60" w:unhideWhenUsed="0"/>
+    <w:lsdException w:name="Light List" w:semiHidden="0" w:uiPriority="61" w:unhideWhenUsed="0"/>
+    <w:lsdException w:name="Light Grid" w:semiHidden="0" w:uiPriority="62" w:unhideWhenUsed="0"/>
+    <w:lsdException w:name="Medium Shading 1" w:semiHidden="0" w:uiPriority="63" w:unhideWhenUsed="0"/>
+    <w:lsdException w:name="Medium Shading 2" w:semiHidden="0" w:uiPriority="64" w:unhideWhenUsed="0"/>
+    <w:lsdException w:name="Medium List 1" w:semiHidden="0" w:uiPriority="65" w:unhideWhenUsed="0"/>
+    <w:lsdException w:name="Medium List 2" w:semiHidden="0" w:uiPriority="66" w:unhideWhenUsed="0"/>
+    <w:lsdException w:name="Medium Grid 1" w:semiHidden="0" w:uiPriority="67" w:unhideWhenUsed="0"/>
+    <w:lsdException w:name="Medium Grid 2" w:semiHidden="0" w:uiPriority="68" w:unhideWhenUsed="0"/>
+    <w:lsdException w:name="Medium Grid 3" w:semiHidden="0" w:uiPriority="69" w:unhideWhenUsed="0"/>
+    <w:lsdException w:name="Dark List" w:semiHidden="0" w:uiPriority="70" w:unhideWhenUsed="0"/>
+    <w:lsdException w:name="Colorful Shading" w:semiHidden="0" w:uiPriority="71" w:unhideWhenUsed="0"/>
+    <w:lsdException w:name="Colorful List" w:semiHidden="0" w:uiPriority="72" w:unhideWhenUsed="0"/>
+    <w:lsdException w:name="Colorful Grid" w:semiHidden="0" w:uiPriority="73" w:unhideWhenUsed="0"/>
+    <w:lsdException w:name="Light Shading Accent 1" w:semiHidden="0" w:uiPriority="60" w:unhideWhenUsed="0"/>
+    <w:lsdException w:name="Light List Accent 1" w:semiHidden="0" w:uiPriority="61" w:unhideWhenUsed="0"/>
+    <w:lsdException w:name="Light Grid Accent 1" w:semiHidden="0" w:uiPriority="62" w:unhideWhenUsed="0"/>
+    <w:lsdException w:name="Medium Shading 1 Accent 1" w:semiHidden="0" w:uiPriority="63" w:unhideWhenUsed="0"/>
+    <w:lsdException w:name="Medium Shading 2 Accent 1" w:semiHidden="0" w:uiPriority="64" w:unhideWhenUsed="0"/>
+    <w:lsdException w:name="Medium List 1 Accent 1" w:semiHidden="0" w:uiPriority="65" w:unhideWhenUsed="0"/>
+    <w:lsdException w:name="Revision" w:unhideWhenUsed="0"/>
+    <w:lsdException w:name="List Paragraph" w:semiHidden="0" w:uiPriority="34" w:unhideWhenUsed="0" w:qFormat="1"/>
+    <w:lsdException w:name="Quote" w:semiHidden="0" w:uiPriority="29" w:unhideWhenUsed="0" w:qFormat="1"/>
+    <w:lsdException w:name="Intense Quote" w:semiHidden="0" w:uiPriority="30" w:unhideWhenUsed="0" w:qFormat="1"/>
+    <w:lsdException w:name="Medium List 2 Accent 1" w:semiHidden="0" w:uiPriority="66" w:unhideWhenUsed="0"/>
+    <w:lsdException w:name="Medium Grid 1 Accent 1" w:semiHidden="0" w:uiPriority="67" w:unhideWhenUsed="0"/>
+    <w:lsdException w:name="Medium Grid 2 Accent 1" w:semiHidden="0" w:uiPriority="68" w:unhideWhenUsed="0"/>
+    <w:lsdException w:name="Medium Grid 3 Accent 1" w:semiHidden="0" w:uiPriority="69" w:unhideWhenUsed="0"/>
+    <w:lsdException w:name="Dark List Accent 1" w:semiHidden="0" w:uiPriority="70" w:unhideWhenUsed="0"/>
+    <w:lsdException w:name="Colorful Shading Accent 1" w:semiHidden="0" w:uiPriority="71" w:unhideWhenUsed="0"/>
+    <w:lsdException w:name="Colorful List Accent 1" w:semiHidden="0" w:uiPriority="72" w:unhideWhenUsed="0"/>
+    <w:lsdException w:name="Colorful Grid Accent 1" w:semiHidden="0" w:uiPriority="73" w:unhideWhenUsed="0"/>
+    <w:lsdException w:name="Light Shading Accent 2" w:semiHidden="0" w:uiPriority="60" w:unhideWhenUsed="0"/>
+    <w:lsdException w:name="Light List Accent 2" w:semiHidden="0" w:uiPriority="61" w:unhideWhenUsed="0"/>
+    <w:lsdException w:name="Light Grid Accent 2" w:semiHidden="0" w:uiPriority="62" w:unhideWhenUsed="0"/>
+    <w:lsdException w:name="Medium Shading 1 Accent 2" w:semiHidden="0" w:uiPriority="63" w:unhideWhenUsed="0"/>
+    <w:lsdException w:name="Medium Shading 2 Accent 2" w:semiHidden="0" w:uiPriority="64" w:unhideWhenUsed="0"/>
+    <w:lsdException w:name="Medium List 1 Accent 2" w:semiHidden="0" w:uiPriority="65" w:unhideWhenUsed="0"/>
+    <w:lsdException w:name="Medium List 2 Accent 2" w:semiHidden="0" w:uiPriority="66" w:unhideWhenUsed="0"/>
+    <w:lsdException w:name="Medium Grid 1 Accent 2" w:semiHidden="0" w:uiPriority="67" w:unhideWhenUsed="0"/>
+    <w:lsdException w:name="Medium Grid 2 Accent 2" w:semiHidden="0" w:uiPriority="68" w:unhideWhenUsed="0"/>
+    <w:lsdException w:name="Medium Grid 3 Accent 2" w:semiHidden="0" w:uiPriority="69" w:unhideWhenUsed="0"/>
+    <w:lsdException w:name="Dark List Accent 2" w:semiHidden="0" w:uiPriority="70" w:unhideWhenUsed="0"/>
+    <w:lsdException w:name="Colorful Shading Accent 2" w:semiHidden="0" w:uiPriority="71" w:unhideWhenUsed="0"/>
+    <w:lsdException w:name="Colorful List Accent 2" w:semiHidden="0" w:uiPriority="72" w:unhideWhenUsed="0"/>
+    <w:lsdException w:name="Colorful Grid Accent 2" w:semiHidden="0" w:uiPriority="73" w:unhideWhenUsed="0"/>
+    <w:lsdException w:name="Light Shading Accent 3" w:semiHidden="0" w:uiPriority="60" w:unhideWhenUsed="0"/>
+    <w:lsdException w:name="Light List Accent 3" w:semiHidden="0" w:uiPriority="61" w:unhideWhenUsed="0"/>
+    <w:lsdException w:name="Light Grid Accent 3" w:semiHidden="0" w:uiPriority="62" w:unhideWhenUsed="0"/>
+    <w:lsdException w:name="Medium Shading 1 Accent 3" w:semiHidden="0" w:uiPriority="63" w:unhideWhenUsed="0"/>
+    <w:lsdException w:name="Medium Shading 2 Accent 3" w:semiHidden="0" w:uiPriority="64" w:unhideWhenUsed="0"/>
+    <w:lsdException w:name="Medium List 1 Accent 3" w:semiHidden="0" w:uiPriority="65" w:unhideWhenUsed="0"/>
+    <w:lsdException w:name="Medium List 2 Accent 3" w:semiHidden="0" w:uiPriority="66" w:unhideWhenUsed="0"/>
+    <w:lsdException w:name="Medium Grid 1 Accent 3" w:semiHidden="0" w:uiPriority="67" w:unhideWhenUsed="0"/>
+    <w:lsdException w:name="Medium Grid 2 Accent 3" w:semiHidden="0" w:uiPriority="68" w:unhideWhenUsed="0"/>
+    <w:lsdException w:name="Medium Grid 3 Accent 3" w:semiHidden="0" w:uiPriority="69" w:unhideWhenUsed="0"/>
+    <w:lsdException w:name="Dark List Accent 3" w:semiHidden="0" w:uiPriority="70" w:unhideWhenUsed="0"/>
+    <w:lsdException w:name="Colorful Shading Accent 3" w:semiHidden="0" w:uiPriority="71" w:unhideWhenUsed="0"/>
+    <w:lsdException w:name="Colorful List Accent 3" w:semiHidden="0" w:uiPriority="72" w:unhideWhenUsed="0"/>
+    <w:lsdException w:name="Colorful Grid Accent 3" w:semiHidden="0" w:uiPriority="73" w:unhideWhenUsed="0"/>
+    <w:lsdException w:name="Light Shading Accent 4" w:semiHidden="0" w:uiPriority="60" w:unhideWhenUsed="0"/>
+    <w:lsdException w:name="Light List Accent 4" w:semiHidden="0" w:uiPriority="61" w:unhideWhenUsed="0"/>
+    <w:lsdException w:name="Light Grid Accent 4" w:semiHidden="0" w:uiPriority="62" w:unhideWhenUsed="0"/>
+    <w:lsdException w:name="Medium Shading 1 Accent 4" w:semiHidden="0" w:uiPriority="63" w:unhideWhenUsed="0"/>
+    <w:lsdException w:name="Medium Shading 2 Accent 4" w:semiHidden="0" w:uiPriority="64" w:unhideWhenUsed="0"/>
+    <w:lsdException w:name="Medium List 1 Accent 4" w:semiHidden="0" w:uiPriority="65" w:unhideWhenUsed="0"/>
+    <w:lsdException w:name="Medium List 2 Accent 4" w:semiHidden="0" w:uiPriority="66" w:unhideWhenUsed="0"/>
+    <w:lsdException w:name="Medium Grid 1 Accent 4" w:semiHidden="0" w:uiPriority="67" w:unhideWhenUsed="0"/>
+    <w:lsdException w:name="Medium Grid 2 Accent 4" w:semiHidden="0" w:uiPriority="68" w:unhideWhenUsed="0"/>
+    <w:lsdException w:name="Medium Grid 3 Accent 4" w:semiHidden="0" w:uiPriority="69" w:unhideWhenUsed="0"/>
+    <w:lsdException w:name="Dark List Accent 4" w:semiHidden="0" w:uiPriority="70" w:unhideWhenUsed="0"/>
+    <w:lsdException w:name="Colorful Shading Accent 4" w:semiHidden="0" w:uiPriority="71" w:unhideWhenUsed="0"/>
+    <w:lsdException w:name="Colorful List Accent 4" w:semiHidden="0" w:uiPriority="72" w:unhideWhenUsed="0"/>
+    <w:lsdException w:name="Colorful Grid Accent 4" w:semiHidden="0" w:uiPriority="73" w:unhideWhenUsed="0"/>
+    <w:lsdException w:name="Light Shading Accent 5" w:semiHidden="0" w:uiPriority="60" w:unhideWhenUsed="0"/>
+    <w:lsdException w:name="Light List Accent 5" w:semiHidden="0" w:uiPriority="61" w:unhideWhenUsed="0"/>
+    <w:lsdException w:name="Light Grid Accent 5" w:semiHidden="0" w:uiPriority="62" w:unhideWhenUsed="0"/>
+    <w:lsdException w:name="Medium Shading 1 Accent 5" w:semiHidden="0" w:uiPriority="63" w:unhideWhenUsed="0"/>
+    <w:lsdException w:name="Medium Shading 2 Accent 5" w:semiHidden="0" w:uiPriority="64" w:unhideWhenUsed="0"/>
+    <w:lsdException w:name="Medium List 1 Accent 5" w:semiHidden="0" w:uiPriority="65" w:unhideWhenUsed="0"/>
+    <w:lsdException w:name="Medium List 2 Accent 5" w:semiHidden="0" w:uiPriority="66" w:unhideWhenUsed="0"/>
+    <w:lsdException w:name="Medium Grid 1 Accent 5" w:semiHidden="0" w:uiPriority="67" w:unhideWhenUsed="0"/>
+    <w:lsdException w:name="Medium Grid 2 Accent 5" w:semiHidden="0" w:uiPriority="68" w:unhideWhenUsed="0"/>
+    <w:lsdException w:name="Medium Grid 3 Accent 5" w:semiHidden="0" w:uiPriority="69" w:unhideWhenUsed="0"/>
+    <w:lsdException w:name="Dark List Accent 5" w:semiHidden="0" w:uiPriority="70" w:unhideWhenUsed="0"/>
+    <w:lsdException w:name="Colorful Shading Accent 5" w:semiHidden="0" w:uiPriority="71" w:unhideWhenUsed="0"/>
+    <w:lsdException w:name="Colorful List Accent 5" w:semiHidden="0" w:uiPriority="72" w:unhideWhenUsed="0"/>
+    <w:lsdException w:name="Colorful Grid Accent 5" w:semiHidden="0" w:uiPriority="73" w:unhideWhenUsed="0"/>
+    <w:lsdException w:name="Light Shading Accent 6" w:semiHidden="0" w:uiPriority="60" w:unhideWhenUsed="0"/>
+    <w:lsdException w:name="Light List Accent 6" w:semiHidden="0" w:uiPriority="61" w:unhideWhenUsed="0"/>
+    <w:lsdException w:name="Light Grid Accent 6" w:semiHidden="0" w:uiPriority="62" w:unhideWhenUsed="0"/>
+    <w:lsdException w:name="Medium Shading 1 Accent 6" w:semiHidden="0" w:uiPriority="63" w:unhideWhenUsed="0"/>
+    <w:lsdException w:name="Medium Shading 2 Accent 6" w:semiHidden="0" w:uiPriority="64" w:unhideWhenUsed="0"/>
+    <w:lsdException w:name="Medium List 1 Accent 6" w:semiHidden="0" w:uiPriority="65" w:unhideWhenUsed="0"/>
+    <w:lsdException w:name="Medium List 2 Accent 6" w:semiHidden="0" w:uiPriority="66" w:unhideWhenUsed="0"/>
+    <w:lsdException w:name="Medium Grid 1 Accent 6" w:semiHidden="0" w:uiPriority="67" w:unhideWhenUsed="0"/>
+    <w:lsdException w:name="Medium Grid 2 Accent 6" w:semiHidden="0" w:uiPriority="68" w:unhideWhenUsed="0"/>
+    <w:lsdException w:name="Medium Grid 3 Accent 6" w:semiHidden="0" w:uiPriority="69" w:unhideWhenUsed="0"/>
+    <w:lsdException w:name="Dark List Accent 6" w:semiHidden="0" w:uiPriority="70" w:unhideWhenUsed="0"/>
+    <w:lsdException w:name="Colorful Shading Accent 6" w:semiHidden="0" w:uiPriority="71" w:unhideWhenUsed="0"/>
+    <w:lsdException w:name="Colorful List Accent 6" w:semiHidden="0" w:uiPriority="72" w:unhideWhenUsed="0"/>
+    <w:lsdException w:name="Colorful Grid Accent 6" w:semiHidden="0" w:uiPriority="73" w:unhideWhenUsed="0"/>
+    <w:lsdException w:name="Subtle Emphasis" w:semiHidden="0" w:uiPriority="19" w:unhideWhenUsed="0" w:qFormat="1"/>
+    <w:lsdException w:name="Intense Emphasis" w:semiHidden="0" w:uiPriority="21" w:unhideWhenUsed="0" w:qFormat="1"/>
+    <w:lsdException w:name="Subtle Reference" w:semiHidden="0" w:uiPriority="31" w:unhideWhenUsed="0" w:qFormat="1"/>
+    <w:lsdException w:name="Intense Reference" w:semiHidden="0" w:uiPriority="32" w:unhideWhenUsed="0" w:qFormat="1"/>
+    <w:lsdException w:name="Book Title" w:semiHidden="0" w:uiPriority="33" w:unhideWhenUsed="0" w:qFormat="1"/>
+    <w:lsdException w:name="Bibliography" w:uiPriority="37"/>
+    <w:lsdException w:name="TOC Heading" w:uiPriority="39" w:qFormat="1"/>
+  </w:latentStyles>
+  <w:style w:type="paragraph" w:default="1" w:styleId="Normal">
+    <w:name w:val="Normal"/>
+    <w:qFormat/>
+  </w:style>
+  <w:style w:type="paragraph" w:styleId="Ttulo1">
+    <w:name w:val="heading 1"/>
+    <w:basedOn w:val="Normal"/>
+    <w:next w:val="Normal"/>
+    <w:link w:val="Ttulo1Car"/>
+    <w:qFormat/>
+    <w:rsid w:val="00E666F1"/>
+    <w:pPr>
+      <w:keepNext/>
+      <w:keepLines/>
+      <w:spacing w:before="480" w:after="0"/>
+      <w:outlineLvl w:val="0"/>
+    </w:pPr>
+    <w:rPr>
+      <w:rFonts w:asciiTheme="majorHAnsi" w:eastAsiaTheme="majorEastAsia" w:hAnsiTheme="majorHAnsi" w:cstheme="majorBidi"/>
+      <w:b/>
+      <w:bCs/>
+      <w:color w:val="2E74B5" w:themeColor="accent1" w:themeShade="BF"/>
+      <w:sz w:val="28"/>
+      <w:szCs w:val="28"/>
+    </w:rPr>
+  </w:style>
+  <w:style w:type="paragraph" w:styleId="Ttulo2">
+    <w:name w:val="heading 2"/>
+    <w:basedOn w:val="Normal"/>
+    <w:next w:val="Normal"/>
+    <w:link w:val="Ttulo2Car"/>
+    <w:unhideWhenUsed/>
+    <w:qFormat/>
+    <w:rsid w:val="00DE3974"/>
+    <w:pPr>
+      <w:keepNext/>
+      <w:keepLines/>
+      <w:spacing w:before="40" w:after="0"/>
+      <w:outlineLvl w:val="1"/>
+    </w:pPr>
+    <w:rPr>
+      <w:rFonts w:asciiTheme="majorHAnsi" w:eastAsiaTheme="majorEastAsia" w:hAnsiTheme="majorHAnsi" w:cstheme="majorBidi"/>
+      <w:color w:val="2E74B5" w:themeColor="accent1" w:themeShade="BF"/>
+      <w:sz w:val="26"/>
+      <w:szCs w:val="26"/>
+    </w:rPr>
+  </w:style>
+  <w:style w:type="paragraph" w:styleId="Ttulo3">
+    <w:name w:val="heading 3"/>
+    <w:basedOn w:val="Normal"/>
+    <w:next w:val="Normal"/>
+    <w:link w:val="Ttulo3Car"/>
+    <w:unhideWhenUsed/>
+    <w:qFormat/>
+    <w:rsid w:val="003070E6"/>
+    <w:pPr>
+      <w:keepNext/>
+      <w:keepLines/>
+      <w:spacing w:before="200" w:after="0"/>
+      <w:outlineLvl w:val="2"/>
+    </w:pPr>
+    <w:rPr>
+      <w:rFonts w:asciiTheme="majorHAnsi" w:eastAsiaTheme="majorEastAsia" w:hAnsiTheme="majorHAnsi" w:cstheme="majorBidi"/>
+      <w:b/>
+      <w:bCs/>
+      <w:color w:val="5B9BD5" w:themeColor="accent1"/>
+    </w:rPr>
+  </w:style>
+  <w:style w:type="paragraph" w:styleId="Ttulo4">
+    <w:name w:val="heading 4"/>
+    <w:basedOn w:val="Normal"/>
+    <w:next w:val="Normal"/>
+    <w:link w:val="Ttulo4Car"/>
+    <w:unhideWhenUsed/>
+    <w:qFormat/>
+    <w:rsid w:val="003070E6"/>
+    <w:pPr>
+      <w:keepNext/>
+      <w:keepLines/>
+      <w:spacing w:before="200" w:after="0"/>
+      <w:outlineLvl w:val="3"/>
+    </w:pPr>
+    <w:rPr>
+      <w:rFonts w:asciiTheme="majorHAnsi" w:eastAsiaTheme="majorEastAsia" w:hAnsiTheme="majorHAnsi" w:cstheme="majorBidi"/>
+      <w:b/>
+      <w:bCs/>
+      <w:i/>
+      <w:iCs/>
+      <w:color w:val="5B9BD5" w:themeColor="accent1"/>
+    </w:rPr>
+  </w:style>
+  <w:style w:type="character" w:default="1" w:styleId="Fuentedeprrafopredeter">
+    <w:name w:val="Default Paragraph Font"/>
+    <w:uiPriority w:val="1"/>
+    <w:semiHidden/>
+    <w:unhideWhenUsed/>
+  </w:style>
+  <w:style w:type="table" w:default="1" w:styleId="Tablanormal">
+    <w:name w:val="Normal Table"/>
+    <w:uiPriority w:val="99"/>
+    <w:semiHidden/>
+    <w:unhideWhenUsed/>
+    <w:tblPr>
+      <w:tblInd w:w="0" w:type="dxa"/>
+      <w:tblCellMar>
+        <w:top w:w="0" w:type="dxa"/>
+        <w:left w:w="108" w:type="dxa"/>
+        <w:bottom w:w="0" w:type="dxa"/>
+        <w:right w:w="108" w:type="dxa"/>
+      </w:tblCellMar>
+    </w:tblPr>
+  </w:style>
+  <w:style w:type="numbering" w:default="1" w:styleId="Sinlista">
+    <w:name w:val="No List"/>
+    <w:uiPriority w:val="99"/>
+    <w:semiHidden/>
+    <w:unhideWhenUsed/>
+  </w:style>
+  <w:style w:type="character" w:customStyle="1" w:styleId="Ttulo2Car">
+    <w:name w:val="Título 2 Car"/>
+    <w:basedOn w:val="Fuentedeprrafopredeter"/>
+    <w:link w:val="Ttulo2"/>
+    <w:uiPriority w:val="9"/>
+    <w:rsid w:val="00DE3974"/>
+    <w:rPr>
+      <w:rFonts w:asciiTheme="majorHAnsi" w:eastAsiaTheme="majorEastAsia" w:hAnsiTheme="majorHAnsi" w:cstheme="majorBidi"/>
+      <w:color w:val="2E74B5" w:themeColor="accent1" w:themeShade="BF"/>
+      <w:sz w:val="26"/>
+      <w:szCs w:val="26"/>
+    </w:rPr>
+  </w:style>
+  <w:style w:type="paragraph" w:styleId="Prrafodelista">
+    <w:name w:val="List Paragraph"/>
+    <w:basedOn w:val="Normal"/>
+    <w:uiPriority w:val="34"/>
+    <w:qFormat/>
+    <w:rsid w:val="00100F84"/>
+    <w:pPr>
+      <w:ind w:left="720"/>
+      <w:contextualSpacing/>
+    </w:pPr>
+  </w:style>
+  <w:style w:type="character" w:customStyle="1" w:styleId="Ttulo3Car">
+    <w:name w:val="Título 3 Car"/>
+    <w:basedOn w:val="Fuentedeprrafopredeter"/>
+    <w:link w:val="Ttulo3"/>
+    <w:uiPriority w:val="9"/>
+    <w:rsid w:val="003070E6"/>
+    <w:rPr>
+      <w:rFonts w:asciiTheme="majorHAnsi" w:eastAsiaTheme="majorEastAsia" w:hAnsiTheme="majorHAnsi" w:cstheme="majorBidi"/>
+      <w:b/>
+      <w:bCs/>
+      <w:color w:val="5B9BD5" w:themeColor="accent1"/>
+    </w:rPr>
+  </w:style>
+  <w:style w:type="character" w:customStyle="1" w:styleId="Ttulo4Car">
+    <w:name w:val="Título 4 Car"/>
+    <w:basedOn w:val="Fuentedeprrafopredeter"/>
+    <w:link w:val="Ttulo4"/>
+    <w:rsid w:val="003070E6"/>
+    <w:rPr>
+      <w:rFonts w:asciiTheme="majorHAnsi" w:eastAsiaTheme="majorEastAsia" w:hAnsiTheme="majorHAnsi" w:cstheme="majorBidi"/>
+      <w:b/>
+      <w:bCs/>
+      <w:i/>
+      <w:iCs/>
+      <w:color w:val="5B9BD5" w:themeColor="accent1"/>
+    </w:rPr>
+  </w:style>
+  <w:style w:type="table" w:customStyle="1" w:styleId="Tabladelista7concolores-nfasis51">
+    <w:name w:val="Tabla de lista 7 con colores - Énfasis 51"/>
+    <w:basedOn w:val="Tablanormal"/>
+    <w:uiPriority w:val="52"/>
+    <w:rsid w:val="000B78D5"/>
+    <w:pPr>
+      <w:spacing w:after="0" w:line="240" w:lineRule="auto"/>
+    </w:pPr>
+    <w:rPr>
+      <w:color w:val="2F5496" w:themeColor="accent5" w:themeShade="BF"/>
+    </w:rPr>
+    <w:tblPr>
+      <w:tblStyleRowBandSize w:val="1"/>
+      <w:tblStyleColBandSize w:val="1"/>
+    </w:tblPr>
+    <w:tblStylePr w:type="firstRow">
+      <w:rPr>
+        <w:rFonts w:asciiTheme="majorHAnsi" w:eastAsiaTheme="majorEastAsia" w:hAnsiTheme="majorHAnsi" w:cstheme="majorBidi"/>
+        <w:i/>
+        <w:iCs/>
+        <w:sz w:val="26"/>
+      </w:rPr>
+      <w:tblPr/>
+      <w:tcPr>
+        <w:tcBorders>
+          <w:bottom w:val="single" w:sz="4" w:space="0" w:color="4472C4" w:themeColor="accent5"/>
+        </w:tcBorders>
+        <w:shd w:val="clear" w:color="auto" w:fill="FFFFFF" w:themeFill="background1"/>
+      </w:tcPr>
+    </w:tblStylePr>
+    <w:tblStylePr w:type="lastRow">
+      <w:rPr>
+        <w:rFonts w:asciiTheme="majorHAnsi" w:eastAsiaTheme="majorEastAsia" w:hAnsiTheme="majorHAnsi" w:cstheme="majorBidi"/>
+        <w:i/>
+        <w:iCs/>
+        <w:sz w:val="26"/>
+      </w:rPr>
+      <w:tblPr/>
+      <w:tcPr>
+        <w:tcBorders>
+          <w:top w:val="single" w:sz="4" w:space="0" w:color="4472C4" w:themeColor="accent5"/>
+        </w:tcBorders>
+        <w:shd w:val="clear" w:color="auto" w:fill="FFFFFF" w:themeFill="background1"/>
+      </w:tcPr>
+    </w:tblStylePr>
+    <w:tblStylePr w:type="firstCol">
+      <w:pPr>
+        <w:jc w:val="right"/>
+      </w:pPr>
+      <w:rPr>
+        <w:rFonts w:asciiTheme="majorHAnsi" w:eastAsiaTheme="majorEastAsia" w:hAnsiTheme="majorHAnsi" w:cstheme="majorBidi"/>
+        <w:i/>
+        <w:iCs/>
+        <w:sz w:val="26"/>
+      </w:rPr>
+      <w:tblPr/>
+      <w:tcPr>
+        <w:tcBorders>
+          <w:right w:val="single" w:sz="4" w:space="0" w:color="4472C4" w:themeColor="accent5"/>
+        </w:tcBorders>
+        <w:shd w:val="clear" w:color="auto" w:fill="FFFFFF" w:themeFill="background1"/>
+      </w:tcPr>
+    </w:tblStylePr>
+    <w:tblStylePr w:type="lastCol">
+      <w:rPr>
+        <w:rFonts w:asciiTheme="majorHAnsi" w:eastAsiaTheme="majorEastAsia" w:hAnsiTheme="majorHAnsi" w:cstheme="majorBidi"/>
+        <w:i/>
+        <w:iCs/>
+        <w:sz w:val="26"/>
+      </w:rPr>
+      <w:tblPr/>
+      <w:tcPr>
+        <w:tcBorders>
+          <w:left w:val="single" w:sz="4" w:space="0" w:color="4472C4" w:themeColor="accent5"/>
+        </w:tcBorders>
+        <w:shd w:val="clear" w:color="auto" w:fill="FFFFFF" w:themeFill="background1"/>
+      </w:tcPr>
+    </w:tblStylePr>
+    <w:tblStylePr w:type="band1Vert">
+      <w:tblPr/>
+      <w:tcPr>
+        <w:shd w:val="clear" w:color="auto" w:fill="D9E2F3" w:themeFill="accent5" w:themeFillTint="33"/>
+      </w:tcPr>
+    </w:tblStylePr>
+    <w:tblStylePr w:type="band1Horz">
+      <w:tblPr/>
+      <w:tcPr>
+        <w:shd w:val="clear" w:color="auto" w:fill="D9E2F3" w:themeFill="accent5" w:themeFillTint="33"/>
+      </w:tcPr>
+    </w:tblStylePr>
+    <w:tblStylePr w:type="neCell">
+      <w:tblPr/>
+      <w:tcPr>
+        <w:tcBorders>
+          <w:left w:val="nil"/>
+        </w:tcBorders>
+      </w:tcPr>
+    </w:tblStylePr>
+    <w:tblStylePr w:type="nwCell">
+      <w:tblPr/>
+      <w:tcPr>
+        <w:tcBorders>
+          <w:right w:val="nil"/>
+        </w:tcBorders>
+      </w:tcPr>
+    </w:tblStylePr>
+    <w:tblStylePr w:type="seCell">
+      <w:tblPr/>
+      <w:tcPr>
+        <w:tcBorders>
+          <w:left w:val="nil"/>
+        </w:tcBorders>
+      </w:tcPr>
+    </w:tblStylePr>
+    <w:tblStylePr w:type="swCell">
+      <w:tblPr/>
+      <w:tcPr>
+        <w:tcBorders>
+          <w:right w:val="nil"/>
+        </w:tcBorders>
+      </w:tcPr>
+    </w:tblStylePr>
+  </w:style>
+  <w:style w:type="table" w:styleId="Tablaconcuadrcula">
+    <w:name w:val="Table Grid"/>
+    <w:basedOn w:val="Tablanormal"/>
+    <w:uiPriority w:val="39"/>
+    <w:rsid w:val="00F526B8"/>
+    <w:pPr>
+      <w:spacing w:after="0" w:line="240" w:lineRule="auto"/>
+    </w:pPr>
+    <w:tblPr>
+      <w:tblBorders>
+        <w:top w:val="single" w:sz="4" w:space="0" w:color="auto"/>
+        <w:left w:val="single" w:sz="4" w:space="0" w:color="auto"/>
+        <w:bottom w:val="single" w:sz="4" w:space="0" w:color="auto"/>
+        <w:right w:val="single" w:sz="4" w:space="0" w:color="auto"/>
+        <w:insideH w:val="single" w:sz="4" w:space="0" w:color="auto"/>
+        <w:insideV w:val="single" w:sz="4" w:space="0" w:color="auto"/>
+      </w:tblBorders>
+    </w:tblPr>
+  </w:style>
+  <w:style w:type="character" w:customStyle="1" w:styleId="Ttulo1Car">
+    <w:name w:val="Título 1 Car"/>
+    <w:basedOn w:val="Fuentedeprrafopredeter"/>
+    <w:link w:val="Ttulo1"/>
+    <w:uiPriority w:val="9"/>
+    <w:rsid w:val="00E666F1"/>
+    <w:rPr>
+      <w:rFonts w:asciiTheme="majorHAnsi" w:eastAsiaTheme="majorEastAsia" w:hAnsiTheme="majorHAnsi" w:cstheme="majorBidi"/>
+      <w:b/>
+      <w:bCs/>
+      <w:color w:val="2E74B5" w:themeColor="accent1" w:themeShade="BF"/>
+      <w:sz w:val="28"/>
+      <w:szCs w:val="28"/>
+    </w:rPr>
+  </w:style>
+  <w:style w:type="paragraph" w:customStyle="1" w:styleId="DocumentTitle">
+    <w:name w:val="Document Title"/>
+    <w:basedOn w:val="Normal"/>
+    <w:rsid w:val="00E666F1"/>
+    <w:pPr>
+      <w:spacing w:after="0" w:line="240" w:lineRule="auto"/>
+      <w:jc w:val="center"/>
+    </w:pPr>
+    <w:rPr>
+      <w:rFonts w:ascii="Arial" w:eastAsia="Times New Roman" w:hAnsi="Arial" w:cs="Times New Roman"/>
+      <w:b/>
+      <w:sz w:val="52"/>
+      <w:szCs w:val="24"/>
+      <w:lang w:val="en-GB" w:eastAsia="en-GB"/>
+    </w:rPr>
+  </w:style>
+  <w:style w:type="paragraph" w:customStyle="1" w:styleId="Information">
+    <w:name w:val="Information"/>
+    <w:basedOn w:val="Normal"/>
+    <w:rsid w:val="00E666F1"/>
+    <w:pPr>
+      <w:spacing w:after="0" w:line="240" w:lineRule="auto"/>
+      <w:jc w:val="center"/>
+    </w:pPr>
+    <w:rPr>
+      <w:rFonts w:ascii="Arial" w:eastAsia="Times New Roman" w:hAnsi="Arial" w:cs="Times New Roman"/>
+      <w:b/>
+      <w:sz w:val="28"/>
+      <w:szCs w:val="20"/>
+      <w:lang w:val="en-GB" w:eastAsia="en-GB"/>
+    </w:rPr>
+  </w:style>
+  <w:style w:type="paragraph" w:customStyle="1" w:styleId="Diagram">
+    <w:name w:val="Diagram"/>
+    <w:basedOn w:val="Normal"/>
+    <w:rsid w:val="00E666F1"/>
+    <w:pPr>
+      <w:spacing w:after="0" w:line="240" w:lineRule="auto"/>
+    </w:pPr>
+    <w:rPr>
+      <w:rFonts w:ascii="Arial" w:eastAsia="Times New Roman" w:hAnsi="Arial" w:cs="Times New Roman"/>
+      <w:sz w:val="20"/>
+      <w:szCs w:val="24"/>
+      <w:lang w:val="en-GB" w:eastAsia="en-GB"/>
+    </w:rPr>
+  </w:style>
+  <w:style w:type="paragraph" w:customStyle="1" w:styleId="ReportTitle">
+    <w:name w:val="Report Title"/>
+    <w:basedOn w:val="PageTitle"/>
+    <w:rsid w:val="00E666F1"/>
+    <w:rPr>
+      <w:b/>
+      <w:sz w:val="48"/>
+    </w:rPr>
+  </w:style>
+  <w:style w:type="paragraph" w:customStyle="1" w:styleId="PageTitle">
+    <w:name w:val="Page Title"/>
+    <w:basedOn w:val="Normal"/>
+    <w:rsid w:val="00E666F1"/>
+    <w:pPr>
+      <w:spacing w:before="240" w:after="0" w:line="240" w:lineRule="auto"/>
+      <w:jc w:val="center"/>
+    </w:pPr>
+    <w:rPr>
+      <w:rFonts w:ascii="Arial" w:eastAsia="Times New Roman" w:hAnsi="Arial" w:cs="Times New Roman"/>
+      <w:sz w:val="40"/>
+      <w:szCs w:val="20"/>
+      <w:lang w:val="en-GB" w:eastAsia="en-GB"/>
+    </w:rPr>
+  </w:style>
+  <w:style w:type="paragraph" w:customStyle="1" w:styleId="HLine">
+    <w:name w:val="H Line"/>
+    <w:basedOn w:val="DocumentTitle"/>
+    <w:rsid w:val="00E666F1"/>
+    <w:pPr>
+      <w:pBdr>
+        <w:bottom w:val="single" w:sz="18" w:space="1" w:color="1569BC"/>
+      </w:pBdr>
+    </w:pPr>
+    <w:rPr>
+      <w:bCs/>
+      <w:szCs w:val="20"/>
+    </w:rPr>
+  </w:style>
+  <w:style w:type="paragraph" w:customStyle="1" w:styleId="TableHeader">
+    <w:name w:val="TableHeader"/>
+    <w:basedOn w:val="Normal"/>
+    <w:rsid w:val="00E666F1"/>
+    <w:pPr>
+      <w:spacing w:before="120" w:after="80" w:line="240" w:lineRule="auto"/>
+      <w:ind w:left="144" w:right="144"/>
+    </w:pPr>
+    <w:rPr>
+      <w:rFonts w:ascii="Arial" w:eastAsia="Times New Roman" w:hAnsi="Arial" w:cs="Times New Roman"/>
+      <w:b/>
+      <w:color w:val="FFFFFF"/>
+      <w:szCs w:val="24"/>
+      <w:lang w:val="en-GB" w:eastAsia="en-GB"/>
+    </w:rPr>
+  </w:style>
+  <w:style w:type="paragraph" w:customStyle="1" w:styleId="TableContent">
+    <w:name w:val="TableContent"/>
+    <w:basedOn w:val="Normal"/>
+    <w:rsid w:val="00E666F1"/>
+    <w:pPr>
+      <w:spacing w:before="80" w:after="40" w:line="240" w:lineRule="auto"/>
+      <w:ind w:left="144" w:right="144"/>
+    </w:pPr>
+    <w:rPr>
+      <w:rFonts w:ascii="Arial" w:eastAsia="Times New Roman" w:hAnsi="Arial" w:cs="Times New Roman"/>
+      <w:sz w:val="20"/>
+      <w:szCs w:val="24"/>
+      <w:lang w:val="en-GB" w:eastAsia="en-GB"/>
+    </w:rPr>
+  </w:style>
+  <w:style w:type="paragraph" w:customStyle="1" w:styleId="DiagramType">
+    <w:name w:val="DiagramType"/>
+    <w:basedOn w:val="Normal"/>
+    <w:rsid w:val="00E666F1"/>
+    <w:pPr>
+      <w:spacing w:after="0" w:line="240" w:lineRule="auto"/>
+    </w:pPr>
+    <w:rPr>
+      <w:rFonts w:ascii="Arial" w:eastAsia="Times New Roman" w:hAnsi="Arial" w:cs="Times New Roman"/>
+      <w:b/>
+      <w:sz w:val="28"/>
+      <w:szCs w:val="24"/>
+      <w:lang w:val="en-GB" w:eastAsia="en-GB"/>
+    </w:rPr>
+  </w:style>
+  <w:style w:type="paragraph" w:customStyle="1" w:styleId="ReportInformation">
+    <w:name w:val="Report Information"/>
+    <w:basedOn w:val="ReportTitle"/>
+    <w:rsid w:val="00E666F1"/>
+    <w:rPr>
+      <w:sz w:val="32"/>
+    </w:rPr>
+  </w:style>
+  <w:style w:type="paragraph" w:styleId="TDC1">
+    <w:name w:val="toc 1"/>
+    <w:basedOn w:val="Normal"/>
+    <w:next w:val="Normal"/>
+    <w:autoRedefine/>
+    <w:uiPriority w:val="39"/>
+    <w:rsid w:val="00E666F1"/>
+    <w:pPr>
+      <w:spacing w:after="0" w:line="240" w:lineRule="auto"/>
+    </w:pPr>
+    <w:rPr>
+      <w:rFonts w:ascii="Arial" w:eastAsia="Times New Roman" w:hAnsi="Arial" w:cs="Times New Roman"/>
+      <w:sz w:val="20"/>
+      <w:szCs w:val="24"/>
+      <w:lang w:val="en-GB" w:eastAsia="en-GB"/>
+    </w:rPr>
+  </w:style>
+  <w:style w:type="paragraph" w:styleId="TDC2">
+    <w:name w:val="toc 2"/>
+    <w:basedOn w:val="Normal"/>
+    <w:next w:val="Normal"/>
+    <w:autoRedefine/>
+    <w:uiPriority w:val="39"/>
+    <w:rsid w:val="00E666F1"/>
+    <w:pPr>
+      <w:spacing w:after="0" w:line="240" w:lineRule="auto"/>
+      <w:ind w:left="200"/>
+    </w:pPr>
+    <w:rPr>
+      <w:rFonts w:ascii="Arial" w:eastAsia="Times New Roman" w:hAnsi="Arial" w:cs="Times New Roman"/>
+      <w:sz w:val="20"/>
+      <w:szCs w:val="24"/>
+      <w:lang w:val="en-GB" w:eastAsia="en-GB"/>
+    </w:rPr>
+  </w:style>
+  <w:style w:type="paragraph" w:styleId="TDC3">
+    <w:name w:val="toc 3"/>
+    <w:basedOn w:val="Normal"/>
+    <w:next w:val="Normal"/>
+    <w:autoRedefine/>
+    <w:uiPriority w:val="39"/>
+    <w:rsid w:val="00E666F1"/>
+    <w:pPr>
+      <w:spacing w:after="0" w:line="240" w:lineRule="auto"/>
+      <w:ind w:left="400"/>
+    </w:pPr>
+    <w:rPr>
+      <w:rFonts w:ascii="Arial" w:eastAsia="Times New Roman" w:hAnsi="Arial" w:cs="Times New Roman"/>
+      <w:sz w:val="20"/>
+      <w:szCs w:val="24"/>
+      <w:lang w:val="en-GB" w:eastAsia="en-GB"/>
+    </w:rPr>
+  </w:style>
+  <w:style w:type="character" w:styleId="Hipervnculo">
+    <w:name w:val="Hyperlink"/>
+    <w:basedOn w:val="Fuentedeprrafopredeter"/>
+    <w:uiPriority w:val="99"/>
+    <w:unhideWhenUsed/>
+    <w:rsid w:val="00E666F1"/>
+    <w:rPr>
+      <w:color w:val="0563C1" w:themeColor="hyperlink"/>
+      <w:u w:val="single"/>
+    </w:rPr>
+  </w:style>
+  <w:style w:type="paragraph" w:styleId="Textodeglobo">
+    <w:name w:val="Balloon Text"/>
+    <w:basedOn w:val="Normal"/>
+    <w:link w:val="TextodegloboCar"/>
+    <w:rsid w:val="00E666F1"/>
+    <w:pPr>
+      <w:spacing w:after="0" w:line="240" w:lineRule="auto"/>
+    </w:pPr>
+    <w:rPr>
+      <w:rFonts w:ascii="Tahoma" w:eastAsia="Times New Roman" w:hAnsi="Tahoma" w:cs="Tahoma"/>
+      <w:sz w:val="16"/>
+      <w:szCs w:val="16"/>
+      <w:lang w:val="en-GB" w:eastAsia="en-GB"/>
+    </w:rPr>
+  </w:style>
+  <w:style w:type="character" w:customStyle="1" w:styleId="TextodegloboCar">
+    <w:name w:val="Texto de globo Car"/>
+    <w:basedOn w:val="Fuentedeprrafopredeter"/>
+    <w:link w:val="Textodeglobo"/>
+    <w:rsid w:val="00E666F1"/>
+    <w:rPr>
+      <w:rFonts w:ascii="Tahoma" w:eastAsia="Times New Roman" w:hAnsi="Tahoma" w:cs="Tahoma"/>
+      <w:sz w:val="16"/>
+      <w:szCs w:val="16"/>
+      <w:lang w:val="en-GB" w:eastAsia="en-GB"/>
+    </w:rPr>
+  </w:style>
+  <w:style w:type="paragraph" w:styleId="Sinespaciado">
+    <w:name w:val="No Spacing"/>
+    <w:link w:val="SinespaciadoCar"/>
+    <w:uiPriority w:val="1"/>
+    <w:qFormat/>
+    <w:rsid w:val="006F468F"/>
+    <w:pPr>
+      <w:spacing w:after="0" w:line="240" w:lineRule="auto"/>
+    </w:pPr>
+    <w:rPr>
+      <w:rFonts w:eastAsiaTheme="minorEastAsia"/>
+      <w:lang w:eastAsia="es-ES"/>
+    </w:rPr>
+  </w:style>
+  <w:style w:type="character" w:customStyle="1" w:styleId="SinespaciadoCar">
+    <w:name w:val="Sin espaciado Car"/>
+    <w:basedOn w:val="Fuentedeprrafopredeter"/>
+    <w:link w:val="Sinespaciado"/>
+    <w:uiPriority w:val="1"/>
+    <w:rsid w:val="006F468F"/>
+    <w:rPr>
+      <w:rFonts w:eastAsiaTheme="minorEastAsia"/>
+      <w:lang w:eastAsia="es-ES"/>
+    </w:rPr>
+  </w:style>
+</w:styles>
+</file>
+
+<file path=word/stylesWithEffects.xml><?xml version="1.0" encoding="utf-8"?>
+<w:styles xmlns:wpc="http://schemas.microsoft.com/office/word/2010/wordprocessingCanvas" xmlns:mc="http://schemas.openxmlformats.org/markup-compatibility/2006" xmlns:o="urn:schemas-microsoft-com:office:office" xmlns:r="http://schemas.openxmlformats.org/officeDocument/2006/relationships" xmlns:m="http://schemas.openxmlformats.org/officeDocument/2006/math" xmlns:v="urn:schemas-microsoft-com:vml" xmlns:wp14="http://schemas.microsoft.com/office/word/2010/wordprocessingDrawing" xmlns:wp="http://schemas.openxmlformats.org/drawingml/2006/wordprocessingDrawing" xmlns:w10="urn:schemas-microsoft-com:office:word" xmlns:w="http://schemas.openxmlformats.org/wordprocessingml/2006/main" xmlns:w14="http://schemas.microsoft.com/office/word/2010/wordml" xmlns:wpg="http://schemas.microsoft.com/office/word/2010/wordprocessingGroup" xmlns:wpi="http://schemas.microsoft.com/office/word/2010/wordprocessingInk" xmlns:wne="http://schemas.microsoft.com/office/word/2006/wordml" xmlns:wps="http://schemas.microsoft.com/office/word/2010/wordprocessingShape" mc:Ignorable="w14 wp14">
+  <w:docDefaults>
+    <w:rPrDefault>
+      <w:rPr>
+        <w:rFonts w:asciiTheme="minorHAnsi" w:eastAsiaTheme="minorHAnsi" w:hAnsiTheme="minorHAnsi" w:cstheme="minorBidi"/>
+        <w:sz w:val="22"/>
+        <w:szCs w:val="22"/>
+        <w:lang w:val="es-ES" w:eastAsia="en-US" w:bidi="ar-SA"/>
+      </w:rPr>
+    </w:rPrDefault>
+    <w:pPrDefault>
+      <w:pPr>
+        <w:spacing w:after="160" w:line="259" w:lineRule="auto"/>
+      </w:pPr>
+    </w:pPrDefault>
+  </w:docDefaults>
+  <w:latentStyles w:defLockedState="0" w:defUIPriority="99" w:defSemiHidden="1" w:defUnhideWhenUsed="1" w:defQFormat="0" w:count="267">
+    <w:lsdException w:name="Normal" w:semiHidden="0" w:uiPriority="0" w:unhideWhenUsed="0" w:qFormat="1"/>
+    <w:lsdException w:name="heading 1" w:semiHidden="0" w:uiPriority="0" w:unhideWhenUsed="0" w:qFormat="1"/>
+    <w:lsdException w:name="heading 2" w:uiPriority="0" w:qFormat="1"/>
+    <w:lsdException w:name="heading 3" w:uiPriority="0" w:qFormat="1"/>
+    <w:lsdException w:name="heading 4" w:uiPriority="0" w:qFormat="1"/>
+    <w:lsdException w:name="heading 5" w:uiPriority="9" w:qFormat="1"/>
+    <w:lsdException w:name="heading 6" w:uiPriority="9" w:qFormat="1"/>
+    <w:lsdException w:name="heading 7" w:uiPriority="9" w:qFormat="1"/>
+    <w:lsdException w:name="heading 8" w:uiPriority="9" w:qFormat="1"/>
+    <w:lsdException w:name="heading 9" w:uiPriority="9" w:qFormat="1"/>
+    <w:lsdException w:name="toc 1" w:uiPriority="39"/>
+    <w:lsdException w:name="toc 2" w:uiPriority="39"/>
+    <w:lsdException w:name="toc 3" w:uiPriority="39"/>
+    <w:lsdException w:name="toc 4" w:uiPriority="39"/>
+    <w:lsdException w:name="toc 5" w:uiPriority="39"/>
+    <w:lsdException w:name="toc 6" w:uiPriority="39"/>
+    <w:lsdException w:name="toc 7" w:uiPriority="39"/>
+    <w:lsdException w:name="toc 8" w:uiPriority="39"/>
+    <w:lsdException w:name="toc 9" w:uiPriority="39"/>
+    <w:lsdException w:name="caption" w:uiPriority="35" w:qFormat="1"/>
+    <w:lsdException w:name="Title" w:semiHidden="0" w:uiPriority="10" w:unhideWhenUsed="0" w:qFormat="1"/>
+    <w:lsdException w:name="Default Paragraph Font" w:uiPriority="1"/>
+    <w:lsdException w:name="Subtitle" w:semiHidden="0" w:uiPriority="11" w:unhideWhenUsed="0" w:qFormat="1"/>
+    <w:lsdException w:name="Strong" w:semiHidden="0" w:uiPriority="22" w:unhideWhenUsed="0" w:qFormat="1"/>
+    <w:lsdException w:name="Emphasis" w:semiHidden="0" w:uiPriority="20" w:unhideWhenUsed="0" w:qFormat="1"/>
+    <w:lsdException w:name="Balloon Text" w:uiPriority="0"/>
+    <w:lsdException w:name="Table Grid" w:semiHidden="0" w:uiPriority="39" w:unhideWhenUsed="0"/>
+    <w:lsdException w:name="Placeholder Text" w:unhideWhenUsed="0"/>
+    <w:lsdException w:name="No Spacing" w:semiHidden="0" w:uiPriority="1" w:unhideWhenUsed="0" w:qFormat="1"/>
+    <w:lsdException w:name="Light Shading" w:semiHidden="0" w:uiPriority="60" w:unhideWhenUsed="0"/>
+    <w:lsdException w:name="Light List" w:semiHidden="0" w:uiPriority="61" w:unhideWhenUsed="0"/>
+    <w:lsdException w:name="Light Grid" w:semiHidden="0" w:uiPriority="62" w:unhideWhenUsed="0"/>
+    <w:lsdException w:name="Medium Shading 1" w:semiHidden="0" w:uiPriority="63" w:unhideWhenUsed="0"/>
+    <w:lsdException w:name="Medium Shading 2" w:semiHidden="0" w:uiPriority="64" w:unhideWhenUsed="0"/>
+    <w:lsdException w:name="Medium List 1" w:semiHidden="0" w:uiPriority="65" w:unhideWhenUsed="0"/>
+    <w:lsdException w:name="Medium List 2" w:semiHidden="0" w:uiPriority="66" w:unhideWhenUsed="0"/>
+    <w:lsdException w:name="Medium Grid 1" w:semiHidden="0" w:uiPriority="67" w:unhideWhenUsed="0"/>
+    <w:lsdException w:name="Medium Grid 2" w:semiHidden="0" w:uiPriority="68" w:unhideWhenUsed="0"/>
+    <w:lsdException w:name="Medium Grid 3" w:semiHidden="0" w:uiPriority="69" w:unhideWhenUsed="0"/>
+    <w:lsdException w:name="Dark List" w:semiHidden="0" w:uiPriority="70" w:unhideWhenUsed="0"/>
+    <w:lsdException w:name="Colorful Shading" w:semiHidden="0" w:uiPriority="71" w:unhideWhenUsed="0"/>
+    <w:lsdException w:name="Colorful List" w:semiHidden="0" w:uiPriority="72" w:unhideWhenUsed="0"/>
+    <w:lsdException w:name="Colorful Grid" w:semiHidden="0" w:uiPriority="73" w:unhideWhenUsed="0"/>
+    <w:lsdException w:name="Light Shading Accent 1" w:semiHidden="0" w:uiPriority="60" w:unhideWhenUsed="0"/>
+    <w:lsdException w:name="Light List Accent 1" w:semiHidden="0" w:uiPriority="61" w:unhideWhenUsed="0"/>
+    <w:lsdException w:name="Light Grid Accent 1" w:semiHidden="0" w:uiPriority="62" w:unhideWhenUsed="0"/>
+    <w:lsdException w:name="Medium Shading 1 Accent 1" w:semiHidden="0" w:uiPriority="63" w:unhideWhenUsed="0"/>
+    <w:lsdException w:name="Medium Shading 2 Accent 1" w:semiHidden="0" w:uiPriority="64" w:unhideWhenUsed="0"/>
+    <w:lsdException w:name="Medium List 1 Accent 1" w:semiHidden="0" w:uiPriority="65" w:unhideWhenUsed="0"/>
+    <w:lsdException w:name="Revision" w:unhideWhenUsed="0"/>
+    <w:lsdException w:name="List Paragraph" w:semiHidden="0" w:uiPriority="34" w:unhideWhenUsed="0" w:qFormat="1"/>
+    <w:lsdException w:name="Quote" w:semiHidden="0" w:uiPriority="29" w:unhideWhenUsed="0" w:qFormat="1"/>
+    <w:lsdException w:name="Intense Quote" w:semiHidden="0" w:uiPriority="30" w:unhideWhenUsed="0" w:qFormat="1"/>
+    <w:lsdException w:name="Medium List 2 Accent 1" w:semiHidden="0" w:uiPriority="66" w:unhideWhenUsed="0"/>
+    <w:lsdException w:name="Medium Grid 1 Accent 1" w:semiHidden="0" w:uiPriority="67" w:unhideWhenUsed="0"/>
+    <w:lsdException w:name="Medium Grid 2 Accent 1" w:semiHidden="0" w:uiPriority="68" w:unhideWhenUsed="0"/>
+    <w:lsdException w:name="Medium Grid 3 Accent 1" w:semiHidden="0" w:uiPriority="69" w:unhideWhenUsed="0"/>
+    <w:lsdException w:name="Dark List Accent 1" w:semiHidden="0" w:uiPriority="70" w:unhideWhenUsed="0"/>
+    <w:lsdException w:name="Colorful Shading Accent 1" w:semiHidden="0" w:uiPriority="71" w:unhideWhenUsed="0"/>
+    <w:lsdException w:name="Colorful List Accent 1" w:semiHidden="0" w:uiPriority="72" w:unhideWhenUsed="0"/>
+    <w:lsdException w:name="Colorful Grid Accent 1" w:semiHidden="0" w:uiPriority="73" w:unhideWhenUsed="0"/>
+    <w:lsdException w:name="Light Shading Accent 2" w:semiHidden="0" w:uiPriority="60" w:unhideWhenUsed="0"/>
+    <w:lsdException w:name="Light List Accent 2" w:semiHidden="0" w:uiPriority="61" w:unhideWhenUsed="0"/>
+    <w:lsdException w:name="Light Grid Accent 2" w:semiHidden="0" w:uiPriority="62" w:unhideWhenUsed="0"/>
+    <w:lsdException w:name="Medium Shading 1 Accent 2" w:semiHidden="0" w:uiPriority="63" w:unhideWhenUsed="0"/>
+    <w:lsdException w:name="Medium Shading 2 Accent 2" w:semiHidden="0" w:uiPriority="64" w:unhideWhenUsed="0"/>
+    <w:lsdException w:name="Medium List 1 Accent 2" w:semiHidden="0" w:uiPriority="65" w:unhideWhenUsed="0"/>
+    <w:lsdException w:name="Medium List 2 Accent 2" w:semiHidden="0" w:uiPriority="66" w:unhideWhenUsed="0"/>
+    <w:lsdException w:name="Medium Grid 1 Accent 2" w:semiHidden="0" w:uiPriority="67" w:unhideWhenUsed="0"/>
+    <w:lsdException w:name="Medium Grid 2 Accent 2" w:semiHidden="0" w:uiPriority="68" w:unhideWhenUsed="0"/>
+    <w:lsdException w:name="Medium Grid 3 Accent 2" w:semiHidden="0" w:uiPriority="69" w:unhideWhenUsed="0"/>
+    <w:lsdException w:name="Dark List Accent 2" w:semiHidden="0" w:uiPriority="70" w:unhideWhenUsed="0"/>
+    <w:lsdException w:name="Colorful Shading Accent 2" w:semiHidden="0" w:uiPriority="71" w:unhideWhenUsed="0"/>
+    <w:lsdException w:name="Colorful List Accent 2" w:semiHidden="0" w:uiPriority="72" w:unhideWhenUsed="0"/>
+    <w:lsdException w:name="Colorful Grid Accent 2" w:semiHidden="0" w:uiPriority="73" w:unhideWhenUsed="0"/>
+    <w:lsdException w:name="Light Shading Accent 3" w:semiHidden="0" w:uiPriority="60" w:unhideWhenUsed="0"/>
+    <w:lsdException w:name="Light List Accent 3" w:semiHidden="0" w:uiPriority="61" w:unhideWhenUsed="0"/>
+    <w:lsdException w:name="Light Grid Accent 3" w:semiHidden="0" w:uiPriority="62" w:unhideWhenUsed="0"/>
+    <w:lsdException w:name="Medium Shading 1 Accent 3" w:semiHidden="0" w:uiPriority="63" w:unhideWhenUsed="0"/>
+    <w:lsdException w:name="Medium Shading 2 Accent 3" w:semiHidden="0" w:uiPriority="64" w:unhideWhenUsed="0"/>
+    <w:lsdException w:name="Medium List 1 Accent 3" w:semiHidden="0" w:uiPriority="65" w:unhideWhenUsed="0"/>
+    <w:lsdException w:name="Medium List 2 Accent 3" w:semiHidden="0" w:uiPriority="66" w:unhideWhenUsed="0"/>
+    <w:lsdException w:name="Medium Grid 1 Accent 3" w:semiHidden="0" w:uiPriority="67" w:unhideWhenUsed="0"/>
+    <w:lsdException w:name="Medium Grid 2 Accent 3" w:semiHidden="0" w:uiPriority="68" w:unhideWhenUsed="0"/>
+    <w:lsdException w:name="Medium Grid 3 Accent 3" w:semiHidden="0" w:uiPriority="69" w:unhideWhenUsed="0"/>
+    <w:lsdException w:name="Dark List Accent 3" w:semiHidden="0" w:uiPriority="70" w:unhideWhenUsed="0"/>
+    <w:lsdException w:name="Colorful Shading Accent 3" w:semiHidden="0" w:uiPriority="71" w:unhideWhenUsed="0"/>
+    <w:lsdException w:name="Colorful List Accent 3" w:semiHidden="0" w:uiPriority="72" w:unhideWhenUsed="0"/>
+    <w:lsdException w:name="Colorful Grid Accent 3" w:semiHidden="0" w:uiPriority="73" w:unhideWhenUsed="0"/>
+    <w:lsdException w:name="Light Shading Accent 4" w:semiHidden="0" w:uiPriority="60" w:unhideWhenUsed="0"/>
+    <w:lsdException w:name="Light List Accent 4" w:semiHidden="0" w:uiPriority="61" w:unhideWhenUsed="0"/>
+    <w:lsdException w:name="Light Grid Accent 4" w:semiHidden="0" w:uiPriority="62" w:unhideWhenUsed="0"/>
+    <w:lsdException w:name="Medium Shading 1 Accent 4" w:semiHidden="0" w:uiPriority="63" w:unhideWhenUsed="0"/>
+    <w:lsdException w:name="Medium Shading 2 Accent 4" w:semiHidden="0" w:uiPriority="64" w:unhideWhenUsed="0"/>
+    <w:lsdException w:name="Medium List 1 Accent 4" w:semiHidden="0" w:uiPriority="65" w:unhideWhenUsed="0"/>
+    <w:lsdException w:name="Medium List 2 Accent 4" w:semiHidden="0" w:uiPriority="66" w:unhideWhenUsed="0"/>
+    <w:lsdException w:name="Medium Grid 1 Accent 4" w:semiHidden="0" w:uiPriority="67" w:unhideWhenUsed="0"/>
+    <w:lsdException w:name="Medium Grid 2 Accent 4" w:semiHidden="0" w:uiPriority="68" w:unhideWhenUsed="0"/>
+    <w:lsdException w:name="Medium Grid 3 Accent 4" w:semiHidden="0" w:uiPriority="69" w:unhideWhenUsed="0"/>
+    <w:lsdException w:name="Dark List Accent 4" w:semiHidden="0" w:uiPriority="70" w:unhideWhenUsed="0"/>
+    <w:lsdException w:name="Colorful Shading Accent 4" w:semiHidden="0" w:uiPriority="71" w:unhideWhenUsed="0"/>
+    <w:lsdException w:name="Colorful List Accent 4" w:semiHidden="0" w:uiPriority="72" w:unhideWhenUsed="0"/>
+    <w:lsdException w:name="Colorful Grid Accent 4" w:semiHidden="0" w:uiPriority="73" w:unhideWhenUsed="0"/>
+    <w:lsdException w:name="Light Shading Accent 5" w:semiHidden="0" w:uiPriority="60" w:unhideWhenUsed="0"/>
+    <w:lsdException w:name="Light List Accent 5" w:semiHidden="0" w:uiPriority="61" w:unhideWhenUsed="0"/>
+    <w:lsdException w:name="Light Grid Accent 5" w:semiHidden="0" w:uiPriority="62" w:unhideWhenUsed="0"/>
+    <w:lsdException w:name="Medium Shading 1 Accent 5" w:semiHidden="0" w:uiPriority="63" w:unhideWhenUsed="0"/>
+    <w:lsdException w:name="Medium Shading 2 Accent 5" w:semiHidden="0" w:uiPriority="64" w:unhideWhenUsed="0"/>
+    <w:lsdException w:name="Medium List 1 Accent 5" w:semiHidden="0" w:uiPriority="65" w:unhideWhenUsed="0"/>
+    <w:lsdException w:name="Medium List 2 Accent 5" w:semiHidden="0" w:uiPriority="66" w:unhideWhenUsed="0"/>
+    <w:lsdException w:name="Medium Grid 1 Accent 5" w:semiHidden="0" w:uiPriority="67" w:unhideWhenUsed="0"/>
+    <w:lsdException w:name="Medium Grid 2 Accent 5" w:semiHidden="0" w:uiPriority="68" w:unhideWhenUsed="0"/>
+    <w:lsdException w:name="Medium Grid 3 Accent 5" w:semiHidden="0" w:uiPriority="69" w:unhideWhenUsed="0"/>
+    <w:lsdException w:name="Dark List Accent 5" w:semiHidden="0" w:uiPriority="70" w:unhideWhenUsed="0"/>
+    <w:lsdException w:name="Colorful Shading Accent 5" w:semiHidden="0" w:uiPriority="71" w:unhideWhenUsed="0"/>
+    <w:lsdException w:name="Colorful List Accent 5" w:semiHidden="0" w:uiPriority="72" w:unhideWhenUsed="0"/>
+    <w:lsdException w:name="Colorful Grid Accent 5" w:semiHidden="0" w:uiPriority="73" w:unhideWhenUsed="0"/>
+    <w:lsdException w:name="Light Shading Accent 6" w:semiHidden="0" w:uiPriority="60" w:unhideWhenUsed="0"/>
+    <w:lsdException w:name="Light List Accent 6" w:semiHidden="0" w:uiPriority="61" w:unhideWhenUsed="0"/>
+    <w:lsdException w:name="Light Grid Accent 6" w:semiHidden="0" w:uiPriority="62" w:unhideWhenUsed="0"/>
+    <w:lsdException w:name="Medium Shading 1 Accent 6" w:semiHidden="0" w:uiPriority="63" w:unhideWhenUsed="0"/>
+    <w:lsdException w:name="Medium Shading 2 Accent 6" w:semiHidden="0" w:uiPriority="64" w:unhideWhenUsed="0"/>
+    <w:lsdException w:name="Medium List 1 Accent 6" w:semiHidden="0" w:uiPriority="65" w:unhideWhenUsed="0"/>
+    <w:lsdException w:name="Medium List 2 Accent 6" w:semiHidden="0" w:uiPriority="66" w:unhideWhenUsed="0"/>
+    <w:lsdException w:name="Medium Grid 1 Accent 6" w:semiHidden="0" w:uiPriority="67" w:unhideWhenUsed="0"/>
+    <w:lsdException w:name="Medium Grid 2 Accent 6" w:semiHidden="0" w:uiPriority="68" w:unhideWhenUsed="0"/>
+    <w:lsdException w:name="Medium Grid 3 Accent 6" w:semiHidden="0" w:uiPriority="69" w:unhideWhenUsed="0"/>
+    <w:lsdException w:name="Dark List Accent 6" w:semiHidden="0" w:uiPriority="70" w:unhideWhenUsed="0"/>
+    <w:lsdException w:name="Colorful Shading Accent 6" w:semiHidden="0" w:uiPriority="71" w:unhideWhenUsed="0"/>
+    <w:lsdException w:name="Colorful List Accent 6" w:semiHidden="0" w:uiPriority="72" w:unhideWhenUsed="0"/>
+    <w:lsdException w:name="Colorful Grid Accent 6" w:semiHidden="0" w:uiPriority="73" w:unhideWhenUsed="0"/>
+    <w:lsdException w:name="Subtle Emphasis" w:semiHidden="0" w:uiPriority="19" w:unhideWhenUsed="0" w:qFormat="1"/>
+    <w:lsdException w:name="Intense Emphasis" w:semiHidden="0" w:uiPriority="21" w:unhideWhenUsed="0" w:qFormat="1"/>
+    <w:lsdException w:name="Subtle Reference" w:semiHidden="0" w:uiPriority="31" w:unhideWhenUsed="0" w:qFormat="1"/>
+    <w:lsdException w:name="Intense Reference" w:semiHidden="0" w:uiPriority="32" w:unhideWhenUsed="0" w:qFormat="1"/>
+    <w:lsdException w:name="Book Title" w:semiHidden="0" w:uiPriority="33" w:unhideWhenUsed="0" w:qFormat="1"/>
+    <w:lsdException w:name="Bibliography" w:uiPriority="37"/>
+    <w:lsdException w:name="TOC Heading" w:uiPriority="39" w:qFormat="1"/>
   </w:latentStyles>
   <w:style w:type="paragraph" w:default="1" w:styleId="Normal">
     <w:name w:val="Normal"/>
@@ -14188,45 +14626,11 @@
 </file>
 
 <file path=word/glossary/document.xml><?xml version="1.0" encoding="utf-8"?>
-<w:glossaryDocument xmlns:wpc="http://schemas.microsoft.com/office/word/2010/wordprocessingCanvas" xmlns:mc="http://schemas.openxmlformats.org/markup-compatibility/2006" xmlns:o="urn:schemas-microsoft-com:office:office" xmlns:r="http://schemas.openxmlformats.org/officeDocument/2006/relationships" xmlns:m="http://schemas.openxmlformats.org/officeDocument/2006/math" xmlns:v="urn:schemas-microsoft-com:vml" xmlns:wp14="http://schemas.microsoft.com/office/word/2010/wordprocessingDrawing" xmlns:wp="http://schemas.openxmlformats.org/drawingml/2006/wordprocessingDrawing" xmlns:w10="urn:schemas-microsoft-com:office:word" xmlns:w="http://schemas.openxmlformats.org/wordprocessingml/2006/main" xmlns:w14="http://schemas.microsoft.com/office/word/2010/wordml" xmlns:w15="http://schemas.microsoft.com/office/word/2012/wordml" xmlns:wpg="http://schemas.microsoft.com/office/word/2010/wordprocessingGroup" xmlns:wpi="http://schemas.microsoft.com/office/word/2010/wordprocessingInk" xmlns:wne="http://schemas.microsoft.com/office/word/2006/wordml" xmlns:wps="http://schemas.microsoft.com/office/word/2010/wordprocessingShape" mc:Ignorable="w14 w15 wp14">
-  <w:docParts>
-    <w:docPart>
-      <w:docPartPr>
-        <w:name w:val="2F05246E67E944FBA176EB8801C2707F"/>
-        <w:category>
-          <w:name w:val="General"/>
-          <w:gallery w:val="placeholder"/>
-        </w:category>
-        <w:types>
-          <w:type w:val="bbPlcHdr"/>
-        </w:types>
-        <w:behaviors>
-          <w:behavior w:val="content"/>
-        </w:behaviors>
-        <w:guid w:val="{F905CCC2-997A-463D-80C6-35D841F8C399}"/>
-      </w:docPartPr>
-      <w:docPartBody>
-        <w:p>
-          <w:pPr>
-            <w:pStyle w:val="2F05246E67E944FBA176EB8801C2707F"/>
-          </w:pPr>
-          <w:r>
-            <w:rPr>
-              <w:rFonts w:asciiTheme="majorHAnsi" w:eastAsiaTheme="majorEastAsia" w:hAnsiTheme="majorHAnsi" w:cstheme="majorBidi"/>
-              <w:sz w:val="80"/>
-              <w:szCs w:val="80"/>
-            </w:rPr>
-            <w:t>[Escriba el título del documento]</w:t>
-          </w:r>
-        </w:p>
-      </w:docPartBody>
-    </w:docPart>
-  </w:docParts>
-</w:glossaryDocument>
+<w:glossaryDocument xmlns:wpc="http://schemas.microsoft.com/office/word/2010/wordprocessingCanvas" xmlns:mc="http://schemas.openxmlformats.org/markup-compatibility/2006" xmlns:o="urn:schemas-microsoft-com:office:office" xmlns:r="http://schemas.openxmlformats.org/officeDocument/2006/relationships" xmlns:m="http://schemas.openxmlformats.org/officeDocument/2006/math" xmlns:v="urn:schemas-microsoft-com:vml" xmlns:wp14="http://schemas.microsoft.com/office/word/2010/wordprocessingDrawing" xmlns:wp="http://schemas.openxmlformats.org/drawingml/2006/wordprocessingDrawing" xmlns:w10="urn:schemas-microsoft-com:office:word" xmlns:w="http://schemas.openxmlformats.org/wordprocessingml/2006/main" xmlns:w14="http://schemas.microsoft.com/office/word/2010/wordml" xmlns:wpg="http://schemas.microsoft.com/office/word/2010/wordprocessingGroup" xmlns:wpi="http://schemas.microsoft.com/office/word/2010/wordprocessingInk" xmlns:wne="http://schemas.microsoft.com/office/word/2006/wordml" xmlns:wps="http://schemas.microsoft.com/office/word/2010/wordprocessingShape" mc:Ignorable="w14 wp14"/>
 </file>
 
 <file path=word/glossary/fontTable.xml><?xml version="1.0" encoding="utf-8"?>
-<w:fonts xmlns:mc="http://schemas.openxmlformats.org/markup-compatibility/2006" xmlns:r="http://schemas.openxmlformats.org/officeDocument/2006/relationships" xmlns:w="http://schemas.openxmlformats.org/wordprocessingml/2006/main" xmlns:w14="http://schemas.microsoft.com/office/word/2010/wordml" xmlns:w15="http://schemas.microsoft.com/office/word/2012/wordml" mc:Ignorable="w14 w15">
+<w:fonts xmlns:mc="http://schemas.openxmlformats.org/markup-compatibility/2006" xmlns:r="http://schemas.openxmlformats.org/officeDocument/2006/relationships" xmlns:w="http://schemas.openxmlformats.org/wordprocessingml/2006/main" xmlns:w14="http://schemas.microsoft.com/office/word/2010/wordml" mc:Ignorable="w14">
   <w:font w:name="Symbol">
     <w:panose1 w:val="05050102010706020507"/>
     <w:charset w:val="02"/>
@@ -14299,11 +14703,18 @@
     <w:pitch w:val="fixed"/>
     <w:sig w:usb0="E00002FF" w:usb1="6AC7FDFB" w:usb2="00000012" w:usb3="00000000" w:csb0="0002009F" w:csb1="00000000"/>
   </w:font>
+  <w:font w:name="Cambria">
+    <w:panose1 w:val="02040503050406030204"/>
+    <w:charset w:val="00"/>
+    <w:family w:val="roman"/>
+    <w:pitch w:val="variable"/>
+    <w:sig w:usb0="E00002FF" w:usb1="400004FF" w:usb2="00000000" w:usb3="00000000" w:csb0="0000019F" w:csb1="00000000"/>
+  </w:font>
 </w:fonts>
 </file>
 
 <file path=word/glossary/settings.xml><?xml version="1.0" encoding="utf-8"?>
-<w:settings xmlns:mc="http://schemas.openxmlformats.org/markup-compatibility/2006" xmlns:o="urn:schemas-microsoft-com:office:office" xmlns:r="http://schemas.openxmlformats.org/officeDocument/2006/relationships" xmlns:m="http://schemas.openxmlformats.org/officeDocument/2006/math" xmlns:v="urn:schemas-microsoft-com:vml" xmlns:w10="urn:schemas-microsoft-com:office:word" xmlns:w="http://schemas.openxmlformats.org/wordprocessingml/2006/main" xmlns:w14="http://schemas.microsoft.com/office/word/2010/wordml" xmlns:w15="http://schemas.microsoft.com/office/word/2012/wordml" xmlns:sl="http://schemas.openxmlformats.org/schemaLibrary/2006/main" mc:Ignorable="w14 w15">
+<w:settings xmlns:mc="http://schemas.openxmlformats.org/markup-compatibility/2006" xmlns:o="urn:schemas-microsoft-com:office:office" xmlns:r="http://schemas.openxmlformats.org/officeDocument/2006/relationships" xmlns:m="http://schemas.openxmlformats.org/officeDocument/2006/math" xmlns:v="urn:schemas-microsoft-com:vml" xmlns:w10="urn:schemas-microsoft-com:office:word" xmlns:w="http://schemas.openxmlformats.org/wordprocessingml/2006/main" xmlns:w14="http://schemas.microsoft.com/office/word/2010/wordml" xmlns:sl="http://schemas.openxmlformats.org/schemaLibrary/2006/main" mc:Ignorable="w14">
   <w:view w:val="normal"/>
   <w:defaultTabStop w:val="708"/>
   <w:hyphenationZone w:val="425"/>
@@ -14318,6 +14729,7 @@
   <w:rsids>
     <w:rsidRoot w:val="00004637"/>
     <w:rsid w:val="00004637"/>
+    <w:rsid w:val="00375658"/>
     <w:rsid w:val="003D3C7D"/>
     <w:rsid w:val="005D594D"/>
     <w:rsid w:val="006B65AE"/>
@@ -14351,7 +14763,7 @@
 </file>
 
 <file path=word/glossary/styles.xml><?xml version="1.0" encoding="utf-8"?>
-<w:styles xmlns:mc="http://schemas.openxmlformats.org/markup-compatibility/2006" xmlns:r="http://schemas.openxmlformats.org/officeDocument/2006/relationships" xmlns:w="http://schemas.openxmlformats.org/wordprocessingml/2006/main" xmlns:w14="http://schemas.microsoft.com/office/word/2010/wordml" xmlns:w15="http://schemas.microsoft.com/office/word/2012/wordml" mc:Ignorable="w14 w15">
+<w:styles xmlns:mc="http://schemas.openxmlformats.org/markup-compatibility/2006" xmlns:r="http://schemas.openxmlformats.org/officeDocument/2006/relationships" xmlns:w="http://schemas.openxmlformats.org/wordprocessingml/2006/main" xmlns:w14="http://schemas.microsoft.com/office/word/2010/wordml" mc:Ignorable="w14">
   <w:docDefaults>
     <w:rPrDefault>
       <w:rPr>
@@ -14367,378 +14779,362 @@
       </w:pPr>
     </w:pPrDefault>
   </w:docDefaults>
-  <w:latentStyles w:defLockedState="0" w:defUIPriority="99" w:defSemiHidden="0" w:defUnhideWhenUsed="0" w:defQFormat="0" w:count="371">
-    <w:lsdException w:name="Normal" w:uiPriority="0" w:qFormat="1"/>
-    <w:lsdException w:name="heading 1" w:uiPriority="9" w:qFormat="1"/>
-    <w:lsdException w:name="heading 2" w:semiHidden="1" w:uiPriority="9" w:unhideWhenUsed="1" w:qFormat="1"/>
-    <w:lsdException w:name="heading 3" w:semiHidden="1" w:uiPriority="9" w:unhideWhenUsed="1" w:qFormat="1"/>
-    <w:lsdException w:name="heading 4" w:semiHidden="1" w:uiPriority="9" w:unhideWhenUsed="1" w:qFormat="1"/>
-    <w:lsdException w:name="heading 5" w:semiHidden="1" w:uiPriority="9" w:unhideWhenUsed="1" w:qFormat="1"/>
-    <w:lsdException w:name="heading 6" w:semiHidden="1" w:uiPriority="9" w:unhideWhenUsed="1" w:qFormat="1"/>
-    <w:lsdException w:name="heading 7" w:semiHidden="1" w:uiPriority="9" w:unhideWhenUsed="1" w:qFormat="1"/>
-    <w:lsdException w:name="heading 8" w:semiHidden="1" w:uiPriority="9" w:unhideWhenUsed="1" w:qFormat="1"/>
-    <w:lsdException w:name="heading 9" w:semiHidden="1" w:uiPriority="9" w:unhideWhenUsed="1" w:qFormat="1"/>
-    <w:lsdException w:name="index 1" w:semiHidden="1" w:unhideWhenUsed="1"/>
-    <w:lsdException w:name="index 2" w:semiHidden="1" w:unhideWhenUsed="1"/>
-    <w:lsdException w:name="index 3" w:semiHidden="1" w:unhideWhenUsed="1"/>
-    <w:lsdException w:name="index 4" w:semiHidden="1" w:unhideWhenUsed="1"/>
-    <w:lsdException w:name="index 5" w:semiHidden="1" w:unhideWhenUsed="1"/>
-    <w:lsdException w:name="index 6" w:semiHidden="1" w:unhideWhenUsed="1"/>
-    <w:lsdException w:name="index 7" w:semiHidden="1" w:unhideWhenUsed="1"/>
-    <w:lsdException w:name="index 8" w:semiHidden="1" w:unhideWhenUsed="1"/>
-    <w:lsdException w:name="index 9" w:semiHidden="1" w:unhideWhenUsed="1"/>
-    <w:lsdException w:name="toc 1" w:semiHidden="1" w:uiPriority="39" w:unhideWhenUsed="1"/>
-    <w:lsdException w:name="toc 2" w:semiHidden="1" w:uiPriority="39" w:unhideWhenUsed="1"/>
-    <w:lsdException w:name="toc 3" w:semiHidden="1" w:uiPriority="39" w:unhideWhenUsed="1"/>
-    <w:lsdException w:name="toc 4" w:semiHidden="1" w:uiPriority="39" w:unhideWhenUsed="1"/>
-    <w:lsdException w:name="toc 5" w:semiHidden="1" w:uiPriority="39" w:unhideWhenUsed="1"/>
-    <w:lsdException w:name="toc 6" w:semiHidden="1" w:uiPriority="39" w:unhideWhenUsed="1"/>
-    <w:lsdException w:name="toc 7" w:semiHidden="1" w:uiPriority="39" w:unhideWhenUsed="1"/>
-    <w:lsdException w:name="toc 8" w:semiHidden="1" w:uiPriority="39" w:unhideWhenUsed="1"/>
-    <w:lsdException w:name="toc 9" w:semiHidden="1" w:uiPriority="39" w:unhideWhenUsed="1"/>
-    <w:lsdException w:name="Normal Indent" w:semiHidden="1" w:unhideWhenUsed="1"/>
-    <w:lsdException w:name="footnote text" w:semiHidden="1" w:unhideWhenUsed="1"/>
-    <w:lsdException w:name="annotation text" w:semiHidden="1" w:unhideWhenUsed="1"/>
-    <w:lsdException w:name="header" w:semiHidden="1" w:unhideWhenUsed="1"/>
-    <w:lsdException w:name="footer" w:semiHidden="1" w:unhideWhenUsed="1"/>
-    <w:lsdException w:name="index heading" w:semiHidden="1" w:unhideWhenUsed="1"/>
-    <w:lsdException w:name="caption" w:semiHidden="1" w:uiPriority="35" w:unhideWhenUsed="1" w:qFormat="1"/>
-    <w:lsdException w:name="table of figures" w:semiHidden="1" w:unhideWhenUsed="1"/>
-    <w:lsdException w:name="envelope address" w:semiHidden="1" w:unhideWhenUsed="1"/>
-    <w:lsdException w:name="envelope return" w:semiHidden="1" w:unhideWhenUsed="1"/>
-    <w:lsdException w:name="footnote reference" w:semiHidden="1" w:unhideWhenUsed="1"/>
-    <w:lsdException w:name="annotation reference" w:semiHidden="1" w:unhideWhenUsed="1"/>
-    <w:lsdException w:name="line number" w:semiHidden="1" w:unhideWhenUsed="1"/>
-    <w:lsdException w:name="page number" w:semiHidden="1" w:unhideWhenUsed="1"/>
-    <w:lsdException w:name="endnote reference" w:semiHidden="1" w:unhideWhenUsed="1"/>
-    <w:lsdException w:name="endnote text" w:semiHidden="1" w:unhideWhenUsed="1"/>
-    <w:lsdException w:name="table of authorities" w:semiHidden="1" w:unhideWhenUsed="1"/>
-    <w:lsdException w:name="macro" w:semiHidden="1" w:unhideWhenUsed="1"/>
-    <w:lsdException w:name="toa heading" w:semiHidden="1" w:unhideWhenUsed="1"/>
-    <w:lsdException w:name="List" w:semiHidden="1" w:unhideWhenUsed="1"/>
-    <w:lsdException w:name="List Bullet" w:semiHidden="1" w:unhideWhenUsed="1"/>
-    <w:lsdException w:name="List Number" w:semiHidden="1" w:unhideWhenUsed="1"/>
-    <w:lsdException w:name="List 2" w:semiHidden="1" w:unhideWhenUsed="1"/>
-    <w:lsdException w:name="List 3" w:semiHidden="1" w:unhideWhenUsed="1"/>
-    <w:lsdException w:name="List 4" w:semiHidden="1" w:unhideWhenUsed="1"/>
-    <w:lsdException w:name="List 5" w:semiHidden="1" w:unhideWhenUsed="1"/>
-    <w:lsdException w:name="List Bullet 2" w:semiHidden="1" w:unhideWhenUsed="1"/>
-    <w:lsdException w:name="List Bullet 3" w:semiHidden="1" w:unhideWhenUsed="1"/>
-    <w:lsdException w:name="List Bullet 4" w:semiHidden="1" w:unhideWhenUsed="1"/>
-    <w:lsdException w:name="List Bullet 5" w:semiHidden="1" w:unhideWhenUsed="1"/>
-    <w:lsdException w:name="List Number 2" w:semiHidden="1" w:unhideWhenUsed="1"/>
-    <w:lsdException w:name="List Number 3" w:semiHidden="1" w:unhideWhenUsed="1"/>
-    <w:lsdException w:name="List Number 4" w:semiHidden="1" w:unhideWhenUsed="1"/>
-    <w:lsdException w:name="List Number 5" w:semiHidden="1" w:unhideWhenUsed="1"/>
-    <w:lsdException w:name="Title" w:uiPriority="10" w:qFormat="1"/>
-    <w:lsdException w:name="Closing" w:semiHidden="1" w:unhideWhenUsed="1"/>
-    <w:lsdException w:name="Signature" w:semiHidden="1" w:unhideWhenUsed="1"/>
-    <w:lsdException w:name="Default Paragraph Font" w:semiHidden="1" w:uiPriority="1" w:unhideWhenUsed="1"/>
-    <w:lsdException w:name="Body Text" w:semiHidden="1" w:unhideWhenUsed="1"/>
-    <w:lsdException w:name="Body Text Indent" w:semiHidden="1" w:unhideWhenUsed="1"/>
-    <w:lsdException w:name="List Continue" w:semiHidden="1" w:unhideWhenUsed="1"/>
-    <w:lsdException w:name="List Continue 2" w:semiHidden="1" w:unhideWhenUsed="1"/>
-    <w:lsdException w:name="List Continue 3" w:semiHidden="1" w:unhideWhenUsed="1"/>
-    <w:lsdException w:name="List Continue 4" w:semiHidden="1" w:unhideWhenUsed="1"/>
-    <w:lsdException w:name="List Continue 5" w:semiHidden="1" w:unhideWhenUsed="1"/>
-    <w:lsdException w:name="Message Header" w:semiHidden="1" w:unhideWhenUsed="1"/>
-    <w:lsdException w:name="Subtitle" w:uiPriority="11" w:qFormat="1"/>
-    <w:lsdException w:name="Salutation" w:semiHidden="1" w:unhideWhenUsed="1"/>
-    <w:lsdException w:name="Date" w:semiHidden="1" w:unhideWhenUsed="1"/>
-    <w:lsdException w:name="Body Text First Indent" w:semiHidden="1" w:unhideWhenUsed="1"/>
-    <w:lsdException w:name="Body Text First Indent 2" w:semiHidden="1" w:unhideWhenUsed="1"/>
-    <w:lsdException w:name="Note Heading" w:semiHidden="1" w:unhideWhenUsed="1"/>
-    <w:lsdException w:name="Body Text 2" w:semiHidden="1" w:unhideWhenUsed="1"/>
-    <w:lsdException w:name="Body Text 3" w:semiHidden="1" w:unhideWhenUsed="1"/>
-    <w:lsdException w:name="Body Text Indent 2" w:semiHidden="1" w:unhideWhenUsed="1"/>
-    <w:lsdException w:name="Body Text Indent 3" w:semiHidden="1" w:unhideWhenUsed="1"/>
-    <w:lsdException w:name="Block Text" w:semiHidden="1" w:unhideWhenUsed="1"/>
-    <w:lsdException w:name="Hyperlink" w:semiHidden="1" w:unhideWhenUsed="1"/>
-    <w:lsdException w:name="FollowedHyperlink" w:semiHidden="1" w:unhideWhenUsed="1"/>
-    <w:lsdException w:name="Strong" w:uiPriority="22" w:qFormat="1"/>
-    <w:lsdException w:name="Emphasis" w:uiPriority="20" w:qFormat="1"/>
-    <w:lsdException w:name="Document Map" w:semiHidden="1" w:unhideWhenUsed="1"/>
-    <w:lsdException w:name="Plain Text" w:semiHidden="1" w:unhideWhenUsed="1"/>
-    <w:lsdException w:name="E-mail Signature" w:semiHidden="1" w:unhideWhenUsed="1"/>
-    <w:lsdException w:name="HTML Top of Form" w:semiHidden="1" w:unhideWhenUsed="1"/>
-    <w:lsdException w:name="HTML Bottom of Form" w:semiHidden="1" w:unhideWhenUsed="1"/>
-    <w:lsdException w:name="Normal (Web)" w:semiHidden="1" w:unhideWhenUsed="1"/>
-    <w:lsdException w:name="HTML Acronym" w:semiHidden="1" w:unhideWhenUsed="1"/>
-    <w:lsdException w:name="HTML Address" w:semiHidden="1" w:unhideWhenUsed="1"/>
-    <w:lsdException w:name="HTML Cite" w:semiHidden="1" w:unhideWhenUsed="1"/>
-    <w:lsdException w:name="HTML Code" w:semiHidden="1" w:unhideWhenUsed="1"/>
-    <w:lsdException w:name="HTML Definition" w:semiHidden="1" w:unhideWhenUsed="1"/>
-    <w:lsdException w:name="HTML Keyboard" w:semiHidden="1" w:unhideWhenUsed="1"/>
-    <w:lsdException w:name="HTML Preformatted" w:semiHidden="1" w:unhideWhenUsed="1"/>
-    <w:lsdException w:name="HTML Sample" w:semiHidden="1" w:unhideWhenUsed="1"/>
-    <w:lsdException w:name="HTML Typewriter" w:semiHidden="1" w:unhideWhenUsed="1"/>
-    <w:lsdException w:name="HTML Variable" w:semiHidden="1" w:unhideWhenUsed="1"/>
-    <w:lsdException w:name="Normal Table" w:semiHidden="1" w:unhideWhenUsed="1"/>
-    <w:lsdException w:name="annotation subject" w:semiHidden="1" w:unhideWhenUsed="1"/>
-    <w:lsdException w:name="No List" w:semiHidden="1" w:unhideWhenUsed="1"/>
-    <w:lsdException w:name="Outline List 1" w:semiHidden="1" w:unhideWhenUsed="1"/>
-    <w:lsdException w:name="Outline List 2" w:semiHidden="1" w:unhideWhenUsed="1"/>
-    <w:lsdException w:name="Outline List 3" w:semiHidden="1" w:unhideWhenUsed="1"/>
-    <w:lsdException w:name="Table Simple 1" w:semiHidden="1" w:unhideWhenUsed="1"/>
-    <w:lsdException w:name="Table Simple 2" w:semiHidden="1" w:unhideWhenUsed="1"/>
-    <w:lsdException w:name="Table Simple 3" w:semiHidden="1" w:unhideWhenUsed="1"/>
-    <w:lsdException w:name="Table Classic 1" w:semiHidden="1" w:unhideWhenUsed="1"/>
-    <w:lsdException w:name="Table Classic 2" w:semiHidden="1" w:unhideWhenUsed="1"/>
-    <w:lsdException w:name="Table Classic 3" w:semiHidden="1" w:unhideWhenUsed="1"/>
-    <w:lsdException w:name="Table Classic 4" w:semiHidden="1" w:unhideWhenUsed="1"/>
-    <w:lsdException w:name="Table Colorful 1" w:semiHidden="1" w:unhideWhenUsed="1"/>
-    <w:lsdException w:name="Table Colorful 2" w:semiHidden="1" w:unhideWhenUsed="1"/>
-    <w:lsdException w:name="Table Colorful 3" w:semiHidden="1" w:unhideWhenUsed="1"/>
-    <w:lsdException w:name="Table Columns 1" w:semiHidden="1" w:unhideWhenUsed="1"/>
-    <w:lsdException w:name="Table Columns 2" w:semiHidden="1" w:unhideWhenUsed="1"/>
-    <w:lsdException w:name="Table Columns 3" w:semiHidden="1" w:unhideWhenUsed="1"/>
-    <w:lsdException w:name="Table Columns 4" w:semiHidden="1" w:unhideWhenUsed="1"/>
-    <w:lsdException w:name="Table Columns 5" w:semiHidden="1" w:unhideWhenUsed="1"/>
-    <w:lsdException w:name="Table Grid 1" w:semiHidden="1" w:unhideWhenUsed="1"/>
-    <w:lsdException w:name="Table Grid 2" w:semiHidden="1" w:unhideWhenUsed="1"/>
-    <w:lsdException w:name="Table Grid 3" w:semiHidden="1" w:unhideWhenUsed="1"/>
-    <w:lsdException w:name="Table Grid 4" w:semiHidden="1" w:unhideWhenUsed="1"/>
-    <w:lsdException w:name="Table Grid 5" w:semiHidden="1" w:unhideWhenUsed="1"/>
-    <w:lsdException w:name="Table Grid 6" w:semiHidden="1" w:unhideWhenUsed="1"/>
-    <w:lsdException w:name="Table Grid 7" w:semiHidden="1" w:unhideWhenUsed="1"/>
-    <w:lsdException w:name="Table Grid 8" w:semiHidden="1" w:unhideWhenUsed="1"/>
-    <w:lsdException w:name="Table List 1" w:semiHidden="1" w:unhideWhenUsed="1"/>
-    <w:lsdException w:name="Table List 2" w:semiHidden="1" w:unhideWhenUsed="1"/>
-    <w:lsdException w:name="Table List 3" w:semiHidden="1" w:unhideWhenUsed="1"/>
-    <w:lsdException w:name="Table List 4" w:semiHidden="1" w:unhideWhenUsed="1"/>
-    <w:lsdException w:name="Table List 5" w:semiHidden="1" w:unhideWhenUsed="1"/>
-    <w:lsdException w:name="Table List 6" w:semiHidden="1" w:unhideWhenUsed="1"/>
-    <w:lsdException w:name="Table List 7" w:semiHidden="1" w:unhideWhenUsed="1"/>
-    <w:lsdException w:name="Table List 8" w:semiHidden="1" w:unhideWhenUsed="1"/>
-    <w:lsdException w:name="Table 3D effects 1" w:semiHidden="1" w:unhideWhenUsed="1"/>
-    <w:lsdException w:name="Table 3D effects 2" w:semiHidden="1" w:unhideWhenUsed="1"/>
-    <w:lsdException w:name="Table 3D effects 3" w:semiHidden="1" w:unhideWhenUsed="1"/>
-    <w:lsdException w:name="Table Contemporary" w:semiHidden="1" w:unhideWhenUsed="1"/>
-    <w:lsdException w:name="Table Elegant" w:semiHidden="1" w:unhideWhenUsed="1"/>
-    <w:lsdException w:name="Table Professional" w:semiHidden="1" w:unhideWhenUsed="1"/>
-    <w:lsdException w:name="Table Subtle 1" w:semiHidden="1" w:unhideWhenUsed="1"/>
-    <w:lsdException w:name="Table Subtle 2" w:semiHidden="1" w:unhideWhenUsed="1"/>
-    <w:lsdException w:name="Table Web 1" w:semiHidden="1" w:unhideWhenUsed="1"/>
-    <w:lsdException w:name="Table Web 2" w:semiHidden="1" w:unhideWhenUsed="1"/>
-    <w:lsdException w:name="Table Web 3" w:semiHidden="1" w:unhideWhenUsed="1"/>
-    <w:lsdException w:name="Balloon Text" w:semiHidden="1" w:unhideWhenUsed="1"/>
-    <w:lsdException w:name="Table Grid" w:uiPriority="59"/>
-    <w:lsdException w:name="Table Theme" w:semiHidden="1" w:unhideWhenUsed="1"/>
-    <w:lsdException w:name="Placeholder Text" w:semiHidden="1"/>
-    <w:lsdException w:name="No Spacing" w:uiPriority="1" w:qFormat="1"/>
-    <w:lsdException w:name="Light Shading" w:uiPriority="60"/>
-    <w:lsdException w:name="Light List" w:uiPriority="61"/>
-    <w:lsdException w:name="Light Grid" w:uiPriority="62"/>
-    <w:lsdException w:name="Medium Shading 1" w:uiPriority="63"/>
-    <w:lsdException w:name="Medium Shading 2" w:uiPriority="64"/>
-    <w:lsdException w:name="Medium List 1" w:uiPriority="65"/>
-    <w:lsdException w:name="Medium List 2" w:uiPriority="66"/>
-    <w:lsdException w:name="Medium Grid 1" w:uiPriority="67"/>
-    <w:lsdException w:name="Medium Grid 2" w:uiPriority="68"/>
-    <w:lsdException w:name="Medium Grid 3" w:uiPriority="69"/>
-    <w:lsdException w:name="Dark List" w:uiPriority="70"/>
-    <w:lsdException w:name="Colorful Shading" w:uiPriority="71"/>
-    <w:lsdException w:name="Colorful List" w:uiPriority="72"/>
-    <w:lsdException w:name="Colorful Grid" w:uiPriority="73"/>
-    <w:lsdException w:name="Light Shading Accent 1" w:uiPriority="60"/>
-    <w:lsdException w:name="Light List Accent 1" w:uiPriority="61"/>
-    <w:lsdException w:name="Light Grid Accent 1" w:uiPriority="62"/>
-    <w:lsdException w:name="Medium Shading 1 Accent 1" w:uiPriority="63"/>
-    <w:lsdException w:name="Medium Shading 2 Accent 1" w:uiPriority="64"/>
-    <w:lsdException w:name="Medium List 1 Accent 1" w:uiPriority="65"/>
-    <w:lsdException w:name="Revision" w:semiHidden="1"/>
-    <w:lsdException w:name="List Paragraph" w:uiPriority="34" w:qFormat="1"/>
-    <w:lsdException w:name="Quote" w:uiPriority="29" w:qFormat="1"/>
-    <w:lsdException w:name="Intense Quote" w:uiPriority="30" w:qFormat="1"/>
-    <w:lsdException w:name="Medium List 2 Accent 1" w:uiPriority="66"/>
-    <w:lsdException w:name="Medium Grid 1 Accent 1" w:uiPriority="67"/>
-    <w:lsdException w:name="Medium Grid 2 Accent 1" w:uiPriority="68"/>
-    <w:lsdException w:name="Medium Grid 3 Accent 1" w:uiPriority="69"/>
-    <w:lsdException w:name="Dark List Accent 1" w:uiPriority="70"/>
-    <w:lsdException w:name="Colorful Shading Accent 1" w:uiPriority="71"/>
-    <w:lsdException w:name="Colorful List Accent 1" w:uiPriority="72"/>
-    <w:lsdException w:name="Colorful Grid Accent 1" w:uiPriority="73"/>
-    <w:lsdException w:name="Light Shading Accent 2" w:uiPriority="60"/>
-    <w:lsdException w:name="Light List Accent 2" w:uiPriority="61"/>
-    <w:lsdException w:name="Light Grid Accent 2" w:uiPriority="62"/>
-    <w:lsdException w:name="Medium Shading 1 Accent 2" w:uiPriority="63"/>
-    <w:lsdException w:name="Medium Shading 2 Accent 2" w:uiPriority="64"/>
-    <w:lsdException w:name="Medium List 1 Accent 2" w:uiPriority="65"/>
-    <w:lsdException w:name="Medium List 2 Accent 2" w:uiPriority="66"/>
-    <w:lsdException w:name="Medium Grid 1 Accent 2" w:uiPriority="67"/>
-    <w:lsdException w:name="Medium Grid 2 Accent 2" w:uiPriority="68"/>
-    <w:lsdException w:name="Medium Grid 3 Accent 2" w:uiPriority="69"/>
-    <w:lsdException w:name="Dark List Accent 2" w:uiPriority="70"/>
-    <w:lsdException w:name="Colorful Shading Accent 2" w:uiPriority="71"/>
-    <w:lsdException w:name="Colorful List Accent 2" w:uiPriority="72"/>
-    <w:lsdException w:name="Colorful Grid Accent 2" w:uiPriority="73"/>
-    <w:lsdException w:name="Light Shading Accent 3" w:uiPriority="60"/>
-    <w:lsdException w:name="Light List Accent 3" w:uiPriority="61"/>
-    <w:lsdException w:name="Light Grid Accent 3" w:uiPriority="62"/>
-    <w:lsdException w:name="Medium Shading 1 Accent 3" w:uiPriority="63"/>
-    <w:lsdException w:name="Medium Shading 2 Accent 3" w:uiPriority="64"/>
-    <w:lsdException w:name="Medium List 1 Accent 3" w:uiPriority="65"/>
-    <w:lsdException w:name="Medium List 2 Accent 3" w:uiPriority="66"/>
-    <w:lsdException w:name="Medium Grid 1 Accent 3" w:uiPriority="67"/>
-    <w:lsdException w:name="Medium Grid 2 Accent 3" w:uiPriority="68"/>
-    <w:lsdException w:name="Medium Grid 3 Accent 3" w:uiPriority="69"/>
-    <w:lsdException w:name="Dark List Accent 3" w:uiPriority="70"/>
-    <w:lsdException w:name="Colorful Shading Accent 3" w:uiPriority="71"/>
-    <w:lsdException w:name="Colorful List Accent 3" w:uiPriority="72"/>
-    <w:lsdException w:name="Colorful Grid Accent 3" w:uiPriority="73"/>
-    <w:lsdException w:name="Light Shading Accent 4" w:uiPriority="60"/>
-    <w:lsdException w:name="Light List Accent 4" w:uiPriority="61"/>
-    <w:lsdException w:name="Light Grid Accent 4" w:uiPriority="62"/>
-    <w:lsdException w:name="Medium Shading 1 Accent 4" w:uiPriority="63"/>
-    <w:lsdException w:name="Medium Shading 2 Accent 4" w:uiPriority="64"/>
-    <w:lsdException w:name="Medium List 1 Accent 4" w:uiPriority="65"/>
-    <w:lsdException w:name="Medium List 2 Accent 4" w:uiPriority="66"/>
-    <w:lsdException w:name="Medium Grid 1 Accent 4" w:uiPriority="67"/>
-    <w:lsdException w:name="Medium Grid 2 Accent 4" w:uiPriority="68"/>
-    <w:lsdException w:name="Medium Grid 3 Accent 4" w:uiPriority="69"/>
-    <w:lsdException w:name="Dark List Accent 4" w:uiPriority="70"/>
-    <w:lsdException w:name="Colorful Shading Accent 4" w:uiPriority="71"/>
-    <w:lsdException w:name="Colorful List Accent 4" w:uiPriority="72"/>
-    <w:lsdException w:name="Colorful Grid Accent 4" w:uiPriority="73"/>
-    <w:lsdException w:name="Light Shading Accent 5" w:uiPriority="60"/>
-    <w:lsdException w:name="Light List Accent 5" w:uiPriority="61"/>
-    <w:lsdException w:name="Light Grid Accent 5" w:uiPriority="62"/>
-    <w:lsdException w:name="Medium Shading 1 Accent 5" w:uiPriority="63"/>
-    <w:lsdException w:name="Medium Shading 2 Accent 5" w:uiPriority="64"/>
-    <w:lsdException w:name="Medium List 1 Accent 5" w:uiPriority="65"/>
-    <w:lsdException w:name="Medium List 2 Accent 5" w:uiPriority="66"/>
-    <w:lsdException w:name="Medium Grid 1 Accent 5" w:uiPriority="67"/>
-    <w:lsdException w:name="Medium Grid 2 Accent 5" w:uiPriority="68"/>
-    <w:lsdException w:name="Medium Grid 3 Accent 5" w:uiPriority="69"/>
-    <w:lsdException w:name="Dark List Accent 5" w:uiPriority="70"/>
-    <w:lsdException w:name="Colorful Shading Accent 5" w:uiPriority="71"/>
-    <w:lsdException w:name="Colorful List Accent 5" w:uiPriority="72"/>
-    <w:lsdException w:name="Colorful Grid Accent 5" w:uiPriority="73"/>
-    <w:lsdException w:name="Light Shading Accent 6" w:uiPriority="60"/>
-    <w:lsdException w:name="Light List Accent 6" w:uiPriority="61"/>
-    <w:lsdException w:name="Light Grid Accent 6" w:uiPriority="62"/>
-    <w:lsdException w:name="Medium Shading 1 Accent 6" w:uiPriority="63"/>
-    <w:lsdException w:name="Medium Shading 2 Accent 6" w:uiPriority="64"/>
-    <w:lsdException w:name="Medium List 1 Accent 6" w:uiPriority="65"/>
-    <w:lsdException w:name="Medium List 2 Accent 6" w:uiPriority="66"/>
-    <w:lsdException w:name="Medium Grid 1 Accent 6" w:uiPriority="67"/>
-    <w:lsdException w:name="Medium Grid 2 Accent 6" w:uiPriority="68"/>
-    <w:lsdException w:name="Medium Grid 3 Accent 6" w:uiPriority="69"/>
-    <w:lsdException w:name="Dark List Accent 6" w:uiPriority="70"/>
-    <w:lsdException w:name="Colorful Shading Accent 6" w:uiPriority="71"/>
-    <w:lsdException w:name="Colorful List Accent 6" w:uiPriority="72"/>
-    <w:lsdException w:name="Colorful Grid Accent 6" w:uiPriority="73"/>
-    <w:lsdException w:name="Subtle Emphasis" w:uiPriority="19" w:qFormat="1"/>
-    <w:lsdException w:name="Intense Emphasis" w:uiPriority="21" w:qFormat="1"/>
-    <w:lsdException w:name="Subtle Reference" w:uiPriority="31" w:qFormat="1"/>
-    <w:lsdException w:name="Intense Reference" w:uiPriority="32" w:qFormat="1"/>
-    <w:lsdException w:name="Book Title" w:uiPriority="33" w:qFormat="1"/>
-    <w:lsdException w:name="Bibliography" w:semiHidden="1" w:uiPriority="37" w:unhideWhenUsed="1"/>
-    <w:lsdException w:name="TOC Heading" w:semiHidden="1" w:uiPriority="39" w:unhideWhenUsed="1" w:qFormat="1"/>
-    <w:lsdException w:name="Plain Table 1" w:uiPriority="41"/>
-    <w:lsdException w:name="Plain Table 2" w:uiPriority="42"/>
-    <w:lsdException w:name="Plain Table 3" w:uiPriority="43"/>
-    <w:lsdException w:name="Plain Table 4" w:uiPriority="44"/>
-    <w:lsdException w:name="Plain Table 5" w:uiPriority="45"/>
-    <w:lsdException w:name="Grid Table Light" w:uiPriority="40"/>
-    <w:lsdException w:name="Grid Table 1 Light" w:uiPriority="46"/>
-    <w:lsdException w:name="Grid Table 2" w:uiPriority="47"/>
-    <w:lsdException w:name="Grid Table 3" w:uiPriority="48"/>
-    <w:lsdException w:name="Grid Table 4" w:uiPriority="49"/>
-    <w:lsdException w:name="Grid Table 5 Dark" w:uiPriority="50"/>
-    <w:lsdException w:name="Grid Table 6 Colorful" w:uiPriority="51"/>
-    <w:lsdException w:name="Grid Table 7 Colorful" w:uiPriority="52"/>
-    <w:lsdException w:name="Grid Table 1 Light Accent 1" w:uiPriority="46"/>
-    <w:lsdException w:name="Grid Table 2 Accent 1" w:uiPriority="47"/>
-    <w:lsdException w:name="Grid Table 3 Accent 1" w:uiPriority="48"/>
-    <w:lsdException w:name="Grid Table 4 Accent 1" w:uiPriority="49"/>
-    <w:lsdException w:name="Grid Table 5 Dark Accent 1" w:uiPriority="50"/>
-    <w:lsdException w:name="Grid Table 6 Colorful Accent 1" w:uiPriority="51"/>
-    <w:lsdException w:name="Grid Table 7 Colorful Accent 1" w:uiPriority="52"/>
-    <w:lsdException w:name="Grid Table 1 Light Accent 2" w:uiPriority="46"/>
-    <w:lsdException w:name="Grid Table 2 Accent 2" w:uiPriority="47"/>
-    <w:lsdException w:name="Grid Table 3 Accent 2" w:uiPriority="48"/>
-    <w:lsdException w:name="Grid Table 4 Accent 2" w:uiPriority="49"/>
-    <w:lsdException w:name="Grid Table 5 Dark Accent 2" w:uiPriority="50"/>
-    <w:lsdException w:name="Grid Table 6 Colorful Accent 2" w:uiPriority="51"/>
-    <w:lsdException w:name="Grid Table 7 Colorful Accent 2" w:uiPriority="52"/>
-    <w:lsdException w:name="Grid Table 1 Light Accent 3" w:uiPriority="46"/>
-    <w:lsdException w:name="Grid Table 2 Accent 3" w:uiPriority="47"/>
-    <w:lsdException w:name="Grid Table 3 Accent 3" w:uiPriority="48"/>
-    <w:lsdException w:name="Grid Table 4 Accent 3" w:uiPriority="49"/>
-    <w:lsdException w:name="Grid Table 5 Dark Accent 3" w:uiPriority="50"/>
-    <w:lsdException w:name="Grid Table 6 Colorful Accent 3" w:uiPriority="51"/>
-    <w:lsdException w:name="Grid Table 7 Colorful Accent 3" w:uiPriority="52"/>
-    <w:lsdException w:name="Grid Table 1 Light Accent 4" w:uiPriority="46"/>
-    <w:lsdException w:name="Grid Table 2 Accent 4" w:uiPriority="47"/>
-    <w:lsdException w:name="Grid Table 3 Accent 4" w:uiPriority="48"/>
-    <w:lsdException w:name="Grid Table 4 Accent 4" w:uiPriority="49"/>
-    <w:lsdException w:name="Grid Table 5 Dark Accent 4" w:uiPriority="50"/>
-    <w:lsdException w:name="Grid Table 6 Colorful Accent 4" w:uiPriority="51"/>
-    <w:lsdException w:name="Grid Table 7 Colorful Accent 4" w:uiPriority="52"/>
-    <w:lsdException w:name="Grid Table 1 Light Accent 5" w:uiPriority="46"/>
-    <w:lsdException w:name="Grid Table 2 Accent 5" w:uiPriority="47"/>
-    <w:lsdException w:name="Grid Table 3 Accent 5" w:uiPriority="48"/>
-    <w:lsdException w:name="Grid Table 4 Accent 5" w:uiPriority="49"/>
-    <w:lsdException w:name="Grid Table 5 Dark Accent 5" w:uiPriority="50"/>
-    <w:lsdException w:name="Grid Table 6 Colorful Accent 5" w:uiPriority="51"/>
-    <w:lsdException w:name="Grid Table 7 Colorful Accent 5" w:uiPriority="52"/>
-    <w:lsdException w:name="Grid Table 1 Light Accent 6" w:uiPriority="46"/>
-    <w:lsdException w:name="Grid Table 2 Accent 6" w:uiPriority="47"/>
-    <w:lsdException w:name="Grid Table 3 Accent 6" w:uiPriority="48"/>
-    <w:lsdException w:name="Grid Table 4 Accent 6" w:uiPriority="49"/>
-    <w:lsdException w:name="Grid Table 5 Dark Accent 6" w:uiPriority="50"/>
-    <w:lsdException w:name="Grid Table 6 Colorful Accent 6" w:uiPriority="51"/>
-    <w:lsdException w:name="Grid Table 7 Colorful Accent 6" w:uiPriority="52"/>
-    <w:lsdException w:name="List Table 1 Light" w:uiPriority="46"/>
-    <w:lsdException w:name="List Table 2" w:uiPriority="47"/>
-    <w:lsdException w:name="List Table 3" w:uiPriority="48"/>
-    <w:lsdException w:name="List Table 4" w:uiPriority="49"/>
-    <w:lsdException w:name="List Table 5 Dark" w:uiPriority="50"/>
-    <w:lsdException w:name="List Table 6 Colorful" w:uiPriority="51"/>
-    <w:lsdException w:name="List Table 7 Colorful" w:uiPriority="52"/>
-    <w:lsdException w:name="List Table 1 Light Accent 1" w:uiPriority="46"/>
-    <w:lsdException w:name="List Table 2 Accent 1" w:uiPriority="47"/>
-    <w:lsdException w:name="List Table 3 Accent 1" w:uiPriority="48"/>
-    <w:lsdException w:name="List Table 4 Accent 1" w:uiPriority="49"/>
-    <w:lsdException w:name="List Table 5 Dark Accent 1" w:uiPriority="50"/>
-    <w:lsdException w:name="List Table 6 Colorful Accent 1" w:uiPriority="51"/>
-    <w:lsdException w:name="List Table 7 Colorful Accent 1" w:uiPriority="52"/>
-    <w:lsdException w:name="List Table 1 Light Accent 2" w:uiPriority="46"/>
-    <w:lsdException w:name="List Table 2 Accent 2" w:uiPriority="47"/>
-    <w:lsdException w:name="List Table 3 Accent 2" w:uiPriority="48"/>
-    <w:lsdException w:name="List Table 4 Accent 2" w:uiPriority="49"/>
-    <w:lsdException w:name="List Table 5 Dark Accent 2" w:uiPriority="50"/>
-    <w:lsdException w:name="List Table 6 Colorful Accent 2" w:uiPriority="51"/>
-    <w:lsdException w:name="List Table 7 Colorful Accent 2" w:uiPriority="52"/>
-    <w:lsdException w:name="List Table 1 Light Accent 3" w:uiPriority="46"/>
-    <w:lsdException w:name="List Table 2 Accent 3" w:uiPriority="47"/>
-    <w:lsdException w:name="List Table 3 Accent 3" w:uiPriority="48"/>
-    <w:lsdException w:name="List Table 4 Accent 3" w:uiPriority="49"/>
-    <w:lsdException w:name="List Table 5 Dark Accent 3" w:uiPriority="50"/>
-    <w:lsdException w:name="List Table 6 Colorful Accent 3" w:uiPriority="51"/>
-    <w:lsdException w:name="List Table 7 Colorful Accent 3" w:uiPriority="52"/>
-    <w:lsdException w:name="List Table 1 Light Accent 4" w:uiPriority="46"/>
-    <w:lsdException w:name="List Table 2 Accent 4" w:uiPriority="47"/>
-    <w:lsdException w:name="List Table 3 Accent 4" w:uiPriority="48"/>
-    <w:lsdException w:name="List Table 4 Accent 4" w:uiPriority="49"/>
-    <w:lsdException w:name="List Table 5 Dark Accent 4" w:uiPriority="50"/>
-    <w:lsdException w:name="List Table 6 Colorful Accent 4" w:uiPriority="51"/>
-    <w:lsdException w:name="List Table 7 Colorful Accent 4" w:uiPriority="52"/>
-    <w:lsdException w:name="List Table 1 Light Accent 5" w:uiPriority="46"/>
-    <w:lsdException w:name="List Table 2 Accent 5" w:uiPriority="47"/>
-    <w:lsdException w:name="List Table 3 Accent 5" w:uiPriority="48"/>
-    <w:lsdException w:name="List Table 4 Accent 5" w:uiPriority="49"/>
-    <w:lsdException w:name="List Table 5 Dark Accent 5" w:uiPriority="50"/>
-    <w:lsdException w:name="List Table 6 Colorful Accent 5" w:uiPriority="51"/>
-    <w:lsdException w:name="List Table 7 Colorful Accent 5" w:uiPriority="52"/>
-    <w:lsdException w:name="List Table 1 Light Accent 6" w:uiPriority="46"/>
-    <w:lsdException w:name="List Table 2 Accent 6" w:uiPriority="47"/>
-    <w:lsdException w:name="List Table 3 Accent 6" w:uiPriority="48"/>
-    <w:lsdException w:name="List Table 4 Accent 6" w:uiPriority="49"/>
-    <w:lsdException w:name="List Table 5 Dark Accent 6" w:uiPriority="50"/>
-    <w:lsdException w:name="List Table 6 Colorful Accent 6" w:uiPriority="51"/>
-    <w:lsdException w:name="List Table 7 Colorful Accent 6" w:uiPriority="52"/>
+  <w:latentStyles w:defLockedState="0" w:defUIPriority="99" w:defSemiHidden="1" w:defUnhideWhenUsed="1" w:defQFormat="0" w:count="267">
+    <w:lsdException w:name="Normal" w:semiHidden="0" w:uiPriority="0" w:unhideWhenUsed="0" w:qFormat="1"/>
+    <w:lsdException w:name="heading 1" w:semiHidden="0" w:uiPriority="9" w:unhideWhenUsed="0" w:qFormat="1"/>
+    <w:lsdException w:name="heading 2" w:uiPriority="9" w:qFormat="1"/>
+    <w:lsdException w:name="heading 3" w:uiPriority="9" w:qFormat="1"/>
+    <w:lsdException w:name="heading 4" w:uiPriority="9" w:qFormat="1"/>
+    <w:lsdException w:name="heading 5" w:uiPriority="9" w:qFormat="1"/>
+    <w:lsdException w:name="heading 6" w:uiPriority="9" w:qFormat="1"/>
+    <w:lsdException w:name="heading 7" w:uiPriority="9" w:qFormat="1"/>
+    <w:lsdException w:name="heading 8" w:uiPriority="9" w:qFormat="1"/>
+    <w:lsdException w:name="heading 9" w:uiPriority="9" w:qFormat="1"/>
+    <w:lsdException w:name="toc 1" w:uiPriority="39"/>
+    <w:lsdException w:name="toc 2" w:uiPriority="39"/>
+    <w:lsdException w:name="toc 3" w:uiPriority="39"/>
+    <w:lsdException w:name="toc 4" w:uiPriority="39"/>
+    <w:lsdException w:name="toc 5" w:uiPriority="39"/>
+    <w:lsdException w:name="toc 6" w:uiPriority="39"/>
+    <w:lsdException w:name="toc 7" w:uiPriority="39"/>
+    <w:lsdException w:name="toc 8" w:uiPriority="39"/>
+    <w:lsdException w:name="toc 9" w:uiPriority="39"/>
+    <w:lsdException w:name="caption" w:uiPriority="35" w:qFormat="1"/>
+    <w:lsdException w:name="Title" w:semiHidden="0" w:uiPriority="10" w:unhideWhenUsed="0" w:qFormat="1"/>
+    <w:lsdException w:name="Default Paragraph Font" w:uiPriority="1"/>
+    <w:lsdException w:name="Subtitle" w:semiHidden="0" w:uiPriority="11" w:unhideWhenUsed="0" w:qFormat="1"/>
+    <w:lsdException w:name="Strong" w:semiHidden="0" w:uiPriority="22" w:unhideWhenUsed="0" w:qFormat="1"/>
+    <w:lsdException w:name="Emphasis" w:semiHidden="0" w:uiPriority="20" w:unhideWhenUsed="0" w:qFormat="1"/>
+    <w:lsdException w:name="Table Grid" w:semiHidden="0" w:uiPriority="59" w:unhideWhenUsed="0"/>
+    <w:lsdException w:name="Placeholder Text" w:unhideWhenUsed="0"/>
+    <w:lsdException w:name="No Spacing" w:semiHidden="0" w:uiPriority="1" w:unhideWhenUsed="0" w:qFormat="1"/>
+    <w:lsdException w:name="Light Shading" w:semiHidden="0" w:uiPriority="60" w:unhideWhenUsed="0"/>
+    <w:lsdException w:name="Light List" w:semiHidden="0" w:uiPriority="61" w:unhideWhenUsed="0"/>
+    <w:lsdException w:name="Light Grid" w:semiHidden="0" w:uiPriority="62" w:unhideWhenUsed="0"/>
+    <w:lsdException w:name="Medium Shading 1" w:semiHidden="0" w:uiPriority="63" w:unhideWhenUsed="0"/>
+    <w:lsdException w:name="Medium Shading 2" w:semiHidden="0" w:uiPriority="64" w:unhideWhenUsed="0"/>
+    <w:lsdException w:name="Medium List 1" w:semiHidden="0" w:uiPriority="65" w:unhideWhenUsed="0"/>
+    <w:lsdException w:name="Medium List 2" w:semiHidden="0" w:uiPriority="66" w:unhideWhenUsed="0"/>
+    <w:lsdException w:name="Medium Grid 1" w:semiHidden="0" w:uiPriority="67" w:unhideWhenUsed="0"/>
+    <w:lsdException w:name="Medium Grid 2" w:semiHidden="0" w:uiPriority="68" w:unhideWhenUsed="0"/>
+    <w:lsdException w:name="Medium Grid 3" w:semiHidden="0" w:uiPriority="69" w:unhideWhenUsed="0"/>
+    <w:lsdException w:name="Dark List" w:semiHidden="0" w:uiPriority="70" w:unhideWhenUsed="0"/>
+    <w:lsdException w:name="Colorful Shading" w:semiHidden="0" w:uiPriority="71" w:unhideWhenUsed="0"/>
+    <w:lsdException w:name="Colorful List" w:semiHidden="0" w:uiPriority="72" w:unhideWhenUsed="0"/>
+    <w:lsdException w:name="Colorful Grid" w:semiHidden="0" w:uiPriority="73" w:unhideWhenUsed="0"/>
+    <w:lsdException w:name="Light Shading Accent 1" w:semiHidden="0" w:uiPriority="60" w:unhideWhenUsed="0"/>
+    <w:lsdException w:name="Light List Accent 1" w:semiHidden="0" w:uiPriority="61" w:unhideWhenUsed="0"/>
+    <w:lsdException w:name="Light Grid Accent 1" w:semiHidden="0" w:uiPriority="62" w:unhideWhenUsed="0"/>
+    <w:lsdException w:name="Medium Shading 1 Accent 1" w:semiHidden="0" w:uiPriority="63" w:unhideWhenUsed="0"/>
+    <w:lsdException w:name="Medium Shading 2 Accent 1" w:semiHidden="0" w:uiPriority="64" w:unhideWhenUsed="0"/>
+    <w:lsdException w:name="Medium List 1 Accent 1" w:semiHidden="0" w:uiPriority="65" w:unhideWhenUsed="0"/>
+    <w:lsdException w:name="Revision" w:unhideWhenUsed="0"/>
+    <w:lsdException w:name="List Paragraph" w:semiHidden="0" w:uiPriority="34" w:unhideWhenUsed="0" w:qFormat="1"/>
+    <w:lsdException w:name="Quote" w:semiHidden="0" w:uiPriority="29" w:unhideWhenUsed="0" w:qFormat="1"/>
+    <w:lsdException w:name="Intense Quote" w:semiHidden="0" w:uiPriority="30" w:unhideWhenUsed="0" w:qFormat="1"/>
+    <w:lsdException w:name="Medium List 2 Accent 1" w:semiHidden="0" w:uiPriority="66" w:unhideWhenUsed="0"/>
+    <w:lsdException w:name="Medium Grid 1 Accent 1" w:semiHidden="0" w:uiPriority="67" w:unhideWhenUsed="0"/>
+    <w:lsdException w:name="Medium Grid 2 Accent 1" w:semiHidden="0" w:uiPriority="68" w:unhideWhenUsed="0"/>
+    <w:lsdException w:name="Medium Grid 3 Accent 1" w:semiHidden="0" w:uiPriority="69" w:unhideWhenUsed="0"/>
+    <w:lsdException w:name="Dark List Accent 1" w:semiHidden="0" w:uiPriority="70" w:unhideWhenUsed="0"/>
+    <w:lsdException w:name="Colorful Shading Accent 1" w:semiHidden="0" w:uiPriority="71" w:unhideWhenUsed="0"/>
+    <w:lsdException w:name="Colorful List Accent 1" w:semiHidden="0" w:uiPriority="72" w:unhideWhenUsed="0"/>
+    <w:lsdException w:name="Colorful Grid Accent 1" w:semiHidden="0" w:uiPriority="73" w:unhideWhenUsed="0"/>
+    <w:lsdException w:name="Light Shading Accent 2" w:semiHidden="0" w:uiPriority="60" w:unhideWhenUsed="0"/>
+    <w:lsdException w:name="Light List Accent 2" w:semiHidden="0" w:uiPriority="61" w:unhideWhenUsed="0"/>
+    <w:lsdException w:name="Light Grid Accent 2" w:semiHidden="0" w:uiPriority="62" w:unhideWhenUsed="0"/>
+    <w:lsdException w:name="Medium Shading 1 Accent 2" w:semiHidden="0" w:uiPriority="63" w:unhideWhenUsed="0"/>
+    <w:lsdException w:name="Medium Shading 2 Accent 2" w:semiHidden="0" w:uiPriority="64" w:unhideWhenUsed="0"/>
+    <w:lsdException w:name="Medium List 1 Accent 2" w:semiHidden="0" w:uiPriority="65" w:unhideWhenUsed="0"/>
+    <w:lsdException w:name="Medium List 2 Accent 2" w:semiHidden="0" w:uiPriority="66" w:unhideWhenUsed="0"/>
+    <w:lsdException w:name="Medium Grid 1 Accent 2" w:semiHidden="0" w:uiPriority="67" w:unhideWhenUsed="0"/>
+    <w:lsdException w:name="Medium Grid 2 Accent 2" w:semiHidden="0" w:uiPriority="68" w:unhideWhenUsed="0"/>
+    <w:lsdException w:name="Medium Grid 3 Accent 2" w:semiHidden="0" w:uiPriority="69" w:unhideWhenUsed="0"/>
+    <w:lsdException w:name="Dark List Accent 2" w:semiHidden="0" w:uiPriority="70" w:unhideWhenUsed="0"/>
+    <w:lsdException w:name="Colorful Shading Accent 2" w:semiHidden="0" w:uiPriority="71" w:unhideWhenUsed="0"/>
+    <w:lsdException w:name="Colorful List Accent 2" w:semiHidden="0" w:uiPriority="72" w:unhideWhenUsed="0"/>
+    <w:lsdException w:name="Colorful Grid Accent 2" w:semiHidden="0" w:uiPriority="73" w:unhideWhenUsed="0"/>
+    <w:lsdException w:name="Light Shading Accent 3" w:semiHidden="0" w:uiPriority="60" w:unhideWhenUsed="0"/>
+    <w:lsdException w:name="Light List Accent 3" w:semiHidden="0" w:uiPriority="61" w:unhideWhenUsed="0"/>
+    <w:lsdException w:name="Light Grid Accent 3" w:semiHidden="0" w:uiPriority="62" w:unhideWhenUsed="0"/>
+    <w:lsdException w:name="Medium Shading 1 Accent 3" w:semiHidden="0" w:uiPriority="63" w:unhideWhenUsed="0"/>
+    <w:lsdException w:name="Medium Shading 2 Accent 3" w:semiHidden="0" w:uiPriority="64" w:unhideWhenUsed="0"/>
+    <w:lsdException w:name="Medium List 1 Accent 3" w:semiHidden="0" w:uiPriority="65" w:unhideWhenUsed="0"/>
+    <w:lsdException w:name="Medium List 2 Accent 3" w:semiHidden="0" w:uiPriority="66" w:unhideWhenUsed="0"/>
+    <w:lsdException w:name="Medium Grid 1 Accent 3" w:semiHidden="0" w:uiPriority="67" w:unhideWhenUsed="0"/>
+    <w:lsdException w:name="Medium Grid 2 Accent 3" w:semiHidden="0" w:uiPriority="68" w:unhideWhenUsed="0"/>
+    <w:lsdException w:name="Medium Grid 3 Accent 3" w:semiHidden="0" w:uiPriority="69" w:unhideWhenUsed="0"/>
+    <w:lsdException w:name="Dark List Accent 3" w:semiHidden="0" w:uiPriority="70" w:unhideWhenUsed="0"/>
+    <w:lsdException w:name="Colorful Shading Accent 3" w:semiHidden="0" w:uiPriority="71" w:unhideWhenUsed="0"/>
+    <w:lsdException w:name="Colorful List Accent 3" w:semiHidden="0" w:uiPriority="72" w:unhideWhenUsed="0"/>
+    <w:lsdException w:name="Colorful Grid Accent 3" w:semiHidden="0" w:uiPriority="73" w:unhideWhenUsed="0"/>
+    <w:lsdException w:name="Light Shading Accent 4" w:semiHidden="0" w:uiPriority="60" w:unhideWhenUsed="0"/>
+    <w:lsdException w:name="Light List Accent 4" w:semiHidden="0" w:uiPriority="61" w:unhideWhenUsed="0"/>
+    <w:lsdException w:name="Light Grid Accent 4" w:semiHidden="0" w:uiPriority="62" w:unhideWhenUsed="0"/>
+    <w:lsdException w:name="Medium Shading 1 Accent 4" w:semiHidden="0" w:uiPriority="63" w:unhideWhenUsed="0"/>
+    <w:lsdException w:name="Medium Shading 2 Accent 4" w:semiHidden="0" w:uiPriority="64" w:unhideWhenUsed="0"/>
+    <w:lsdException w:name="Medium List 1 Accent 4" w:semiHidden="0" w:uiPriority="65" w:unhideWhenUsed="0"/>
+    <w:lsdException w:name="Medium List 2 Accent 4" w:semiHidden="0" w:uiPriority="66" w:unhideWhenUsed="0"/>
+    <w:lsdException w:name="Medium Grid 1 Accent 4" w:semiHidden="0" w:uiPriority="67" w:unhideWhenUsed="0"/>
+    <w:lsdException w:name="Medium Grid 2 Accent 4" w:semiHidden="0" w:uiPriority="68" w:unhideWhenUsed="0"/>
+    <w:lsdException w:name="Medium Grid 3 Accent 4" w:semiHidden="0" w:uiPriority="69" w:unhideWhenUsed="0"/>
+    <w:lsdException w:name="Dark List Accent 4" w:semiHidden="0" w:uiPriority="70" w:unhideWhenUsed="0"/>
+    <w:lsdException w:name="Colorful Shading Accent 4" w:semiHidden="0" w:uiPriority="71" w:unhideWhenUsed="0"/>
+    <w:lsdException w:name="Colorful List Accent 4" w:semiHidden="0" w:uiPriority="72" w:unhideWhenUsed="0"/>
+    <w:lsdException w:name="Colorful Grid Accent 4" w:semiHidden="0" w:uiPriority="73" w:unhideWhenUsed="0"/>
+    <w:lsdException w:name="Light Shading Accent 5" w:semiHidden="0" w:uiPriority="60" w:unhideWhenUsed="0"/>
+    <w:lsdException w:name="Light List Accent 5" w:semiHidden="0" w:uiPriority="61" w:unhideWhenUsed="0"/>
+    <w:lsdException w:name="Light Grid Accent 5" w:semiHidden="0" w:uiPriority="62" w:unhideWhenUsed="0"/>
+    <w:lsdException w:name="Medium Shading 1 Accent 5" w:semiHidden="0" w:uiPriority="63" w:unhideWhenUsed="0"/>
+    <w:lsdException w:name="Medium Shading 2 Accent 5" w:semiHidden="0" w:uiPriority="64" w:unhideWhenUsed="0"/>
+    <w:lsdException w:name="Medium List 1 Accent 5" w:semiHidden="0" w:uiPriority="65" w:unhideWhenUsed="0"/>
+    <w:lsdException w:name="Medium List 2 Accent 5" w:semiHidden="0" w:uiPriority="66" w:unhideWhenUsed="0"/>
+    <w:lsdException w:name="Medium Grid 1 Accent 5" w:semiHidden="0" w:uiPriority="67" w:unhideWhenUsed="0"/>
+    <w:lsdException w:name="Medium Grid 2 Accent 5" w:semiHidden="0" w:uiPriority="68" w:unhideWhenUsed="0"/>
+    <w:lsdException w:name="Medium Grid 3 Accent 5" w:semiHidden="0" w:uiPriority="69" w:unhideWhenUsed="0"/>
+    <w:lsdException w:name="Dark List Accent 5" w:semiHidden="0" w:uiPriority="70" w:unhideWhenUsed="0"/>
+    <w:lsdException w:name="Colorful Shading Accent 5" w:semiHidden="0" w:uiPriority="71" w:unhideWhenUsed="0"/>
+    <w:lsdException w:name="Colorful List Accent 5" w:semiHidden="0" w:uiPriority="72" w:unhideWhenUsed="0"/>
+    <w:lsdException w:name="Colorful Grid Accent 5" w:semiHidden="0" w:uiPriority="73" w:unhideWhenUsed="0"/>
+    <w:lsdException w:name="Light Shading Accent 6" w:semiHidden="0" w:uiPriority="60" w:unhideWhenUsed="0"/>
+    <w:lsdException w:name="Light List Accent 6" w:semiHidden="0" w:uiPriority="61" w:unhideWhenUsed="0"/>
+    <w:lsdException w:name="Light Grid Accent 6" w:semiHidden="0" w:uiPriority="62" w:unhideWhenUsed="0"/>
+    <w:lsdException w:name="Medium Shading 1 Accent 6" w:semiHidden="0" w:uiPriority="63" w:unhideWhenUsed="0"/>
+    <w:lsdException w:name="Medium Shading 2 Accent 6" w:semiHidden="0" w:uiPriority="64" w:unhideWhenUsed="0"/>
+    <w:lsdException w:name="Medium List 1 Accent 6" w:semiHidden="0" w:uiPriority="65" w:unhideWhenUsed="0"/>
+    <w:lsdException w:name="Medium List 2 Accent 6" w:semiHidden="0" w:uiPriority="66" w:unhideWhenUsed="0"/>
+    <w:lsdException w:name="Medium Grid 1 Accent 6" w:semiHidden="0" w:uiPriority="67" w:unhideWhenUsed="0"/>
+    <w:lsdException w:name="Medium Grid 2 Accent 6" w:semiHidden="0" w:uiPriority="68" w:unhideWhenUsed="0"/>
+    <w:lsdException w:name="Medium Grid 3 Accent 6" w:semiHidden="0" w:uiPriority="69" w:unhideWhenUsed="0"/>
+    <w:lsdException w:name="Dark List Accent 6" w:semiHidden="0" w:uiPriority="70" w:unhideWhenUsed="0"/>
+    <w:lsdException w:name="Colorful Shading Accent 6" w:semiHidden="0" w:uiPriority="71" w:unhideWhenUsed="0"/>
+    <w:lsdException w:name="Colorful List Accent 6" w:semiHidden="0" w:uiPriority="72" w:unhideWhenUsed="0"/>
+    <w:lsdException w:name="Colorful Grid Accent 6" w:semiHidden="0" w:uiPriority="73" w:unhideWhenUsed="0"/>
+    <w:lsdException w:name="Subtle Emphasis" w:semiHidden="0" w:uiPriority="19" w:unhideWhenUsed="0" w:qFormat="1"/>
+    <w:lsdException w:name="Intense Emphasis" w:semiHidden="0" w:uiPriority="21" w:unhideWhenUsed="0" w:qFormat="1"/>
+    <w:lsdException w:name="Subtle Reference" w:semiHidden="0" w:uiPriority="31" w:unhideWhenUsed="0" w:qFormat="1"/>
+    <w:lsdException w:name="Intense Reference" w:semiHidden="0" w:uiPriority="32" w:unhideWhenUsed="0" w:qFormat="1"/>
+    <w:lsdException w:name="Book Title" w:semiHidden="0" w:uiPriority="33" w:unhideWhenUsed="0" w:qFormat="1"/>
+    <w:lsdException w:name="Bibliography" w:uiPriority="37"/>
+    <w:lsdException w:name="TOC Heading" w:uiPriority="39" w:qFormat="1"/>
+  </w:latentStyles>
+  <w:style w:type="paragraph" w:default="1" w:styleId="Normal">
+    <w:name w:val="Normal"/>
+    <w:qFormat/>
+  </w:style>
+  <w:style w:type="character" w:default="1" w:styleId="Fuentedeprrafopredeter">
+    <w:name w:val="Default Paragraph Font"/>
+    <w:uiPriority w:val="1"/>
+    <w:semiHidden/>
+    <w:unhideWhenUsed/>
+  </w:style>
+  <w:style w:type="table" w:default="1" w:styleId="Tablanormal">
+    <w:name w:val="Normal Table"/>
+    <w:uiPriority w:val="99"/>
+    <w:semiHidden/>
+    <w:unhideWhenUsed/>
+    <w:tblPr>
+      <w:tblInd w:w="0" w:type="dxa"/>
+      <w:tblCellMar>
+        <w:top w:w="0" w:type="dxa"/>
+        <w:left w:w="108" w:type="dxa"/>
+        <w:bottom w:w="0" w:type="dxa"/>
+        <w:right w:w="108" w:type="dxa"/>
+      </w:tblCellMar>
+    </w:tblPr>
+  </w:style>
+  <w:style w:type="numbering" w:default="1" w:styleId="Sinlista">
+    <w:name w:val="No List"/>
+    <w:uiPriority w:val="99"/>
+    <w:semiHidden/>
+    <w:unhideWhenUsed/>
+  </w:style>
+  <w:style w:type="paragraph" w:customStyle="1" w:styleId="AC231B166CB944AC8B39A5A091946AF8">
+    <w:name w:val="AC231B166CB944AC8B39A5A091946AF8"/>
+    <w:rsid w:val="00004637"/>
+  </w:style>
+  <w:style w:type="paragraph" w:customStyle="1" w:styleId="2F05246E67E944FBA176EB8801C2707F">
+    <w:name w:val="2F05246E67E944FBA176EB8801C2707F"/>
+    <w:rsid w:val="00004637"/>
+  </w:style>
+  <w:style w:type="paragraph" w:customStyle="1" w:styleId="5A8CAEE61352420C9ED0D7E40F3F8595">
+    <w:name w:val="5A8CAEE61352420C9ED0D7E40F3F8595"/>
+    <w:rsid w:val="00004637"/>
+  </w:style>
+  <w:style w:type="paragraph" w:customStyle="1" w:styleId="A8DDE58203BC41E7A393256365495757">
+    <w:name w:val="A8DDE58203BC41E7A393256365495757"/>
+    <w:rsid w:val="00004637"/>
+  </w:style>
+  <w:style w:type="paragraph" w:customStyle="1" w:styleId="77FC73B1EDAA49A09CD097326BEB2E95">
+    <w:name w:val="77FC73B1EDAA49A09CD097326BEB2E95"/>
+    <w:rsid w:val="00004637"/>
+  </w:style>
+  <w:style w:type="paragraph" w:customStyle="1" w:styleId="098D758E71094107B74D458355608134">
+    <w:name w:val="098D758E71094107B74D458355608134"/>
+    <w:rsid w:val="00004637"/>
+  </w:style>
+  <w:style w:type="paragraph" w:customStyle="1" w:styleId="9A6556D6F2B04DAF9DCED75687DBEF43">
+    <w:name w:val="9A6556D6F2B04DAF9DCED75687DBEF43"/>
+    <w:rsid w:val="00004637"/>
+  </w:style>
+</w:styles>
+</file>
+
+<file path=word/glossary/stylesWithEffects.xml><?xml version="1.0" encoding="utf-8"?>
+<w:styles xmlns:wpc="http://schemas.microsoft.com/office/word/2010/wordprocessingCanvas" xmlns:mc="http://schemas.openxmlformats.org/markup-compatibility/2006" xmlns:o="urn:schemas-microsoft-com:office:office" xmlns:r="http://schemas.openxmlformats.org/officeDocument/2006/relationships" xmlns:m="http://schemas.openxmlformats.org/officeDocument/2006/math" xmlns:v="urn:schemas-microsoft-com:vml" xmlns:wp14="http://schemas.microsoft.com/office/word/2010/wordprocessingDrawing" xmlns:wp="http://schemas.openxmlformats.org/drawingml/2006/wordprocessingDrawing" xmlns:w10="urn:schemas-microsoft-com:office:word" xmlns:w="http://schemas.openxmlformats.org/wordprocessingml/2006/main" xmlns:w14="http://schemas.microsoft.com/office/word/2010/wordml" xmlns:wpg="http://schemas.microsoft.com/office/word/2010/wordprocessingGroup" xmlns:wpi="http://schemas.microsoft.com/office/word/2010/wordprocessingInk" xmlns:wne="http://schemas.microsoft.com/office/word/2006/wordml" xmlns:wps="http://schemas.microsoft.com/office/word/2010/wordprocessingShape" mc:Ignorable="w14 wp14">
+  <w:docDefaults>
+    <w:rPrDefault>
+      <w:rPr>
+        <w:rFonts w:asciiTheme="minorHAnsi" w:eastAsiaTheme="minorEastAsia" w:hAnsiTheme="minorHAnsi" w:cstheme="minorBidi"/>
+        <w:sz w:val="22"/>
+        <w:szCs w:val="22"/>
+        <w:lang w:val="es-ES" w:eastAsia="es-ES" w:bidi="ar-SA"/>
+      </w:rPr>
+    </w:rPrDefault>
+    <w:pPrDefault>
+      <w:pPr>
+        <w:spacing w:after="200" w:line="276" w:lineRule="auto"/>
+      </w:pPr>
+    </w:pPrDefault>
+  </w:docDefaults>
+  <w:latentStyles w:defLockedState="0" w:defUIPriority="99" w:defSemiHidden="1" w:defUnhideWhenUsed="1" w:defQFormat="0" w:count="267">
+    <w:lsdException w:name="Normal" w:semiHidden="0" w:uiPriority="0" w:unhideWhenUsed="0" w:qFormat="1"/>
+    <w:lsdException w:name="heading 1" w:semiHidden="0" w:uiPriority="9" w:unhideWhenUsed="0" w:qFormat="1"/>
+    <w:lsdException w:name="heading 2" w:uiPriority="9" w:qFormat="1"/>
+    <w:lsdException w:name="heading 3" w:uiPriority="9" w:qFormat="1"/>
+    <w:lsdException w:name="heading 4" w:uiPriority="9" w:qFormat="1"/>
+    <w:lsdException w:name="heading 5" w:uiPriority="9" w:qFormat="1"/>
+    <w:lsdException w:name="heading 6" w:uiPriority="9" w:qFormat="1"/>
+    <w:lsdException w:name="heading 7" w:uiPriority="9" w:qFormat="1"/>
+    <w:lsdException w:name="heading 8" w:uiPriority="9" w:qFormat="1"/>
+    <w:lsdException w:name="heading 9" w:uiPriority="9" w:qFormat="1"/>
+    <w:lsdException w:name="toc 1" w:uiPriority="39"/>
+    <w:lsdException w:name="toc 2" w:uiPriority="39"/>
+    <w:lsdException w:name="toc 3" w:uiPriority="39"/>
+    <w:lsdException w:name="toc 4" w:uiPriority="39"/>
+    <w:lsdException w:name="toc 5" w:uiPriority="39"/>
+    <w:lsdException w:name="toc 6" w:uiPriority="39"/>
+    <w:lsdException w:name="toc 7" w:uiPriority="39"/>
+    <w:lsdException w:name="toc 8" w:uiPriority="39"/>
+    <w:lsdException w:name="toc 9" w:uiPriority="39"/>
+    <w:lsdException w:name="caption" w:uiPriority="35" w:qFormat="1"/>
+    <w:lsdException w:name="Title" w:semiHidden="0" w:uiPriority="10" w:unhideWhenUsed="0" w:qFormat="1"/>
+    <w:lsdException w:name="Default Paragraph Font" w:uiPriority="1"/>
+    <w:lsdException w:name="Subtitle" w:semiHidden="0" w:uiPriority="11" w:unhideWhenUsed="0" w:qFormat="1"/>
+    <w:lsdException w:name="Strong" w:semiHidden="0" w:uiPriority="22" w:unhideWhenUsed="0" w:qFormat="1"/>
+    <w:lsdException w:name="Emphasis" w:semiHidden="0" w:uiPriority="20" w:unhideWhenUsed="0" w:qFormat="1"/>
+    <w:lsdException w:name="Table Grid" w:semiHidden="0" w:uiPriority="59" w:unhideWhenUsed="0"/>
+    <w:lsdException w:name="Placeholder Text" w:unhideWhenUsed="0"/>
+    <w:lsdException w:name="No Spacing" w:semiHidden="0" w:uiPriority="1" w:unhideWhenUsed="0" w:qFormat="1"/>
+    <w:lsdException w:name="Light Shading" w:semiHidden="0" w:uiPriority="60" w:unhideWhenUsed="0"/>
+    <w:lsdException w:name="Light List" w:semiHidden="0" w:uiPriority="61" w:unhideWhenUsed="0"/>
+    <w:lsdException w:name="Light Grid" w:semiHidden="0" w:uiPriority="62" w:unhideWhenUsed="0"/>
+    <w:lsdException w:name="Medium Shading 1" w:semiHidden="0" w:uiPriority="63" w:unhideWhenUsed="0"/>
+    <w:lsdException w:name="Medium Shading 2" w:semiHidden="0" w:uiPriority="64" w:unhideWhenUsed="0"/>
+    <w:lsdException w:name="Medium List 1" w:semiHidden="0" w:uiPriority="65" w:unhideWhenUsed="0"/>
+    <w:lsdException w:name="Medium List 2" w:semiHidden="0" w:uiPriority="66" w:unhideWhenUsed="0"/>
+    <w:lsdException w:name="Medium Grid 1" w:semiHidden="0" w:uiPriority="67" w:unhideWhenUsed="0"/>
+    <w:lsdException w:name="Medium Grid 2" w:semiHidden="0" w:uiPriority="68" w:unhideWhenUsed="0"/>
+    <w:lsdException w:name="Medium Grid 3" w:semiHidden="0" w:uiPriority="69" w:unhideWhenUsed="0"/>
+    <w:lsdException w:name="Dark List" w:semiHidden="0" w:uiPriority="70" w:unhideWhenUsed="0"/>
+    <w:lsdException w:name="Colorful Shading" w:semiHidden="0" w:uiPriority="71" w:unhideWhenUsed="0"/>
+    <w:lsdException w:name="Colorful List" w:semiHidden="0" w:uiPriority="72" w:unhideWhenUsed="0"/>
+    <w:lsdException w:name="Colorful Grid" w:semiHidden="0" w:uiPriority="73" w:unhideWhenUsed="0"/>
+    <w:lsdException w:name="Light Shading Accent 1" w:semiHidden="0" w:uiPriority="60" w:unhideWhenUsed="0"/>
+    <w:lsdException w:name="Light List Accent 1" w:semiHidden="0" w:uiPriority="61" w:unhideWhenUsed="0"/>
+    <w:lsdException w:name="Light Grid Accent 1" w:semiHidden="0" w:uiPriority="62" w:unhideWhenUsed="0"/>
+    <w:lsdException w:name="Medium Shading 1 Accent 1" w:semiHidden="0" w:uiPriority="63" w:unhideWhenUsed="0"/>
+    <w:lsdException w:name="Medium Shading 2 Accent 1" w:semiHidden="0" w:uiPriority="64" w:unhideWhenUsed="0"/>
+    <w:lsdException w:name="Medium List 1 Accent 1" w:semiHidden="0" w:uiPriority="65" w:unhideWhenUsed="0"/>
+    <w:lsdException w:name="Revision" w:unhideWhenUsed="0"/>
+    <w:lsdException w:name="List Paragraph" w:semiHidden="0" w:uiPriority="34" w:unhideWhenUsed="0" w:qFormat="1"/>
+    <w:lsdException w:name="Quote" w:semiHidden="0" w:uiPriority="29" w:unhideWhenUsed="0" w:qFormat="1"/>
+    <w:lsdException w:name="Intense Quote" w:semiHidden="0" w:uiPriority="30" w:unhideWhenUsed="0" w:qFormat="1"/>
+    <w:lsdException w:name="Medium List 2 Accent 1" w:semiHidden="0" w:uiPriority="66" w:unhideWhenUsed="0"/>
+    <w:lsdException w:name="Medium Grid 1 Accent 1" w:semiHidden="0" w:uiPriority="67" w:unhideWhenUsed="0"/>
+    <w:lsdException w:name="Medium Grid 2 Accent 1" w:semiHidden="0" w:uiPriority="68" w:unhideWhenUsed="0"/>
+    <w:lsdException w:name="Medium Grid 3 Accent 1" w:semiHidden="0" w:uiPriority="69" w:unhideWhenUsed="0"/>
+    <w:lsdException w:name="Dark List Accent 1" w:semiHidden="0" w:uiPriority="70" w:unhideWhenUsed="0"/>
+    <w:lsdException w:name="Colorful Shading Accent 1" w:semiHidden="0" w:uiPriority="71" w:unhideWhenUsed="0"/>
+    <w:lsdException w:name="Colorful List Accent 1" w:semiHidden="0" w:uiPriority="72" w:unhideWhenUsed="0"/>
+    <w:lsdException w:name="Colorful Grid Accent 1" w:semiHidden="0" w:uiPriority="73" w:unhideWhenUsed="0"/>
+    <w:lsdException w:name="Light Shading Accent 2" w:semiHidden="0" w:uiPriority="60" w:unhideWhenUsed="0"/>
+    <w:lsdException w:name="Light List Accent 2" w:semiHidden="0" w:uiPriority="61" w:unhideWhenUsed="0"/>
+    <w:lsdException w:name="Light Grid Accent 2" w:semiHidden="0" w:uiPriority="62" w:unhideWhenUsed="0"/>
+    <w:lsdException w:name="Medium Shading 1 Accent 2" w:semiHidden="0" w:uiPriority="63" w:unhideWhenUsed="0"/>
+    <w:lsdException w:name="Medium Shading 2 Accent 2" w:semiHidden="0" w:uiPriority="64" w:unhideWhenUsed="0"/>
+    <w:lsdException w:name="Medium List 1 Accent 2" w:semiHidden="0" w:uiPriority="65" w:unhideWhenUsed="0"/>
+    <w:lsdException w:name="Medium List 2 Accent 2" w:semiHidden="0" w:uiPriority="66" w:unhideWhenUsed="0"/>
+    <w:lsdException w:name="Medium Grid 1 Accent 2" w:semiHidden="0" w:uiPriority="67" w:unhideWhenUsed="0"/>
+    <w:lsdException w:name="Medium Grid 2 Accent 2" w:semiHidden="0" w:uiPriority="68" w:unhideWhenUsed="0"/>
+    <w:lsdException w:name="Medium Grid 3 Accent 2" w:semiHidden="0" w:uiPriority="69" w:unhideWhenUsed="0"/>
+    <w:lsdException w:name="Dark List Accent 2" w:semiHidden="0" w:uiPriority="70" w:unhideWhenUsed="0"/>
+    <w:lsdException w:name="Colorful Shading Accent 2" w:semiHidden="0" w:uiPriority="71" w:unhideWhenUsed="0"/>
+    <w:lsdException w:name="Colorful List Accent 2" w:semiHidden="0" w:uiPriority="72" w:unhideWhenUsed="0"/>
+    <w:lsdException w:name="Colorful Grid Accent 2" w:semiHidden="0" w:uiPriority="73" w:unhideWhenUsed="0"/>
+    <w:lsdException w:name="Light Shading Accent 3" w:semiHidden="0" w:uiPriority="60" w:unhideWhenUsed="0"/>
+    <w:lsdException w:name="Light List Accent 3" w:semiHidden="0" w:uiPriority="61" w:unhideWhenUsed="0"/>
+    <w:lsdException w:name="Light Grid Accent 3" w:semiHidden="0" w:uiPriority="62" w:unhideWhenUsed="0"/>
+    <w:lsdException w:name="Medium Shading 1 Accent 3" w:semiHidden="0" w:uiPriority="63" w:unhideWhenUsed="0"/>
+    <w:lsdException w:name="Medium Shading 2 Accent 3" w:semiHidden="0" w:uiPriority="64" w:unhideWhenUsed="0"/>
+    <w:lsdException w:name="Medium List 1 Accent 3" w:semiHidden="0" w:uiPriority="65" w:unhideWhenUsed="0"/>
+    <w:lsdException w:name="Medium List 2 Accent 3" w:semiHidden="0" w:uiPriority="66" w:unhideWhenUsed="0"/>
+    <w:lsdException w:name="Medium Grid 1 Accent 3" w:semiHidden="0" w:uiPriority="67" w:unhideWhenUsed="0"/>
+    <w:lsdException w:name="Medium Grid 2 Accent 3" w:semiHidden="0" w:uiPriority="68" w:unhideWhenUsed="0"/>
+    <w:lsdException w:name="Medium Grid 3 Accent 3" w:semiHidden="0" w:uiPriority="69" w:unhideWhenUsed="0"/>
+    <w:lsdException w:name="Dark List Accent 3" w:semiHidden="0" w:uiPriority="70" w:unhideWhenUsed="0"/>
+    <w:lsdException w:name="Colorful Shading Accent 3" w:semiHidden="0" w:uiPriority="71" w:unhideWhenUsed="0"/>
+    <w:lsdException w:name="Colorful List Accent 3" w:semiHidden="0" w:uiPriority="72" w:unhideWhenUsed="0"/>
+    <w:lsdException w:name="Colorful Grid Accent 3" w:semiHidden="0" w:uiPriority="73" w:unhideWhenUsed="0"/>
+    <w:lsdException w:name="Light Shading Accent 4" w:semiHidden="0" w:uiPriority="60" w:unhideWhenUsed="0"/>
+    <w:lsdException w:name="Light List Accent 4" w:semiHidden="0" w:uiPriority="61" w:unhideWhenUsed="0"/>
+    <w:lsdException w:name="Light Grid Accent 4" w:semiHidden="0" w:uiPriority="62" w:unhideWhenUsed="0"/>
+    <w:lsdException w:name="Medium Shading 1 Accent 4" w:semiHidden="0" w:uiPriority="63" w:unhideWhenUsed="0"/>
+    <w:lsdException w:name="Medium Shading 2 Accent 4" w:semiHidden="0" w:uiPriority="64" w:unhideWhenUsed="0"/>
+    <w:lsdException w:name="Medium List 1 Accent 4" w:semiHidden="0" w:uiPriority="65" w:unhideWhenUsed="0"/>
+    <w:lsdException w:name="Medium List 2 Accent 4" w:semiHidden="0" w:uiPriority="66" w:unhideWhenUsed="0"/>
+    <w:lsdException w:name="Medium Grid 1 Accent 4" w:semiHidden="0" w:uiPriority="67" w:unhideWhenUsed="0"/>
+    <w:lsdException w:name="Medium Grid 2 Accent 4" w:semiHidden="0" w:uiPriority="68" w:unhideWhenUsed="0"/>
+    <w:lsdException w:name="Medium Grid 3 Accent 4" w:semiHidden="0" w:uiPriority="69" w:unhideWhenUsed="0"/>
+    <w:lsdException w:name="Dark List Accent 4" w:semiHidden="0" w:uiPriority="70" w:unhideWhenUsed="0"/>
+    <w:lsdException w:name="Colorful Shading Accent 4" w:semiHidden="0" w:uiPriority="71" w:unhideWhenUsed="0"/>
+    <w:lsdException w:name="Colorful List Accent 4" w:semiHidden="0" w:uiPriority="72" w:unhideWhenUsed="0"/>
+    <w:lsdException w:name="Colorful Grid Accent 4" w:semiHidden="0" w:uiPriority="73" w:unhideWhenUsed="0"/>
+    <w:lsdException w:name="Light Shading Accent 5" w:semiHidden="0" w:uiPriority="60" w:unhideWhenUsed="0"/>
+    <w:lsdException w:name="Light List Accent 5" w:semiHidden="0" w:uiPriority="61" w:unhideWhenUsed="0"/>
+    <w:lsdException w:name="Light Grid Accent 5" w:semiHidden="0" w:uiPriority="62" w:unhideWhenUsed="0"/>
+    <w:lsdException w:name="Medium Shading 1 Accent 5" w:semiHidden="0" w:uiPriority="63" w:unhideWhenUsed="0"/>
+    <w:lsdException w:name="Medium Shading 2 Accent 5" w:semiHidden="0" w:uiPriority="64" w:unhideWhenUsed="0"/>
+    <w:lsdException w:name="Medium List 1 Accent 5" w:semiHidden="0" w:uiPriority="65" w:unhideWhenUsed="0"/>
+    <w:lsdException w:name="Medium List 2 Accent 5" w:semiHidden="0" w:uiPriority="66" w:unhideWhenUsed="0"/>
+    <w:lsdException w:name="Medium Grid 1 Accent 5" w:semiHidden="0" w:uiPriority="67" w:unhideWhenUsed="0"/>
+    <w:lsdException w:name="Medium Grid 2 Accent 5" w:semiHidden="0" w:uiPriority="68" w:unhideWhenUsed="0"/>
+    <w:lsdException w:name="Medium Grid 3 Accent 5" w:semiHidden="0" w:uiPriority="69" w:unhideWhenUsed="0"/>
+    <w:lsdException w:name="Dark List Accent 5" w:semiHidden="0" w:uiPriority="70" w:unhideWhenUsed="0"/>
+    <w:lsdException w:name="Colorful Shading Accent 5" w:semiHidden="0" w:uiPriority="71" w:unhideWhenUsed="0"/>
+    <w:lsdException w:name="Colorful List Accent 5" w:semiHidden="0" w:uiPriority="72" w:unhideWhenUsed="0"/>
+    <w:lsdException w:name="Colorful Grid Accent 5" w:semiHidden="0" w:uiPriority="73" w:unhideWhenUsed="0"/>
+    <w:lsdException w:name="Light Shading Accent 6" w:semiHidden="0" w:uiPriority="60" w:unhideWhenUsed="0"/>
+    <w:lsdException w:name="Light List Accent 6" w:semiHidden="0" w:uiPriority="61" w:unhideWhenUsed="0"/>
+    <w:lsdException w:name="Light Grid Accent 6" w:semiHidden="0" w:uiPriority="62" w:unhideWhenUsed="0"/>
+    <w:lsdException w:name="Medium Shading 1 Accent 6" w:semiHidden="0" w:uiPriority="63" w:unhideWhenUsed="0"/>
+    <w:lsdException w:name="Medium Shading 2 Accent 6" w:semiHidden="0" w:uiPriority="64" w:unhideWhenUsed="0"/>
+    <w:lsdException w:name="Medium List 1 Accent 6" w:semiHidden="0" w:uiPriority="65" w:unhideWhenUsed="0"/>
+    <w:lsdException w:name="Medium List 2 Accent 6" w:semiHidden="0" w:uiPriority="66" w:unhideWhenUsed="0"/>
+    <w:lsdException w:name="Medium Grid 1 Accent 6" w:semiHidden="0" w:uiPriority="67" w:unhideWhenUsed="0"/>
+    <w:lsdException w:name="Medium Grid 2 Accent 6" w:semiHidden="0" w:uiPriority="68" w:unhideWhenUsed="0"/>
+    <w:lsdException w:name="Medium Grid 3 Accent 6" w:semiHidden="0" w:uiPriority="69" w:unhideWhenUsed="0"/>
+    <w:lsdException w:name="Dark List Accent 6" w:semiHidden="0" w:uiPriority="70" w:unhideWhenUsed="0"/>
+    <w:lsdException w:name="Colorful Shading Accent 6" w:semiHidden="0" w:uiPriority="71" w:unhideWhenUsed="0"/>
+    <w:lsdException w:name="Colorful List Accent 6" w:semiHidden="0" w:uiPriority="72" w:unhideWhenUsed="0"/>
+    <w:lsdException w:name="Colorful Grid Accent 6" w:semiHidden="0" w:uiPriority="73" w:unhideWhenUsed="0"/>
+    <w:lsdException w:name="Subtle Emphasis" w:semiHidden="0" w:uiPriority="19" w:unhideWhenUsed="0" w:qFormat="1"/>
+    <w:lsdException w:name="Intense Emphasis" w:semiHidden="0" w:uiPriority="21" w:unhideWhenUsed="0" w:qFormat="1"/>
+    <w:lsdException w:name="Subtle Reference" w:semiHidden="0" w:uiPriority="31" w:unhideWhenUsed="0" w:qFormat="1"/>
+    <w:lsdException w:name="Intense Reference" w:semiHidden="0" w:uiPriority="32" w:unhideWhenUsed="0" w:qFormat="1"/>
+    <w:lsdException w:name="Book Title" w:semiHidden="0" w:uiPriority="33" w:unhideWhenUsed="0" w:qFormat="1"/>
+    <w:lsdException w:name="Bibliography" w:uiPriority="37"/>
+    <w:lsdException w:name="TOC Heading" w:uiPriority="39" w:qFormat="1"/>
   </w:latentStyles>
   <w:style w:type="paragraph" w:default="1" w:styleId="Normal">
     <w:name w:val="Normal"/>
@@ -14803,7 +15199,7 @@
 </file>
 
 <file path=word/glossary/webSettings.xml><?xml version="1.0" encoding="utf-8"?>
-<w:webSettings xmlns:mc="http://schemas.openxmlformats.org/markup-compatibility/2006" xmlns:r="http://schemas.openxmlformats.org/officeDocument/2006/relationships" xmlns:w="http://schemas.openxmlformats.org/wordprocessingml/2006/main" xmlns:w14="http://schemas.microsoft.com/office/word/2010/wordml" xmlns:w15="http://schemas.microsoft.com/office/word/2012/wordml" mc:Ignorable="w14 w15">
+<w:webSettings xmlns:mc="http://schemas.openxmlformats.org/markup-compatibility/2006" xmlns:r="http://schemas.openxmlformats.org/officeDocument/2006/relationships" xmlns:w="http://schemas.openxmlformats.org/wordprocessingml/2006/main" xmlns:w14="http://schemas.microsoft.com/office/word/2010/wordml" mc:Ignorable="w14">
   <w:optimizeForBrowser/>
   <w:allowPNG/>
 </w:webSettings>
@@ -15064,7 +15460,7 @@
   <a:extraClrSchemeLst/>
   <a:extLst>
     <a:ext uri="{05A4C25C-085E-4340-85A3-A5531E510DB2}">
-      <thm15:themeFamily xmlns:thm15="http://schemas.microsoft.com/office/thememl/2012/main" name="Office Theme" id="{62F939B6-93AF-4DB8-9C6B-D6C7DFDC589F}" vid="{4A3C46E8-61CC-4603-A589-7422A47A8E4A}"/>
+      <thm15:themeFamily xmlns:thm15="http://schemas.microsoft.com/office/thememl/2012/main" xmlns="" name="Office Theme" id="{62F939B6-93AF-4DB8-9C6B-D6C7DFDC589F}" vid="{4A3C46E8-61CC-4603-A589-7422A47A8E4A}"/>
     </a:ext>
   </a:extLst>
 </a:theme>
@@ -15075,7 +15471,7 @@
 </file>
 
 <file path=customXml/itemProps1.xml><?xml version="1.0" encoding="utf-8"?>
-<ds:datastoreItem xmlns:ds="http://schemas.openxmlformats.org/officeDocument/2006/customXml" ds:itemID="{291F73EA-65E5-42D5-A13D-FB2174E3B05E}">
+<ds:datastoreItem xmlns:ds="http://schemas.openxmlformats.org/officeDocument/2006/customXml" ds:itemID="{8163A314-B51C-433B-B153-DA35E4869B7D}">
   <ds:schemaRefs>
     <ds:schemaRef ds:uri="http://schemas.openxmlformats.org/officeDocument/2006/bibliography"/>
   </ds:schemaRefs>
